--- a/projectInfo.docx
+++ b/projectInfo.docx
@@ -45,10 +45,13 @@
         <w:autoSpaceDN w:val="0"/>
         <w:spacing w:line="295" w:lineRule="auto"/>
         <w:jc w:val="center"/>
-      </w:pPr>
-      <w:r>
-        <w:rPr>
-          <w:rFonts w:ascii="HY견고딕" w:eastAsia="HY견고딕"/>
+        <w:rPr>
+          <w:rFonts w:ascii="굴림" w:eastAsia="굴림" w:hAnsi="굴림"/>
+        </w:rPr>
+      </w:pPr>
+      <w:r>
+        <w:rPr>
+          <w:rFonts w:ascii="굴림" w:eastAsia="굴림" w:hAnsi="굴림"/>
           <w:sz w:val="44"/>
           <w:u w:val="single"/>
         </w:rPr>
@@ -58,10 +61,13 @@
     <w:p>
       <w:pPr>
         <w:spacing w:line="276" w:lineRule="auto"/>
-      </w:pPr>
-      <w:r>
-        <w:rPr>
-          <w:rFonts w:ascii="굴림" w:eastAsia="굴림"/>
+        <w:rPr>
+          <w:rFonts w:ascii="굴림" w:eastAsia="굴림" w:hAnsi="굴림"/>
+        </w:rPr>
+      </w:pPr>
+      <w:r>
+        <w:rPr>
+          <w:rFonts w:ascii="굴림" w:eastAsia="굴림" w:hAnsi="굴림"/>
           <w:b/>
           <w:color w:val="0000FF"/>
           <w:sz w:val="24"/>
@@ -78,16 +84,19 @@
         </w:numPr>
         <w:spacing w:line="276" w:lineRule="auto"/>
         <w:ind w:hanging="400"/>
-      </w:pPr>
-      <w:r>
-        <w:rPr>
-          <w:rFonts w:ascii="굴림" w:eastAsia="굴림"/>
+        <w:rPr>
+          <w:rFonts w:ascii="굴림" w:eastAsia="굴림" w:hAnsi="굴림"/>
+        </w:rPr>
+      </w:pPr>
+      <w:r>
+        <w:rPr>
+          <w:rFonts w:ascii="굴림" w:eastAsia="굴림" w:hAnsi="굴림"/>
         </w:rPr>
         <w:t xml:space="preserve">프로젝트 명  : </w:t>
       </w:r>
       <w:r>
         <w:rPr>
-          <w:rFonts w:ascii="굴림" w:eastAsia="굴림" w:hint="eastAsia"/>
+          <w:rFonts w:ascii="굴림" w:eastAsia="굴림" w:hAnsi="굴림" w:hint="eastAsia"/>
         </w:rPr>
         <w:t>프로젝트 참여 플랫폼</w:t>
       </w:r>
@@ -101,16 +110,19 @@
         </w:numPr>
         <w:spacing w:line="276" w:lineRule="auto"/>
         <w:ind w:hanging="400"/>
-      </w:pPr>
-      <w:r>
-        <w:rPr>
-          <w:rFonts w:ascii="굴림" w:eastAsia="굴림"/>
+        <w:rPr>
+          <w:rFonts w:ascii="굴림" w:eastAsia="굴림" w:hAnsi="굴림"/>
+        </w:rPr>
+      </w:pPr>
+      <w:r>
+        <w:rPr>
+          <w:rFonts w:ascii="굴림" w:eastAsia="굴림" w:hAnsi="굴림"/>
         </w:rPr>
         <w:t>개 발 기 간  : 2020.07.30 ~ 2020.08.20 (3</w:t>
       </w:r>
       <w:r>
         <w:rPr>
-          <w:rFonts w:ascii="굴림" w:eastAsia="굴림" w:hint="eastAsia"/>
+          <w:rFonts w:ascii="굴림" w:eastAsia="굴림" w:hAnsi="굴림" w:hint="eastAsia"/>
         </w:rPr>
         <w:t>주)</w:t>
       </w:r>
@@ -124,16 +136,19 @@
         </w:numPr>
         <w:spacing w:line="276" w:lineRule="auto"/>
         <w:ind w:hanging="400"/>
-      </w:pPr>
-      <w:r>
-        <w:rPr>
-          <w:rFonts w:ascii="굴림" w:eastAsia="굴림"/>
+        <w:rPr>
+          <w:rFonts w:ascii="굴림" w:eastAsia="굴림" w:hAnsi="굴림"/>
+        </w:rPr>
+      </w:pPr>
+      <w:r>
+        <w:rPr>
+          <w:rFonts w:ascii="굴림" w:eastAsia="굴림" w:hAnsi="굴림"/>
         </w:rPr>
         <w:t>투 입 인 원  : 6</w:t>
       </w:r>
       <w:r>
         <w:rPr>
-          <w:rFonts w:ascii="굴림" w:eastAsia="굴림" w:hint="eastAsia"/>
+          <w:rFonts w:ascii="굴림" w:eastAsia="굴림" w:hAnsi="굴림" w:hint="eastAsia"/>
         </w:rPr>
         <w:t>명</w:t>
       </w:r>
@@ -147,64 +162,67 @@
         </w:numPr>
         <w:spacing w:line="276" w:lineRule="auto"/>
         <w:ind w:hanging="400"/>
-      </w:pPr>
-      <w:r>
-        <w:rPr>
-          <w:rFonts w:ascii="굴림" w:eastAsia="굴림"/>
+        <w:rPr>
+          <w:rFonts w:ascii="굴림" w:eastAsia="굴림" w:hAnsi="굴림"/>
+        </w:rPr>
+      </w:pPr>
+      <w:r>
+        <w:rPr>
+          <w:rFonts w:ascii="굴림" w:eastAsia="굴림" w:hAnsi="굴림"/>
         </w:rPr>
         <w:t xml:space="preserve">프로젝트 소개: </w:t>
       </w:r>
       <w:r>
         <w:rPr>
-          <w:rFonts w:ascii="굴림" w:eastAsia="굴림" w:hint="eastAsia"/>
+          <w:rFonts w:ascii="굴림" w:eastAsia="굴림" w:hAnsi="굴림" w:hint="eastAsia"/>
         </w:rPr>
         <w:t>다양한 직업의 사람들을 필요로 하는 프로젝트</w:t>
       </w:r>
       <w:r>
         <w:rPr>
-          <w:rFonts w:ascii="굴림" w:eastAsia="굴림" w:hint="eastAsia"/>
+          <w:rFonts w:ascii="굴림" w:eastAsia="굴림" w:hAnsi="굴림" w:hint="eastAsia"/>
         </w:rPr>
         <w:t>(</w:t>
       </w:r>
       <w:r>
         <w:rPr>
-          <w:rFonts w:ascii="굴림" w:eastAsia="굴림" w:hint="eastAsia"/>
+          <w:rFonts w:ascii="굴림" w:eastAsia="굴림" w:hAnsi="굴림" w:hint="eastAsia"/>
         </w:rPr>
         <w:t xml:space="preserve">프로젝트 </w:t>
       </w:r>
       <w:r>
         <w:rPr>
-          <w:rFonts w:ascii="굴림" w:eastAsia="굴림" w:hint="eastAsia"/>
+          <w:rFonts w:ascii="굴림" w:eastAsia="굴림" w:hAnsi="굴림" w:hint="eastAsia"/>
         </w:rPr>
         <w:t>사업</w:t>
       </w:r>
       <w:r>
         <w:rPr>
-          <w:rFonts w:ascii="굴림" w:eastAsia="굴림" w:hint="eastAsia"/>
+          <w:rFonts w:ascii="굴림" w:eastAsia="굴림" w:hAnsi="굴림" w:hint="eastAsia"/>
         </w:rPr>
         <w:t>을 말한다</w:t>
       </w:r>
       <w:r>
         <w:rPr>
-          <w:rFonts w:ascii="굴림" w:eastAsia="굴림" w:hint="eastAsia"/>
+          <w:rFonts w:ascii="굴림" w:eastAsia="굴림" w:hAnsi="굴림" w:hint="eastAsia"/>
         </w:rPr>
         <w:t>)</w:t>
       </w:r>
       <w:r>
         <w:rPr>
-          <w:rFonts w:ascii="굴림" w:eastAsia="굴림" w:hint="eastAsia"/>
+          <w:rFonts w:ascii="굴림" w:eastAsia="굴림" w:hAnsi="굴림" w:hint="eastAsia"/>
         </w:rPr>
         <w:t xml:space="preserve">를 등록하고 조건에 </w:t>
       </w:r>
       <w:r>
         <w:rPr>
-          <w:rFonts w:ascii="굴림" w:eastAsia="굴림" w:hint="eastAsia"/>
+          <w:rFonts w:ascii="굴림" w:eastAsia="굴림" w:hAnsi="굴림" w:hint="eastAsia"/>
         </w:rPr>
         <w:t>부합하는</w:t>
       </w:r>
       <w:r>
         <w:rPr>
-          <w:rFonts w:ascii="굴림" w:eastAsia="굴림" w:hint="eastAsia"/>
+          <w:rFonts w:ascii="굴림" w:eastAsia="굴림" w:hAnsi="굴림" w:hint="eastAsia"/>
         </w:rPr>
         <w:t xml:space="preserve"> 사람들을 연결시켜주는 플랫폼</w:t>
       </w:r>
@@ -218,10 +236,13 @@
         </w:numPr>
         <w:spacing w:line="276" w:lineRule="auto"/>
         <w:ind w:hanging="400"/>
-      </w:pPr>
-      <w:r>
-        <w:rPr>
-          <w:rFonts w:ascii="굴림" w:eastAsia="굴림"/>
+        <w:rPr>
+          <w:rFonts w:ascii="굴림" w:eastAsia="굴림" w:hAnsi="굴림"/>
+        </w:rPr>
+      </w:pPr>
+      <w:r>
+        <w:rPr>
+          <w:rFonts w:ascii="굴림" w:eastAsia="굴림" w:hAnsi="굴림"/>
         </w:rPr>
         <w:t>개발목표 :</w:t>
       </w:r>
@@ -230,222 +251,54 @@
       <w:pPr>
         <w:pStyle w:val="a7"/>
         <w:spacing w:line="276" w:lineRule="auto"/>
-      </w:pPr>
-      <w:r>
-        <w:rPr>
-          <w:rFonts w:ascii="굴림"/>
+        <w:rPr>
+          <w:rFonts w:ascii="굴림" w:eastAsia="굴림" w:hAnsi="굴림"/>
+        </w:rPr>
+      </w:pPr>
+      <w:r>
+        <w:rPr>
+          <w:rFonts w:ascii="굴림" w:eastAsia="굴림" w:hAnsi="굴림"/>
         </w:rPr>
         <w:t xml:space="preserve">1) </w:t>
       </w:r>
       <w:r>
         <w:rPr>
-          <w:rFonts w:ascii="굴림" w:hint="eastAsia"/>
-        </w:rPr>
-        <w:t>로그인</w:t>
-      </w:r>
-      <w:r>
-        <w:rPr>
-          <w:rFonts w:ascii="굴림" w:hint="eastAsia"/>
-        </w:rPr>
-        <w:t>/</w:t>
-      </w:r>
-      <w:r>
-        <w:rPr>
-          <w:rFonts w:ascii="굴림" w:hint="eastAsia"/>
-        </w:rPr>
-        <w:t>회원가입</w:t>
-      </w:r>
-      <w:r>
-        <w:rPr>
-          <w:rFonts w:ascii="굴림" w:hint="eastAsia"/>
-        </w:rPr>
-        <w:t xml:space="preserve"> </w:t>
-      </w:r>
-      <w:r>
-        <w:rPr>
-          <w:rFonts w:ascii="굴림" w:hint="eastAsia"/>
-        </w:rPr>
-        <w:t>및</w:t>
-      </w:r>
-      <w:r>
-        <w:rPr>
-          <w:rFonts w:ascii="굴림" w:hint="eastAsia"/>
-        </w:rPr>
-        <w:t xml:space="preserve"> </w:t>
-      </w:r>
-      <w:r>
-        <w:rPr>
-          <w:rFonts w:ascii="굴림" w:hint="eastAsia"/>
-        </w:rPr>
-        <w:t>개인</w:t>
-      </w:r>
-      <w:r>
-        <w:rPr>
-          <w:rFonts w:ascii="굴림" w:hint="eastAsia"/>
-        </w:rPr>
-        <w:t>에게</w:t>
-      </w:r>
-      <w:r>
-        <w:rPr>
-          <w:rFonts w:ascii="굴림" w:hint="eastAsia"/>
-        </w:rPr>
-        <w:t xml:space="preserve"> </w:t>
-      </w:r>
-      <w:r>
-        <w:rPr>
-          <w:rFonts w:ascii="굴림" w:hint="eastAsia"/>
-        </w:rPr>
-        <w:t>맞는</w:t>
-      </w:r>
-      <w:r>
-        <w:rPr>
-          <w:rFonts w:ascii="굴림" w:hint="eastAsia"/>
-        </w:rPr>
-        <w:t xml:space="preserve"> </w:t>
-      </w:r>
-      <w:r>
-        <w:rPr>
-          <w:rFonts w:ascii="굴림" w:hint="eastAsia"/>
-        </w:rPr>
-        <w:t>프로필</w:t>
-      </w:r>
-      <w:r>
-        <w:rPr>
-          <w:rFonts w:ascii="굴림" w:hint="eastAsia"/>
-        </w:rPr>
-        <w:t xml:space="preserve"> </w:t>
-      </w:r>
-      <w:r>
-        <w:rPr>
-          <w:rFonts w:ascii="굴림" w:hint="eastAsia"/>
-        </w:rPr>
-        <w:t>구현</w:t>
-      </w:r>
-      <w:r>
-        <w:rPr>
-          <w:rFonts w:ascii="굴림" w:hint="eastAsia"/>
-        </w:rPr>
-        <w:t>.</w:t>
+          <w:rFonts w:ascii="굴림" w:eastAsia="굴림" w:hAnsi="굴림" w:hint="eastAsia"/>
+        </w:rPr>
+        <w:t>로그인/회원가입 및 개인</w:t>
+      </w:r>
+      <w:r>
+        <w:rPr>
+          <w:rFonts w:ascii="굴림" w:eastAsia="굴림" w:hAnsi="굴림" w:hint="eastAsia"/>
+        </w:rPr>
+        <w:t xml:space="preserve">에게 맞는 프로필 </w:t>
+      </w:r>
+      <w:r>
+        <w:rPr>
+          <w:rFonts w:ascii="굴림" w:eastAsia="굴림" w:hAnsi="굴림" w:hint="eastAsia"/>
+        </w:rPr>
+        <w:t>구현.</w:t>
       </w:r>
     </w:p>
     <w:p>
       <w:pPr>
         <w:pStyle w:val="a7"/>
         <w:spacing w:line="276" w:lineRule="auto"/>
-      </w:pPr>
-      <w:r>
-        <w:rPr>
-          <w:rFonts w:ascii="굴림"/>
+        <w:rPr>
+          <w:rFonts w:ascii="굴림" w:eastAsia="굴림" w:hAnsi="굴림"/>
+        </w:rPr>
+      </w:pPr>
+      <w:r>
+        <w:rPr>
+          <w:rFonts w:ascii="굴림" w:eastAsia="굴림" w:hAnsi="굴림"/>
         </w:rPr>
         <w:t xml:space="preserve">2) </w:t>
       </w:r>
       <w:r>
         <w:rPr>
-          <w:rFonts w:ascii="굴림" w:hint="eastAsia"/>
-        </w:rPr>
-        <w:t>프로젝트를</w:t>
-      </w:r>
-      <w:r>
-        <w:rPr>
-          <w:rFonts w:ascii="굴림" w:hint="eastAsia"/>
-        </w:rPr>
-        <w:t xml:space="preserve"> </w:t>
-      </w:r>
-      <w:r>
-        <w:rPr>
-          <w:rFonts w:ascii="굴림" w:hint="eastAsia"/>
-        </w:rPr>
-        <w:t>등록하고</w:t>
-      </w:r>
-      <w:r>
-        <w:rPr>
-          <w:rFonts w:ascii="굴림" w:hint="eastAsia"/>
-        </w:rPr>
-        <w:t xml:space="preserve"> </w:t>
-      </w:r>
-      <w:r>
-        <w:rPr>
-          <w:rFonts w:ascii="굴림" w:hint="eastAsia"/>
-        </w:rPr>
-        <w:t>조건에</w:t>
-      </w:r>
-      <w:r>
-        <w:rPr>
-          <w:rFonts w:ascii="굴림" w:hint="eastAsia"/>
-        </w:rPr>
-        <w:t xml:space="preserve"> </w:t>
-      </w:r>
-      <w:r>
-        <w:rPr>
-          <w:rFonts w:ascii="굴림" w:hint="eastAsia"/>
-        </w:rPr>
-        <w:t>준하는</w:t>
-      </w:r>
-      <w:r>
-        <w:rPr>
-          <w:rFonts w:ascii="굴림" w:hint="eastAsia"/>
-        </w:rPr>
-        <w:t xml:space="preserve"> </w:t>
-      </w:r>
-      <w:r>
-        <w:rPr>
-          <w:rFonts w:ascii="굴림" w:hint="eastAsia"/>
-        </w:rPr>
-        <w:t>사람들이</w:t>
-      </w:r>
-      <w:r>
-        <w:rPr>
-          <w:rFonts w:ascii="굴림" w:hint="eastAsia"/>
-        </w:rPr>
-        <w:t xml:space="preserve"> </w:t>
-      </w:r>
-      <w:r>
-        <w:rPr>
-          <w:rFonts w:ascii="굴림" w:hint="eastAsia"/>
-        </w:rPr>
-        <w:t>참여할</w:t>
-      </w:r>
-      <w:r>
-        <w:rPr>
-          <w:rFonts w:ascii="굴림" w:hint="eastAsia"/>
-        </w:rPr>
-        <w:t xml:space="preserve"> </w:t>
-      </w:r>
-      <w:r>
-        <w:rPr>
-          <w:rFonts w:ascii="굴림" w:hint="eastAsia"/>
-        </w:rPr>
-        <w:t>수</w:t>
-      </w:r>
-      <w:r>
-        <w:rPr>
-          <w:rFonts w:ascii="굴림" w:hint="eastAsia"/>
-        </w:rPr>
-        <w:t xml:space="preserve"> </w:t>
-      </w:r>
-      <w:r>
-        <w:rPr>
-          <w:rFonts w:ascii="굴림" w:hint="eastAsia"/>
-        </w:rPr>
-        <w:t>있게</w:t>
-      </w:r>
-      <w:r>
-        <w:rPr>
-          <w:rFonts w:ascii="굴림" w:hint="eastAsia"/>
-        </w:rPr>
-        <w:t xml:space="preserve"> </w:t>
-      </w:r>
-      <w:r>
-        <w:rPr>
-          <w:rFonts w:ascii="굴림" w:hint="eastAsia"/>
-        </w:rPr>
-        <w:t>한다</w:t>
-      </w:r>
-      <w:r>
-        <w:rPr>
-          <w:rFonts w:ascii="굴림" w:hint="eastAsia"/>
-        </w:rPr>
-        <w:t xml:space="preserve">. </w:t>
+          <w:rFonts w:ascii="굴림" w:eastAsia="굴림" w:hAnsi="굴림" w:hint="eastAsia"/>
+        </w:rPr>
+        <w:t xml:space="preserve">프로젝트를 등록하고 조건에 준하는 사람들이 참여할 수 있게 한다. </w:t>
       </w:r>
     </w:p>
     <w:p>
@@ -453,122 +306,32 @@
         <w:pStyle w:val="a7"/>
         <w:spacing w:line="276" w:lineRule="auto"/>
         <w:rPr>
-          <w:rFonts w:ascii="굴림"/>
-        </w:rPr>
-      </w:pPr>
-      <w:r>
-        <w:rPr>
-          <w:rFonts w:ascii="굴림"/>
+          <w:rFonts w:ascii="굴림" w:eastAsia="굴림" w:hAnsi="굴림"/>
+        </w:rPr>
+      </w:pPr>
+      <w:r>
+        <w:rPr>
+          <w:rFonts w:ascii="굴림" w:eastAsia="굴림" w:hAnsi="굴림"/>
         </w:rPr>
         <w:t xml:space="preserve">3) </w:t>
       </w:r>
       <w:r>
         <w:rPr>
-          <w:rFonts w:ascii="굴림" w:hint="eastAsia"/>
-        </w:rPr>
-        <w:t>채팅을</w:t>
-      </w:r>
-      <w:r>
-        <w:rPr>
-          <w:rFonts w:ascii="굴림" w:hint="eastAsia"/>
-        </w:rPr>
-        <w:t xml:space="preserve"> </w:t>
-      </w:r>
-      <w:r>
-        <w:rPr>
-          <w:rFonts w:ascii="굴림" w:hint="eastAsia"/>
-        </w:rPr>
-        <w:t>통해</w:t>
-      </w:r>
-      <w:r>
-        <w:rPr>
-          <w:rFonts w:ascii="굴림" w:hint="eastAsia"/>
-        </w:rPr>
-        <w:t xml:space="preserve"> </w:t>
-      </w:r>
-      <w:r>
-        <w:rPr>
-          <w:rFonts w:ascii="굴림" w:hint="eastAsia"/>
-        </w:rPr>
-        <w:t>오너와</w:t>
-      </w:r>
-      <w:r>
-        <w:rPr>
-          <w:rFonts w:ascii="굴림" w:hint="eastAsia"/>
-        </w:rPr>
-        <w:t xml:space="preserve"> </w:t>
-      </w:r>
-      <w:r>
-        <w:rPr>
-          <w:rFonts w:ascii="굴림" w:hint="eastAsia"/>
-        </w:rPr>
-        <w:t>멤버간</w:t>
-      </w:r>
-      <w:r>
-        <w:rPr>
-          <w:rFonts w:ascii="굴림" w:hint="eastAsia"/>
-        </w:rPr>
-        <w:t xml:space="preserve"> </w:t>
-      </w:r>
-      <w:r>
-        <w:rPr>
-          <w:rFonts w:ascii="굴림" w:hint="eastAsia"/>
-        </w:rPr>
-        <w:t>대화</w:t>
-      </w:r>
-      <w:r>
-        <w:rPr>
-          <w:rFonts w:ascii="굴림" w:hint="eastAsia"/>
-        </w:rPr>
-        <w:t xml:space="preserve"> </w:t>
-      </w:r>
-      <w:r>
-        <w:rPr>
-          <w:rFonts w:ascii="굴림" w:hint="eastAsia"/>
-        </w:rPr>
-        <w:t>할</w:t>
-      </w:r>
-      <w:r>
-        <w:rPr>
-          <w:rFonts w:ascii="굴림" w:hint="eastAsia"/>
-        </w:rPr>
-        <w:t xml:space="preserve"> </w:t>
-      </w:r>
-      <w:r>
-        <w:rPr>
-          <w:rFonts w:ascii="굴림" w:hint="eastAsia"/>
-        </w:rPr>
-        <w:t>수</w:t>
-      </w:r>
-      <w:r>
-        <w:rPr>
-          <w:rFonts w:ascii="굴림" w:hint="eastAsia"/>
-        </w:rPr>
-        <w:t xml:space="preserve"> </w:t>
-      </w:r>
-      <w:r>
-        <w:rPr>
-          <w:rFonts w:ascii="굴림" w:hint="eastAsia"/>
-        </w:rPr>
-        <w:t>있게</w:t>
-      </w:r>
-      <w:r>
-        <w:rPr>
-          <w:rFonts w:ascii="굴림" w:hint="eastAsia"/>
-        </w:rPr>
-        <w:t xml:space="preserve"> </w:t>
-      </w:r>
-      <w:r>
-        <w:rPr>
-          <w:rFonts w:ascii="굴림" w:hint="eastAsia"/>
-        </w:rPr>
-        <w:t>한다</w:t>
-      </w:r>
-      <w:r>
-        <w:rPr>
-          <w:rFonts w:ascii="굴림" w:hint="eastAsia"/>
-        </w:rPr>
-        <w:t>.</w:t>
+          <w:rFonts w:ascii="굴림" w:eastAsia="굴림" w:hAnsi="굴림" w:hint="eastAsia"/>
+        </w:rPr>
+        <w:t xml:space="preserve">채팅을 통해 </w:t>
+      </w:r>
+      <w:r>
+        <w:rPr>
+          <w:rFonts w:ascii="굴림" w:eastAsia="굴림" w:hAnsi="굴림" w:hint="eastAsia"/>
+        </w:rPr>
+        <w:t xml:space="preserve">오너와 멤버간 </w:t>
+      </w:r>
+      <w:r>
+        <w:rPr>
+          <w:rFonts w:ascii="굴림" w:eastAsia="굴림" w:hAnsi="굴림" w:hint="eastAsia"/>
+        </w:rPr>
+        <w:t>대화 할 수 있게 한다.</w:t>
       </w:r>
     </w:p>
     <w:p>
@@ -576,7 +339,7 @@
         <w:pStyle w:val="a7"/>
         <w:spacing w:line="276" w:lineRule="auto"/>
         <w:rPr>
-          <w:rFonts w:ascii="굴림"/>
+          <w:rFonts w:ascii="굴림" w:eastAsia="굴림" w:hAnsi="굴림"/>
         </w:rPr>
       </w:pPr>
     </w:p>
@@ -589,10 +352,13 @@
         </w:numPr>
         <w:spacing w:line="276" w:lineRule="auto"/>
         <w:ind w:hanging="400"/>
-      </w:pPr>
-      <w:r>
-        <w:rPr>
-          <w:rFonts w:ascii="굴림" w:eastAsia="굴림"/>
+        <w:rPr>
+          <w:rFonts w:ascii="굴림" w:eastAsia="굴림" w:hAnsi="굴림"/>
+        </w:rPr>
+      </w:pPr>
+      <w:r>
+        <w:rPr>
+          <w:rFonts w:ascii="굴림" w:eastAsia="굴림" w:hAnsi="굴림"/>
         </w:rPr>
         <w:t xml:space="preserve">본인역할 : </w:t>
       </w:r>
@@ -606,132 +372,42 @@
         </w:numPr>
         <w:spacing w:line="276" w:lineRule="auto"/>
         <w:ind w:hanging="400"/>
-      </w:pPr>
-      <w:r>
-        <w:rPr>
-          <w:rFonts w:ascii="굴림"/>
+        <w:rPr>
+          <w:rFonts w:ascii="굴림" w:eastAsia="굴림" w:hAnsi="굴림"/>
+        </w:rPr>
+      </w:pPr>
+      <w:r>
+        <w:rPr>
+          <w:rFonts w:ascii="굴림" w:eastAsia="굴림" w:hAnsi="굴림"/>
         </w:rPr>
         <w:t xml:space="preserve">1) </w:t>
       </w:r>
       <w:r>
         <w:rPr>
-          <w:rFonts w:ascii="굴림" w:hint="eastAsia"/>
-        </w:rPr>
-        <w:t>클래스</w:t>
-      </w:r>
-      <w:r>
-        <w:rPr>
-          <w:rFonts w:ascii="굴림" w:hint="eastAsia"/>
-        </w:rPr>
-        <w:t xml:space="preserve"> </w:t>
-      </w:r>
-      <w:r>
-        <w:rPr>
-          <w:rFonts w:ascii="굴림" w:hint="eastAsia"/>
-        </w:rPr>
-        <w:t>다이어그램</w:t>
-      </w:r>
-      <w:r>
-        <w:rPr>
-          <w:rFonts w:ascii="굴림" w:hint="eastAsia"/>
-        </w:rPr>
-        <w:t xml:space="preserve"> </w:t>
-      </w:r>
-      <w:r>
-        <w:rPr>
-          <w:rFonts w:ascii="굴림" w:hint="eastAsia"/>
-        </w:rPr>
-        <w:t>구성</w:t>
+          <w:rFonts w:ascii="굴림" w:eastAsia="굴림" w:hAnsi="굴림" w:hint="eastAsia"/>
+        </w:rPr>
+        <w:t>클래스 다이어그램 구성</w:t>
       </w:r>
     </w:p>
     <w:p>
       <w:pPr>
         <w:pStyle w:val="a7"/>
         <w:spacing w:line="276" w:lineRule="auto"/>
-      </w:pPr>
-      <w:r>
-        <w:rPr>
-          <w:rFonts w:ascii="굴림"/>
+        <w:rPr>
+          <w:rFonts w:ascii="굴림" w:eastAsia="굴림" w:hAnsi="굴림"/>
+        </w:rPr>
+      </w:pPr>
+      <w:r>
+        <w:rPr>
+          <w:rFonts w:ascii="굴림" w:eastAsia="굴림" w:hAnsi="굴림"/>
         </w:rPr>
         <w:t xml:space="preserve">2) </w:t>
       </w:r>
       <w:r>
         <w:rPr>
-          <w:rFonts w:ascii="굴림" w:hint="eastAsia"/>
-        </w:rPr>
-        <w:t>프로젝트</w:t>
-      </w:r>
-      <w:r>
-        <w:rPr>
-          <w:rFonts w:ascii="굴림" w:hint="eastAsia"/>
-        </w:rPr>
-        <w:t xml:space="preserve"> </w:t>
-      </w:r>
-      <w:r>
-        <w:rPr>
-          <w:rFonts w:ascii="굴림" w:hint="eastAsia"/>
-        </w:rPr>
-        <w:t>리스트</w:t>
-      </w:r>
-      <w:r>
-        <w:rPr>
-          <w:rFonts w:ascii="굴림" w:hint="eastAsia"/>
-        </w:rPr>
-        <w:t xml:space="preserve"> </w:t>
-      </w:r>
-      <w:r>
-        <w:rPr>
-          <w:rFonts w:ascii="굴림" w:hint="eastAsia"/>
-        </w:rPr>
-        <w:t>관리</w:t>
-      </w:r>
-      <w:r>
-        <w:rPr>
-          <w:rFonts w:ascii="굴림" w:hint="eastAsia"/>
-        </w:rPr>
-        <w:t xml:space="preserve"> </w:t>
-      </w:r>
-      <w:r>
-        <w:rPr>
-          <w:rFonts w:ascii="굴림" w:hint="eastAsia"/>
-        </w:rPr>
-        <w:t>및</w:t>
-      </w:r>
-      <w:r>
-        <w:rPr>
-          <w:rFonts w:ascii="굴림" w:hint="eastAsia"/>
-        </w:rPr>
-        <w:t xml:space="preserve"> </w:t>
-      </w:r>
-      <w:r>
-        <w:rPr>
-          <w:rFonts w:ascii="굴림" w:hint="eastAsia"/>
-        </w:rPr>
-        <w:t>댓글</w:t>
-      </w:r>
-      <w:r>
-        <w:rPr>
-          <w:rFonts w:ascii="굴림" w:hint="eastAsia"/>
-        </w:rPr>
-        <w:t>&amp;</w:t>
-      </w:r>
-      <w:r>
-        <w:rPr>
-          <w:rFonts w:ascii="굴림" w:hint="eastAsia"/>
-        </w:rPr>
-        <w:t>대댓글</w:t>
-      </w:r>
-      <w:r>
-        <w:rPr>
-          <w:rFonts w:ascii="굴림" w:hint="eastAsia"/>
-        </w:rPr>
-        <w:t xml:space="preserve"> </w:t>
-      </w:r>
-      <w:r>
-        <w:rPr>
-          <w:rFonts w:ascii="굴림" w:hint="eastAsia"/>
-        </w:rPr>
-        <w:t>관리</w:t>
+          <w:rFonts w:ascii="굴림" w:eastAsia="굴림" w:hAnsi="굴림" w:hint="eastAsia"/>
+        </w:rPr>
+        <w:t>프로젝트 리스트 관리 및 댓글&amp;대댓글 관리</w:t>
       </w:r>
     </w:p>
     <w:p>
@@ -739,201 +415,60 @@
         <w:pStyle w:val="a7"/>
         <w:spacing w:line="276" w:lineRule="auto"/>
         <w:rPr>
-          <w:rFonts w:ascii="굴림"/>
-        </w:rPr>
-      </w:pPr>
-      <w:r>
-        <w:rPr>
-          <w:rFonts w:ascii="굴림"/>
+          <w:rFonts w:ascii="굴림" w:eastAsia="굴림" w:hAnsi="굴림"/>
+        </w:rPr>
+      </w:pPr>
+      <w:r>
+        <w:rPr>
+          <w:rFonts w:ascii="굴림" w:eastAsia="굴림" w:hAnsi="굴림"/>
         </w:rPr>
         <w:t xml:space="preserve">3) </w:t>
       </w:r>
       <w:r>
         <w:rPr>
-          <w:rFonts w:ascii="굴림" w:hint="eastAsia"/>
-        </w:rPr>
-        <w:t>로그인</w:t>
-      </w:r>
-      <w:r>
-        <w:rPr>
-          <w:rFonts w:ascii="굴림" w:hint="eastAsia"/>
-        </w:rPr>
-        <w:t xml:space="preserve"> </w:t>
-      </w:r>
-      <w:r>
-        <w:rPr>
-          <w:rFonts w:ascii="굴림" w:hint="eastAsia"/>
-        </w:rPr>
-        <w:t>및</w:t>
-      </w:r>
-      <w:r>
-        <w:rPr>
-          <w:rFonts w:ascii="굴림" w:hint="eastAsia"/>
-        </w:rPr>
-        <w:t xml:space="preserve"> </w:t>
-      </w:r>
-      <w:r>
-        <w:rPr>
-          <w:rFonts w:ascii="굴림" w:hint="eastAsia"/>
-        </w:rPr>
-        <w:t>회원가입</w:t>
+          <w:rFonts w:ascii="굴림" w:eastAsia="굴림" w:hAnsi="굴림" w:hint="eastAsia"/>
+        </w:rPr>
+        <w:t>로그인 및 회원가입</w:t>
       </w:r>
     </w:p>
     <w:p>
       <w:pPr>
         <w:pStyle w:val="a7"/>
         <w:spacing w:line="276" w:lineRule="auto"/>
-      </w:pPr>
-      <w:r>
-        <w:rPr>
-          <w:rFonts w:ascii="굴림" w:hint="eastAsia"/>
-        </w:rPr>
-        <w:t xml:space="preserve">4) </w:t>
-      </w:r>
-      <w:r>
-        <w:rPr>
-          <w:rFonts w:ascii="굴림" w:hint="eastAsia"/>
-        </w:rPr>
-        <w:t>프로필</w:t>
-      </w:r>
-      <w:r>
-        <w:rPr>
-          <w:rFonts w:ascii="굴림" w:hint="eastAsia"/>
-        </w:rPr>
-        <w:t xml:space="preserve"> </w:t>
-      </w:r>
-      <w:r>
-        <w:rPr>
-          <w:rFonts w:ascii="굴림" w:hint="eastAsia"/>
-        </w:rPr>
-        <w:t>관리</w:t>
-      </w:r>
-      <w:r>
-        <w:rPr>
-          <w:rFonts w:ascii="굴림" w:hint="eastAsia"/>
-        </w:rPr>
-        <w:t xml:space="preserve"> (</w:t>
-      </w:r>
-      <w:r>
-        <w:rPr>
-          <w:rFonts w:ascii="굴림" w:hint="eastAsia"/>
-        </w:rPr>
-        <w:t>프로젝트</w:t>
-      </w:r>
-      <w:r>
-        <w:rPr>
-          <w:rFonts w:ascii="굴림" w:hint="eastAsia"/>
-        </w:rPr>
-        <w:t xml:space="preserve"> </w:t>
-      </w:r>
-      <w:r>
-        <w:rPr>
-          <w:rFonts w:ascii="굴림" w:hint="eastAsia"/>
-        </w:rPr>
-        <w:t>참여</w:t>
-      </w:r>
-      <w:r>
-        <w:rPr>
-          <w:rFonts w:ascii="굴림" w:hint="eastAsia"/>
-        </w:rPr>
-        <w:t xml:space="preserve"> </w:t>
-      </w:r>
-      <w:r>
-        <w:rPr>
-          <w:rFonts w:ascii="굴림" w:hint="eastAsia"/>
-        </w:rPr>
-        <w:t>대기</w:t>
-      </w:r>
-      <w:r>
-        <w:rPr>
-          <w:rFonts w:ascii="굴림" w:hint="eastAsia"/>
-        </w:rPr>
-        <w:t xml:space="preserve"> </w:t>
-      </w:r>
-      <w:r>
-        <w:rPr>
-          <w:rFonts w:ascii="굴림" w:hint="eastAsia"/>
-        </w:rPr>
-        <w:t>인원을</w:t>
-      </w:r>
-      <w:r>
-        <w:rPr>
-          <w:rFonts w:ascii="굴림" w:hint="eastAsia"/>
-        </w:rPr>
-        <w:t xml:space="preserve"> </w:t>
-      </w:r>
-      <w:r>
-        <w:rPr>
-          <w:rFonts w:ascii="굴림" w:hint="eastAsia"/>
-        </w:rPr>
-        <w:t>수락해주는</w:t>
-      </w:r>
-      <w:r>
-        <w:rPr>
-          <w:rFonts w:ascii="굴림" w:hint="eastAsia"/>
-        </w:rPr>
-        <w:t xml:space="preserve"> </w:t>
-      </w:r>
-      <w:r>
-        <w:rPr>
-          <w:rFonts w:ascii="굴림" w:hint="eastAsia"/>
-        </w:rPr>
-        <w:t>기능</w:t>
-      </w:r>
-      <w:r>
-        <w:rPr>
-          <w:rFonts w:ascii="굴림" w:hint="eastAsia"/>
-        </w:rPr>
-        <w:t xml:space="preserve"> </w:t>
-      </w:r>
-      <w:r>
-        <w:rPr>
-          <w:rFonts w:ascii="굴림" w:hint="eastAsia"/>
-        </w:rPr>
-        <w:t>포함</w:t>
-      </w:r>
-      <w:r>
-        <w:rPr>
-          <w:rFonts w:ascii="굴림" w:hint="eastAsia"/>
-        </w:rPr>
-        <w:t>)</w:t>
+        <w:rPr>
+          <w:rFonts w:ascii="굴림" w:eastAsia="굴림" w:hAnsi="굴림"/>
+        </w:rPr>
+      </w:pPr>
+      <w:r>
+        <w:rPr>
+          <w:rFonts w:ascii="굴림" w:eastAsia="굴림" w:hAnsi="굴림" w:hint="eastAsia"/>
+        </w:rPr>
+        <w:t>4) 프로필 관리 (프로젝트 참여 대기 인원을 수락해주는 기능 포함)</w:t>
       </w:r>
     </w:p>
     <w:p>
       <w:pPr>
         <w:spacing w:line="276" w:lineRule="auto"/>
+        <w:rPr>
+          <w:rFonts w:ascii="굴림" w:eastAsia="굴림" w:hAnsi="굴림"/>
+        </w:rPr>
       </w:pPr>
     </w:p>
     <w:p>
       <w:pPr>
         <w:spacing w:line="276" w:lineRule="auto"/>
-      </w:pPr>
-      <w:r>
-        <w:rPr>
-          <w:rFonts w:ascii="굴림" w:eastAsia="굴림"/>
+        <w:rPr>
+          <w:rFonts w:ascii="굴림" w:eastAsia="굴림" w:hAnsi="굴림"/>
+        </w:rPr>
+      </w:pPr>
+      <w:r>
+        <w:rPr>
+          <w:rFonts w:ascii="굴림" w:eastAsia="굴림" w:hAnsi="굴림"/>
           <w:b/>
           <w:color w:val="0000FF"/>
           <w:sz w:val="24"/>
         </w:rPr>
-        <w:t xml:space="preserve">[개발환경 및 </w:t>
-      </w:r>
-      <w:r>
-        <w:rPr>
-          <w:rFonts w:eastAsia="굴림"/>
-          <w:b/>
-          <w:color w:val="0000FF"/>
-          <w:sz w:val="24"/>
-        </w:rPr>
-        <w:t>사용기술</w:t>
-      </w:r>
-      <w:r>
-        <w:rPr>
-          <w:rFonts w:ascii="굴림"/>
-          <w:b/>
-          <w:color w:val="0000FF"/>
-          <w:sz w:val="24"/>
-        </w:rPr>
-        <w:t>]</w:t>
+        <w:t>[개발환경 및 사용기술]</w:t>
       </w:r>
     </w:p>
     <w:p>
@@ -945,10 +480,13 @@
         </w:numPr>
         <w:spacing w:line="276" w:lineRule="auto"/>
         <w:ind w:hanging="400"/>
-      </w:pPr>
-      <w:r>
-        <w:rPr>
-          <w:rFonts w:ascii="굴림" w:eastAsia="굴림"/>
+        <w:rPr>
+          <w:rFonts w:ascii="굴림" w:eastAsia="굴림" w:hAnsi="굴림"/>
+        </w:rPr>
+      </w:pPr>
+      <w:r>
+        <w:rPr>
+          <w:rFonts w:ascii="굴림" w:eastAsia="굴림" w:hAnsi="굴림"/>
         </w:rPr>
         <w:t>사용(개발) 언어: Java</w:t>
       </w:r>
@@ -962,10 +500,13 @@
         </w:numPr>
         <w:spacing w:line="276" w:lineRule="auto"/>
         <w:ind w:hanging="400"/>
-      </w:pPr>
-      <w:r>
-        <w:rPr>
-          <w:rFonts w:ascii="굴림" w:eastAsia="굴림"/>
+        <w:rPr>
+          <w:rFonts w:ascii="굴림" w:eastAsia="굴림" w:hAnsi="굴림"/>
+        </w:rPr>
+      </w:pPr>
+      <w:r>
+        <w:rPr>
+          <w:rFonts w:ascii="굴림" w:eastAsia="굴림" w:hAnsi="굴림"/>
         </w:rPr>
         <w:t>사용 O/S     :  Windows</w:t>
       </w:r>
@@ -979,10 +520,13 @@
         </w:numPr>
         <w:spacing w:line="276" w:lineRule="auto"/>
         <w:ind w:hanging="400"/>
-      </w:pPr>
-      <w:r>
-        <w:rPr>
-          <w:rFonts w:ascii="굴림" w:eastAsia="굴림"/>
+        <w:rPr>
+          <w:rFonts w:ascii="굴림" w:eastAsia="굴림" w:hAnsi="굴림"/>
+        </w:rPr>
+      </w:pPr>
+      <w:r>
+        <w:rPr>
+          <w:rFonts w:ascii="굴림" w:eastAsia="굴림" w:hAnsi="굴림"/>
         </w:rPr>
         <w:t>사용 D/B     : Oracle</w:t>
       </w:r>
@@ -997,10 +541,13 @@
         <w:snapToGrid/>
         <w:spacing w:line="276" w:lineRule="auto"/>
         <w:ind w:left="800" w:right="100" w:hanging="400"/>
-      </w:pPr>
-      <w:r>
-        <w:rPr>
-          <w:rFonts w:ascii="굴림" w:eastAsia="굴림"/>
+        <w:rPr>
+          <w:rFonts w:ascii="굴림" w:eastAsia="굴림" w:hAnsi="굴림"/>
+        </w:rPr>
+      </w:pPr>
+      <w:r>
+        <w:rPr>
+          <w:rFonts w:ascii="굴림" w:eastAsia="굴림" w:hAnsi="굴림"/>
         </w:rPr>
         <w:t>사용(개발)  툴: Eclipse</w:t>
       </w:r>
@@ -1014,10 +561,13 @@
         </w:numPr>
         <w:spacing w:line="276" w:lineRule="auto"/>
         <w:ind w:hanging="400"/>
-      </w:pPr>
-      <w:r>
-        <w:rPr>
-          <w:rFonts w:ascii="굴림" w:eastAsia="굴림"/>
+        <w:rPr>
+          <w:rFonts w:ascii="굴림" w:eastAsia="굴림" w:hAnsi="굴림"/>
+        </w:rPr>
+      </w:pPr>
+      <w:r>
+        <w:rPr>
+          <w:rFonts w:ascii="굴림" w:eastAsia="굴림" w:hAnsi="굴림"/>
         </w:rPr>
         <w:t>웹표준 기술  : HTML, CSS, JavaScript, jQuery</w:t>
       </w:r>
@@ -1031,10 +581,13 @@
         </w:numPr>
         <w:spacing w:line="276" w:lineRule="auto"/>
         <w:ind w:hanging="400"/>
-      </w:pPr>
-      <w:r>
-        <w:rPr>
-          <w:rFonts w:ascii="굴림" w:eastAsia="굴림"/>
+        <w:rPr>
+          <w:rFonts w:ascii="굴림" w:eastAsia="굴림" w:hAnsi="굴림"/>
+        </w:rPr>
+      </w:pPr>
+      <w:r>
+        <w:rPr>
+          <w:rFonts w:ascii="굴림" w:eastAsia="굴림" w:hAnsi="굴림"/>
         </w:rPr>
         <w:t>프레임워크   : Spring, MyBatis</w:t>
       </w:r>
@@ -1042,38 +595,26 @@
     <w:p>
       <w:pPr>
         <w:spacing w:line="276" w:lineRule="auto"/>
+        <w:rPr>
+          <w:rFonts w:ascii="굴림" w:eastAsia="굴림" w:hAnsi="굴림"/>
+        </w:rPr>
       </w:pPr>
     </w:p>
     <w:p>
       <w:pPr>
         <w:spacing w:line="276" w:lineRule="auto"/>
-      </w:pPr>
-      <w:r>
-        <w:rPr>
-          <w:rFonts w:ascii="굴림" w:eastAsia="굴림"/>
+        <w:rPr>
+          <w:rFonts w:ascii="굴림" w:eastAsia="굴림" w:hAnsi="굴림"/>
+        </w:rPr>
+      </w:pPr>
+      <w:r>
+        <w:rPr>
+          <w:rFonts w:ascii="굴림" w:eastAsia="굴림" w:hAnsi="굴림"/>
           <w:b/>
           <w:color w:val="0000FF"/>
           <w:sz w:val="24"/>
         </w:rPr>
-        <w:t xml:space="preserve">[주요기능(구동원리) 및 </w:t>
-      </w:r>
-      <w:r>
-        <w:rPr>
-          <w:rFonts w:eastAsia="굴림"/>
-          <w:b/>
-          <w:color w:val="0000FF"/>
-          <w:sz w:val="24"/>
-        </w:rPr>
-        <w:t>특징</w:t>
-      </w:r>
-      <w:r>
-        <w:rPr>
-          <w:rFonts w:ascii="굴림"/>
-          <w:b/>
-          <w:color w:val="0000FF"/>
-          <w:sz w:val="24"/>
-        </w:rPr>
-        <w:t>]</w:t>
+        <w:t>[주요기능(구동원리) 및 특징]</w:t>
       </w:r>
     </w:p>
     <w:p>
@@ -1085,28 +626,31 @@
         </w:numPr>
         <w:spacing w:line="276" w:lineRule="auto"/>
         <w:ind w:hanging="400"/>
-      </w:pPr>
-      <w:r>
-        <w:rPr>
-          <w:rFonts w:ascii="굴림" w:eastAsia="굴림"/>
+        <w:rPr>
+          <w:rFonts w:ascii="굴림" w:eastAsia="굴림" w:hAnsi="굴림"/>
+        </w:rPr>
+      </w:pPr>
+      <w:r>
+        <w:rPr>
+          <w:rFonts w:ascii="굴림" w:eastAsia="굴림" w:hAnsi="굴림"/>
         </w:rPr>
         <w:t xml:space="preserve">주요특징  : </w:t>
       </w:r>
       <w:r>
         <w:rPr>
-          <w:rFonts w:ascii="굴림" w:eastAsia="굴림" w:hint="eastAsia"/>
+          <w:rFonts w:ascii="굴림" w:eastAsia="굴림" w:hAnsi="굴림" w:hint="eastAsia"/>
         </w:rPr>
         <w:t>등록된 프로젝트에 참여를 원하는 사람은 참여버튼을 클릭,</w:t>
       </w:r>
       <w:r>
         <w:rPr>
-          <w:rFonts w:ascii="굴림" w:eastAsia="굴림"/>
+          <w:rFonts w:ascii="굴림" w:eastAsia="굴림" w:hAnsi="굴림"/>
         </w:rPr>
         <w:t xml:space="preserve"> </w:t>
       </w:r>
       <w:r>
         <w:rPr>
-          <w:rFonts w:ascii="굴림" w:eastAsia="굴림" w:hint="eastAsia"/>
+          <w:rFonts w:ascii="굴림" w:eastAsia="굴림" w:hAnsi="굴림" w:hint="eastAsia"/>
         </w:rPr>
         <w:t>프로젝트 오너가 수락해야 참여가 확정된다.</w:t>
       </w:r>
@@ -1120,40 +664,43 @@
         </w:numPr>
         <w:spacing w:line="276" w:lineRule="auto"/>
         <w:ind w:hanging="400"/>
-      </w:pPr>
-      <w:r>
-        <w:rPr>
-          <w:rFonts w:ascii="굴림" w:eastAsia="굴림"/>
+        <w:rPr>
+          <w:rFonts w:ascii="굴림" w:eastAsia="굴림" w:hAnsi="굴림"/>
+        </w:rPr>
+      </w:pPr>
+      <w:r>
+        <w:rPr>
+          <w:rFonts w:ascii="굴림" w:eastAsia="굴림" w:hAnsi="굴림"/>
         </w:rPr>
         <w:t xml:space="preserve">주요기능  : </w:t>
       </w:r>
       <w:r>
         <w:rPr>
-          <w:rFonts w:ascii="굴림" w:eastAsia="굴림" w:hint="eastAsia"/>
+          <w:rFonts w:ascii="굴림" w:eastAsia="굴림" w:hAnsi="굴림" w:hint="eastAsia"/>
         </w:rPr>
         <w:t>프로젝트 등록 기능, 댓글과 답글 기능,</w:t>
       </w:r>
       <w:r>
         <w:rPr>
-          <w:rFonts w:ascii="굴림" w:eastAsia="굴림"/>
+          <w:rFonts w:ascii="굴림" w:eastAsia="굴림" w:hAnsi="굴림"/>
         </w:rPr>
         <w:t xml:space="preserve"> </w:t>
       </w:r>
       <w:r>
         <w:rPr>
-          <w:rFonts w:ascii="굴림" w:eastAsia="굴림" w:hint="eastAsia"/>
+          <w:rFonts w:ascii="굴림" w:eastAsia="굴림" w:hAnsi="굴림" w:hint="eastAsia"/>
         </w:rPr>
         <w:t>참여 기능 및 수락 기능,</w:t>
       </w:r>
       <w:r>
         <w:rPr>
-          <w:rFonts w:ascii="굴림" w:eastAsia="굴림"/>
+          <w:rFonts w:ascii="굴림" w:eastAsia="굴림" w:hAnsi="굴림"/>
         </w:rPr>
         <w:t xml:space="preserve"> </w:t>
       </w:r>
       <w:r>
         <w:rPr>
-          <w:rFonts w:ascii="굴림" w:eastAsia="굴림" w:hint="eastAsia"/>
+          <w:rFonts w:ascii="굴림" w:eastAsia="굴림" w:hAnsi="굴림" w:hint="eastAsia"/>
         </w:rPr>
         <w:t>채팅 기능, 해시태그를 통한 검색 기능</w:t>
       </w:r>
@@ -1167,22 +714,25 @@
         </w:numPr>
         <w:spacing w:line="276" w:lineRule="auto"/>
         <w:ind w:hanging="400"/>
-      </w:pPr>
-      <w:r>
-        <w:rPr>
-          <w:rFonts w:ascii="굴림" w:eastAsia="굴림"/>
+        <w:rPr>
+          <w:rFonts w:ascii="굴림" w:eastAsia="굴림" w:hAnsi="굴림"/>
+        </w:rPr>
+      </w:pPr>
+      <w:r>
+        <w:rPr>
+          <w:rFonts w:ascii="굴림" w:eastAsia="굴림" w:hAnsi="굴림"/>
         </w:rPr>
         <w:t xml:space="preserve">기타사항  : </w:t>
       </w:r>
       <w:r>
         <w:rPr>
-          <w:rFonts w:ascii="굴림" w:eastAsia="굴림" w:hint="eastAsia"/>
+          <w:rFonts w:ascii="굴림" w:eastAsia="굴림" w:hAnsi="굴림" w:hint="eastAsia"/>
         </w:rPr>
         <w:t xml:space="preserve">프로젝트 </w:t>
       </w:r>
       <w:r>
         <w:rPr>
-          <w:rFonts w:ascii="굴림" w:eastAsia="굴림" w:hint="eastAsia"/>
+          <w:rFonts w:ascii="굴림" w:eastAsia="굴림" w:hAnsi="굴림" w:hint="eastAsia"/>
         </w:rPr>
         <w:t>정렬 기능, 로그인/회원가입 기능 및 권한부여 기능</w:t>
       </w:r>
@@ -1190,15 +740,21 @@
     <w:p>
       <w:pPr>
         <w:spacing w:line="276" w:lineRule="auto"/>
+        <w:rPr>
+          <w:rFonts w:ascii="굴림" w:eastAsia="굴림" w:hAnsi="굴림"/>
+        </w:rPr>
       </w:pPr>
     </w:p>
     <w:p>
       <w:pPr>
         <w:spacing w:line="276" w:lineRule="auto"/>
-      </w:pPr>
-      <w:r>
-        <w:rPr>
-          <w:rFonts w:ascii="굴림" w:eastAsia="굴림"/>
+        <w:rPr>
+          <w:rFonts w:ascii="굴림" w:eastAsia="굴림" w:hAnsi="굴림"/>
+        </w:rPr>
+      </w:pPr>
+      <w:r>
+        <w:rPr>
+          <w:rFonts w:ascii="굴림" w:eastAsia="굴림" w:hAnsi="굴림"/>
           <w:b/>
           <w:color w:val="0000FF"/>
           <w:sz w:val="24"/>
@@ -1214,264 +770,264 @@
         </w:pBdr>
         <w:spacing w:line="276" w:lineRule="auto"/>
         <w:rPr>
-          <w:rFonts w:ascii="굴림" w:eastAsia="굴림"/>
-        </w:rPr>
-      </w:pPr>
-      <w:r>
-        <w:rPr>
-          <w:rFonts w:ascii="굴림" w:eastAsia="굴림" w:hint="eastAsia"/>
+          <w:rFonts w:ascii="굴림" w:eastAsia="굴림" w:hAnsi="굴림"/>
+        </w:rPr>
+      </w:pPr>
+      <w:r>
+        <w:rPr>
+          <w:rFonts w:ascii="굴림" w:eastAsia="굴림" w:hAnsi="굴림" w:hint="eastAsia"/>
         </w:rPr>
         <w:t>&gt;</w:t>
       </w:r>
       <w:r>
         <w:rPr>
-          <w:rFonts w:ascii="굴림" w:eastAsia="굴림"/>
+          <w:rFonts w:ascii="굴림" w:eastAsia="굴림" w:hAnsi="굴림"/>
         </w:rPr>
         <w:t>&gt;</w:t>
       </w:r>
       <w:r>
         <w:rPr>
-          <w:rFonts w:ascii="굴림" w:eastAsia="굴림" w:hint="eastAsia"/>
+          <w:rFonts w:ascii="굴림" w:eastAsia="굴림" w:hAnsi="굴림" w:hint="eastAsia"/>
         </w:rPr>
         <w:t xml:space="preserve"> </w:t>
       </w:r>
       <w:r>
         <w:rPr>
-          <w:rFonts w:ascii="굴림" w:eastAsia="굴림"/>
+          <w:rFonts w:ascii="굴림" w:eastAsia="굴림" w:hAnsi="굴림"/>
         </w:rPr>
         <w:t xml:space="preserve">기술부문 : </w:t>
       </w:r>
       <w:r>
         <w:rPr>
-          <w:rFonts w:ascii="굴림" w:eastAsia="굴림" w:hint="eastAsia"/>
+          <w:rFonts w:ascii="굴림" w:eastAsia="굴림" w:hAnsi="굴림" w:hint="eastAsia"/>
         </w:rPr>
         <w:t>검색</w:t>
       </w:r>
       <w:r>
         <w:rPr>
-          <w:rFonts w:ascii="굴림" w:eastAsia="굴림" w:hint="eastAsia"/>
+          <w:rFonts w:ascii="굴림" w:eastAsia="굴림" w:hAnsi="굴림" w:hint="eastAsia"/>
         </w:rPr>
         <w:t xml:space="preserve"> 키워드</w:t>
       </w:r>
       <w:r>
         <w:rPr>
-          <w:rFonts w:ascii="굴림" w:eastAsia="굴림" w:hint="eastAsia"/>
+          <w:rFonts w:ascii="굴림" w:eastAsia="굴림" w:hAnsi="굴림" w:hint="eastAsia"/>
         </w:rPr>
         <w:t xml:space="preserve">를 통해 검색을 했을 때 </w:t>
       </w:r>
       <w:r>
         <w:rPr>
-          <w:rFonts w:ascii="굴림" w:eastAsia="굴림" w:hint="eastAsia"/>
+          <w:rFonts w:ascii="굴림" w:eastAsia="굴림" w:hAnsi="굴림" w:hint="eastAsia"/>
         </w:rPr>
         <w:t>자동으</w:t>
       </w:r>
       <w:r>
         <w:rPr>
-          <w:rFonts w:ascii="굴림" w:eastAsia="굴림" w:hint="eastAsia"/>
+          <w:rFonts w:ascii="굴림" w:eastAsia="굴림" w:hAnsi="굴림" w:hint="eastAsia"/>
         </w:rPr>
         <w:t>로</w:t>
       </w:r>
       <w:r>
         <w:rPr>
-          <w:rFonts w:ascii="굴림" w:eastAsia="굴림" w:hint="eastAsia"/>
+          <w:rFonts w:ascii="굴림" w:eastAsia="굴림" w:hAnsi="굴림" w:hint="eastAsia"/>
         </w:rPr>
         <w:t xml:space="preserve"> 최신</w:t>
       </w:r>
       <w:r>
         <w:rPr>
-          <w:rFonts w:ascii="굴림" w:eastAsia="굴림" w:hint="eastAsia"/>
+          <w:rFonts w:ascii="굴림" w:eastAsia="굴림" w:hAnsi="굴림" w:hint="eastAsia"/>
         </w:rPr>
         <w:t xml:space="preserve"> </w:t>
       </w:r>
       <w:r>
         <w:rPr>
-          <w:rFonts w:ascii="굴림" w:eastAsia="굴림" w:hint="eastAsia"/>
+          <w:rFonts w:ascii="굴림" w:eastAsia="굴림" w:hAnsi="굴림" w:hint="eastAsia"/>
         </w:rPr>
         <w:t>순</w:t>
       </w:r>
       <w:r>
         <w:rPr>
-          <w:rFonts w:ascii="굴림" w:eastAsia="굴림" w:hint="eastAsia"/>
+          <w:rFonts w:ascii="굴림" w:eastAsia="굴림" w:hAnsi="굴림" w:hint="eastAsia"/>
         </w:rPr>
         <w:t xml:space="preserve"> 정렬이 되지 않았던 문제가 있었다.</w:t>
       </w:r>
       <w:r>
         <w:rPr>
-          <w:rFonts w:ascii="굴림" w:eastAsia="굴림"/>
+          <w:rFonts w:ascii="굴림" w:eastAsia="굴림" w:hAnsi="굴림"/>
         </w:rPr>
         <w:t xml:space="preserve"> </w:t>
       </w:r>
       <w:r>
         <w:rPr>
-          <w:rFonts w:ascii="굴림" w:eastAsia="굴림" w:hint="eastAsia"/>
+          <w:rFonts w:ascii="굴림" w:eastAsia="굴림" w:hAnsi="굴림" w:hint="eastAsia"/>
         </w:rPr>
         <w:t>페이</w:t>
       </w:r>
       <w:r>
         <w:rPr>
-          <w:rFonts w:ascii="굴림" w:eastAsia="굴림" w:hint="eastAsia"/>
+          <w:rFonts w:ascii="굴림" w:eastAsia="굴림" w:hAnsi="굴림" w:hint="eastAsia"/>
         </w:rPr>
         <w:t>지</w:t>
       </w:r>
       <w:r>
         <w:rPr>
-          <w:rFonts w:ascii="굴림" w:eastAsia="굴림" w:hint="eastAsia"/>
+          <w:rFonts w:ascii="굴림" w:eastAsia="굴림" w:hAnsi="굴림" w:hint="eastAsia"/>
         </w:rPr>
         <w:t xml:space="preserve"> 처리와 검색</w:t>
       </w:r>
       <w:r>
         <w:rPr>
-          <w:rFonts w:ascii="굴림" w:eastAsia="굴림" w:hint="eastAsia"/>
+          <w:rFonts w:ascii="굴림" w:eastAsia="굴림" w:hAnsi="굴림" w:hint="eastAsia"/>
         </w:rPr>
         <w:t xml:space="preserve"> 키워드</w:t>
       </w:r>
       <w:r>
         <w:rPr>
-          <w:rFonts w:ascii="굴림" w:eastAsia="굴림" w:hint="eastAsia"/>
+          <w:rFonts w:ascii="굴림" w:eastAsia="굴림" w:hAnsi="굴림" w:hint="eastAsia"/>
         </w:rPr>
         <w:t xml:space="preserve">를 통한 검색 기능을 하나의 </w:t>
       </w:r>
       <w:r>
         <w:rPr>
-          <w:rFonts w:ascii="굴림" w:eastAsia="굴림"/>
+          <w:rFonts w:ascii="굴림" w:eastAsia="굴림" w:hAnsi="굴림"/>
         </w:rPr>
         <w:t>SQL</w:t>
       </w:r>
       <w:r>
         <w:rPr>
-          <w:rFonts w:ascii="굴림" w:eastAsia="굴림" w:hint="eastAsia"/>
+          <w:rFonts w:ascii="굴림" w:eastAsia="굴림" w:hAnsi="굴림" w:hint="eastAsia"/>
         </w:rPr>
         <w:t>문으로 작성 해야 하다 보니 어려움이 있었다.</w:t>
       </w:r>
       <w:r>
         <w:rPr>
-          <w:rFonts w:ascii="굴림" w:eastAsia="굴림"/>
+          <w:rFonts w:ascii="굴림" w:eastAsia="굴림" w:hAnsi="굴림"/>
         </w:rPr>
         <w:t xml:space="preserve"> </w:t>
       </w:r>
       <w:r>
         <w:rPr>
-          <w:rFonts w:ascii="굴림" w:eastAsia="굴림" w:hint="eastAsia"/>
+          <w:rFonts w:ascii="굴림" w:eastAsia="굴림" w:hAnsi="굴림" w:hint="eastAsia"/>
         </w:rPr>
         <w:t xml:space="preserve">일반 자바에서 처리한다고 생각해보니 </w:t>
       </w:r>
       <w:r>
         <w:rPr>
-          <w:rFonts w:ascii="굴림" w:eastAsia="굴림"/>
+          <w:rFonts w:ascii="굴림" w:eastAsia="굴림" w:hAnsi="굴림"/>
         </w:rPr>
         <w:t>if</w:t>
       </w:r>
       <w:r>
         <w:rPr>
-          <w:rFonts w:ascii="굴림" w:eastAsia="굴림" w:hint="eastAsia"/>
+          <w:rFonts w:ascii="굴림" w:eastAsia="굴림" w:hAnsi="굴림" w:hint="eastAsia"/>
         </w:rPr>
         <w:t>문이 필요했고,</w:t>
       </w:r>
       <w:r>
         <w:rPr>
-          <w:rFonts w:ascii="굴림" w:eastAsia="굴림"/>
+          <w:rFonts w:ascii="굴림" w:eastAsia="굴림" w:hAnsi="굴림"/>
         </w:rPr>
         <w:t xml:space="preserve"> </w:t>
       </w:r>
       <w:r>
         <w:rPr>
-          <w:rFonts w:ascii="굴림" w:eastAsia="굴림" w:hint="eastAsia"/>
+          <w:rFonts w:ascii="굴림" w:eastAsia="굴림" w:hAnsi="굴림" w:hint="eastAsia"/>
         </w:rPr>
         <w:t xml:space="preserve">구글을 통해 </w:t>
       </w:r>
       <w:r>
         <w:rPr>
-          <w:rFonts w:ascii="굴림" w:eastAsia="굴림"/>
+          <w:rFonts w:ascii="굴림" w:eastAsia="굴림" w:hAnsi="굴림"/>
         </w:rPr>
         <w:t>xml</w:t>
       </w:r>
       <w:r>
         <w:rPr>
-          <w:rFonts w:ascii="굴림" w:eastAsia="굴림" w:hint="eastAsia"/>
+          <w:rFonts w:ascii="굴림" w:eastAsia="굴림" w:hAnsi="굴림" w:hint="eastAsia"/>
         </w:rPr>
         <w:t xml:space="preserve">에서 </w:t>
       </w:r>
       <w:r>
         <w:rPr>
-          <w:rFonts w:ascii="굴림" w:eastAsia="굴림"/>
+          <w:rFonts w:ascii="굴림" w:eastAsia="굴림" w:hAnsi="굴림"/>
         </w:rPr>
         <w:t>if</w:t>
       </w:r>
       <w:r>
         <w:rPr>
-          <w:rFonts w:ascii="굴림" w:eastAsia="굴림" w:hint="eastAsia"/>
+          <w:rFonts w:ascii="굴림" w:eastAsia="굴림" w:hAnsi="굴림" w:hint="eastAsia"/>
         </w:rPr>
         <w:t>문을 사용할 수 있다는 것을 알게 되었다.</w:t>
       </w:r>
       <w:r>
         <w:rPr>
-          <w:rFonts w:ascii="굴림" w:eastAsia="굴림"/>
+          <w:rFonts w:ascii="굴림" w:eastAsia="굴림" w:hAnsi="굴림"/>
         </w:rPr>
         <w:t xml:space="preserve"> SQL</w:t>
       </w:r>
       <w:r>
         <w:rPr>
-          <w:rFonts w:ascii="굴림" w:eastAsia="굴림" w:hint="eastAsia"/>
+          <w:rFonts w:ascii="굴림" w:eastAsia="굴림" w:hAnsi="굴림" w:hint="eastAsia"/>
         </w:rPr>
         <w:t>문은 길어 졌으나 검색을 했을 때 자동으로 최신</w:t>
       </w:r>
       <w:r>
         <w:rPr>
-          <w:rFonts w:ascii="굴림" w:eastAsia="굴림" w:hint="eastAsia"/>
+          <w:rFonts w:ascii="굴림" w:eastAsia="굴림" w:hAnsi="굴림" w:hint="eastAsia"/>
         </w:rPr>
         <w:t xml:space="preserve"> </w:t>
       </w:r>
       <w:r>
         <w:rPr>
-          <w:rFonts w:ascii="굴림" w:eastAsia="굴림" w:hint="eastAsia"/>
+          <w:rFonts w:ascii="굴림" w:eastAsia="굴림" w:hAnsi="굴림" w:hint="eastAsia"/>
         </w:rPr>
         <w:t>순</w:t>
       </w:r>
       <w:r>
         <w:rPr>
-          <w:rFonts w:ascii="굴림" w:eastAsia="굴림" w:hint="eastAsia"/>
+          <w:rFonts w:ascii="굴림" w:eastAsia="굴림" w:hAnsi="굴림" w:hint="eastAsia"/>
         </w:rPr>
         <w:t xml:space="preserve"> 정렬이 되고,</w:t>
       </w:r>
       <w:r>
         <w:rPr>
-          <w:rFonts w:ascii="굴림" w:eastAsia="굴림"/>
+          <w:rFonts w:ascii="굴림" w:eastAsia="굴림" w:hAnsi="굴림"/>
         </w:rPr>
         <w:t xml:space="preserve"> </w:t>
       </w:r>
       <w:r>
         <w:rPr>
-          <w:rFonts w:ascii="굴림" w:eastAsia="굴림" w:hint="eastAsia"/>
+          <w:rFonts w:ascii="굴림" w:eastAsia="굴림" w:hAnsi="굴림" w:hint="eastAsia"/>
         </w:rPr>
         <w:t xml:space="preserve">페이지 처리도 </w:t>
       </w:r>
       <w:r>
         <w:rPr>
-          <w:rFonts w:ascii="굴림" w:eastAsia="굴림" w:hint="eastAsia"/>
+          <w:rFonts w:ascii="굴림" w:eastAsia="굴림" w:hAnsi="굴림" w:hint="eastAsia"/>
         </w:rPr>
         <w:t>되</w:t>
       </w:r>
       <w:r>
         <w:rPr>
-          <w:rFonts w:ascii="굴림" w:eastAsia="굴림" w:hint="eastAsia"/>
+          <w:rFonts w:ascii="굴림" w:eastAsia="굴림" w:hAnsi="굴림" w:hint="eastAsia"/>
         </w:rPr>
         <w:t xml:space="preserve">어 </w:t>
       </w:r>
       <w:r>
         <w:rPr>
-          <w:rFonts w:ascii="굴림" w:eastAsia="굴림" w:hint="eastAsia"/>
+          <w:rFonts w:ascii="굴림" w:eastAsia="굴림" w:hAnsi="굴림" w:hint="eastAsia"/>
         </w:rPr>
         <w:t xml:space="preserve">있는 </w:t>
       </w:r>
       <w:r>
         <w:rPr>
-          <w:rFonts w:ascii="굴림" w:eastAsia="굴림" w:hint="eastAsia"/>
+          <w:rFonts w:ascii="굴림" w:eastAsia="굴림" w:hAnsi="굴림" w:hint="eastAsia"/>
         </w:rPr>
         <w:t>결과를</w:t>
       </w:r>
       <w:r>
         <w:rPr>
-          <w:rFonts w:ascii="굴림" w:eastAsia="굴림" w:hint="eastAsia"/>
+          <w:rFonts w:ascii="굴림" w:eastAsia="굴림" w:hAnsi="굴림" w:hint="eastAsia"/>
         </w:rPr>
         <w:t xml:space="preserve"> 얻어낼 수 있었다.</w:t>
       </w:r>
@@ -1484,7 +1040,7 @@
         </w:pBdr>
         <w:spacing w:line="276" w:lineRule="auto"/>
         <w:rPr>
-          <w:rFonts w:ascii="굴림" w:eastAsia="굴림"/>
+          <w:rFonts w:ascii="굴림" w:eastAsia="굴림" w:hAnsi="굴림"/>
         </w:rPr>
       </w:pPr>
     </w:p>
@@ -1496,90 +1052,84 @@
         </w:pBdr>
         <w:spacing w:line="276" w:lineRule="auto"/>
         <w:rPr>
-          <w:rFonts w:ascii="굴림" w:eastAsia="굴림"/>
-        </w:rPr>
-      </w:pPr>
-      <w:r>
-        <w:rPr>
-          <w:rFonts w:ascii="굴림" w:eastAsia="굴림"/>
+          <w:rFonts w:ascii="굴림" w:eastAsia="굴림" w:hAnsi="굴림"/>
+        </w:rPr>
+      </w:pPr>
+      <w:r>
+        <w:rPr>
+          <w:rFonts w:ascii="굴림" w:eastAsia="굴림" w:hAnsi="굴림"/>
         </w:rPr>
         <w:t xml:space="preserve">기술부문 : </w:t>
       </w:r>
       <w:r>
         <w:rPr>
-          <w:rFonts w:ascii="굴림" w:eastAsia="굴림" w:hint="eastAsia"/>
+          <w:rFonts w:ascii="굴림" w:eastAsia="굴림" w:hAnsi="굴림" w:hint="eastAsia"/>
         </w:rPr>
         <w:t xml:space="preserve">참여 버튼을 누르면 프로젝트를 관리하는 오너 프로필에서 참여 버튼을 누른 참여자ID와 참여 프로젝트 명을 </w:t>
       </w:r>
       <w:r>
         <w:rPr>
-          <w:rFonts w:ascii="굴림" w:eastAsia="굴림" w:hint="eastAsia"/>
+          <w:rFonts w:ascii="굴림" w:eastAsia="굴림" w:hAnsi="굴림" w:hint="eastAsia"/>
         </w:rPr>
         <w:t xml:space="preserve">함께 띄어주려고 </w:t>
       </w:r>
       <w:r>
         <w:rPr>
-          <w:rFonts w:ascii="굴림" w:eastAsia="굴림"/>
+          <w:rFonts w:ascii="굴림" w:eastAsia="굴림" w:hAnsi="굴림"/>
         </w:rPr>
         <w:t>SQL</w:t>
       </w:r>
       <w:r>
         <w:rPr>
-          <w:rFonts w:ascii="굴림" w:eastAsia="굴림" w:hint="eastAsia"/>
+          <w:rFonts w:ascii="굴림" w:eastAsia="굴림" w:hAnsi="굴림" w:hint="eastAsia"/>
         </w:rPr>
         <w:t xml:space="preserve">문을 작성했으나 </w:t>
       </w:r>
       <w:r>
         <w:rPr>
-          <w:rFonts w:ascii="굴림" w:eastAsia="굴림"/>
+          <w:rFonts w:ascii="굴림" w:eastAsia="굴림" w:hAnsi="굴림"/>
         </w:rPr>
         <w:t>xml</w:t>
       </w:r>
       <w:r>
         <w:rPr>
-          <w:rFonts w:ascii="굴림" w:eastAsia="굴림" w:hint="eastAsia"/>
-        </w:rPr>
-        <w:t>에서</w:t>
-      </w:r>
-      <w:r>
-        <w:rPr>
-          <w:rFonts w:ascii="굴림" w:eastAsia="굴림" w:hint="eastAsia"/>
-        </w:rPr>
-        <w:t xml:space="preserve"> 두 정보를 담을 하나의VO가 없었다.</w:t>
-      </w:r>
-      <w:r>
-        <w:rPr>
-          <w:rFonts w:ascii="굴림" w:eastAsia="굴림"/>
+          <w:rFonts w:ascii="굴림" w:eastAsia="굴림" w:hAnsi="굴림" w:hint="eastAsia"/>
+        </w:rPr>
+        <w:t>에서 두 정보를 담을 하나의VO가 없었다.</w:t>
+      </w:r>
+      <w:r>
+        <w:rPr>
+          <w:rFonts w:ascii="굴림" w:eastAsia="굴림" w:hAnsi="굴림"/>
         </w:rPr>
         <w:t xml:space="preserve"> </w:t>
       </w:r>
       <w:r>
         <w:rPr>
-          <w:rFonts w:ascii="굴림" w:eastAsia="굴림" w:hint="eastAsia"/>
+          <w:rFonts w:ascii="굴림" w:eastAsia="굴림" w:hAnsi="굴림" w:hint="eastAsia"/>
         </w:rPr>
         <w:t xml:space="preserve">클래스 다이어그램에서의 정보를 유지하려고 다양한 시도를 해보았지만 결국 참여자 </w:t>
       </w:r>
       <w:r>
         <w:rPr>
-          <w:rFonts w:ascii="굴림" w:eastAsia="굴림"/>
+          <w:rFonts w:ascii="굴림" w:eastAsia="굴림" w:hAnsi="굴림"/>
         </w:rPr>
         <w:t>ID</w:t>
       </w:r>
       <w:r>
         <w:rPr>
-          <w:rFonts w:ascii="굴림" w:eastAsia="굴림" w:hint="eastAsia"/>
+          <w:rFonts w:ascii="굴림" w:eastAsia="굴림" w:hAnsi="굴림" w:hint="eastAsia"/>
         </w:rPr>
         <w:t xml:space="preserve">가 있는 </w:t>
       </w:r>
       <w:r>
         <w:rPr>
-          <w:rFonts w:ascii="굴림" w:eastAsia="굴림"/>
+          <w:rFonts w:ascii="굴림" w:eastAsia="굴림" w:hAnsi="굴림"/>
         </w:rPr>
         <w:t>PartyVO</w:t>
       </w:r>
       <w:r>
         <w:rPr>
-          <w:rFonts w:ascii="굴림" w:eastAsia="굴림" w:hint="eastAsia"/>
+          <w:rFonts w:ascii="굴림" w:eastAsia="굴림" w:hAnsi="굴림" w:hint="eastAsia"/>
         </w:rPr>
         <w:t>에 프로젝트 정보를 넣어서 성공시킬 수 밖에 없었다.</w:t>
       </w:r>
@@ -1592,7 +1142,7 @@
         </w:pBdr>
         <w:spacing w:line="276" w:lineRule="auto"/>
         <w:rPr>
-          <w:rFonts w:ascii="굴림" w:eastAsia="굴림" w:hint="eastAsia"/>
+          <w:rFonts w:ascii="굴림" w:eastAsia="굴림" w:hAnsi="굴림"/>
         </w:rPr>
       </w:pPr>
     </w:p>
@@ -1604,7 +1154,7 @@
         </w:pBdr>
         <w:spacing w:line="276" w:lineRule="auto"/>
         <w:rPr>
-          <w:rFonts w:ascii="굴림" w:eastAsia="굴림"/>
+          <w:rFonts w:ascii="굴림" w:eastAsia="굴림" w:hAnsi="굴림"/>
         </w:rPr>
       </w:pPr>
     </w:p>
@@ -1615,229 +1165,213 @@
         </w:pBdr>
         <w:spacing w:line="276" w:lineRule="auto"/>
         <w:ind w:left="800"/>
-      </w:pPr>
-      <w:r>
-        <w:rPr>
-          <w:rFonts w:ascii="굴림" w:eastAsia="굴림" w:hint="eastAsia"/>
+        <w:rPr>
+          <w:rFonts w:ascii="굴림" w:eastAsia="굴림" w:hAnsi="굴림"/>
+        </w:rPr>
+      </w:pPr>
+      <w:r>
+        <w:rPr>
+          <w:rFonts w:ascii="굴림" w:eastAsia="굴림" w:hAnsi="굴림" w:hint="eastAsia"/>
         </w:rPr>
         <w:t>&gt;</w:t>
       </w:r>
       <w:r>
         <w:rPr>
-          <w:rFonts w:ascii="굴림" w:eastAsia="굴림"/>
+          <w:rFonts w:ascii="굴림" w:eastAsia="굴림" w:hAnsi="굴림"/>
         </w:rPr>
         <w:t>&gt;</w:t>
       </w:r>
       <w:r>
         <w:rPr>
-          <w:rFonts w:ascii="굴림" w:eastAsia="굴림" w:hint="eastAsia"/>
+          <w:rFonts w:ascii="굴림" w:eastAsia="굴림" w:hAnsi="굴림" w:hint="eastAsia"/>
         </w:rPr>
         <w:t xml:space="preserve"> </w:t>
       </w:r>
       <w:r>
         <w:rPr>
-          <w:rFonts w:ascii="굴림" w:eastAsia="굴림"/>
+          <w:rFonts w:ascii="굴림" w:eastAsia="굴림" w:hAnsi="굴림"/>
         </w:rPr>
         <w:t xml:space="preserve">비기술부문 : </w:t>
       </w:r>
       <w:r>
         <w:rPr>
-          <w:rFonts w:ascii="굴림" w:eastAsia="굴림" w:hint="eastAsia"/>
+          <w:rFonts w:ascii="굴림" w:eastAsia="굴림" w:hAnsi="굴림" w:hint="eastAsia"/>
         </w:rPr>
         <w:t>클래스 다이어그램 구성 시 클래스 구성부터 클래스 사이의 관계를 이해하기 힘들어 시작 할 때 막막했던 문제가 있었다.</w:t>
       </w:r>
       <w:r>
         <w:rPr>
-          <w:rFonts w:ascii="굴림" w:eastAsia="굴림"/>
+          <w:rFonts w:ascii="굴림" w:eastAsia="굴림" w:hAnsi="굴림"/>
         </w:rPr>
         <w:t xml:space="preserve"> </w:t>
       </w:r>
       <w:r>
         <w:rPr>
-          <w:rFonts w:ascii="굴림" w:eastAsia="굴림" w:hint="eastAsia"/>
+          <w:rFonts w:ascii="굴림" w:eastAsia="굴림" w:hAnsi="굴림" w:hint="eastAsia"/>
         </w:rPr>
         <w:t>선생님께 질문을 하여 힌트를 얻고,</w:t>
       </w:r>
       <w:r>
         <w:rPr>
-          <w:rFonts w:ascii="굴림" w:eastAsia="굴림"/>
+          <w:rFonts w:ascii="굴림" w:eastAsia="굴림" w:hAnsi="굴림"/>
         </w:rPr>
         <w:t xml:space="preserve"> </w:t>
       </w:r>
       <w:r>
         <w:rPr>
-          <w:rFonts w:ascii="굴림" w:eastAsia="굴림" w:hint="eastAsia"/>
+          <w:rFonts w:ascii="굴림" w:eastAsia="굴림" w:hAnsi="굴림" w:hint="eastAsia"/>
         </w:rPr>
         <w:t>구글을 통해 여러 예시를 찾아보며 클래스 사이의 관계 및 적절한 표현을 알 수 있었다.</w:t>
       </w:r>
       <w:r>
         <w:rPr>
-          <w:rFonts w:ascii="굴림" w:eastAsia="굴림"/>
+          <w:rFonts w:ascii="굴림" w:eastAsia="굴림" w:hAnsi="굴림"/>
         </w:rPr>
         <w:t xml:space="preserve"> </w:t>
       </w:r>
       <w:r>
         <w:rPr>
-          <w:rFonts w:ascii="굴림" w:eastAsia="굴림" w:hint="eastAsia"/>
+          <w:rFonts w:ascii="굴림" w:eastAsia="굴림" w:hAnsi="굴림" w:hint="eastAsia"/>
         </w:rPr>
         <w:t>그 결과로 우리 조의 클래스 관계에서 프로젝트 게시물과 사용자 간의 관계가 다</w:t>
       </w:r>
       <w:r>
         <w:rPr>
-          <w:rFonts w:ascii="굴림" w:eastAsia="굴림" w:hint="eastAsia"/>
+          <w:rFonts w:ascii="굴림" w:eastAsia="굴림" w:hAnsi="굴림" w:hint="eastAsia"/>
         </w:rPr>
         <w:t xml:space="preserve"> </w:t>
       </w:r>
       <w:r>
         <w:rPr>
-          <w:rFonts w:ascii="굴림" w:eastAsia="굴림" w:hint="eastAsia"/>
+          <w:rFonts w:ascii="굴림" w:eastAsia="굴림" w:hAnsi="굴림" w:hint="eastAsia"/>
         </w:rPr>
         <w:t>대</w:t>
       </w:r>
       <w:r>
         <w:rPr>
-          <w:rFonts w:ascii="굴림" w:eastAsia="굴림" w:hint="eastAsia"/>
+          <w:rFonts w:ascii="굴림" w:eastAsia="굴림" w:hAnsi="굴림" w:hint="eastAsia"/>
         </w:rPr>
         <w:t xml:space="preserve"> </w:t>
       </w:r>
       <w:r>
         <w:rPr>
-          <w:rFonts w:ascii="굴림" w:eastAsia="굴림" w:hint="eastAsia"/>
+          <w:rFonts w:ascii="굴림" w:eastAsia="굴림" w:hAnsi="굴림" w:hint="eastAsia"/>
         </w:rPr>
         <w:t>다 관계 임을 인지할 수 있었고,</w:t>
       </w:r>
       <w:r>
         <w:rPr>
-          <w:rFonts w:ascii="굴림" w:eastAsia="굴림"/>
+          <w:rFonts w:ascii="굴림" w:eastAsia="굴림" w:hAnsi="굴림"/>
         </w:rPr>
         <w:t xml:space="preserve"> </w:t>
       </w:r>
       <w:r>
         <w:rPr>
-          <w:rFonts w:ascii="굴림" w:eastAsia="굴림" w:hint="eastAsia"/>
+          <w:rFonts w:ascii="굴림" w:eastAsia="굴림" w:hAnsi="굴림" w:hint="eastAsia"/>
         </w:rPr>
         <w:t>그 둘의 클래스 사이에 매핑을 해주는 연결 클래스를 만듦으로써 클래스 다이어그램의 초석을 다질 수 있었다.</w:t>
       </w:r>
       <w:r>
         <w:rPr>
-          <w:rFonts w:ascii="굴림" w:eastAsia="굴림"/>
+          <w:rFonts w:ascii="굴림" w:eastAsia="굴림" w:hAnsi="굴림"/>
         </w:rPr>
         <w:t xml:space="preserve"> </w:t>
       </w:r>
       <w:r>
         <w:rPr>
-          <w:rFonts w:ascii="굴림" w:eastAsia="굴림" w:hint="eastAsia"/>
+          <w:rFonts w:ascii="굴림" w:eastAsia="굴림" w:hAnsi="굴림" w:hint="eastAsia"/>
         </w:rPr>
         <w:t>그것을 시작으로 순조롭게 진행하여</w:t>
       </w:r>
       <w:r>
         <w:rPr>
-          <w:rFonts w:ascii="굴림" w:eastAsia="굴림"/>
+          <w:rFonts w:ascii="굴림" w:eastAsia="굴림" w:hAnsi="굴림"/>
         </w:rPr>
         <w:t xml:space="preserve"> </w:t>
       </w:r>
       <w:r>
         <w:rPr>
-          <w:rFonts w:ascii="굴림" w:eastAsia="굴림" w:hint="eastAsia"/>
-        </w:rPr>
-        <w:t>우리만의 클래스 다이어그램을 구성할 수 있었다</w:t>
-      </w:r>
-      <w:r>
-        <w:rPr>
-          <w:rFonts w:ascii="굴림" w:eastAsia="굴림" w:hint="eastAsia"/>
-        </w:rPr>
-        <w:t>.</w:t>
+          <w:rFonts w:ascii="굴림" w:eastAsia="굴림" w:hAnsi="굴림" w:hint="eastAsia"/>
+        </w:rPr>
+        <w:t>우리만의 클래스 다이어그램을 구성할 수 있었다.</w:t>
       </w:r>
     </w:p>
     <w:p>
       <w:pPr>
         <w:jc w:val="left"/>
+        <w:rPr>
+          <w:rFonts w:ascii="굴림" w:eastAsia="굴림" w:hAnsi="굴림"/>
+        </w:rPr>
       </w:pPr>
     </w:p>
     <w:p>
       <w:pPr>
         <w:spacing w:line="276" w:lineRule="auto"/>
-      </w:pPr>
-      <w:r>
-        <w:rPr>
-          <w:rFonts w:ascii="굴림" w:eastAsia="굴림"/>
+        <w:rPr>
+          <w:rFonts w:ascii="굴림" w:eastAsia="굴림" w:hAnsi="굴림"/>
+        </w:rPr>
+      </w:pPr>
+      <w:r>
+        <w:rPr>
+          <w:rFonts w:ascii="굴림" w:eastAsia="굴림" w:hAnsi="굴림"/>
           <w:b/>
           <w:sz w:val="24"/>
         </w:rPr>
-        <w:t>[특징 및 주요</w:t>
-      </w:r>
-      <w:r>
-        <w:rPr>
-          <w:rFonts w:eastAsia="굴림"/>
-          <w:b/>
-          <w:sz w:val="24"/>
-        </w:rPr>
-        <w:t>기능</w:t>
-      </w:r>
-      <w:r>
-        <w:rPr>
-          <w:rFonts w:ascii="굴림" w:eastAsia="굴림"/>
-          <w:b/>
-          <w:sz w:val="24"/>
-        </w:rPr>
-        <w:t>등]</w:t>
+        <w:t>[특징 및 주요기능등]</w:t>
       </w:r>
     </w:p>
     <w:p>
       <w:pPr>
         <w:spacing w:line="360" w:lineRule="auto"/>
-      </w:pPr>
-      <w:r>
-        <w:rPr>
-          <w:rFonts w:ascii="바탕 옛한글"/>
-        </w:rPr>
-        <w:t>▶</w:t>
-      </w:r>
-      <w:r>
-        <w:rPr>
-          <w:rFonts w:ascii="굴림" w:eastAsia="굴림"/>
-        </w:rPr>
-        <w:t xml:space="preserve"> 특징  : KOMORAN</w:t>
-      </w:r>
-      <w:r>
-        <w:rPr>
-          <w:rFonts w:ascii="굴림" w:eastAsia="굴림" w:hint="eastAsia"/>
+        <w:rPr>
+          <w:rFonts w:ascii="굴림" w:eastAsia="굴림" w:hAnsi="굴림"/>
+        </w:rPr>
+      </w:pPr>
+      <w:r>
+        <w:rPr>
+          <w:rFonts w:ascii="굴림" w:eastAsia="굴림" w:hAnsi="굴림"/>
+        </w:rPr>
+        <w:t>▶ 특징  : KOMORAN</w:t>
+      </w:r>
+      <w:r>
+        <w:rPr>
+          <w:rFonts w:ascii="굴림" w:eastAsia="굴림" w:hAnsi="굴림" w:hint="eastAsia"/>
         </w:rPr>
         <w:t>을 이용하여 문장에 포함하는 단어들을 추출하여 해시태그 테이블에 저장하였고,</w:t>
       </w:r>
       <w:r>
         <w:rPr>
-          <w:rFonts w:ascii="굴림" w:eastAsia="굴림"/>
+          <w:rFonts w:ascii="굴림" w:eastAsia="굴림" w:hAnsi="굴림"/>
         </w:rPr>
         <w:t xml:space="preserve"> </w:t>
       </w:r>
       <w:r>
         <w:rPr>
-          <w:rFonts w:ascii="굴림" w:eastAsia="굴림" w:hint="eastAsia"/>
+          <w:rFonts w:ascii="굴림" w:eastAsia="굴림" w:hAnsi="굴림" w:hint="eastAsia"/>
         </w:rPr>
         <w:t>검색어가 제목,</w:t>
       </w:r>
       <w:r>
         <w:rPr>
-          <w:rFonts w:ascii="굴림" w:eastAsia="굴림"/>
+          <w:rFonts w:ascii="굴림" w:eastAsia="굴림" w:hAnsi="굴림"/>
         </w:rPr>
         <w:t xml:space="preserve"> </w:t>
       </w:r>
       <w:r>
         <w:rPr>
-          <w:rFonts w:ascii="굴림" w:eastAsia="굴림" w:hint="eastAsia"/>
+          <w:rFonts w:ascii="굴림" w:eastAsia="굴림" w:hAnsi="굴림" w:hint="eastAsia"/>
         </w:rPr>
         <w:t>내용,</w:t>
       </w:r>
       <w:r>
         <w:rPr>
-          <w:rFonts w:ascii="굴림" w:eastAsia="굴림"/>
+          <w:rFonts w:ascii="굴림" w:eastAsia="굴림" w:hAnsi="굴림"/>
         </w:rPr>
         <w:t xml:space="preserve"> </w:t>
       </w:r>
       <w:r>
         <w:rPr>
-          <w:rFonts w:ascii="굴림" w:eastAsia="굴림" w:hint="eastAsia"/>
+          <w:rFonts w:ascii="굴림" w:eastAsia="굴림" w:hAnsi="굴림" w:hint="eastAsia"/>
         </w:rPr>
         <w:t>작성자를 통틀어서 그 안에 포함이 된다면 관련 프로젝트가 나오는 기능을 구성하였다.</w:t>
       </w:r>
@@ -1846,42 +1380,36 @@
       <w:pPr>
         <w:spacing w:line="360" w:lineRule="auto"/>
         <w:rPr>
-          <w:rFonts w:ascii="굴림" w:eastAsia="굴림"/>
-        </w:rPr>
-      </w:pPr>
-      <w:r>
-        <w:rPr>
-          <w:rFonts w:ascii="바탕 옛한글"/>
-        </w:rPr>
-        <w:t>▶</w:t>
-      </w:r>
-      <w:r>
-        <w:rPr>
-          <w:rFonts w:ascii="굴림" w:eastAsia="굴림"/>
-        </w:rPr>
-        <w:t xml:space="preserve"> 주요기능  :  VO</w:t>
-      </w:r>
-      <w:r>
-        <w:rPr>
-          <w:rFonts w:ascii="굴림" w:eastAsia="굴림" w:hint="eastAsia"/>
+          <w:rFonts w:ascii="굴림" w:eastAsia="굴림" w:hAnsi="굴림"/>
+        </w:rPr>
+      </w:pPr>
+      <w:r>
+        <w:rPr>
+          <w:rFonts w:ascii="굴림" w:eastAsia="굴림" w:hAnsi="굴림"/>
+        </w:rPr>
+        <w:t>▶ 주요기능  :  VO</w:t>
+      </w:r>
+      <w:r>
+        <w:rPr>
+          <w:rFonts w:ascii="굴림" w:eastAsia="굴림" w:hAnsi="굴림" w:hint="eastAsia"/>
         </w:rPr>
         <w:t>에서 제목+내용+작성자를 연결</w:t>
       </w:r>
       <w:r>
         <w:rPr>
-          <w:rFonts w:ascii="굴림" w:eastAsia="굴림" w:hint="eastAsia"/>
+          <w:rFonts w:ascii="굴림" w:eastAsia="굴림" w:hAnsi="굴림" w:hint="eastAsia"/>
         </w:rPr>
         <w:t>시켜 연결된 내용 가져옴</w:t>
       </w:r>
       <w:r>
         <w:rPr>
-          <w:rFonts w:ascii="굴림" w:eastAsia="굴림" w:hint="eastAsia"/>
+          <w:rFonts w:ascii="굴림" w:eastAsia="굴림" w:hAnsi="굴림" w:hint="eastAsia"/>
         </w:rPr>
         <w:t>.</w:t>
       </w:r>
       <w:r>
         <w:rPr>
-          <w:rFonts w:ascii="굴림" w:eastAsia="굴림"/>
+          <w:rFonts w:ascii="굴림" w:eastAsia="굴림" w:hAnsi="굴림"/>
         </w:rPr>
         <w:t xml:space="preserve"> </w:t>
       </w:r>
@@ -1891,24 +1419,24 @@
         <w:spacing w:line="360" w:lineRule="auto"/>
         <w:ind w:left="800" w:firstLine="800"/>
         <w:rPr>
-          <w:rFonts w:ascii="굴림" w:eastAsia="굴림"/>
-        </w:rPr>
-      </w:pPr>
-      <w:r>
-        <w:rPr>
-          <w:rFonts w:ascii="굴림" w:eastAsia="굴림" w:hint="eastAsia"/>
+          <w:rFonts w:ascii="굴림" w:eastAsia="굴림" w:hAnsi="굴림"/>
+        </w:rPr>
+      </w:pPr>
+      <w:r>
+        <w:rPr>
+          <w:rFonts w:ascii="굴림" w:eastAsia="굴림" w:hAnsi="굴림" w:hint="eastAsia"/>
         </w:rPr>
         <w:t xml:space="preserve">Service에서 </w:t>
       </w:r>
       <w:r>
         <w:rPr>
-          <w:rFonts w:ascii="굴림" w:eastAsia="굴림"/>
+          <w:rFonts w:ascii="굴림" w:eastAsia="굴림" w:hAnsi="굴림"/>
         </w:rPr>
         <w:t>KOMORAN</w:t>
       </w:r>
       <w:r>
         <w:rPr>
-          <w:rFonts w:ascii="굴림" w:eastAsia="굴림" w:hint="eastAsia"/>
+          <w:rFonts w:ascii="굴림" w:eastAsia="굴림" w:hAnsi="굴림" w:hint="eastAsia"/>
         </w:rPr>
         <w:t>을 호출하여 연결된 내용을 분리.</w:t>
       </w:r>
@@ -1918,12 +1446,12 @@
         <w:spacing w:line="360" w:lineRule="auto"/>
         <w:ind w:left="800" w:firstLine="800"/>
         <w:rPr>
-          <w:rFonts w:ascii="굴림" w:eastAsia="굴림" w:hint="eastAsia"/>
-        </w:rPr>
-      </w:pPr>
-      <w:r>
-        <w:rPr>
-          <w:rFonts w:ascii="굴림" w:eastAsia="굴림" w:hint="eastAsia"/>
+          <w:rFonts w:ascii="굴림" w:eastAsia="굴림" w:hAnsi="굴림"/>
+        </w:rPr>
+      </w:pPr>
+      <w:r>
+        <w:rPr>
+          <w:rFonts w:ascii="굴림" w:eastAsia="굴림" w:hAnsi="굴림" w:hint="eastAsia"/>
         </w:rPr>
         <w:t>분리된 내용을 매퍼를 통해 해시태그 테이블에 저장.</w:t>
       </w:r>
@@ -1932,7 +1460,7 @@
       <w:pPr>
         <w:spacing w:line="360" w:lineRule="auto"/>
         <w:rPr>
-          <w:rFonts w:ascii="굴림" w:eastAsia="굴림"/>
+          <w:rFonts w:ascii="굴림" w:eastAsia="굴림" w:hAnsi="굴림"/>
         </w:rPr>
       </w:pPr>
     </w:p>
@@ -1940,26 +1468,55 @@
       <w:pPr>
         <w:spacing w:line="360" w:lineRule="auto"/>
         <w:rPr>
-          <w:rFonts w:hint="eastAsia"/>
-        </w:rPr>
-      </w:pPr>
-      <w:r>
-        <w:rPr>
-          <w:rFonts w:ascii="굴림" w:eastAsia="굴림"/>
+          <w:rFonts w:ascii="굴림" w:eastAsia="굴림" w:hAnsi="굴림"/>
+          <w:b/>
+        </w:rPr>
+      </w:pPr>
+      <w:r>
+        <w:rPr>
+          <w:rFonts w:ascii="굴림" w:eastAsia="굴림" w:hAnsi="굴림"/>
+          <w:b/>
         </w:rPr>
         <w:t>&lt;</w:t>
       </w:r>
       <w:r>
         <w:rPr>
-          <w:rFonts w:ascii="굴림" w:eastAsia="굴림" w:hint="eastAsia"/>
-        </w:rPr>
-        <w:t>클래스 다이어그램&gt;</w:t>
-      </w:r>
-    </w:p>
-    <w:p>
-      <w:r>
-        <w:rPr>
-          <w:rFonts w:hint="eastAsia"/>
+          <w:rFonts w:ascii="굴림" w:eastAsia="굴림" w:hAnsi="굴림"/>
+          <w:b/>
+        </w:rPr>
+        <w:t xml:space="preserve"> </w:t>
+      </w:r>
+      <w:r>
+        <w:rPr>
+          <w:rFonts w:ascii="굴림" w:eastAsia="굴림" w:hAnsi="굴림" w:hint="eastAsia"/>
+          <w:b/>
+        </w:rPr>
+        <w:t>클래스 다이어그램</w:t>
+      </w:r>
+      <w:r>
+        <w:rPr>
+          <w:rFonts w:ascii="굴림" w:eastAsia="굴림" w:hAnsi="굴림" w:hint="eastAsia"/>
+          <w:b/>
+        </w:rPr>
+        <w:t xml:space="preserve"> </w:t>
+      </w:r>
+      <w:r>
+        <w:rPr>
+          <w:rFonts w:ascii="굴림" w:eastAsia="굴림" w:hAnsi="굴림" w:hint="eastAsia"/>
+          <w:b/>
+        </w:rPr>
+        <w:t>&gt;</w:t>
+      </w:r>
+    </w:p>
+    <w:p>
+      <w:pPr>
+        <w:rPr>
+          <w:rFonts w:ascii="굴림" w:eastAsia="굴림" w:hAnsi="굴림"/>
+        </w:rPr>
+      </w:pPr>
+      <w:r>
+        <w:rPr>
+          <w:rFonts w:ascii="굴림" w:eastAsia="굴림" w:hAnsi="굴림" w:hint="eastAsia"/>
           <w:noProof/>
         </w:rPr>
         <w:drawing>
@@ -2005,87 +1562,651 @@
         </w:drawing>
       </w:r>
     </w:p>
-    <w:p/>
-    <w:p/>
-    <w:p>
-      <w:r>
-        <w:rPr>
-          <w:rFonts w:hint="eastAsia"/>
+    <w:p>
+      <w:pPr>
+        <w:rPr>
+          <w:rFonts w:ascii="굴림" w:eastAsia="굴림" w:hAnsi="굴림"/>
+        </w:rPr>
+      </w:pPr>
+    </w:p>
+    <w:p>
+      <w:pPr>
+        <w:rPr>
+          <w:rFonts w:ascii="굴림" w:eastAsia="굴림" w:hAnsi="굴림"/>
+        </w:rPr>
+      </w:pPr>
+    </w:p>
+    <w:p>
+      <w:pPr>
+        <w:pBdr>
+          <w:left w:val="none" w:sz="2" w:space="0" w:color="000000"/>
+        </w:pBdr>
+        <w:rPr>
+          <w:rFonts w:ascii="굴림" w:eastAsia="굴림" w:hAnsi="굴림"/>
+          <w:b/>
+        </w:rPr>
+      </w:pPr>
+      <w:r>
+        <w:rPr>
+          <w:rFonts w:ascii="굴림" w:eastAsia="굴림" w:hAnsi="굴림" w:hint="eastAsia"/>
+          <w:b/>
         </w:rPr>
         <w:lastRenderedPageBreak/>
+        <w:t>&lt;</w:t>
+      </w:r>
+      <w:r>
+        <w:rPr>
+          <w:rFonts w:ascii="굴림" w:eastAsia="굴림" w:hAnsi="굴림"/>
+          <w:b/>
+        </w:rPr>
+        <w:t xml:space="preserve"> </w:t>
+      </w:r>
+      <w:r>
+        <w:rPr>
+          <w:rFonts w:ascii="굴림" w:eastAsia="굴림" w:hAnsi="굴림" w:hint="eastAsia"/>
+          <w:b/>
+        </w:rPr>
+        <w:t>댓글과 대댓글</w:t>
+      </w:r>
+      <w:r>
+        <w:rPr>
+          <w:rFonts w:ascii="굴림" w:eastAsia="굴림" w:hAnsi="굴림" w:hint="eastAsia"/>
+          <w:b/>
+        </w:rPr>
+        <w:t xml:space="preserve"> </w:t>
+      </w:r>
+      <w:r>
+        <w:rPr>
+          <w:rFonts w:ascii="굴림" w:eastAsia="굴림" w:hAnsi="굴림" w:hint="eastAsia"/>
+          <w:b/>
+        </w:rPr>
+        <w:t>&gt;</w:t>
+      </w:r>
+    </w:p>
+    <w:p>
+      <w:pPr>
+        <w:pBdr>
+          <w:left w:val="none" w:sz="2" w:space="0" w:color="000000"/>
+        </w:pBdr>
+        <w:ind w:firstLineChars="200" w:firstLine="400"/>
+        <w:rPr>
+          <w:rFonts w:ascii="굴림" w:eastAsia="굴림" w:hAnsi="굴림"/>
+        </w:rPr>
+      </w:pPr>
+      <w:r>
+        <w:rPr>
+          <w:rFonts w:ascii="굴림" w:eastAsia="굴림" w:hAnsi="굴림"/>
+          <w:noProof/>
+        </w:rPr>
+        <w:drawing>
+          <wp:inline distT="0" distB="0" distL="0" distR="0" wp14:anchorId="09AB1983" wp14:editId="15E0F975">
+            <wp:extent cx="4709160" cy="3935730"/>
+            <wp:effectExtent l="0" t="0" r="0" b="7620"/>
+            <wp:docPr id="2" name="그림 2"/>
+            <wp:cNvGraphicFramePr>
+              <a:graphicFrameLocks xmlns:a="http://schemas.openxmlformats.org/drawingml/2006/main" noChangeAspect="1"/>
+            </wp:cNvGraphicFramePr>
+            <a:graphic xmlns:a="http://schemas.openxmlformats.org/drawingml/2006/main">
+              <a:graphicData uri="http://schemas.openxmlformats.org/drawingml/2006/picture">
+                <pic:pic xmlns:pic="http://schemas.openxmlformats.org/drawingml/2006/picture">
+                  <pic:nvPicPr>
+                    <pic:cNvPr id="2" name="댓글.png"/>
+                    <pic:cNvPicPr/>
+                  </pic:nvPicPr>
+                  <pic:blipFill>
+                    <a:blip r:embed="rId8">
+                      <a:extLst>
+                        <a:ext uri="{28A0092B-C50C-407E-A947-70E740481C1C}">
+                          <a14:useLocalDpi xmlns:a14="http://schemas.microsoft.com/office/drawing/2010/main" val="0"/>
+                        </a:ext>
+                      </a:extLst>
+                    </a:blip>
+                    <a:stretch>
+                      <a:fillRect/>
+                    </a:stretch>
+                  </pic:blipFill>
+                  <pic:spPr>
+                    <a:xfrm>
+                      <a:off x="0" y="0"/>
+                      <a:ext cx="4714618" cy="3940292"/>
+                    </a:xfrm>
+                    <a:prstGeom prst="rect">
+                      <a:avLst/>
+                    </a:prstGeom>
+                  </pic:spPr>
+                </pic:pic>
+              </a:graphicData>
+            </a:graphic>
+          </wp:inline>
+        </w:drawing>
+      </w:r>
+    </w:p>
+    <w:p>
+      <w:pPr>
+        <w:pBdr>
+          <w:left w:val="none" w:sz="2" w:space="0" w:color="000000"/>
+        </w:pBdr>
+        <w:ind w:firstLineChars="200" w:firstLine="400"/>
+        <w:rPr>
+          <w:rFonts w:ascii="굴림" w:eastAsia="굴림" w:hAnsi="굴림"/>
+        </w:rPr>
+      </w:pPr>
+      <w:r>
+        <w:rPr>
+          <w:rFonts w:ascii="굴림" w:eastAsia="굴림" w:hAnsi="굴림" w:hint="eastAsia"/>
+        </w:rPr>
+        <w:t>삭제된 댓글은 사라지지않고 삭제되었다고 메시지가 남는다.</w:t>
+      </w:r>
+    </w:p>
+    <w:p>
+      <w:pPr>
+        <w:pBdr>
+          <w:left w:val="none" w:sz="2" w:space="0" w:color="000000"/>
+        </w:pBdr>
+        <w:rPr>
+          <w:rFonts w:ascii="굴림" w:eastAsia="굴림" w:hAnsi="굴림"/>
+        </w:rPr>
+      </w:pPr>
+    </w:p>
+    <w:p>
+      <w:pPr>
+        <w:pBdr>
+          <w:left w:val="none" w:sz="2" w:space="0" w:color="000000"/>
+        </w:pBdr>
+        <w:rPr>
+          <w:rFonts w:ascii="굴림" w:eastAsia="굴림" w:hAnsi="굴림"/>
+        </w:rPr>
+      </w:pPr>
+    </w:p>
+    <w:p>
+      <w:pPr>
+        <w:pBdr>
+          <w:left w:val="none" w:sz="2" w:space="0" w:color="000000"/>
+        </w:pBdr>
+        <w:rPr>
+          <w:rFonts w:ascii="굴림" w:eastAsia="굴림" w:hAnsi="굴림"/>
+        </w:rPr>
+      </w:pPr>
+    </w:p>
+    <w:p>
+      <w:pPr>
+        <w:pBdr>
+          <w:left w:val="none" w:sz="2" w:space="0" w:color="000000"/>
+        </w:pBdr>
+        <w:rPr>
+          <w:rFonts w:ascii="굴림" w:eastAsia="굴림" w:hAnsi="굴림"/>
+          <w:b/>
+        </w:rPr>
+      </w:pPr>
+      <w:r>
+        <w:rPr>
+          <w:rFonts w:ascii="굴림" w:eastAsia="굴림" w:hAnsi="굴림" w:hint="eastAsia"/>
+          <w:b/>
+        </w:rPr>
+        <w:t>&lt;</w:t>
+      </w:r>
+      <w:r>
+        <w:rPr>
+          <w:rFonts w:ascii="굴림" w:eastAsia="굴림" w:hAnsi="굴림"/>
+          <w:b/>
+        </w:rPr>
+        <w:t xml:space="preserve"> </w:t>
+      </w:r>
+      <w:r>
+        <w:rPr>
+          <w:rFonts w:ascii="굴림" w:eastAsia="굴림" w:hAnsi="굴림" w:hint="eastAsia"/>
+          <w:b/>
+        </w:rPr>
+        <w:t>프로필에 표시되는 참여 중인 프로젝트</w:t>
+      </w:r>
+      <w:r>
+        <w:rPr>
+          <w:rFonts w:ascii="굴림" w:eastAsia="굴림" w:hAnsi="굴림" w:hint="eastAsia"/>
+          <w:b/>
+        </w:rPr>
+        <w:t xml:space="preserve"> </w:t>
+      </w:r>
+      <w:r>
+        <w:rPr>
+          <w:rFonts w:ascii="굴림" w:eastAsia="굴림" w:hAnsi="굴림"/>
+          <w:b/>
+        </w:rPr>
+        <w:t>&gt;</w:t>
+      </w:r>
+    </w:p>
+    <w:p>
+      <w:pPr>
+        <w:pBdr>
+          <w:left w:val="none" w:sz="2" w:space="0" w:color="000000"/>
+        </w:pBdr>
+        <w:ind w:firstLineChars="200" w:firstLine="400"/>
+        <w:rPr>
+          <w:rFonts w:ascii="굴림" w:eastAsia="굴림" w:hAnsi="굴림"/>
+        </w:rPr>
+      </w:pPr>
+      <w:r>
+        <w:rPr>
+          <w:rFonts w:ascii="굴림" w:eastAsia="굴림" w:hAnsi="굴림"/>
+          <w:noProof/>
+        </w:rPr>
+        <w:drawing>
+          <wp:inline distT="0" distB="0" distL="0" distR="0" wp14:anchorId="67A9361E" wp14:editId="2D7908FF">
+            <wp:extent cx="2697714" cy="1524132"/>
+            <wp:effectExtent l="0" t="0" r="7620" b="0"/>
+            <wp:docPr id="3" name="그림 3"/>
+            <wp:cNvGraphicFramePr>
+              <a:graphicFrameLocks xmlns:a="http://schemas.openxmlformats.org/drawingml/2006/main" noChangeAspect="1"/>
+            </wp:cNvGraphicFramePr>
+            <a:graphic xmlns:a="http://schemas.openxmlformats.org/drawingml/2006/main">
+              <a:graphicData uri="http://schemas.openxmlformats.org/drawingml/2006/picture">
+                <pic:pic xmlns:pic="http://schemas.openxmlformats.org/drawingml/2006/picture">
+                  <pic:nvPicPr>
+                    <pic:cNvPr id="3" name="참여중.png"/>
+                    <pic:cNvPicPr/>
+                  </pic:nvPicPr>
+                  <pic:blipFill>
+                    <a:blip r:embed="rId9">
+                      <a:extLst>
+                        <a:ext uri="{28A0092B-C50C-407E-A947-70E740481C1C}">
+                          <a14:useLocalDpi xmlns:a14="http://schemas.microsoft.com/office/drawing/2010/main" val="0"/>
+                        </a:ext>
+                      </a:extLst>
+                    </a:blip>
+                    <a:stretch>
+                      <a:fillRect/>
+                    </a:stretch>
+                  </pic:blipFill>
+                  <pic:spPr>
+                    <a:xfrm>
+                      <a:off x="0" y="0"/>
+                      <a:ext cx="2697714" cy="1524132"/>
+                    </a:xfrm>
+                    <a:prstGeom prst="rect">
+                      <a:avLst/>
+                    </a:prstGeom>
+                  </pic:spPr>
+                </pic:pic>
+              </a:graphicData>
+            </a:graphic>
+          </wp:inline>
+        </w:drawing>
+      </w:r>
+    </w:p>
+    <w:p>
+      <w:pPr>
+        <w:pBdr>
+          <w:left w:val="none" w:sz="2" w:space="0" w:color="000000"/>
+        </w:pBdr>
+        <w:rPr>
+          <w:rFonts w:ascii="굴림" w:eastAsia="굴림" w:hAnsi="굴림"/>
+        </w:rPr>
+      </w:pPr>
+    </w:p>
+    <w:p>
+      <w:pPr>
+        <w:pBdr>
+          <w:left w:val="none" w:sz="2" w:space="0" w:color="000000"/>
+        </w:pBdr>
+        <w:rPr>
+          <w:rFonts w:ascii="굴림" w:eastAsia="굴림" w:hAnsi="굴림"/>
+          <w:b/>
+        </w:rPr>
+      </w:pPr>
+      <w:r>
+        <w:rPr>
+          <w:rFonts w:ascii="굴림" w:eastAsia="굴림" w:hAnsi="굴림" w:hint="eastAsia"/>
+          <w:b/>
+        </w:rPr>
+        <w:t>&lt;</w:t>
+      </w:r>
+      <w:r>
+        <w:rPr>
+          <w:rFonts w:ascii="굴림" w:eastAsia="굴림" w:hAnsi="굴림"/>
+          <w:b/>
+        </w:rPr>
+        <w:t xml:space="preserve"> </w:t>
+      </w:r>
+      <w:r>
+        <w:rPr>
+          <w:rFonts w:ascii="굴림" w:eastAsia="굴림" w:hAnsi="굴림" w:hint="eastAsia"/>
+          <w:b/>
+        </w:rPr>
+        <w:t>프로필에 표시되는 관리 중인 프로젝트</w:t>
+      </w:r>
+      <w:r>
+        <w:rPr>
+          <w:rFonts w:ascii="굴림" w:eastAsia="굴림" w:hAnsi="굴림" w:hint="eastAsia"/>
+          <w:b/>
+        </w:rPr>
+        <w:t xml:space="preserve"> 및 프로젝트 참여 대기 인원 리스트</w:t>
+      </w:r>
+      <w:r>
+        <w:rPr>
+          <w:rFonts w:ascii="굴림" w:eastAsia="굴림" w:hAnsi="굴림" w:hint="eastAsia"/>
+          <w:b/>
+        </w:rPr>
+        <w:t xml:space="preserve"> </w:t>
+      </w:r>
+      <w:r>
+        <w:rPr>
+          <w:rFonts w:ascii="굴림" w:eastAsia="굴림" w:hAnsi="굴림"/>
+          <w:b/>
+        </w:rPr>
+        <w:t>&gt;</w:t>
+      </w:r>
+    </w:p>
+    <w:p>
+      <w:pPr>
+        <w:pBdr>
+          <w:left w:val="none" w:sz="2" w:space="0" w:color="000000"/>
+        </w:pBdr>
+        <w:ind w:firstLineChars="200" w:firstLine="400"/>
+        <w:rPr>
+          <w:rFonts w:ascii="굴림" w:eastAsia="굴림" w:hAnsi="굴림"/>
+        </w:rPr>
+      </w:pPr>
+      <w:r>
+        <w:rPr>
+          <w:rFonts w:ascii="굴림" w:eastAsia="굴림" w:hAnsi="굴림"/>
+          <w:noProof/>
+        </w:rPr>
+        <w:drawing>
+          <wp:inline distT="0" distB="0" distL="0" distR="0" wp14:anchorId="636F13AF" wp14:editId="175AE90B">
+            <wp:extent cx="4244708" cy="2164268"/>
+            <wp:effectExtent l="0" t="0" r="3810" b="7620"/>
+            <wp:docPr id="4" name="그림 4"/>
+            <wp:cNvGraphicFramePr>
+              <a:graphicFrameLocks xmlns:a="http://schemas.openxmlformats.org/drawingml/2006/main" noChangeAspect="1"/>
+            </wp:cNvGraphicFramePr>
+            <a:graphic xmlns:a="http://schemas.openxmlformats.org/drawingml/2006/main">
+              <a:graphicData uri="http://schemas.openxmlformats.org/drawingml/2006/picture">
+                <pic:pic xmlns:pic="http://schemas.openxmlformats.org/drawingml/2006/picture">
+                  <pic:nvPicPr>
+                    <pic:cNvPr id="4" name="참여확정.png"/>
+                    <pic:cNvPicPr/>
+                  </pic:nvPicPr>
+                  <pic:blipFill>
+                    <a:blip r:embed="rId10">
+                      <a:extLst>
+                        <a:ext uri="{28A0092B-C50C-407E-A947-70E740481C1C}">
+                          <a14:useLocalDpi xmlns:a14="http://schemas.microsoft.com/office/drawing/2010/main" val="0"/>
+                        </a:ext>
+                      </a:extLst>
+                    </a:blip>
+                    <a:stretch>
+                      <a:fillRect/>
+                    </a:stretch>
+                  </pic:blipFill>
+                  <pic:spPr>
+                    <a:xfrm>
+                      <a:off x="0" y="0"/>
+                      <a:ext cx="4244708" cy="2164268"/>
+                    </a:xfrm>
+                    <a:prstGeom prst="rect">
+                      <a:avLst/>
+                    </a:prstGeom>
+                  </pic:spPr>
+                </pic:pic>
+              </a:graphicData>
+            </a:graphic>
+          </wp:inline>
+        </w:drawing>
+      </w:r>
+    </w:p>
+    <w:p>
+      <w:pPr>
+        <w:pBdr>
+          <w:left w:val="none" w:sz="2" w:space="0" w:color="000000"/>
+        </w:pBdr>
+        <w:rPr>
+          <w:rFonts w:ascii="굴림" w:eastAsia="굴림" w:hAnsi="굴림"/>
+        </w:rPr>
+      </w:pPr>
+    </w:p>
+    <w:p>
+      <w:pPr>
+        <w:pBdr>
+          <w:left w:val="none" w:sz="2" w:space="0" w:color="000000"/>
+        </w:pBdr>
+        <w:rPr>
+          <w:rFonts w:ascii="굴림" w:eastAsia="굴림" w:hAnsi="굴림"/>
+        </w:rPr>
+      </w:pPr>
+    </w:p>
+    <w:p>
+      <w:pPr>
+        <w:pBdr>
+          <w:left w:val="none" w:sz="2" w:space="0" w:color="000000"/>
+        </w:pBdr>
+        <w:rPr>
+          <w:rFonts w:ascii="굴림" w:eastAsia="굴림" w:hAnsi="굴림"/>
+        </w:rPr>
+      </w:pPr>
+    </w:p>
+    <w:p>
+      <w:pPr>
+        <w:pBdr>
+          <w:left w:val="none" w:sz="2" w:space="0" w:color="000000"/>
+        </w:pBdr>
+        <w:rPr>
+          <w:rFonts w:ascii="굴림" w:eastAsia="굴림" w:hAnsi="굴림"/>
+          <w:b/>
+        </w:rPr>
+      </w:pPr>
+      <w:r>
+        <w:rPr>
+          <w:rFonts w:ascii="굴림" w:eastAsia="굴림" w:hAnsi="굴림" w:hint="eastAsia"/>
+          <w:b/>
+        </w:rPr>
+        <w:t>&lt;</w:t>
+      </w:r>
+      <w:r>
+        <w:rPr>
+          <w:rFonts w:ascii="굴림" w:eastAsia="굴림" w:hAnsi="굴림"/>
+          <w:b/>
+        </w:rPr>
+        <w:t xml:space="preserve"> </w:t>
+      </w:r>
+      <w:r>
+        <w:rPr>
+          <w:rFonts w:ascii="굴림" w:eastAsia="굴림" w:hAnsi="굴림" w:hint="eastAsia"/>
+          <w:b/>
+        </w:rPr>
+        <w:t>등록된 프로젝트 사업 리스트</w:t>
+      </w:r>
+      <w:r>
+        <w:rPr>
+          <w:rFonts w:ascii="굴림" w:eastAsia="굴림" w:hAnsi="굴림" w:hint="eastAsia"/>
+          <w:b/>
+        </w:rPr>
+        <w:t xml:space="preserve"> </w:t>
+      </w:r>
+      <w:r>
+        <w:rPr>
+          <w:rFonts w:ascii="굴림" w:eastAsia="굴림" w:hAnsi="굴림" w:hint="eastAsia"/>
+          <w:b/>
+        </w:rPr>
+        <w:t>&gt;</w:t>
+      </w:r>
+    </w:p>
+    <w:p>
+      <w:pPr>
+        <w:pBdr>
+          <w:left w:val="none" w:sz="2" w:space="0" w:color="000000"/>
+        </w:pBdr>
+        <w:ind w:firstLineChars="200" w:firstLine="400"/>
+        <w:rPr>
+          <w:rFonts w:ascii="굴림" w:eastAsia="굴림" w:hAnsi="굴림"/>
+        </w:rPr>
+      </w:pPr>
+      <w:r>
+        <w:rPr>
+          <w:rFonts w:ascii="굴림" w:eastAsia="굴림" w:hAnsi="굴림"/>
+          <w:noProof/>
+        </w:rPr>
+        <w:drawing>
+          <wp:inline distT="0" distB="0" distL="0" distR="0" wp14:anchorId="08D88D8A" wp14:editId="07F295BD">
+            <wp:extent cx="6111240" cy="2962275"/>
+            <wp:effectExtent l="0" t="0" r="3810" b="9525"/>
+            <wp:docPr id="5" name="그림 5"/>
+            <wp:cNvGraphicFramePr>
+              <a:graphicFrameLocks xmlns:a="http://schemas.openxmlformats.org/drawingml/2006/main" noChangeAspect="1"/>
+            </wp:cNvGraphicFramePr>
+            <a:graphic xmlns:a="http://schemas.openxmlformats.org/drawingml/2006/main">
+              <a:graphicData uri="http://schemas.openxmlformats.org/drawingml/2006/picture">
+                <pic:pic xmlns:pic="http://schemas.openxmlformats.org/drawingml/2006/picture">
+                  <pic:nvPicPr>
+                    <pic:cNvPr id="5" name="프로젝트 리스트.jpg"/>
+                    <pic:cNvPicPr/>
+                  </pic:nvPicPr>
+                  <pic:blipFill>
+                    <a:blip r:embed="rId11" cstate="print">
+                      <a:extLst>
+                        <a:ext uri="{28A0092B-C50C-407E-A947-70E740481C1C}">
+                          <a14:useLocalDpi xmlns:a14="http://schemas.microsoft.com/office/drawing/2010/main" val="0"/>
+                        </a:ext>
+                      </a:extLst>
+                    </a:blip>
+                    <a:stretch>
+                      <a:fillRect/>
+                    </a:stretch>
+                  </pic:blipFill>
+                  <pic:spPr>
+                    <a:xfrm>
+                      <a:off x="0" y="0"/>
+                      <a:ext cx="6111240" cy="2962275"/>
+                    </a:xfrm>
+                    <a:prstGeom prst="rect">
+                      <a:avLst/>
+                    </a:prstGeom>
+                  </pic:spPr>
+                </pic:pic>
+              </a:graphicData>
+            </a:graphic>
+          </wp:inline>
+        </w:drawing>
+      </w:r>
+    </w:p>
+    <w:p>
+      <w:pPr>
+        <w:rPr>
+          <w:rFonts w:ascii="굴림" w:eastAsia="굴림" w:hAnsi="굴림"/>
+        </w:rPr>
+      </w:pPr>
+    </w:p>
+    <w:p>
+      <w:pPr>
+        <w:rPr>
+          <w:rFonts w:ascii="굴림" w:eastAsia="굴림" w:hAnsi="굴림"/>
+        </w:rPr>
+      </w:pPr>
+    </w:p>
+    <w:p>
+      <w:pPr>
+        <w:rPr>
+          <w:rFonts w:ascii="굴림" w:eastAsia="굴림" w:hAnsi="굴림"/>
+        </w:rPr>
+      </w:pPr>
+    </w:p>
+    <w:p>
+      <w:pPr>
+        <w:rPr>
+          <w:rFonts w:ascii="굴림" w:eastAsia="굴림" w:hAnsi="굴림"/>
+        </w:rPr>
+      </w:pPr>
+    </w:p>
+    <w:p>
+      <w:pPr>
+        <w:rPr>
+          <w:rFonts w:ascii="굴림" w:eastAsia="굴림" w:hAnsi="굴림"/>
+        </w:rPr>
+      </w:pPr>
+    </w:p>
+    <w:p>
+      <w:pPr>
+        <w:rPr>
+          <w:rFonts w:ascii="굴림" w:eastAsia="굴림" w:hAnsi="굴림"/>
+        </w:rPr>
+      </w:pPr>
+    </w:p>
+    <w:p>
+      <w:pPr>
+        <w:rPr>
+          <w:rFonts w:ascii="굴림" w:eastAsia="굴림" w:hAnsi="굴림"/>
+        </w:rPr>
+      </w:pPr>
+      <w:r>
+        <w:rPr>
+          <w:rFonts w:ascii="굴림" w:eastAsia="굴림" w:hAnsi="굴림" w:hint="eastAsia"/>
+        </w:rPr>
+        <w:t>&lt;</w:t>
+      </w:r>
+      <w:r>
+        <w:rPr>
+          <w:rFonts w:ascii="굴림" w:eastAsia="굴림" w:hAnsi="굴림"/>
+        </w:rPr>
+        <w:t xml:space="preserve"> </w:t>
+      </w:r>
+      <w:r>
+        <w:rPr>
+          <w:rFonts w:ascii="굴림" w:eastAsia="굴림" w:hAnsi="굴림" w:hint="eastAsia"/>
+        </w:rPr>
+        <w:t>참고사항</w:t>
+      </w:r>
+      <w:r>
+        <w:rPr>
+          <w:rFonts w:ascii="굴림" w:eastAsia="굴림" w:hAnsi="굴림" w:hint="eastAsia"/>
+        </w:rPr>
+        <w:t xml:space="preserve"> </w:t>
+      </w:r>
+      <w:r>
+        <w:rPr>
+          <w:rFonts w:ascii="굴림" w:eastAsia="굴림" w:hAnsi="굴림" w:hint="eastAsia"/>
+        </w:rPr>
+        <w:t>&gt;</w:t>
+      </w:r>
+    </w:p>
+    <w:p>
+      <w:pPr>
+        <w:rPr>
+          <w:rFonts w:ascii="굴림" w:eastAsia="굴림" w:hAnsi="굴림"/>
+        </w:rPr>
+      </w:pPr>
+      <w:r>
+        <w:rPr>
+          <w:rFonts w:ascii="굴림" w:eastAsia="굴림" w:hAnsi="굴림" w:hint="eastAsia"/>
+        </w:rPr>
         <w:t xml:space="preserve">&gt;&gt; </w:t>
       </w:r>
       <w:r>
         <w:rPr>
-          <w:rFonts w:hint="eastAsia"/>
-        </w:rPr>
-        <w:t>진행중</w:t>
-      </w:r>
-      <w:r>
-        <w:rPr>
-          <w:rFonts w:hint="eastAsia"/>
-        </w:rPr>
-        <w:t>(</w:t>
-      </w:r>
-      <w:r>
-        <w:rPr>
-          <w:rFonts w:hint="eastAsia"/>
+          <w:rFonts w:ascii="굴림" w:eastAsia="굴림" w:hAnsi="굴림" w:hint="eastAsia"/>
+        </w:rPr>
+        <w:t>진행중(</w:t>
+      </w:r>
+      <w:r>
+        <w:rPr>
+          <w:rFonts w:ascii="굴림" w:eastAsia="굴림" w:hAnsi="굴림" w:hint="eastAsia"/>
         </w:rPr>
         <w:t>미완성</w:t>
       </w:r>
       <w:r>
         <w:rPr>
-          <w:rFonts w:hint="eastAsia"/>
+          <w:rFonts w:ascii="굴림" w:eastAsia="굴림" w:hAnsi="굴림" w:hint="eastAsia"/>
         </w:rPr>
         <w:t>)</w:t>
       </w:r>
       <w:r>
         <w:rPr>
-          <w:rFonts w:hint="eastAsia"/>
-        </w:rPr>
-        <w:t xml:space="preserve"> : </w:t>
-      </w:r>
-      <w:r>
-        <w:rPr>
-          <w:rFonts w:hint="eastAsia"/>
-        </w:rPr>
-        <w:t>페이징</w:t>
-      </w:r>
-      <w:r>
-        <w:rPr>
-          <w:rFonts w:hint="eastAsia"/>
-        </w:rPr>
-        <w:t xml:space="preserve"> </w:t>
-      </w:r>
-      <w:r>
-        <w:rPr>
-          <w:rFonts w:hint="eastAsia"/>
-        </w:rPr>
-        <w:t>처리</w:t>
-      </w:r>
-      <w:r>
-        <w:rPr>
-          <w:rFonts w:hint="eastAsia"/>
-        </w:rPr>
-        <w:t xml:space="preserve"> </w:t>
-      </w:r>
-      <w:r>
-        <w:rPr>
-          <w:rFonts w:hint="eastAsia"/>
-        </w:rPr>
-        <w:t>버튼</w:t>
-      </w:r>
-      <w:r>
-        <w:rPr>
-          <w:rFonts w:hint="eastAsia"/>
-        </w:rPr>
-        <w:t xml:space="preserve"> </w:t>
-      </w:r>
-      <w:r>
-        <w:rPr>
-          <w:rFonts w:hint="eastAsia"/>
-        </w:rPr>
-        <w:t>디자인</w:t>
+          <w:rFonts w:ascii="굴림" w:eastAsia="굴림" w:hAnsi="굴림" w:hint="eastAsia"/>
+        </w:rPr>
+        <w:t xml:space="preserve"> : 페이징 처리</w:t>
+      </w:r>
+      <w:r>
+        <w:rPr>
+          <w:rFonts w:ascii="굴림" w:eastAsia="굴림" w:hAnsi="굴림" w:hint="eastAsia"/>
+        </w:rPr>
+        <w:t xml:space="preserve"> 버튼 디자인</w:t>
       </w:r>
     </w:p>
     <w:p>
@@ -2093,128 +2214,225 @@
         <w:spacing w:line="276" w:lineRule="auto"/>
         <w:ind w:left="800" w:firstLine="800"/>
         <w:rPr>
-          <w:rFonts w:hint="eastAsia"/>
-        </w:rPr>
-      </w:pPr>
-      <w:r>
-        <w:rPr>
-          <w:rFonts w:ascii="굴림" w:hint="eastAsia"/>
-        </w:rPr>
-        <w:t>채팅</w:t>
-      </w:r>
-      <w:r>
-        <w:rPr>
-          <w:rFonts w:ascii="굴림" w:hint="eastAsia"/>
+          <w:rFonts w:ascii="굴림" w:eastAsia="굴림" w:hAnsi="굴림"/>
+        </w:rPr>
+      </w:pPr>
+      <w:r>
+        <w:rPr>
+          <w:rFonts w:ascii="굴림" w:eastAsia="굴림" w:hAnsi="굴림" w:hint="eastAsia"/>
+        </w:rPr>
+        <w:t xml:space="preserve">채팅 사용시 이용자 </w:t>
+      </w:r>
+      <w:r>
+        <w:rPr>
+          <w:rFonts w:ascii="굴림" w:eastAsia="굴림" w:hAnsi="굴림"/>
+        </w:rPr>
+        <w:t>PC</w:t>
+      </w:r>
+      <w:r>
+        <w:rPr>
+          <w:rFonts w:ascii="굴림" w:eastAsia="굴림" w:hAnsi="굴림" w:hint="eastAsia"/>
+        </w:rPr>
+        <w:t xml:space="preserve">의 </w:t>
+      </w:r>
+      <w:r>
+        <w:rPr>
+          <w:rFonts w:ascii="굴림" w:eastAsia="굴림" w:hAnsi="굴림"/>
+        </w:rPr>
+        <w:t>IP</w:t>
+      </w:r>
+      <w:r>
+        <w:rPr>
+          <w:rFonts w:ascii="굴림" w:eastAsia="굴림" w:hAnsi="굴림" w:hint="eastAsia"/>
+        </w:rPr>
+        <w:t>를 chat/list.</w:t>
+      </w:r>
+      <w:r>
+        <w:rPr>
+          <w:rFonts w:ascii="굴림" w:eastAsia="굴림" w:hAnsi="굴림"/>
+        </w:rPr>
+        <w:t>jsp</w:t>
+      </w:r>
+      <w:r>
+        <w:rPr>
+          <w:rFonts w:ascii="굴림" w:eastAsia="굴림" w:hAnsi="굴림" w:hint="eastAsia"/>
+        </w:rPr>
+        <w:t>에서 입력해줘야 이용가능.</w:t>
+      </w:r>
+    </w:p>
+    <w:p>
+      <w:pPr>
+        <w:spacing w:line="276" w:lineRule="auto"/>
+        <w:ind w:left="800" w:firstLine="800"/>
+        <w:rPr>
+          <w:rFonts w:ascii="굴림" w:eastAsia="굴림" w:hAnsi="굴림"/>
+        </w:rPr>
+      </w:pPr>
+      <w:r>
+        <w:rPr>
+          <w:rFonts w:ascii="Consolas" w:eastAsiaTheme="minorEastAsia" w:hAnsi="Consolas" w:cs="Consolas"/>
+          <w:kern w:val="0"/>
+          <w:szCs w:val="20"/>
+          <w:shd w:val="clear" w:color="auto" w:fill="E8F2FE"/>
+        </w:rPr>
+        <w:t>109</w:t>
+      </w:r>
+      <w:r>
+        <w:rPr>
+          <w:rFonts w:ascii="Consolas" w:eastAsiaTheme="minorEastAsia" w:hAnsi="Consolas" w:cs="Consolas" w:hint="eastAsia"/>
+          <w:kern w:val="0"/>
+          <w:szCs w:val="20"/>
+          <w:shd w:val="clear" w:color="auto" w:fill="E8F2FE"/>
+        </w:rPr>
+        <w:t>번</w:t>
+      </w:r>
+      <w:r>
+        <w:rPr>
+          <w:rFonts w:ascii="Consolas" w:eastAsiaTheme="minorEastAsia" w:hAnsi="Consolas" w:cs="Consolas" w:hint="eastAsia"/>
+          <w:kern w:val="0"/>
+          <w:szCs w:val="20"/>
+          <w:shd w:val="clear" w:color="auto" w:fill="E8F2FE"/>
         </w:rPr>
         <w:t xml:space="preserve"> </w:t>
       </w:r>
       <w:r>
         <w:rPr>
-          <w:rFonts w:ascii="굴림" w:hint="eastAsia"/>
-        </w:rPr>
-        <w:t>사용시</w:t>
-      </w:r>
-      <w:r>
-        <w:rPr>
-          <w:rFonts w:ascii="굴림" w:hint="eastAsia"/>
-        </w:rPr>
-        <w:t xml:space="preserve"> </w:t>
-      </w:r>
-      <w:r>
-        <w:rPr>
-          <w:rFonts w:ascii="굴림" w:hint="eastAsia"/>
-        </w:rPr>
-        <w:t>이용자</w:t>
-      </w:r>
-      <w:r>
-        <w:rPr>
-          <w:rFonts w:ascii="굴림" w:hint="eastAsia"/>
-        </w:rPr>
-        <w:t xml:space="preserve"> </w:t>
-      </w:r>
-      <w:r>
-        <w:rPr>
-          <w:rFonts w:ascii="굴림"/>
-        </w:rPr>
-        <w:t>PC</w:t>
-      </w:r>
-      <w:r>
-        <w:rPr>
-          <w:rFonts w:ascii="굴림" w:hint="eastAsia"/>
-        </w:rPr>
-        <w:t>의</w:t>
-      </w:r>
-      <w:r>
-        <w:rPr>
-          <w:rFonts w:ascii="굴림" w:hint="eastAsia"/>
-        </w:rPr>
-        <w:t xml:space="preserve"> </w:t>
-      </w:r>
-      <w:r>
-        <w:rPr>
-          <w:rFonts w:ascii="굴림"/>
-        </w:rPr>
-        <w:t>IP</w:t>
-      </w:r>
-      <w:r>
-        <w:rPr>
-          <w:rFonts w:ascii="굴림" w:hint="eastAsia"/>
-        </w:rPr>
-        <w:t>를</w:t>
-      </w:r>
-      <w:r>
-        <w:rPr>
-          <w:rFonts w:ascii="굴림" w:hint="eastAsia"/>
-        </w:rPr>
-        <w:t xml:space="preserve"> chat/list.</w:t>
-      </w:r>
-      <w:r>
-        <w:rPr>
-          <w:rFonts w:ascii="굴림"/>
-        </w:rPr>
-        <w:t>jsp</w:t>
-      </w:r>
-      <w:r>
-        <w:rPr>
-          <w:rFonts w:ascii="굴림" w:hint="eastAsia"/>
-        </w:rPr>
-        <w:t>에서</w:t>
-      </w:r>
-      <w:r>
-        <w:rPr>
-          <w:rFonts w:ascii="굴림" w:hint="eastAsia"/>
-        </w:rPr>
-        <w:t xml:space="preserve"> </w:t>
-      </w:r>
-      <w:r>
-        <w:rPr>
-          <w:rFonts w:ascii="굴림" w:hint="eastAsia"/>
-        </w:rPr>
-        <w:t>입력해줘야</w:t>
-      </w:r>
-      <w:r>
-        <w:rPr>
-          <w:rFonts w:ascii="굴림" w:hint="eastAsia"/>
-        </w:rPr>
-        <w:t xml:space="preserve"> </w:t>
-      </w:r>
-      <w:r>
-        <w:rPr>
-          <w:rFonts w:ascii="굴림" w:hint="eastAsia"/>
-        </w:rPr>
-        <w:t>이용가능</w:t>
-      </w:r>
-      <w:r>
-        <w:rPr>
-          <w:rFonts w:ascii="굴림" w:hint="eastAsia"/>
-        </w:rPr>
-        <w:t>.</w:t>
+          <w:rFonts w:ascii="Consolas" w:eastAsiaTheme="minorEastAsia" w:hAnsi="Consolas" w:cs="Consolas"/>
+          <w:kern w:val="0"/>
+          <w:szCs w:val="20"/>
+          <w:shd w:val="clear" w:color="auto" w:fill="E8F2FE"/>
+        </w:rPr>
+        <w:t xml:space="preserve">line =&gt; </w:t>
+      </w:r>
+      <w:r>
+        <w:rPr>
+          <w:rFonts w:ascii="Consolas" w:eastAsiaTheme="minorEastAsia" w:hAnsi="Consolas" w:cs="Consolas"/>
+          <w:kern w:val="0"/>
+          <w:szCs w:val="20"/>
+          <w:shd w:val="clear" w:color="auto" w:fill="E8F2FE"/>
+        </w:rPr>
+        <w:t xml:space="preserve">let sock = </w:t>
+      </w:r>
+      <w:r>
+        <w:rPr>
+          <w:rFonts w:ascii="Consolas" w:eastAsiaTheme="minorEastAsia" w:hAnsi="Consolas" w:cs="Consolas"/>
+          <w:b/>
+          <w:bCs/>
+          <w:color w:val="7F0055"/>
+          <w:kern w:val="0"/>
+          <w:szCs w:val="20"/>
+          <w:shd w:val="clear" w:color="auto" w:fill="E8F2FE"/>
+        </w:rPr>
+        <w:t>new</w:t>
+      </w:r>
+      <w:r>
+        <w:rPr>
+          <w:rFonts w:ascii="Consolas" w:eastAsiaTheme="minorEastAsia" w:hAnsi="Consolas" w:cs="Consolas"/>
+          <w:kern w:val="0"/>
+          <w:szCs w:val="20"/>
+          <w:shd w:val="clear" w:color="auto" w:fill="E8F2FE"/>
+        </w:rPr>
+        <w:t xml:space="preserve"> SockJS(</w:t>
+      </w:r>
+      <w:r>
+        <w:rPr>
+          <w:rFonts w:ascii="Consolas" w:eastAsiaTheme="minorEastAsia" w:hAnsi="Consolas" w:cs="Consolas"/>
+          <w:color w:val="2A00FF"/>
+          <w:kern w:val="0"/>
+          <w:szCs w:val="20"/>
+          <w:shd w:val="clear" w:color="auto" w:fill="E8F2FE"/>
+        </w:rPr>
+        <w:t>http://</w:t>
+      </w:r>
+      <w:r>
+        <w:rPr>
+          <w:rFonts w:ascii="Consolas" w:eastAsiaTheme="minorEastAsia" w:hAnsi="Consolas" w:cs="Consolas"/>
+          <w:color w:val="2A00FF"/>
+          <w:kern w:val="0"/>
+          <w:szCs w:val="20"/>
+          <w:shd w:val="clear" w:color="auto" w:fill="E8F2FE"/>
+        </w:rPr>
+        <w:t>’</w:t>
+      </w:r>
+      <w:r>
+        <w:rPr>
+          <w:rFonts w:ascii="Consolas" w:eastAsiaTheme="minorEastAsia" w:hAnsi="Consolas" w:cs="Consolas" w:hint="eastAsia"/>
+          <w:color w:val="2A00FF"/>
+          <w:kern w:val="0"/>
+          <w:szCs w:val="20"/>
+          <w:shd w:val="clear" w:color="auto" w:fill="E8F2FE"/>
+        </w:rPr>
+        <w:t>사용</w:t>
+      </w:r>
+      <w:r>
+        <w:rPr>
+          <w:rFonts w:ascii="Consolas" w:eastAsiaTheme="minorEastAsia" w:hAnsi="Consolas" w:cs="Consolas" w:hint="eastAsia"/>
+          <w:color w:val="2A00FF"/>
+          <w:kern w:val="0"/>
+          <w:szCs w:val="20"/>
+          <w:shd w:val="clear" w:color="auto" w:fill="E8F2FE"/>
+        </w:rPr>
+        <w:t xml:space="preserve">PC </w:t>
       </w:r>
       <w:bookmarkStart w:id="0" w:name="_GoBack"/>
       <w:bookmarkEnd w:id="0"/>
+      <w:r>
+        <w:rPr>
+          <w:rFonts w:ascii="Consolas" w:eastAsiaTheme="minorEastAsia" w:hAnsi="Consolas" w:cs="Consolas" w:hint="eastAsia"/>
+          <w:color w:val="2A00FF"/>
+          <w:kern w:val="0"/>
+          <w:szCs w:val="20"/>
+          <w:shd w:val="clear" w:color="auto" w:fill="E8F2FE"/>
+        </w:rPr>
+        <w:t>IP</w:t>
+      </w:r>
+      <w:r>
+        <w:rPr>
+          <w:rFonts w:ascii="Consolas" w:eastAsiaTheme="minorEastAsia" w:hAnsi="Consolas" w:cs="Consolas"/>
+          <w:color w:val="2A00FF"/>
+          <w:kern w:val="0"/>
+          <w:szCs w:val="20"/>
+          <w:shd w:val="clear" w:color="auto" w:fill="E8F2FE"/>
+        </w:rPr>
+        <w:t>’</w:t>
+      </w:r>
+      <w:r>
+        <w:rPr>
+          <w:rFonts w:ascii="Consolas" w:eastAsiaTheme="minorEastAsia" w:hAnsi="Consolas" w:cs="Consolas"/>
+          <w:color w:val="2A00FF"/>
+          <w:kern w:val="0"/>
+          <w:szCs w:val="20"/>
+          <w:shd w:val="clear" w:color="auto" w:fill="E8F2FE"/>
+        </w:rPr>
+        <w:t>:8080/websocket"</w:t>
+      </w:r>
+      <w:r>
+        <w:rPr>
+          <w:rFonts w:ascii="Consolas" w:eastAsiaTheme="minorEastAsia" w:hAnsi="Consolas" w:cs="Consolas"/>
+          <w:kern w:val="0"/>
+          <w:szCs w:val="20"/>
+          <w:shd w:val="clear" w:color="auto" w:fill="E8F2FE"/>
+        </w:rPr>
+        <w:t>);</w:t>
+      </w:r>
+    </w:p>
+    <w:p>
+      <w:pPr>
+        <w:spacing w:line="276" w:lineRule="auto"/>
+        <w:ind w:left="800" w:firstLine="800"/>
+        <w:rPr>
+          <w:rFonts w:ascii="굴림" w:eastAsia="굴림" w:hAnsi="굴림"/>
+        </w:rPr>
+      </w:pPr>
+      <w:r>
+        <w:rPr>
+          <w:rFonts w:ascii="굴림" w:eastAsia="굴림" w:hAnsi="굴림" w:hint="eastAsia"/>
+        </w:rPr>
+        <w:t>관리자가 댓글을 삭제 하는 기능</w:t>
+      </w:r>
     </w:p>
     <w:sectPr>
-      <w:footerReference w:type="default" r:id="rId8"/>
+      <w:footerReference w:type="default" r:id="rId12"/>
       <w:pgSz w:w="11906" w:h="16838"/>
       <w:pgMar w:top="1134" w:right="850" w:bottom="1134" w:left="850" w:header="567" w:footer="567" w:gutter="0"/>
       <w:cols w:space="0"/>

--- a/projectInfo.docx
+++ b/projectInfo.docx
@@ -45,13 +45,10 @@
         <w:autoSpaceDN w:val="0"/>
         <w:spacing w:line="295" w:lineRule="auto"/>
         <w:jc w:val="center"/>
-        <w:rPr>
-          <w:rFonts w:ascii="굴림" w:eastAsia="굴림" w:hAnsi="굴림"/>
-        </w:rPr>
-      </w:pPr>
-      <w:r>
-        <w:rPr>
-          <w:rFonts w:ascii="굴림" w:eastAsia="굴림" w:hAnsi="굴림"/>
+      </w:pPr>
+      <w:r>
+        <w:rPr>
+          <w:rFonts w:ascii="HY견고딕" w:eastAsia="HY견고딕"/>
           <w:sz w:val="44"/>
           <w:u w:val="single"/>
         </w:rPr>
@@ -61,13 +58,10 @@
     <w:p>
       <w:pPr>
         <w:spacing w:line="276" w:lineRule="auto"/>
-        <w:rPr>
-          <w:rFonts w:ascii="굴림" w:eastAsia="굴림" w:hAnsi="굴림"/>
-        </w:rPr>
-      </w:pPr>
-      <w:r>
-        <w:rPr>
-          <w:rFonts w:ascii="굴림" w:eastAsia="굴림" w:hAnsi="굴림"/>
+      </w:pPr>
+      <w:r>
+        <w:rPr>
+          <w:rFonts w:ascii="굴림" w:eastAsia="굴림"/>
           <w:b/>
           <w:color w:val="0000FF"/>
           <w:sz w:val="24"/>
@@ -84,19 +78,30 @@
         </w:numPr>
         <w:spacing w:line="276" w:lineRule="auto"/>
         <w:ind w:hanging="400"/>
-        <w:rPr>
-          <w:rFonts w:ascii="굴림" w:eastAsia="굴림" w:hAnsi="굴림"/>
-        </w:rPr>
-      </w:pPr>
-      <w:r>
-        <w:rPr>
-          <w:rFonts w:ascii="굴림" w:eastAsia="굴림" w:hAnsi="굴림"/>
-        </w:rPr>
-        <w:t xml:space="preserve">프로젝트 명  : </w:t>
-      </w:r>
-      <w:r>
-        <w:rPr>
-          <w:rFonts w:ascii="굴림" w:eastAsia="굴림" w:hAnsi="굴림" w:hint="eastAsia"/>
+      </w:pPr>
+      <w:r>
+        <w:rPr>
+          <w:rFonts w:ascii="굴림" w:eastAsia="굴림"/>
+        </w:rPr>
+        <w:t xml:space="preserve">프로젝트 </w:t>
+      </w:r>
+      <w:proofErr w:type="gramStart"/>
+      <w:r>
+        <w:rPr>
+          <w:rFonts w:ascii="굴림" w:eastAsia="굴림"/>
+        </w:rPr>
+        <w:t>명  :</w:t>
+      </w:r>
+      <w:proofErr w:type="gramEnd"/>
+      <w:r>
+        <w:rPr>
+          <w:rFonts w:ascii="굴림" w:eastAsia="굴림"/>
+        </w:rPr>
+        <w:t xml:space="preserve"> </w:t>
+      </w:r>
+      <w:r>
+        <w:rPr>
+          <w:rFonts w:ascii="굴림" w:eastAsia="굴림" w:hint="eastAsia"/>
         </w:rPr>
         <w:t>프로젝트 참여 플랫폼</w:t>
       </w:r>
@@ -110,19 +115,30 @@
         </w:numPr>
         <w:spacing w:line="276" w:lineRule="auto"/>
         <w:ind w:hanging="400"/>
-        <w:rPr>
-          <w:rFonts w:ascii="굴림" w:eastAsia="굴림" w:hAnsi="굴림"/>
-        </w:rPr>
-      </w:pPr>
-      <w:r>
-        <w:rPr>
-          <w:rFonts w:ascii="굴림" w:eastAsia="굴림" w:hAnsi="굴림"/>
-        </w:rPr>
-        <w:t>개 발 기 간  : 2020.07.30 ~ 2020.08.20 (3</w:t>
-      </w:r>
-      <w:r>
-        <w:rPr>
-          <w:rFonts w:ascii="굴림" w:eastAsia="굴림" w:hAnsi="굴림" w:hint="eastAsia"/>
+      </w:pPr>
+      <w:r>
+        <w:rPr>
+          <w:rFonts w:ascii="굴림" w:eastAsia="굴림"/>
+        </w:rPr>
+        <w:t xml:space="preserve">개 발 기 </w:t>
+      </w:r>
+      <w:proofErr w:type="gramStart"/>
+      <w:r>
+        <w:rPr>
+          <w:rFonts w:ascii="굴림" w:eastAsia="굴림"/>
+        </w:rPr>
+        <w:t>간  :</w:t>
+      </w:r>
+      <w:proofErr w:type="gramEnd"/>
+      <w:r>
+        <w:rPr>
+          <w:rFonts w:ascii="굴림" w:eastAsia="굴림"/>
+        </w:rPr>
+        <w:t xml:space="preserve"> 2020.07.30 ~ 2020.08.20 (3</w:t>
+      </w:r>
+      <w:r>
+        <w:rPr>
+          <w:rFonts w:ascii="굴림" w:eastAsia="굴림" w:hint="eastAsia"/>
         </w:rPr>
         <w:t>주)</w:t>
       </w:r>
@@ -136,19 +152,30 @@
         </w:numPr>
         <w:spacing w:line="276" w:lineRule="auto"/>
         <w:ind w:hanging="400"/>
-        <w:rPr>
-          <w:rFonts w:ascii="굴림" w:eastAsia="굴림" w:hAnsi="굴림"/>
-        </w:rPr>
-      </w:pPr>
-      <w:r>
-        <w:rPr>
-          <w:rFonts w:ascii="굴림" w:eastAsia="굴림" w:hAnsi="굴림"/>
-        </w:rPr>
-        <w:t>투 입 인 원  : 6</w:t>
-      </w:r>
-      <w:r>
-        <w:rPr>
-          <w:rFonts w:ascii="굴림" w:eastAsia="굴림" w:hAnsi="굴림" w:hint="eastAsia"/>
+      </w:pPr>
+      <w:r>
+        <w:rPr>
+          <w:rFonts w:ascii="굴림" w:eastAsia="굴림"/>
+        </w:rPr>
+        <w:t xml:space="preserve">투 입 인 </w:t>
+      </w:r>
+      <w:proofErr w:type="gramStart"/>
+      <w:r>
+        <w:rPr>
+          <w:rFonts w:ascii="굴림" w:eastAsia="굴림"/>
+        </w:rPr>
+        <w:t>원  :</w:t>
+      </w:r>
+      <w:proofErr w:type="gramEnd"/>
+      <w:r>
+        <w:rPr>
+          <w:rFonts w:ascii="굴림" w:eastAsia="굴림"/>
+        </w:rPr>
+        <w:t xml:space="preserve"> 6</w:t>
+      </w:r>
+      <w:r>
+        <w:rPr>
+          <w:rFonts w:ascii="굴림" w:eastAsia="굴림" w:hint="eastAsia"/>
         </w:rPr>
         <w:t>명</w:t>
       </w:r>
@@ -162,67 +189,64 @@
         </w:numPr>
         <w:spacing w:line="276" w:lineRule="auto"/>
         <w:ind w:hanging="400"/>
-        <w:rPr>
-          <w:rFonts w:ascii="굴림" w:eastAsia="굴림" w:hAnsi="굴림"/>
-        </w:rPr>
-      </w:pPr>
-      <w:r>
-        <w:rPr>
-          <w:rFonts w:ascii="굴림" w:eastAsia="굴림" w:hAnsi="굴림"/>
+      </w:pPr>
+      <w:r>
+        <w:rPr>
+          <w:rFonts w:ascii="굴림" w:eastAsia="굴림"/>
         </w:rPr>
         <w:t xml:space="preserve">프로젝트 소개: </w:t>
       </w:r>
       <w:r>
         <w:rPr>
-          <w:rFonts w:ascii="굴림" w:eastAsia="굴림" w:hAnsi="굴림" w:hint="eastAsia"/>
+          <w:rFonts w:ascii="굴림" w:eastAsia="굴림" w:hint="eastAsia"/>
         </w:rPr>
         <w:t>다양한 직업의 사람들을 필요로 하는 프로젝트</w:t>
       </w:r>
       <w:r>
         <w:rPr>
-          <w:rFonts w:ascii="굴림" w:eastAsia="굴림" w:hAnsi="굴림" w:hint="eastAsia"/>
+          <w:rFonts w:ascii="굴림" w:eastAsia="굴림" w:hint="eastAsia"/>
         </w:rPr>
         <w:t>(</w:t>
       </w:r>
       <w:r>
         <w:rPr>
-          <w:rFonts w:ascii="굴림" w:eastAsia="굴림" w:hAnsi="굴림" w:hint="eastAsia"/>
+          <w:rFonts w:ascii="굴림" w:eastAsia="굴림" w:hint="eastAsia"/>
         </w:rPr>
         <w:t xml:space="preserve">프로젝트 </w:t>
       </w:r>
       <w:r>
         <w:rPr>
-          <w:rFonts w:ascii="굴림" w:eastAsia="굴림" w:hAnsi="굴림" w:hint="eastAsia"/>
+          <w:rFonts w:ascii="굴림" w:eastAsia="굴림" w:hint="eastAsia"/>
         </w:rPr>
         <w:t>사업</w:t>
       </w:r>
       <w:r>
         <w:rPr>
-          <w:rFonts w:ascii="굴림" w:eastAsia="굴림" w:hAnsi="굴림" w:hint="eastAsia"/>
+          <w:rFonts w:ascii="굴림" w:eastAsia="굴림" w:hint="eastAsia"/>
         </w:rPr>
         <w:t>을 말한다</w:t>
       </w:r>
       <w:r>
         <w:rPr>
-          <w:rFonts w:ascii="굴림" w:eastAsia="굴림" w:hAnsi="굴림" w:hint="eastAsia"/>
+          <w:rFonts w:ascii="굴림" w:eastAsia="굴림" w:hint="eastAsia"/>
         </w:rPr>
         <w:t>)</w:t>
       </w:r>
       <w:r>
         <w:rPr>
-          <w:rFonts w:ascii="굴림" w:eastAsia="굴림" w:hAnsi="굴림" w:hint="eastAsia"/>
+          <w:rFonts w:ascii="굴림" w:eastAsia="굴림" w:hint="eastAsia"/>
         </w:rPr>
         <w:t xml:space="preserve">를 등록하고 조건에 </w:t>
       </w:r>
       <w:r>
         <w:rPr>
-          <w:rFonts w:ascii="굴림" w:eastAsia="굴림" w:hAnsi="굴림" w:hint="eastAsia"/>
+          <w:rFonts w:ascii="굴림" w:eastAsia="굴림" w:hint="eastAsia"/>
         </w:rPr>
         <w:t>부합하는</w:t>
       </w:r>
       <w:r>
         <w:rPr>
-          <w:rFonts w:ascii="굴림" w:eastAsia="굴림" w:hAnsi="굴림" w:hint="eastAsia"/>
+          <w:rFonts w:ascii="굴림" w:eastAsia="굴림" w:hint="eastAsia"/>
         </w:rPr>
         <w:t xml:space="preserve"> 사람들을 연결시켜주는 플랫폼</w:t>
       </w:r>
@@ -236,69 +260,206 @@
         </w:numPr>
         <w:spacing w:line="276" w:lineRule="auto"/>
         <w:ind w:hanging="400"/>
-        <w:rPr>
-          <w:rFonts w:ascii="굴림" w:eastAsia="굴림" w:hAnsi="굴림"/>
-        </w:rPr>
-      </w:pPr>
-      <w:r>
-        <w:rPr>
-          <w:rFonts w:ascii="굴림" w:eastAsia="굴림" w:hAnsi="굴림"/>
+      </w:pPr>
+      <w:proofErr w:type="gramStart"/>
+      <w:r>
+        <w:rPr>
+          <w:rFonts w:ascii="굴림" w:eastAsia="굴림"/>
         </w:rPr>
         <w:t>개발목표 :</w:t>
       </w:r>
+      <w:proofErr w:type="gramEnd"/>
     </w:p>
     <w:p>
       <w:pPr>
         <w:pStyle w:val="a7"/>
         <w:spacing w:line="276" w:lineRule="auto"/>
-        <w:rPr>
-          <w:rFonts w:ascii="굴림" w:eastAsia="굴림" w:hAnsi="굴림"/>
-        </w:rPr>
-      </w:pPr>
-      <w:r>
-        <w:rPr>
-          <w:rFonts w:ascii="굴림" w:eastAsia="굴림" w:hAnsi="굴림"/>
+      </w:pPr>
+      <w:r>
+        <w:rPr>
+          <w:rFonts w:ascii="굴림"/>
         </w:rPr>
         <w:t xml:space="preserve">1) </w:t>
       </w:r>
       <w:r>
         <w:rPr>
-          <w:rFonts w:ascii="굴림" w:eastAsia="굴림" w:hAnsi="굴림" w:hint="eastAsia"/>
-        </w:rPr>
-        <w:t>로그인/회원가입 및 개인</w:t>
-      </w:r>
-      <w:r>
-        <w:rPr>
-          <w:rFonts w:ascii="굴림" w:eastAsia="굴림" w:hAnsi="굴림" w:hint="eastAsia"/>
-        </w:rPr>
-        <w:t xml:space="preserve">에게 맞는 프로필 </w:t>
-      </w:r>
-      <w:r>
-        <w:rPr>
-          <w:rFonts w:ascii="굴림" w:eastAsia="굴림" w:hAnsi="굴림" w:hint="eastAsia"/>
-        </w:rPr>
-        <w:t>구현.</w:t>
+          <w:rFonts w:ascii="굴림" w:hint="eastAsia"/>
+        </w:rPr>
+        <w:t>로그인</w:t>
+      </w:r>
+      <w:r>
+        <w:rPr>
+          <w:rFonts w:ascii="굴림" w:hint="eastAsia"/>
+        </w:rPr>
+        <w:t>/</w:t>
+      </w:r>
+      <w:r>
+        <w:rPr>
+          <w:rFonts w:ascii="굴림" w:hint="eastAsia"/>
+        </w:rPr>
+        <w:t>회원가입</w:t>
+      </w:r>
+      <w:r>
+        <w:rPr>
+          <w:rFonts w:ascii="굴림" w:hint="eastAsia"/>
+        </w:rPr>
+        <w:t xml:space="preserve"> </w:t>
+      </w:r>
+      <w:r>
+        <w:rPr>
+          <w:rFonts w:ascii="굴림" w:hint="eastAsia"/>
+        </w:rPr>
+        <w:t>및</w:t>
+      </w:r>
+      <w:r>
+        <w:rPr>
+          <w:rFonts w:ascii="굴림" w:hint="eastAsia"/>
+        </w:rPr>
+        <w:t xml:space="preserve"> </w:t>
+      </w:r>
+      <w:r>
+        <w:rPr>
+          <w:rFonts w:ascii="굴림" w:hint="eastAsia"/>
+        </w:rPr>
+        <w:t>프로필</w:t>
+      </w:r>
+      <w:r>
+        <w:rPr>
+          <w:rFonts w:ascii="굴림" w:hint="eastAsia"/>
+        </w:rPr>
+        <w:t xml:space="preserve"> </w:t>
+      </w:r>
+      <w:r>
+        <w:rPr>
+          <w:rFonts w:ascii="굴림" w:hint="eastAsia"/>
+        </w:rPr>
+        <w:t>구현</w:t>
+      </w:r>
+      <w:r>
+        <w:rPr>
+          <w:rFonts w:ascii="굴림" w:hint="eastAsia"/>
+        </w:rPr>
+        <w:t>.</w:t>
       </w:r>
     </w:p>
     <w:p>
       <w:pPr>
         <w:pStyle w:val="a7"/>
         <w:spacing w:line="276" w:lineRule="auto"/>
-        <w:rPr>
-          <w:rFonts w:ascii="굴림" w:eastAsia="굴림" w:hAnsi="굴림"/>
-        </w:rPr>
-      </w:pPr>
-      <w:r>
-        <w:rPr>
-          <w:rFonts w:ascii="굴림" w:eastAsia="굴림" w:hAnsi="굴림"/>
+      </w:pPr>
+      <w:r>
+        <w:rPr>
+          <w:rFonts w:ascii="굴림"/>
         </w:rPr>
         <w:t xml:space="preserve">2) </w:t>
       </w:r>
       <w:r>
         <w:rPr>
-          <w:rFonts w:ascii="굴림" w:eastAsia="굴림" w:hAnsi="굴림" w:hint="eastAsia"/>
-        </w:rPr>
-        <w:t xml:space="preserve">프로젝트를 등록하고 조건에 준하는 사람들이 참여할 수 있게 한다. </w:t>
+          <w:rFonts w:ascii="굴림" w:hint="eastAsia"/>
+        </w:rPr>
+        <w:t>프로젝트를</w:t>
+      </w:r>
+      <w:r>
+        <w:rPr>
+          <w:rFonts w:ascii="굴림" w:hint="eastAsia"/>
+        </w:rPr>
+        <w:t xml:space="preserve"> </w:t>
+      </w:r>
+      <w:r>
+        <w:rPr>
+          <w:rFonts w:ascii="굴림" w:hint="eastAsia"/>
+        </w:rPr>
+        <w:t>등록하고</w:t>
+      </w:r>
+      <w:r>
+        <w:rPr>
+          <w:rFonts w:ascii="굴림" w:hint="eastAsia"/>
+        </w:rPr>
+        <w:t xml:space="preserve"> </w:t>
+      </w:r>
+      <w:r>
+        <w:rPr>
+          <w:rFonts w:ascii="굴림" w:hint="eastAsia"/>
+        </w:rPr>
+        <w:t>조건에</w:t>
+      </w:r>
+      <w:r>
+        <w:rPr>
+          <w:rFonts w:ascii="굴림" w:hint="eastAsia"/>
+        </w:rPr>
+        <w:t xml:space="preserve"> </w:t>
+      </w:r>
+      <w:r>
+        <w:rPr>
+          <w:rFonts w:ascii="굴림" w:hint="eastAsia"/>
+        </w:rPr>
+        <w:t>준하는</w:t>
+      </w:r>
+      <w:r>
+        <w:rPr>
+          <w:rFonts w:ascii="굴림" w:hint="eastAsia"/>
+        </w:rPr>
+        <w:t xml:space="preserve"> </w:t>
+      </w:r>
+      <w:r>
+        <w:rPr>
+          <w:rFonts w:ascii="굴림" w:hint="eastAsia"/>
+        </w:rPr>
+        <w:t>사람들이</w:t>
+      </w:r>
+      <w:r>
+        <w:rPr>
+          <w:rFonts w:ascii="굴림" w:hint="eastAsia"/>
+        </w:rPr>
+        <w:t xml:space="preserve"> </w:t>
+      </w:r>
+      <w:r>
+        <w:rPr>
+          <w:rFonts w:ascii="굴림" w:hint="eastAsia"/>
+        </w:rPr>
+        <w:t>참여할</w:t>
+      </w:r>
+      <w:r>
+        <w:rPr>
+          <w:rFonts w:ascii="굴림" w:hint="eastAsia"/>
+        </w:rPr>
+        <w:t xml:space="preserve"> </w:t>
+      </w:r>
+      <w:r>
+        <w:rPr>
+          <w:rFonts w:ascii="굴림" w:hint="eastAsia"/>
+        </w:rPr>
+        <w:t>수</w:t>
+      </w:r>
+      <w:r>
+        <w:rPr>
+          <w:rFonts w:ascii="굴림" w:hint="eastAsia"/>
+        </w:rPr>
+        <w:t xml:space="preserve"> </w:t>
+      </w:r>
+      <w:r>
+        <w:rPr>
+          <w:rFonts w:ascii="굴림" w:hint="eastAsia"/>
+        </w:rPr>
+        <w:t>있게</w:t>
+      </w:r>
+      <w:r>
+        <w:rPr>
+          <w:rFonts w:ascii="굴림" w:hint="eastAsia"/>
+        </w:rPr>
+        <w:t xml:space="preserve"> </w:t>
+      </w:r>
+      <w:r>
+        <w:rPr>
+          <w:rFonts w:ascii="굴림" w:hint="eastAsia"/>
+        </w:rPr>
+        <w:t>한다</w:t>
+      </w:r>
+      <w:r>
+        <w:rPr>
+          <w:rFonts w:ascii="굴림" w:hint="eastAsia"/>
+        </w:rPr>
+        <w:t xml:space="preserve">. </w:t>
       </w:r>
     </w:p>
     <w:p>
@@ -306,32 +467,122 @@
         <w:pStyle w:val="a7"/>
         <w:spacing w:line="276" w:lineRule="auto"/>
         <w:rPr>
-          <w:rFonts w:ascii="굴림" w:eastAsia="굴림" w:hAnsi="굴림"/>
-        </w:rPr>
-      </w:pPr>
-      <w:r>
-        <w:rPr>
-          <w:rFonts w:ascii="굴림" w:eastAsia="굴림" w:hAnsi="굴림"/>
+          <w:rFonts w:ascii="굴림"/>
+        </w:rPr>
+      </w:pPr>
+      <w:r>
+        <w:rPr>
+          <w:rFonts w:ascii="굴림"/>
         </w:rPr>
         <w:t xml:space="preserve">3) </w:t>
       </w:r>
       <w:r>
         <w:rPr>
-          <w:rFonts w:ascii="굴림" w:eastAsia="굴림" w:hAnsi="굴림" w:hint="eastAsia"/>
-        </w:rPr>
-        <w:t xml:space="preserve">채팅을 통해 </w:t>
-      </w:r>
-      <w:r>
-        <w:rPr>
-          <w:rFonts w:ascii="굴림" w:eastAsia="굴림" w:hAnsi="굴림" w:hint="eastAsia"/>
-        </w:rPr>
-        <w:t xml:space="preserve">오너와 멤버간 </w:t>
-      </w:r>
-      <w:r>
-        <w:rPr>
-          <w:rFonts w:ascii="굴림" w:eastAsia="굴림" w:hAnsi="굴림" w:hint="eastAsia"/>
-        </w:rPr>
-        <w:t>대화 할 수 있게 한다.</w:t>
+          <w:rFonts w:ascii="굴림" w:hint="eastAsia"/>
+        </w:rPr>
+        <w:t>채팅을</w:t>
+      </w:r>
+      <w:r>
+        <w:rPr>
+          <w:rFonts w:ascii="굴림" w:hint="eastAsia"/>
+        </w:rPr>
+        <w:t xml:space="preserve"> </w:t>
+      </w:r>
+      <w:r>
+        <w:rPr>
+          <w:rFonts w:ascii="굴림" w:hint="eastAsia"/>
+        </w:rPr>
+        <w:t>통해</w:t>
+      </w:r>
+      <w:r>
+        <w:rPr>
+          <w:rFonts w:ascii="굴림" w:hint="eastAsia"/>
+        </w:rPr>
+        <w:t xml:space="preserve"> </w:t>
+      </w:r>
+      <w:r>
+        <w:rPr>
+          <w:rFonts w:ascii="굴림" w:hint="eastAsia"/>
+        </w:rPr>
+        <w:t>오너와</w:t>
+      </w:r>
+      <w:r>
+        <w:rPr>
+          <w:rFonts w:ascii="굴림" w:hint="eastAsia"/>
+        </w:rPr>
+        <w:t xml:space="preserve"> </w:t>
+      </w:r>
+      <w:r>
+        <w:rPr>
+          <w:rFonts w:ascii="굴림" w:hint="eastAsia"/>
+        </w:rPr>
+        <w:t>멤버간</w:t>
+      </w:r>
+      <w:r>
+        <w:rPr>
+          <w:rFonts w:ascii="굴림" w:hint="eastAsia"/>
+        </w:rPr>
+        <w:t xml:space="preserve"> </w:t>
+      </w:r>
+      <w:r>
+        <w:rPr>
+          <w:rFonts w:ascii="굴림" w:hint="eastAsia"/>
+        </w:rPr>
+        <w:t>대화</w:t>
+      </w:r>
+      <w:r>
+        <w:rPr>
+          <w:rFonts w:ascii="굴림" w:hint="eastAsia"/>
+        </w:rPr>
+        <w:t xml:space="preserve"> </w:t>
+      </w:r>
+      <w:r>
+        <w:rPr>
+          <w:rFonts w:ascii="굴림" w:hint="eastAsia"/>
+        </w:rPr>
+        <w:t>할</w:t>
+      </w:r>
+      <w:r>
+        <w:rPr>
+          <w:rFonts w:ascii="굴림" w:hint="eastAsia"/>
+        </w:rPr>
+        <w:t xml:space="preserve"> </w:t>
+      </w:r>
+      <w:r>
+        <w:rPr>
+          <w:rFonts w:ascii="굴림" w:hint="eastAsia"/>
+        </w:rPr>
+        <w:t>수</w:t>
+      </w:r>
+      <w:r>
+        <w:rPr>
+          <w:rFonts w:ascii="굴림" w:hint="eastAsia"/>
+        </w:rPr>
+        <w:t xml:space="preserve"> </w:t>
+      </w:r>
+      <w:r>
+        <w:rPr>
+          <w:rFonts w:ascii="굴림" w:hint="eastAsia"/>
+        </w:rPr>
+        <w:t>있게</w:t>
+      </w:r>
+      <w:r>
+        <w:rPr>
+          <w:rFonts w:ascii="굴림" w:hint="eastAsia"/>
+        </w:rPr>
+        <w:t xml:space="preserve"> </w:t>
+      </w:r>
+      <w:r>
+        <w:rPr>
+          <w:rFonts w:ascii="굴림" w:hint="eastAsia"/>
+        </w:rPr>
+        <w:t>한다</w:t>
+      </w:r>
+      <w:r>
+        <w:rPr>
+          <w:rFonts w:ascii="굴림" w:hint="eastAsia"/>
+        </w:rPr>
+        <w:t>.</w:t>
       </w:r>
     </w:p>
     <w:p>
@@ -339,7 +590,7 @@
         <w:pStyle w:val="a7"/>
         <w:spacing w:line="276" w:lineRule="auto"/>
         <w:rPr>
-          <w:rFonts w:ascii="굴림" w:eastAsia="굴림" w:hAnsi="굴림"/>
+          <w:rFonts w:ascii="굴림"/>
         </w:rPr>
       </w:pPr>
     </w:p>
@@ -352,15 +603,20 @@
         </w:numPr>
         <w:spacing w:line="276" w:lineRule="auto"/>
         <w:ind w:hanging="400"/>
-        <w:rPr>
-          <w:rFonts w:ascii="굴림" w:eastAsia="굴림" w:hAnsi="굴림"/>
-        </w:rPr>
-      </w:pPr>
-      <w:r>
-        <w:rPr>
-          <w:rFonts w:ascii="굴림" w:eastAsia="굴림" w:hAnsi="굴림"/>
-        </w:rPr>
-        <w:t xml:space="preserve">본인역할 : </w:t>
+      </w:pPr>
+      <w:proofErr w:type="gramStart"/>
+      <w:r>
+        <w:rPr>
+          <w:rFonts w:ascii="굴림" w:eastAsia="굴림"/>
+        </w:rPr>
+        <w:t>본인역할 :</w:t>
+      </w:r>
+      <w:proofErr w:type="gramEnd"/>
+      <w:r>
+        <w:rPr>
+          <w:rFonts w:ascii="굴림" w:eastAsia="굴림"/>
+        </w:rPr>
+        <w:t xml:space="preserve"> </w:t>
       </w:r>
     </w:p>
     <w:p>
@@ -372,42 +628,136 @@
         </w:numPr>
         <w:spacing w:line="276" w:lineRule="auto"/>
         <w:ind w:hanging="400"/>
-        <w:rPr>
-          <w:rFonts w:ascii="굴림" w:eastAsia="굴림" w:hAnsi="굴림"/>
-        </w:rPr>
-      </w:pPr>
-      <w:r>
-        <w:rPr>
-          <w:rFonts w:ascii="굴림" w:eastAsia="굴림" w:hAnsi="굴림"/>
+      </w:pPr>
+      <w:r>
+        <w:rPr>
+          <w:rFonts w:ascii="굴림"/>
         </w:rPr>
         <w:t xml:space="preserve">1) </w:t>
       </w:r>
       <w:r>
         <w:rPr>
-          <w:rFonts w:ascii="굴림" w:eastAsia="굴림" w:hAnsi="굴림" w:hint="eastAsia"/>
-        </w:rPr>
-        <w:t>클래스 다이어그램 구성</w:t>
+          <w:rFonts w:ascii="굴림" w:hint="eastAsia"/>
+        </w:rPr>
+        <w:t>클래스</w:t>
+      </w:r>
+      <w:r>
+        <w:rPr>
+          <w:rFonts w:ascii="굴림" w:hint="eastAsia"/>
+        </w:rPr>
+        <w:t xml:space="preserve"> </w:t>
+      </w:r>
+      <w:r>
+        <w:rPr>
+          <w:rFonts w:ascii="굴림" w:hint="eastAsia"/>
+        </w:rPr>
+        <w:t>다이어그램</w:t>
+      </w:r>
+      <w:r>
+        <w:rPr>
+          <w:rFonts w:ascii="굴림" w:hint="eastAsia"/>
+        </w:rPr>
+        <w:t xml:space="preserve"> </w:t>
+      </w:r>
+      <w:r>
+        <w:rPr>
+          <w:rFonts w:ascii="굴림" w:hint="eastAsia"/>
+        </w:rPr>
+        <w:t>구성</w:t>
       </w:r>
     </w:p>
     <w:p>
       <w:pPr>
         <w:pStyle w:val="a7"/>
         <w:spacing w:line="276" w:lineRule="auto"/>
-        <w:rPr>
-          <w:rFonts w:ascii="굴림" w:eastAsia="굴림" w:hAnsi="굴림"/>
-        </w:rPr>
-      </w:pPr>
-      <w:r>
-        <w:rPr>
-          <w:rFonts w:ascii="굴림" w:eastAsia="굴림" w:hAnsi="굴림"/>
+      </w:pPr>
+      <w:r>
+        <w:rPr>
+          <w:rFonts w:ascii="굴림"/>
         </w:rPr>
         <w:t xml:space="preserve">2) </w:t>
       </w:r>
       <w:r>
         <w:rPr>
-          <w:rFonts w:ascii="굴림" w:eastAsia="굴림" w:hAnsi="굴림" w:hint="eastAsia"/>
-        </w:rPr>
-        <w:t>프로젝트 리스트 관리 및 댓글&amp;대댓글 관리</w:t>
+          <w:rFonts w:ascii="굴림" w:hint="eastAsia"/>
+        </w:rPr>
+        <w:t>프로젝트</w:t>
+      </w:r>
+      <w:r>
+        <w:rPr>
+          <w:rFonts w:ascii="굴림" w:hint="eastAsia"/>
+        </w:rPr>
+        <w:t xml:space="preserve"> </w:t>
+      </w:r>
+      <w:r>
+        <w:rPr>
+          <w:rFonts w:ascii="굴림" w:hint="eastAsia"/>
+        </w:rPr>
+        <w:t>리스트</w:t>
+      </w:r>
+      <w:r>
+        <w:rPr>
+          <w:rFonts w:ascii="굴림" w:hint="eastAsia"/>
+        </w:rPr>
+        <w:t xml:space="preserve"> </w:t>
+      </w:r>
+      <w:r>
+        <w:rPr>
+          <w:rFonts w:ascii="굴림" w:hint="eastAsia"/>
+        </w:rPr>
+        <w:t>관리</w:t>
+      </w:r>
+      <w:r>
+        <w:rPr>
+          <w:rFonts w:ascii="굴림" w:hint="eastAsia"/>
+        </w:rPr>
+        <w:t xml:space="preserve"> </w:t>
+      </w:r>
+      <w:r>
+        <w:rPr>
+          <w:rFonts w:ascii="굴림" w:hint="eastAsia"/>
+        </w:rPr>
+        <w:t>및</w:t>
+      </w:r>
+      <w:r>
+        <w:rPr>
+          <w:rFonts w:ascii="굴림" w:hint="eastAsia"/>
+        </w:rPr>
+        <w:t xml:space="preserve"> </w:t>
+      </w:r>
+      <w:proofErr w:type="spellStart"/>
+      <w:r>
+        <w:rPr>
+          <w:rFonts w:ascii="굴림" w:hint="eastAsia"/>
+        </w:rPr>
+        <w:t>댓글</w:t>
+      </w:r>
+      <w:proofErr w:type="spellEnd"/>
+      <w:r>
+        <w:rPr>
+          <w:rFonts w:ascii="굴림" w:hint="eastAsia"/>
+        </w:rPr>
+        <w:t>&amp;</w:t>
+      </w:r>
+      <w:proofErr w:type="spellStart"/>
+      <w:r>
+        <w:rPr>
+          <w:rFonts w:ascii="굴림" w:hint="eastAsia"/>
+        </w:rPr>
+        <w:t>대댓글</w:t>
+      </w:r>
+      <w:proofErr w:type="spellEnd"/>
+      <w:r>
+        <w:rPr>
+          <w:rFonts w:ascii="굴림" w:hint="eastAsia"/>
+        </w:rPr>
+        <w:t xml:space="preserve"> </w:t>
+      </w:r>
+      <w:r>
+        <w:rPr>
+          <w:rFonts w:ascii="굴림" w:hint="eastAsia"/>
+        </w:rPr>
+        <w:t>관리</w:t>
       </w:r>
     </w:p>
     <w:p>
@@ -415,60 +765,201 @@
         <w:pStyle w:val="a7"/>
         <w:spacing w:line="276" w:lineRule="auto"/>
         <w:rPr>
-          <w:rFonts w:ascii="굴림" w:eastAsia="굴림" w:hAnsi="굴림"/>
-        </w:rPr>
-      </w:pPr>
-      <w:r>
-        <w:rPr>
-          <w:rFonts w:ascii="굴림" w:eastAsia="굴림" w:hAnsi="굴림"/>
+          <w:rFonts w:ascii="굴림"/>
+        </w:rPr>
+      </w:pPr>
+      <w:r>
+        <w:rPr>
+          <w:rFonts w:ascii="굴림"/>
         </w:rPr>
         <w:t xml:space="preserve">3) </w:t>
       </w:r>
       <w:r>
         <w:rPr>
-          <w:rFonts w:ascii="굴림" w:eastAsia="굴림" w:hAnsi="굴림" w:hint="eastAsia"/>
-        </w:rPr>
-        <w:t>로그인 및 회원가입</w:t>
+          <w:rFonts w:ascii="굴림" w:hint="eastAsia"/>
+        </w:rPr>
+        <w:t>로그인</w:t>
+      </w:r>
+      <w:r>
+        <w:rPr>
+          <w:rFonts w:ascii="굴림" w:hint="eastAsia"/>
+        </w:rPr>
+        <w:t xml:space="preserve"> </w:t>
+      </w:r>
+      <w:r>
+        <w:rPr>
+          <w:rFonts w:ascii="굴림" w:hint="eastAsia"/>
+        </w:rPr>
+        <w:t>및</w:t>
+      </w:r>
+      <w:r>
+        <w:rPr>
+          <w:rFonts w:ascii="굴림" w:hint="eastAsia"/>
+        </w:rPr>
+        <w:t xml:space="preserve"> </w:t>
+      </w:r>
+      <w:r>
+        <w:rPr>
+          <w:rFonts w:ascii="굴림" w:hint="eastAsia"/>
+        </w:rPr>
+        <w:t>회원가입</w:t>
       </w:r>
     </w:p>
     <w:p>
       <w:pPr>
         <w:pStyle w:val="a7"/>
         <w:spacing w:line="276" w:lineRule="auto"/>
-        <w:rPr>
-          <w:rFonts w:ascii="굴림" w:eastAsia="굴림" w:hAnsi="굴림"/>
-        </w:rPr>
-      </w:pPr>
-      <w:r>
-        <w:rPr>
-          <w:rFonts w:ascii="굴림" w:eastAsia="굴림" w:hAnsi="굴림" w:hint="eastAsia"/>
-        </w:rPr>
-        <w:t>4) 프로필 관리 (프로젝트 참여 대기 인원을 수락해주는 기능 포함)</w:t>
+      </w:pPr>
+      <w:r>
+        <w:rPr>
+          <w:rFonts w:ascii="굴림" w:hint="eastAsia"/>
+        </w:rPr>
+        <w:t xml:space="preserve">4) </w:t>
+      </w:r>
+      <w:r>
+        <w:rPr>
+          <w:rFonts w:ascii="굴림" w:hint="eastAsia"/>
+        </w:rPr>
+        <w:t>프로필</w:t>
+      </w:r>
+      <w:r>
+        <w:rPr>
+          <w:rFonts w:ascii="굴림" w:hint="eastAsia"/>
+        </w:rPr>
+        <w:t xml:space="preserve"> </w:t>
+      </w:r>
+      <w:r>
+        <w:rPr>
+          <w:rFonts w:ascii="굴림" w:hint="eastAsia"/>
+        </w:rPr>
+        <w:t>관리</w:t>
+      </w:r>
+      <w:r>
+        <w:rPr>
+          <w:rFonts w:ascii="굴림" w:hint="eastAsia"/>
+        </w:rPr>
+        <w:t xml:space="preserve"> (</w:t>
+      </w:r>
+      <w:r>
+        <w:rPr>
+          <w:rFonts w:ascii="굴림" w:hint="eastAsia"/>
+        </w:rPr>
+        <w:t>프로젝트</w:t>
+      </w:r>
+      <w:r>
+        <w:rPr>
+          <w:rFonts w:ascii="굴림" w:hint="eastAsia"/>
+        </w:rPr>
+        <w:t xml:space="preserve"> </w:t>
+      </w:r>
+      <w:r>
+        <w:rPr>
+          <w:rFonts w:ascii="굴림" w:hint="eastAsia"/>
+        </w:rPr>
+        <w:t>참여</w:t>
+      </w:r>
+      <w:r>
+        <w:rPr>
+          <w:rFonts w:ascii="굴림" w:hint="eastAsia"/>
+        </w:rPr>
+        <w:t xml:space="preserve"> </w:t>
+      </w:r>
+      <w:r>
+        <w:rPr>
+          <w:rFonts w:ascii="굴림" w:hint="eastAsia"/>
+        </w:rPr>
+        <w:t>대기</w:t>
+      </w:r>
+      <w:r>
+        <w:rPr>
+          <w:rFonts w:ascii="굴림" w:hint="eastAsia"/>
+        </w:rPr>
+        <w:t xml:space="preserve"> </w:t>
+      </w:r>
+      <w:r>
+        <w:rPr>
+          <w:rFonts w:ascii="굴림" w:hint="eastAsia"/>
+        </w:rPr>
+        <w:t>인원을</w:t>
+      </w:r>
+      <w:r>
+        <w:rPr>
+          <w:rFonts w:ascii="굴림" w:hint="eastAsia"/>
+        </w:rPr>
+        <w:t xml:space="preserve"> </w:t>
+      </w:r>
+      <w:r>
+        <w:rPr>
+          <w:rFonts w:ascii="굴림" w:hint="eastAsia"/>
+        </w:rPr>
+        <w:t>수락해주는</w:t>
+      </w:r>
+      <w:r>
+        <w:rPr>
+          <w:rFonts w:ascii="굴림" w:hint="eastAsia"/>
+        </w:rPr>
+        <w:t xml:space="preserve"> </w:t>
+      </w:r>
+      <w:r>
+        <w:rPr>
+          <w:rFonts w:ascii="굴림" w:hint="eastAsia"/>
+        </w:rPr>
+        <w:t>기능</w:t>
+      </w:r>
+      <w:r>
+        <w:rPr>
+          <w:rFonts w:ascii="굴림" w:hint="eastAsia"/>
+        </w:rPr>
+        <w:t xml:space="preserve"> </w:t>
+      </w:r>
+      <w:r>
+        <w:rPr>
+          <w:rFonts w:ascii="굴림" w:hint="eastAsia"/>
+        </w:rPr>
+        <w:t>포함</w:t>
+      </w:r>
+      <w:r>
+        <w:rPr>
+          <w:rFonts w:ascii="굴림" w:hint="eastAsia"/>
+        </w:rPr>
+        <w:t>)</w:t>
       </w:r>
     </w:p>
     <w:p>
       <w:pPr>
         <w:spacing w:line="276" w:lineRule="auto"/>
-        <w:rPr>
-          <w:rFonts w:ascii="굴림" w:eastAsia="굴림" w:hAnsi="굴림"/>
-        </w:rPr>
       </w:pPr>
     </w:p>
     <w:p>
       <w:pPr>
         <w:spacing w:line="276" w:lineRule="auto"/>
-        <w:rPr>
-          <w:rFonts w:ascii="굴림" w:eastAsia="굴림" w:hAnsi="굴림"/>
-        </w:rPr>
-      </w:pPr>
-      <w:r>
-        <w:rPr>
-          <w:rFonts w:ascii="굴림" w:eastAsia="굴림" w:hAnsi="굴림"/>
+      </w:pPr>
+      <w:r>
+        <w:rPr>
+          <w:rFonts w:ascii="굴림" w:eastAsia="굴림"/>
           <w:b/>
           <w:color w:val="0000FF"/>
           <w:sz w:val="24"/>
         </w:rPr>
-        <w:t>[개발환경 및 사용기술]</w:t>
+        <w:t xml:space="preserve">[개발환경 및 </w:t>
+      </w:r>
+      <w:r>
+        <w:rPr>
+          <w:rFonts w:eastAsia="굴림"/>
+          <w:b/>
+          <w:color w:val="0000FF"/>
+          <w:sz w:val="24"/>
+        </w:rPr>
+        <w:t>사용기술</w:t>
+      </w:r>
+      <w:r>
+        <w:rPr>
+          <w:rFonts w:ascii="굴림"/>
+          <w:b/>
+          <w:color w:val="0000FF"/>
+          <w:sz w:val="24"/>
+        </w:rPr>
+        <w:t>]</w:t>
       </w:r>
     </w:p>
     <w:p>
@@ -480,13 +971,10 @@
         </w:numPr>
         <w:spacing w:line="276" w:lineRule="auto"/>
         <w:ind w:hanging="400"/>
-        <w:rPr>
-          <w:rFonts w:ascii="굴림" w:eastAsia="굴림" w:hAnsi="굴림"/>
-        </w:rPr>
-      </w:pPr>
-      <w:r>
-        <w:rPr>
-          <w:rFonts w:ascii="굴림" w:eastAsia="굴림" w:hAnsi="굴림"/>
+      </w:pPr>
+      <w:r>
+        <w:rPr>
+          <w:rFonts w:ascii="굴림" w:eastAsia="굴림"/>
         </w:rPr>
         <w:t>사용(개발) 언어: Java</w:t>
       </w:r>
@@ -500,15 +988,26 @@
         </w:numPr>
         <w:spacing w:line="276" w:lineRule="auto"/>
         <w:ind w:hanging="400"/>
-        <w:rPr>
-          <w:rFonts w:ascii="굴림" w:eastAsia="굴림" w:hAnsi="굴림"/>
-        </w:rPr>
-      </w:pPr>
-      <w:r>
-        <w:rPr>
-          <w:rFonts w:ascii="굴림" w:eastAsia="굴림" w:hAnsi="굴림"/>
-        </w:rPr>
-        <w:t>사용 O/S     :  Windows</w:t>
+      </w:pPr>
+      <w:r>
+        <w:rPr>
+          <w:rFonts w:ascii="굴림" w:eastAsia="굴림"/>
+        </w:rPr>
+        <w:t>사용 O/</w:t>
+      </w:r>
+      <w:proofErr w:type="gramStart"/>
+      <w:r>
+        <w:rPr>
+          <w:rFonts w:ascii="굴림" w:eastAsia="굴림"/>
+        </w:rPr>
+        <w:t>S     :</w:t>
+      </w:r>
+      <w:proofErr w:type="gramEnd"/>
+      <w:r>
+        <w:rPr>
+          <w:rFonts w:ascii="굴림" w:eastAsia="굴림"/>
+        </w:rPr>
+        <w:t xml:space="preserve">  Windows</w:t>
       </w:r>
     </w:p>
     <w:p>
@@ -520,15 +1019,26 @@
         </w:numPr>
         <w:spacing w:line="276" w:lineRule="auto"/>
         <w:ind w:hanging="400"/>
-        <w:rPr>
-          <w:rFonts w:ascii="굴림" w:eastAsia="굴림" w:hAnsi="굴림"/>
-        </w:rPr>
-      </w:pPr>
-      <w:r>
-        <w:rPr>
-          <w:rFonts w:ascii="굴림" w:eastAsia="굴림" w:hAnsi="굴림"/>
-        </w:rPr>
-        <w:t>사용 D/B     : Oracle</w:t>
+      </w:pPr>
+      <w:r>
+        <w:rPr>
+          <w:rFonts w:ascii="굴림" w:eastAsia="굴림"/>
+        </w:rPr>
+        <w:t>사용 D/</w:t>
+      </w:r>
+      <w:proofErr w:type="gramStart"/>
+      <w:r>
+        <w:rPr>
+          <w:rFonts w:ascii="굴림" w:eastAsia="굴림"/>
+        </w:rPr>
+        <w:t>B     :</w:t>
+      </w:r>
+      <w:proofErr w:type="gramEnd"/>
+      <w:r>
+        <w:rPr>
+          <w:rFonts w:ascii="굴림" w:eastAsia="굴림"/>
+        </w:rPr>
+        <w:t xml:space="preserve"> Oracle</w:t>
       </w:r>
     </w:p>
     <w:p>
@@ -541,15 +1051,26 @@
         <w:snapToGrid/>
         <w:spacing w:line="276" w:lineRule="auto"/>
         <w:ind w:left="800" w:right="100" w:hanging="400"/>
-        <w:rPr>
-          <w:rFonts w:ascii="굴림" w:eastAsia="굴림" w:hAnsi="굴림"/>
-        </w:rPr>
-      </w:pPr>
-      <w:r>
-        <w:rPr>
-          <w:rFonts w:ascii="굴림" w:eastAsia="굴림" w:hAnsi="굴림"/>
-        </w:rPr>
-        <w:t>사용(개발)  툴: Eclipse</w:t>
+      </w:pPr>
+      <w:r>
+        <w:rPr>
+          <w:rFonts w:ascii="굴림" w:eastAsia="굴림"/>
+        </w:rPr>
+        <w:t>사용(개발</w:t>
+      </w:r>
+      <w:proofErr w:type="gramStart"/>
+      <w:r>
+        <w:rPr>
+          <w:rFonts w:ascii="굴림" w:eastAsia="굴림"/>
+        </w:rPr>
+        <w:t>)  툴</w:t>
+      </w:r>
+      <w:proofErr w:type="gramEnd"/>
+      <w:r>
+        <w:rPr>
+          <w:rFonts w:ascii="굴림" w:eastAsia="굴림"/>
+        </w:rPr>
+        <w:t>: Eclipse</w:t>
       </w:r>
     </w:p>
     <w:p>
@@ -561,15 +1082,34 @@
         </w:numPr>
         <w:spacing w:line="276" w:lineRule="auto"/>
         <w:ind w:hanging="400"/>
-        <w:rPr>
-          <w:rFonts w:ascii="굴림" w:eastAsia="굴림" w:hAnsi="굴림"/>
-        </w:rPr>
-      </w:pPr>
-      <w:r>
-        <w:rPr>
-          <w:rFonts w:ascii="굴림" w:eastAsia="굴림" w:hAnsi="굴림"/>
-        </w:rPr>
-        <w:t>웹표준 기술  : HTML, CSS, JavaScript, jQuery</w:t>
+      </w:pPr>
+      <w:proofErr w:type="spellStart"/>
+      <w:r>
+        <w:rPr>
+          <w:rFonts w:ascii="굴림" w:eastAsia="굴림"/>
+        </w:rPr>
+        <w:t>웹표준</w:t>
+      </w:r>
+      <w:proofErr w:type="spellEnd"/>
+      <w:r>
+        <w:rPr>
+          <w:rFonts w:ascii="굴림" w:eastAsia="굴림"/>
+        </w:rPr>
+        <w:t xml:space="preserve"> </w:t>
+      </w:r>
+      <w:proofErr w:type="gramStart"/>
+      <w:r>
+        <w:rPr>
+          <w:rFonts w:ascii="굴림" w:eastAsia="굴림"/>
+        </w:rPr>
+        <w:t>기술  :</w:t>
+      </w:r>
+      <w:proofErr w:type="gramEnd"/>
+      <w:r>
+        <w:rPr>
+          <w:rFonts w:ascii="굴림" w:eastAsia="굴림"/>
+        </w:rPr>
+        <w:t xml:space="preserve"> HTML, CSS, JavaScript, jQuery</w:t>
       </w:r>
     </w:p>
     <w:p>
@@ -581,40 +1121,65 @@
         </w:numPr>
         <w:spacing w:line="276" w:lineRule="auto"/>
         <w:ind w:hanging="400"/>
-        <w:rPr>
-          <w:rFonts w:ascii="굴림" w:eastAsia="굴림" w:hAnsi="굴림"/>
-        </w:rPr>
-      </w:pPr>
-      <w:r>
-        <w:rPr>
-          <w:rFonts w:ascii="굴림" w:eastAsia="굴림" w:hAnsi="굴림"/>
-        </w:rPr>
-        <w:t>프레임워크   : Spring, MyBatis</w:t>
-      </w:r>
+      </w:pPr>
+      <w:proofErr w:type="gramStart"/>
+      <w:r>
+        <w:rPr>
+          <w:rFonts w:ascii="굴림" w:eastAsia="굴림"/>
+        </w:rPr>
+        <w:t>프레임워크   :</w:t>
+      </w:r>
+      <w:proofErr w:type="gramEnd"/>
+      <w:r>
+        <w:rPr>
+          <w:rFonts w:ascii="굴림" w:eastAsia="굴림"/>
+        </w:rPr>
+        <w:t xml:space="preserve"> Spring, </w:t>
+      </w:r>
+      <w:proofErr w:type="spellStart"/>
+      <w:r>
+        <w:rPr>
+          <w:rFonts w:ascii="굴림" w:eastAsia="굴림"/>
+        </w:rPr>
+        <w:t>MyBatis</w:t>
+      </w:r>
+      <w:proofErr w:type="spellEnd"/>
     </w:p>
     <w:p>
       <w:pPr>
         <w:spacing w:line="276" w:lineRule="auto"/>
-        <w:rPr>
-          <w:rFonts w:ascii="굴림" w:eastAsia="굴림" w:hAnsi="굴림"/>
-        </w:rPr>
       </w:pPr>
     </w:p>
     <w:p>
       <w:pPr>
         <w:spacing w:line="276" w:lineRule="auto"/>
-        <w:rPr>
-          <w:rFonts w:ascii="굴림" w:eastAsia="굴림" w:hAnsi="굴림"/>
-        </w:rPr>
-      </w:pPr>
-      <w:r>
-        <w:rPr>
-          <w:rFonts w:ascii="굴림" w:eastAsia="굴림" w:hAnsi="굴림"/>
+      </w:pPr>
+      <w:r>
+        <w:rPr>
+          <w:rFonts w:ascii="굴림" w:eastAsia="굴림"/>
           <w:b/>
           <w:color w:val="0000FF"/>
           <w:sz w:val="24"/>
         </w:rPr>
-        <w:t>[주요기능(구동원리) 및 특징]</w:t>
+        <w:t xml:space="preserve">[주요기능(구동원리) 및 </w:t>
+      </w:r>
+      <w:r>
+        <w:rPr>
+          <w:rFonts w:eastAsia="굴림"/>
+          <w:b/>
+          <w:color w:val="0000FF"/>
+          <w:sz w:val="24"/>
+        </w:rPr>
+        <w:t>특징</w:t>
+      </w:r>
+      <w:r>
+        <w:rPr>
+          <w:rFonts w:ascii="굴림"/>
+          <w:b/>
+          <w:color w:val="0000FF"/>
+          <w:sz w:val="24"/>
+        </w:rPr>
+        <w:t>]</w:t>
       </w:r>
     </w:p>
     <w:p>
@@ -626,31 +1191,36 @@
         </w:numPr>
         <w:spacing w:line="276" w:lineRule="auto"/>
         <w:ind w:hanging="400"/>
-        <w:rPr>
-          <w:rFonts w:ascii="굴림" w:eastAsia="굴림" w:hAnsi="굴림"/>
-        </w:rPr>
-      </w:pPr>
-      <w:r>
-        <w:rPr>
-          <w:rFonts w:ascii="굴림" w:eastAsia="굴림" w:hAnsi="굴림"/>
-        </w:rPr>
-        <w:t xml:space="preserve">주요특징  : </w:t>
-      </w:r>
-      <w:r>
-        <w:rPr>
-          <w:rFonts w:ascii="굴림" w:eastAsia="굴림" w:hAnsi="굴림" w:hint="eastAsia"/>
+      </w:pPr>
+      <w:proofErr w:type="gramStart"/>
+      <w:r>
+        <w:rPr>
+          <w:rFonts w:ascii="굴림" w:eastAsia="굴림"/>
+        </w:rPr>
+        <w:t>주요특징  :</w:t>
+      </w:r>
+      <w:proofErr w:type="gramEnd"/>
+      <w:r>
+        <w:rPr>
+          <w:rFonts w:ascii="굴림" w:eastAsia="굴림"/>
+        </w:rPr>
+        <w:t xml:space="preserve"> </w:t>
+      </w:r>
+      <w:r>
+        <w:rPr>
+          <w:rFonts w:ascii="굴림" w:eastAsia="굴림" w:hint="eastAsia"/>
         </w:rPr>
         <w:t>등록된 프로젝트에 참여를 원하는 사람은 참여버튼을 클릭,</w:t>
       </w:r>
       <w:r>
         <w:rPr>
-          <w:rFonts w:ascii="굴림" w:eastAsia="굴림" w:hAnsi="굴림"/>
-        </w:rPr>
-        <w:t xml:space="preserve"> </w:t>
-      </w:r>
-      <w:r>
-        <w:rPr>
-          <w:rFonts w:ascii="굴림" w:eastAsia="굴림" w:hAnsi="굴림" w:hint="eastAsia"/>
+          <w:rFonts w:ascii="굴림" w:eastAsia="굴림"/>
+        </w:rPr>
+        <w:t xml:space="preserve"> </w:t>
+      </w:r>
+      <w:r>
+        <w:rPr>
+          <w:rFonts w:ascii="굴림" w:eastAsia="굴림" w:hint="eastAsia"/>
         </w:rPr>
         <w:t>프로젝트 오너가 수락해야 참여가 확정된다.</w:t>
       </w:r>
@@ -664,43 +1234,76 @@
         </w:numPr>
         <w:spacing w:line="276" w:lineRule="auto"/>
         <w:ind w:hanging="400"/>
-        <w:rPr>
-          <w:rFonts w:ascii="굴림" w:eastAsia="굴림" w:hAnsi="굴림"/>
-        </w:rPr>
-      </w:pPr>
-      <w:r>
-        <w:rPr>
-          <w:rFonts w:ascii="굴림" w:eastAsia="굴림" w:hAnsi="굴림"/>
-        </w:rPr>
-        <w:t xml:space="preserve">주요기능  : </w:t>
-      </w:r>
-      <w:r>
-        <w:rPr>
-          <w:rFonts w:ascii="굴림" w:eastAsia="굴림" w:hAnsi="굴림" w:hint="eastAsia"/>
-        </w:rPr>
-        <w:t>프로젝트 등록 기능, 댓글과 답글 기능,</w:t>
-      </w:r>
-      <w:r>
-        <w:rPr>
-          <w:rFonts w:ascii="굴림" w:eastAsia="굴림" w:hAnsi="굴림"/>
-        </w:rPr>
-        <w:t xml:space="preserve"> </w:t>
-      </w:r>
-      <w:r>
-        <w:rPr>
-          <w:rFonts w:ascii="굴림" w:eastAsia="굴림" w:hAnsi="굴림" w:hint="eastAsia"/>
+      </w:pPr>
+      <w:proofErr w:type="gramStart"/>
+      <w:r>
+        <w:rPr>
+          <w:rFonts w:ascii="굴림" w:eastAsia="굴림"/>
+        </w:rPr>
+        <w:t>주요기능  :</w:t>
+      </w:r>
+      <w:proofErr w:type="gramEnd"/>
+      <w:r>
+        <w:rPr>
+          <w:rFonts w:ascii="굴림" w:eastAsia="굴림"/>
+        </w:rPr>
+        <w:t xml:space="preserve"> </w:t>
+      </w:r>
+      <w:r>
+        <w:rPr>
+          <w:rFonts w:ascii="굴림" w:eastAsia="굴림" w:hint="eastAsia"/>
+        </w:rPr>
+        <w:t xml:space="preserve">프로젝트 등록 기능, </w:t>
+      </w:r>
+      <w:proofErr w:type="spellStart"/>
+      <w:r>
+        <w:rPr>
+          <w:rFonts w:ascii="굴림" w:eastAsia="굴림" w:hint="eastAsia"/>
+        </w:rPr>
+        <w:t>댓글과</w:t>
+      </w:r>
+      <w:proofErr w:type="spellEnd"/>
+      <w:r>
+        <w:rPr>
+          <w:rFonts w:ascii="굴림" w:eastAsia="굴림" w:hint="eastAsia"/>
+        </w:rPr>
+        <w:t xml:space="preserve"> </w:t>
+      </w:r>
+      <w:proofErr w:type="spellStart"/>
+      <w:r>
+        <w:rPr>
+          <w:rFonts w:ascii="굴림" w:eastAsia="굴림" w:hint="eastAsia"/>
+        </w:rPr>
+        <w:t>답글</w:t>
+      </w:r>
+      <w:proofErr w:type="spellEnd"/>
+      <w:r>
+        <w:rPr>
+          <w:rFonts w:ascii="굴림" w:eastAsia="굴림" w:hint="eastAsia"/>
+        </w:rPr>
+        <w:t xml:space="preserve"> 기능,</w:t>
+      </w:r>
+      <w:r>
+        <w:rPr>
+          <w:rFonts w:ascii="굴림" w:eastAsia="굴림"/>
+        </w:rPr>
+        <w:t xml:space="preserve"> </w:t>
+      </w:r>
+      <w:r>
+        <w:rPr>
+          <w:rFonts w:ascii="굴림" w:eastAsia="굴림" w:hint="eastAsia"/>
         </w:rPr>
         <w:t>참여 기능 및 수락 기능,</w:t>
       </w:r>
       <w:r>
         <w:rPr>
-          <w:rFonts w:ascii="굴림" w:eastAsia="굴림" w:hAnsi="굴림"/>
-        </w:rPr>
-        <w:t xml:space="preserve"> </w:t>
-      </w:r>
-      <w:r>
-        <w:rPr>
-          <w:rFonts w:ascii="굴림" w:eastAsia="굴림" w:hAnsi="굴림" w:hint="eastAsia"/>
+          <w:rFonts w:ascii="굴림" w:eastAsia="굴림"/>
+        </w:rPr>
+        <w:t xml:space="preserve"> </w:t>
+      </w:r>
+      <w:r>
+        <w:rPr>
+          <w:rFonts w:ascii="굴림" w:eastAsia="굴림" w:hint="eastAsia"/>
         </w:rPr>
         <w:t>채팅 기능, 해시태그를 통한 검색 기능</w:t>
       </w:r>
@@ -714,25 +1317,30 @@
         </w:numPr>
         <w:spacing w:line="276" w:lineRule="auto"/>
         <w:ind w:hanging="400"/>
-        <w:rPr>
-          <w:rFonts w:ascii="굴림" w:eastAsia="굴림" w:hAnsi="굴림"/>
-        </w:rPr>
-      </w:pPr>
-      <w:r>
-        <w:rPr>
-          <w:rFonts w:ascii="굴림" w:eastAsia="굴림" w:hAnsi="굴림"/>
-        </w:rPr>
-        <w:t xml:space="preserve">기타사항  : </w:t>
-      </w:r>
-      <w:r>
-        <w:rPr>
-          <w:rFonts w:ascii="굴림" w:eastAsia="굴림" w:hAnsi="굴림" w:hint="eastAsia"/>
+      </w:pPr>
+      <w:proofErr w:type="gramStart"/>
+      <w:r>
+        <w:rPr>
+          <w:rFonts w:ascii="굴림" w:eastAsia="굴림"/>
+        </w:rPr>
+        <w:t>기타사항  :</w:t>
+      </w:r>
+      <w:proofErr w:type="gramEnd"/>
+      <w:r>
+        <w:rPr>
+          <w:rFonts w:ascii="굴림" w:eastAsia="굴림"/>
+        </w:rPr>
+        <w:t xml:space="preserve"> </w:t>
+      </w:r>
+      <w:r>
+        <w:rPr>
+          <w:rFonts w:ascii="굴림" w:eastAsia="굴림" w:hint="eastAsia"/>
         </w:rPr>
         <w:t xml:space="preserve">프로젝트 </w:t>
       </w:r>
       <w:r>
         <w:rPr>
-          <w:rFonts w:ascii="굴림" w:eastAsia="굴림" w:hAnsi="굴림" w:hint="eastAsia"/>
+          <w:rFonts w:ascii="굴림" w:eastAsia="굴림" w:hint="eastAsia"/>
         </w:rPr>
         <w:t>정렬 기능, 로그인/회원가입 기능 및 권한부여 기능</w:t>
       </w:r>
@@ -740,21 +1348,15 @@
     <w:p>
       <w:pPr>
         <w:spacing w:line="276" w:lineRule="auto"/>
-        <w:rPr>
-          <w:rFonts w:ascii="굴림" w:eastAsia="굴림" w:hAnsi="굴림"/>
-        </w:rPr>
       </w:pPr>
     </w:p>
     <w:p>
       <w:pPr>
         <w:spacing w:line="276" w:lineRule="auto"/>
-        <w:rPr>
-          <w:rFonts w:ascii="굴림" w:eastAsia="굴림" w:hAnsi="굴림"/>
-        </w:rPr>
-      </w:pPr>
-      <w:r>
-        <w:rPr>
-          <w:rFonts w:ascii="굴림" w:eastAsia="굴림" w:hAnsi="굴림"/>
+      </w:pPr>
+      <w:r>
+        <w:rPr>
+          <w:rFonts w:ascii="굴림" w:eastAsia="굴림"/>
           <w:b/>
           <w:color w:val="0000FF"/>
           <w:sz w:val="24"/>
@@ -770,264 +1372,280 @@
         </w:pBdr>
         <w:spacing w:line="276" w:lineRule="auto"/>
         <w:rPr>
-          <w:rFonts w:ascii="굴림" w:eastAsia="굴림" w:hAnsi="굴림"/>
-        </w:rPr>
-      </w:pPr>
-      <w:r>
-        <w:rPr>
-          <w:rFonts w:ascii="굴림" w:eastAsia="굴림" w:hAnsi="굴림" w:hint="eastAsia"/>
+          <w:rFonts w:ascii="굴림" w:eastAsia="굴림"/>
+        </w:rPr>
+      </w:pPr>
+      <w:r>
+        <w:rPr>
+          <w:rFonts w:ascii="굴림" w:eastAsia="굴림" w:hint="eastAsia"/>
         </w:rPr>
         <w:t>&gt;</w:t>
       </w:r>
       <w:r>
         <w:rPr>
-          <w:rFonts w:ascii="굴림" w:eastAsia="굴림" w:hAnsi="굴림"/>
+          <w:rFonts w:ascii="굴림" w:eastAsia="굴림"/>
         </w:rPr>
         <w:t>&gt;</w:t>
       </w:r>
       <w:r>
         <w:rPr>
-          <w:rFonts w:ascii="굴림" w:eastAsia="굴림" w:hAnsi="굴림" w:hint="eastAsia"/>
-        </w:rPr>
-        <w:t xml:space="preserve"> </w:t>
-      </w:r>
-      <w:r>
-        <w:rPr>
-          <w:rFonts w:ascii="굴림" w:eastAsia="굴림" w:hAnsi="굴림"/>
-        </w:rPr>
-        <w:t xml:space="preserve">기술부문 : </w:t>
-      </w:r>
-      <w:r>
-        <w:rPr>
-          <w:rFonts w:ascii="굴림" w:eastAsia="굴림" w:hAnsi="굴림" w:hint="eastAsia"/>
+          <w:rFonts w:ascii="굴림" w:eastAsia="굴림" w:hint="eastAsia"/>
+        </w:rPr>
+        <w:t xml:space="preserve"> </w:t>
+      </w:r>
+      <w:proofErr w:type="gramStart"/>
+      <w:r>
+        <w:rPr>
+          <w:rFonts w:ascii="굴림" w:eastAsia="굴림"/>
+        </w:rPr>
+        <w:t>기술부문 :</w:t>
+      </w:r>
+      <w:proofErr w:type="gramEnd"/>
+      <w:r>
+        <w:rPr>
+          <w:rFonts w:ascii="굴림" w:eastAsia="굴림"/>
+        </w:rPr>
+        <w:t xml:space="preserve"> </w:t>
+      </w:r>
+      <w:r>
+        <w:rPr>
+          <w:rFonts w:ascii="굴림" w:eastAsia="굴림" w:hint="eastAsia"/>
         </w:rPr>
         <w:t>검색</w:t>
       </w:r>
       <w:r>
         <w:rPr>
-          <w:rFonts w:ascii="굴림" w:eastAsia="굴림" w:hAnsi="굴림" w:hint="eastAsia"/>
+          <w:rFonts w:ascii="굴림" w:eastAsia="굴림" w:hint="eastAsia"/>
         </w:rPr>
         <w:t xml:space="preserve"> 키워드</w:t>
       </w:r>
       <w:r>
         <w:rPr>
-          <w:rFonts w:ascii="굴림" w:eastAsia="굴림" w:hAnsi="굴림" w:hint="eastAsia"/>
+          <w:rFonts w:ascii="굴림" w:eastAsia="굴림" w:hint="eastAsia"/>
         </w:rPr>
         <w:t xml:space="preserve">를 통해 검색을 했을 때 </w:t>
       </w:r>
       <w:r>
         <w:rPr>
-          <w:rFonts w:ascii="굴림" w:eastAsia="굴림" w:hAnsi="굴림" w:hint="eastAsia"/>
+          <w:rFonts w:ascii="굴림" w:eastAsia="굴림" w:hint="eastAsia"/>
         </w:rPr>
         <w:t>자동으</w:t>
       </w:r>
       <w:r>
         <w:rPr>
-          <w:rFonts w:ascii="굴림" w:eastAsia="굴림" w:hAnsi="굴림" w:hint="eastAsia"/>
+          <w:rFonts w:ascii="굴림" w:eastAsia="굴림" w:hint="eastAsia"/>
         </w:rPr>
         <w:t>로</w:t>
       </w:r>
       <w:r>
         <w:rPr>
-          <w:rFonts w:ascii="굴림" w:eastAsia="굴림" w:hAnsi="굴림" w:hint="eastAsia"/>
+          <w:rFonts w:ascii="굴림" w:eastAsia="굴림" w:hint="eastAsia"/>
         </w:rPr>
         <w:t xml:space="preserve"> 최신</w:t>
       </w:r>
       <w:r>
         <w:rPr>
-          <w:rFonts w:ascii="굴림" w:eastAsia="굴림" w:hAnsi="굴림" w:hint="eastAsia"/>
-        </w:rPr>
-        <w:t xml:space="preserve"> </w:t>
-      </w:r>
-      <w:r>
-        <w:rPr>
-          <w:rFonts w:ascii="굴림" w:eastAsia="굴림" w:hAnsi="굴림" w:hint="eastAsia"/>
+          <w:rFonts w:ascii="굴림" w:eastAsia="굴림" w:hint="eastAsia"/>
+        </w:rPr>
+        <w:t xml:space="preserve"> </w:t>
+      </w:r>
+      <w:r>
+        <w:rPr>
+          <w:rFonts w:ascii="굴림" w:eastAsia="굴림" w:hint="eastAsia"/>
         </w:rPr>
         <w:t>순</w:t>
       </w:r>
       <w:r>
         <w:rPr>
-          <w:rFonts w:ascii="굴림" w:eastAsia="굴림" w:hAnsi="굴림" w:hint="eastAsia"/>
+          <w:rFonts w:ascii="굴림" w:eastAsia="굴림" w:hint="eastAsia"/>
         </w:rPr>
         <w:t xml:space="preserve"> 정렬이 되지 않았던 문제가 있었다.</w:t>
       </w:r>
       <w:r>
         <w:rPr>
-          <w:rFonts w:ascii="굴림" w:eastAsia="굴림" w:hAnsi="굴림"/>
-        </w:rPr>
-        <w:t xml:space="preserve"> </w:t>
-      </w:r>
-      <w:r>
-        <w:rPr>
-          <w:rFonts w:ascii="굴림" w:eastAsia="굴림" w:hAnsi="굴림" w:hint="eastAsia"/>
+          <w:rFonts w:ascii="굴림" w:eastAsia="굴림"/>
+        </w:rPr>
+        <w:t xml:space="preserve"> </w:t>
+      </w:r>
+      <w:r>
+        <w:rPr>
+          <w:rFonts w:ascii="굴림" w:eastAsia="굴림" w:hint="eastAsia"/>
         </w:rPr>
         <w:t>페이</w:t>
       </w:r>
       <w:r>
         <w:rPr>
-          <w:rFonts w:ascii="굴림" w:eastAsia="굴림" w:hAnsi="굴림" w:hint="eastAsia"/>
+          <w:rFonts w:ascii="굴림" w:eastAsia="굴림" w:hint="eastAsia"/>
         </w:rPr>
         <w:t>지</w:t>
       </w:r>
       <w:r>
         <w:rPr>
-          <w:rFonts w:ascii="굴림" w:eastAsia="굴림" w:hAnsi="굴림" w:hint="eastAsia"/>
+          <w:rFonts w:ascii="굴림" w:eastAsia="굴림" w:hint="eastAsia"/>
         </w:rPr>
         <w:t xml:space="preserve"> 처리와 검색</w:t>
       </w:r>
       <w:r>
         <w:rPr>
-          <w:rFonts w:ascii="굴림" w:eastAsia="굴림" w:hAnsi="굴림" w:hint="eastAsia"/>
+          <w:rFonts w:ascii="굴림" w:eastAsia="굴림" w:hint="eastAsia"/>
         </w:rPr>
         <w:t xml:space="preserve"> 키워드</w:t>
       </w:r>
       <w:r>
         <w:rPr>
-          <w:rFonts w:ascii="굴림" w:eastAsia="굴림" w:hAnsi="굴림" w:hint="eastAsia"/>
+          <w:rFonts w:ascii="굴림" w:eastAsia="굴림" w:hint="eastAsia"/>
         </w:rPr>
         <w:t xml:space="preserve">를 통한 검색 기능을 하나의 </w:t>
       </w:r>
       <w:r>
         <w:rPr>
-          <w:rFonts w:ascii="굴림" w:eastAsia="굴림" w:hAnsi="굴림"/>
+          <w:rFonts w:ascii="굴림" w:eastAsia="굴림"/>
         </w:rPr>
         <w:t>SQL</w:t>
       </w:r>
       <w:r>
         <w:rPr>
-          <w:rFonts w:ascii="굴림" w:eastAsia="굴림" w:hAnsi="굴림" w:hint="eastAsia"/>
+          <w:rFonts w:ascii="굴림" w:eastAsia="굴림" w:hint="eastAsia"/>
         </w:rPr>
         <w:t>문으로 작성 해야 하다 보니 어려움이 있었다.</w:t>
       </w:r>
       <w:r>
         <w:rPr>
-          <w:rFonts w:ascii="굴림" w:eastAsia="굴림" w:hAnsi="굴림"/>
-        </w:rPr>
-        <w:t xml:space="preserve"> </w:t>
-      </w:r>
-      <w:r>
-        <w:rPr>
-          <w:rFonts w:ascii="굴림" w:eastAsia="굴림" w:hAnsi="굴림" w:hint="eastAsia"/>
+          <w:rFonts w:ascii="굴림" w:eastAsia="굴림"/>
+        </w:rPr>
+        <w:t xml:space="preserve"> </w:t>
+      </w:r>
+      <w:r>
+        <w:rPr>
+          <w:rFonts w:ascii="굴림" w:eastAsia="굴림" w:hint="eastAsia"/>
         </w:rPr>
         <w:t xml:space="preserve">일반 자바에서 처리한다고 생각해보니 </w:t>
       </w:r>
       <w:r>
         <w:rPr>
-          <w:rFonts w:ascii="굴림" w:eastAsia="굴림" w:hAnsi="굴림"/>
+          <w:rFonts w:ascii="굴림" w:eastAsia="굴림"/>
         </w:rPr>
         <w:t>if</w:t>
       </w:r>
       <w:r>
         <w:rPr>
-          <w:rFonts w:ascii="굴림" w:eastAsia="굴림" w:hAnsi="굴림" w:hint="eastAsia"/>
+          <w:rFonts w:ascii="굴림" w:eastAsia="굴림" w:hint="eastAsia"/>
         </w:rPr>
         <w:t>문이 필요했고,</w:t>
       </w:r>
       <w:r>
         <w:rPr>
-          <w:rFonts w:ascii="굴림" w:eastAsia="굴림" w:hAnsi="굴림"/>
-        </w:rPr>
-        <w:t xml:space="preserve"> </w:t>
-      </w:r>
-      <w:r>
-        <w:rPr>
-          <w:rFonts w:ascii="굴림" w:eastAsia="굴림" w:hAnsi="굴림" w:hint="eastAsia"/>
-        </w:rPr>
-        <w:t xml:space="preserve">구글을 통해 </w:t>
-      </w:r>
-      <w:r>
-        <w:rPr>
-          <w:rFonts w:ascii="굴림" w:eastAsia="굴림" w:hAnsi="굴림"/>
+          <w:rFonts w:ascii="굴림" w:eastAsia="굴림"/>
+        </w:rPr>
+        <w:t xml:space="preserve"> </w:t>
+      </w:r>
+      <w:proofErr w:type="spellStart"/>
+      <w:r>
+        <w:rPr>
+          <w:rFonts w:ascii="굴림" w:eastAsia="굴림" w:hint="eastAsia"/>
+        </w:rPr>
+        <w:t>구글을</w:t>
+      </w:r>
+      <w:proofErr w:type="spellEnd"/>
+      <w:r>
+        <w:rPr>
+          <w:rFonts w:ascii="굴림" w:eastAsia="굴림" w:hint="eastAsia"/>
+        </w:rPr>
+        <w:t xml:space="preserve"> 통해 </w:t>
+      </w:r>
+      <w:r>
+        <w:rPr>
+          <w:rFonts w:ascii="굴림" w:eastAsia="굴림"/>
         </w:rPr>
         <w:t>xml</w:t>
       </w:r>
       <w:r>
         <w:rPr>
-          <w:rFonts w:ascii="굴림" w:eastAsia="굴림" w:hAnsi="굴림" w:hint="eastAsia"/>
+          <w:rFonts w:ascii="굴림" w:eastAsia="굴림" w:hint="eastAsia"/>
         </w:rPr>
         <w:t xml:space="preserve">에서 </w:t>
       </w:r>
       <w:r>
         <w:rPr>
-          <w:rFonts w:ascii="굴림" w:eastAsia="굴림" w:hAnsi="굴림"/>
+          <w:rFonts w:ascii="굴림" w:eastAsia="굴림"/>
         </w:rPr>
         <w:t>if</w:t>
       </w:r>
       <w:r>
         <w:rPr>
-          <w:rFonts w:ascii="굴림" w:eastAsia="굴림" w:hAnsi="굴림" w:hint="eastAsia"/>
+          <w:rFonts w:ascii="굴림" w:eastAsia="굴림" w:hint="eastAsia"/>
         </w:rPr>
         <w:t>문을 사용할 수 있다는 것을 알게 되었다.</w:t>
       </w:r>
       <w:r>
         <w:rPr>
-          <w:rFonts w:ascii="굴림" w:eastAsia="굴림" w:hAnsi="굴림"/>
+          <w:rFonts w:ascii="굴림" w:eastAsia="굴림"/>
         </w:rPr>
         <w:t xml:space="preserve"> SQL</w:t>
       </w:r>
       <w:r>
         <w:rPr>
-          <w:rFonts w:ascii="굴림" w:eastAsia="굴림" w:hAnsi="굴림" w:hint="eastAsia"/>
+          <w:rFonts w:ascii="굴림" w:eastAsia="굴림" w:hint="eastAsia"/>
         </w:rPr>
         <w:t>문은 길어 졌으나 검색을 했을 때 자동으로 최신</w:t>
       </w:r>
       <w:r>
         <w:rPr>
-          <w:rFonts w:ascii="굴림" w:eastAsia="굴림" w:hAnsi="굴림" w:hint="eastAsia"/>
-        </w:rPr>
-        <w:t xml:space="preserve"> </w:t>
-      </w:r>
-      <w:r>
-        <w:rPr>
-          <w:rFonts w:ascii="굴림" w:eastAsia="굴림" w:hAnsi="굴림" w:hint="eastAsia"/>
+          <w:rFonts w:ascii="굴림" w:eastAsia="굴림" w:hint="eastAsia"/>
+        </w:rPr>
+        <w:t xml:space="preserve"> </w:t>
+      </w:r>
+      <w:r>
+        <w:rPr>
+          <w:rFonts w:ascii="굴림" w:eastAsia="굴림" w:hint="eastAsia"/>
         </w:rPr>
         <w:t>순</w:t>
       </w:r>
       <w:r>
         <w:rPr>
-          <w:rFonts w:ascii="굴림" w:eastAsia="굴림" w:hAnsi="굴림" w:hint="eastAsia"/>
+          <w:rFonts w:ascii="굴림" w:eastAsia="굴림" w:hint="eastAsia"/>
         </w:rPr>
         <w:t xml:space="preserve"> 정렬이 되고,</w:t>
       </w:r>
       <w:r>
         <w:rPr>
-          <w:rFonts w:ascii="굴림" w:eastAsia="굴림" w:hAnsi="굴림"/>
-        </w:rPr>
-        <w:t xml:space="preserve"> </w:t>
-      </w:r>
-      <w:r>
-        <w:rPr>
-          <w:rFonts w:ascii="굴림" w:eastAsia="굴림" w:hAnsi="굴림" w:hint="eastAsia"/>
+          <w:rFonts w:ascii="굴림" w:eastAsia="굴림"/>
+        </w:rPr>
+        <w:t xml:space="preserve"> </w:t>
+      </w:r>
+      <w:r>
+        <w:rPr>
+          <w:rFonts w:ascii="굴림" w:eastAsia="굴림" w:hint="eastAsia"/>
         </w:rPr>
         <w:t xml:space="preserve">페이지 처리도 </w:t>
       </w:r>
       <w:r>
         <w:rPr>
-          <w:rFonts w:ascii="굴림" w:eastAsia="굴림" w:hAnsi="굴림" w:hint="eastAsia"/>
+          <w:rFonts w:ascii="굴림" w:eastAsia="굴림" w:hint="eastAsia"/>
         </w:rPr>
         <w:t>되</w:t>
       </w:r>
       <w:r>
         <w:rPr>
-          <w:rFonts w:ascii="굴림" w:eastAsia="굴림" w:hAnsi="굴림" w:hint="eastAsia"/>
+          <w:rFonts w:ascii="굴림" w:eastAsia="굴림" w:hint="eastAsia"/>
         </w:rPr>
         <w:t xml:space="preserve">어 </w:t>
       </w:r>
       <w:r>
         <w:rPr>
-          <w:rFonts w:ascii="굴림" w:eastAsia="굴림" w:hAnsi="굴림" w:hint="eastAsia"/>
+          <w:rFonts w:ascii="굴림" w:eastAsia="굴림" w:hint="eastAsia"/>
         </w:rPr>
         <w:t xml:space="preserve">있는 </w:t>
       </w:r>
       <w:r>
         <w:rPr>
-          <w:rFonts w:ascii="굴림" w:eastAsia="굴림" w:hAnsi="굴림" w:hint="eastAsia"/>
+          <w:rFonts w:ascii="굴림" w:eastAsia="굴림" w:hint="eastAsia"/>
         </w:rPr>
         <w:t>결과를</w:t>
       </w:r>
       <w:r>
         <w:rPr>
-          <w:rFonts w:ascii="굴림" w:eastAsia="굴림" w:hAnsi="굴림" w:hint="eastAsia"/>
+          <w:rFonts w:ascii="굴림" w:eastAsia="굴림" w:hint="eastAsia"/>
         </w:rPr>
         <w:t xml:space="preserve"> 얻어낼 수 있었다.</w:t>
       </w:r>
@@ -1040,7 +1658,7 @@
         </w:pBdr>
         <w:spacing w:line="276" w:lineRule="auto"/>
         <w:rPr>
-          <w:rFonts w:ascii="굴림" w:eastAsia="굴림" w:hAnsi="굴림"/>
+          <w:rFonts w:ascii="굴림" w:eastAsia="굴림"/>
         </w:rPr>
       </w:pPr>
     </w:p>
@@ -1052,84 +1670,94 @@
         </w:pBdr>
         <w:spacing w:line="276" w:lineRule="auto"/>
         <w:rPr>
-          <w:rFonts w:ascii="굴림" w:eastAsia="굴림" w:hAnsi="굴림"/>
-        </w:rPr>
-      </w:pPr>
-      <w:r>
-        <w:rPr>
-          <w:rFonts w:ascii="굴림" w:eastAsia="굴림" w:hAnsi="굴림"/>
-        </w:rPr>
-        <w:t xml:space="preserve">기술부문 : </w:t>
-      </w:r>
-      <w:r>
-        <w:rPr>
-          <w:rFonts w:ascii="굴림" w:eastAsia="굴림" w:hAnsi="굴림" w:hint="eastAsia"/>
+          <w:rFonts w:ascii="굴림" w:eastAsia="굴림"/>
+        </w:rPr>
+      </w:pPr>
+      <w:proofErr w:type="gramStart"/>
+      <w:r>
+        <w:rPr>
+          <w:rFonts w:ascii="굴림" w:eastAsia="굴림"/>
+        </w:rPr>
+        <w:t>기술부문 :</w:t>
+      </w:r>
+      <w:proofErr w:type="gramEnd"/>
+      <w:r>
+        <w:rPr>
+          <w:rFonts w:ascii="굴림" w:eastAsia="굴림"/>
+        </w:rPr>
+        <w:t xml:space="preserve"> </w:t>
+      </w:r>
+      <w:r>
+        <w:rPr>
+          <w:rFonts w:ascii="굴림" w:eastAsia="굴림" w:hint="eastAsia"/>
         </w:rPr>
         <w:t xml:space="preserve">참여 버튼을 누르면 프로젝트를 관리하는 오너 프로필에서 참여 버튼을 누른 참여자ID와 참여 프로젝트 명을 </w:t>
       </w:r>
       <w:r>
         <w:rPr>
-          <w:rFonts w:ascii="굴림" w:eastAsia="굴림" w:hAnsi="굴림" w:hint="eastAsia"/>
+          <w:rFonts w:ascii="굴림" w:eastAsia="굴림" w:hint="eastAsia"/>
         </w:rPr>
         <w:t xml:space="preserve">함께 띄어주려고 </w:t>
       </w:r>
       <w:r>
         <w:rPr>
-          <w:rFonts w:ascii="굴림" w:eastAsia="굴림" w:hAnsi="굴림"/>
+          <w:rFonts w:ascii="굴림" w:eastAsia="굴림"/>
         </w:rPr>
         <w:t>SQL</w:t>
       </w:r>
       <w:r>
         <w:rPr>
-          <w:rFonts w:ascii="굴림" w:eastAsia="굴림" w:hAnsi="굴림" w:hint="eastAsia"/>
+          <w:rFonts w:ascii="굴림" w:eastAsia="굴림" w:hint="eastAsia"/>
         </w:rPr>
         <w:t xml:space="preserve">문을 작성했으나 </w:t>
       </w:r>
       <w:r>
         <w:rPr>
-          <w:rFonts w:ascii="굴림" w:eastAsia="굴림" w:hAnsi="굴림"/>
+          <w:rFonts w:ascii="굴림" w:eastAsia="굴림"/>
         </w:rPr>
         <w:t>xml</w:t>
       </w:r>
       <w:r>
         <w:rPr>
-          <w:rFonts w:ascii="굴림" w:eastAsia="굴림" w:hAnsi="굴림" w:hint="eastAsia"/>
+          <w:rFonts w:ascii="굴림" w:eastAsia="굴림" w:hint="eastAsia"/>
         </w:rPr>
         <w:t>에서 두 정보를 담을 하나의VO가 없었다.</w:t>
       </w:r>
       <w:r>
         <w:rPr>
-          <w:rFonts w:ascii="굴림" w:eastAsia="굴림" w:hAnsi="굴림"/>
-        </w:rPr>
-        <w:t xml:space="preserve"> </w:t>
-      </w:r>
-      <w:r>
-        <w:rPr>
-          <w:rFonts w:ascii="굴림" w:eastAsia="굴림" w:hAnsi="굴림" w:hint="eastAsia"/>
+          <w:rFonts w:ascii="굴림" w:eastAsia="굴림"/>
+        </w:rPr>
+        <w:t xml:space="preserve"> </w:t>
+      </w:r>
+      <w:r>
+        <w:rPr>
+          <w:rFonts w:ascii="굴림" w:eastAsia="굴림" w:hint="eastAsia"/>
         </w:rPr>
         <w:t xml:space="preserve">클래스 다이어그램에서의 정보를 유지하려고 다양한 시도를 해보았지만 결국 참여자 </w:t>
       </w:r>
       <w:r>
         <w:rPr>
-          <w:rFonts w:ascii="굴림" w:eastAsia="굴림" w:hAnsi="굴림"/>
+          <w:rFonts w:ascii="굴림" w:eastAsia="굴림"/>
         </w:rPr>
         <w:t>ID</w:t>
       </w:r>
       <w:r>
         <w:rPr>
-          <w:rFonts w:ascii="굴림" w:eastAsia="굴림" w:hAnsi="굴림" w:hint="eastAsia"/>
+          <w:rFonts w:ascii="굴림" w:eastAsia="굴림" w:hint="eastAsia"/>
         </w:rPr>
         <w:t xml:space="preserve">가 있는 </w:t>
       </w:r>
-      <w:r>
-        <w:rPr>
-          <w:rFonts w:ascii="굴림" w:eastAsia="굴림" w:hAnsi="굴림"/>
+      <w:proofErr w:type="spellStart"/>
+      <w:r>
+        <w:rPr>
+          <w:rFonts w:ascii="굴림" w:eastAsia="굴림"/>
         </w:rPr>
         <w:t>PartyVO</w:t>
       </w:r>
-      <w:r>
-        <w:rPr>
-          <w:rFonts w:ascii="굴림" w:eastAsia="굴림" w:hAnsi="굴림" w:hint="eastAsia"/>
+      <w:proofErr w:type="spellEnd"/>
+      <w:r>
+        <w:rPr>
+          <w:rFonts w:ascii="굴림" w:eastAsia="굴림" w:hint="eastAsia"/>
         </w:rPr>
         <w:t>에 프로젝트 정보를 넣어서 성공시킬 수 밖에 없었다.</w:t>
       </w:r>
@@ -1142,7 +1770,7 @@
         </w:pBdr>
         <w:spacing w:line="276" w:lineRule="auto"/>
         <w:rPr>
-          <w:rFonts w:ascii="굴림" w:eastAsia="굴림" w:hAnsi="굴림"/>
+          <w:rFonts w:ascii="굴림" w:eastAsia="굴림"/>
         </w:rPr>
       </w:pPr>
     </w:p>
@@ -1154,7 +1782,7 @@
         </w:pBdr>
         <w:spacing w:line="276" w:lineRule="auto"/>
         <w:rPr>
-          <w:rFonts w:ascii="굴림" w:eastAsia="굴림" w:hAnsi="굴림"/>
+          <w:rFonts w:ascii="굴림" w:eastAsia="굴림"/>
         </w:rPr>
       </w:pPr>
     </w:p>
@@ -1165,213 +1793,307 @@
         </w:pBdr>
         <w:spacing w:line="276" w:lineRule="auto"/>
         <w:ind w:left="800"/>
-        <w:rPr>
-          <w:rFonts w:ascii="굴림" w:eastAsia="굴림" w:hAnsi="굴림"/>
-        </w:rPr>
-      </w:pPr>
-      <w:r>
-        <w:rPr>
-          <w:rFonts w:ascii="굴림" w:eastAsia="굴림" w:hAnsi="굴림" w:hint="eastAsia"/>
+      </w:pPr>
+      <w:r>
+        <w:rPr>
+          <w:rFonts w:ascii="굴림" w:eastAsia="굴림" w:hint="eastAsia"/>
         </w:rPr>
         <w:t>&gt;</w:t>
       </w:r>
       <w:r>
         <w:rPr>
-          <w:rFonts w:ascii="굴림" w:eastAsia="굴림" w:hAnsi="굴림"/>
+          <w:rFonts w:ascii="굴림" w:eastAsia="굴림"/>
         </w:rPr>
         <w:t>&gt;</w:t>
       </w:r>
       <w:r>
         <w:rPr>
-          <w:rFonts w:ascii="굴림" w:eastAsia="굴림" w:hAnsi="굴림" w:hint="eastAsia"/>
-        </w:rPr>
-        <w:t xml:space="preserve"> </w:t>
-      </w:r>
-      <w:r>
-        <w:rPr>
-          <w:rFonts w:ascii="굴림" w:eastAsia="굴림" w:hAnsi="굴림"/>
-        </w:rPr>
-        <w:t xml:space="preserve">비기술부문 : </w:t>
-      </w:r>
-      <w:r>
-        <w:rPr>
-          <w:rFonts w:ascii="굴림" w:eastAsia="굴림" w:hAnsi="굴림" w:hint="eastAsia"/>
+          <w:rFonts w:ascii="굴림" w:eastAsia="굴림" w:hint="eastAsia"/>
+        </w:rPr>
+        <w:t xml:space="preserve"> </w:t>
+      </w:r>
+      <w:proofErr w:type="spellStart"/>
+      <w:proofErr w:type="gramStart"/>
+      <w:r>
+        <w:rPr>
+          <w:rFonts w:ascii="굴림" w:eastAsia="굴림"/>
+        </w:rPr>
+        <w:t>비기술부문</w:t>
+      </w:r>
+      <w:proofErr w:type="spellEnd"/>
+      <w:r>
+        <w:rPr>
+          <w:rFonts w:ascii="굴림" w:eastAsia="굴림"/>
+        </w:rPr>
+        <w:t xml:space="preserve"> :</w:t>
+      </w:r>
+      <w:proofErr w:type="gramEnd"/>
+      <w:r>
+        <w:rPr>
+          <w:rFonts w:ascii="굴림" w:eastAsia="굴림"/>
+        </w:rPr>
+        <w:t xml:space="preserve"> </w:t>
+      </w:r>
+      <w:r>
+        <w:rPr>
+          <w:rFonts w:ascii="굴림" w:eastAsia="굴림" w:hint="eastAsia"/>
         </w:rPr>
         <w:t>클래스 다이어그램 구성 시 클래스 구성부터 클래스 사이의 관계를 이해하기 힘들어 시작 할 때 막막했던 문제가 있었다.</w:t>
       </w:r>
       <w:r>
         <w:rPr>
-          <w:rFonts w:ascii="굴림" w:eastAsia="굴림" w:hAnsi="굴림"/>
-        </w:rPr>
-        <w:t xml:space="preserve"> </w:t>
-      </w:r>
-      <w:r>
-        <w:rPr>
-          <w:rFonts w:ascii="굴림" w:eastAsia="굴림" w:hAnsi="굴림" w:hint="eastAsia"/>
-        </w:rPr>
-        <w:t>선생님께 질문을 하여 힌트를 얻고,</w:t>
-      </w:r>
-      <w:r>
-        <w:rPr>
-          <w:rFonts w:ascii="굴림" w:eastAsia="굴림" w:hAnsi="굴림"/>
-        </w:rPr>
-        <w:t xml:space="preserve"> </w:t>
-      </w:r>
-      <w:r>
-        <w:rPr>
-          <w:rFonts w:ascii="굴림" w:eastAsia="굴림" w:hAnsi="굴림" w:hint="eastAsia"/>
-        </w:rPr>
-        <w:t>구글을 통해 여러 예시를 찾아보며 클래스 사이의 관계 및 적절한 표현을 알 수 있었다.</w:t>
-      </w:r>
-      <w:r>
-        <w:rPr>
-          <w:rFonts w:ascii="굴림" w:eastAsia="굴림" w:hAnsi="굴림"/>
-        </w:rPr>
-        <w:t xml:space="preserve"> </w:t>
-      </w:r>
-      <w:r>
-        <w:rPr>
-          <w:rFonts w:ascii="굴림" w:eastAsia="굴림" w:hAnsi="굴림" w:hint="eastAsia"/>
+          <w:rFonts w:ascii="굴림" w:eastAsia="굴림"/>
+        </w:rPr>
+        <w:t xml:space="preserve"> </w:t>
+      </w:r>
+      <w:proofErr w:type="gramStart"/>
+      <w:r>
+        <w:rPr>
+          <w:rFonts w:ascii="굴림" w:eastAsia="굴림" w:hint="eastAsia"/>
+        </w:rPr>
+        <w:t>선생님께 질문을 하여</w:t>
+      </w:r>
+      <w:proofErr w:type="gramEnd"/>
+      <w:r>
+        <w:rPr>
+          <w:rFonts w:ascii="굴림" w:eastAsia="굴림" w:hint="eastAsia"/>
+        </w:rPr>
+        <w:t xml:space="preserve"> 힌트를 얻고,</w:t>
+      </w:r>
+      <w:r>
+        <w:rPr>
+          <w:rFonts w:ascii="굴림" w:eastAsia="굴림"/>
+        </w:rPr>
+        <w:t xml:space="preserve"> </w:t>
+      </w:r>
+      <w:proofErr w:type="spellStart"/>
+      <w:r>
+        <w:rPr>
+          <w:rFonts w:ascii="굴림" w:eastAsia="굴림" w:hint="eastAsia"/>
+        </w:rPr>
+        <w:t>구글을</w:t>
+      </w:r>
+      <w:proofErr w:type="spellEnd"/>
+      <w:r>
+        <w:rPr>
+          <w:rFonts w:ascii="굴림" w:eastAsia="굴림" w:hint="eastAsia"/>
+        </w:rPr>
+        <w:t xml:space="preserve"> 통해 여러 예시를 찾아보며 클래스 사이의 관계 및 적절한 표현을 알 수 있었다.</w:t>
+      </w:r>
+      <w:r>
+        <w:rPr>
+          <w:rFonts w:ascii="굴림" w:eastAsia="굴림"/>
+        </w:rPr>
+        <w:t xml:space="preserve"> </w:t>
+      </w:r>
+      <w:r>
+        <w:rPr>
+          <w:rFonts w:ascii="굴림" w:eastAsia="굴림" w:hint="eastAsia"/>
         </w:rPr>
         <w:t>그 결과로 우리 조의 클래스 관계에서 프로젝트 게시물과 사용자 간의 관계가 다</w:t>
       </w:r>
       <w:r>
         <w:rPr>
-          <w:rFonts w:ascii="굴림" w:eastAsia="굴림" w:hAnsi="굴림" w:hint="eastAsia"/>
-        </w:rPr>
-        <w:t xml:space="preserve"> </w:t>
-      </w:r>
-      <w:r>
-        <w:rPr>
-          <w:rFonts w:ascii="굴림" w:eastAsia="굴림" w:hAnsi="굴림" w:hint="eastAsia"/>
+          <w:rFonts w:ascii="굴림" w:eastAsia="굴림" w:hint="eastAsia"/>
+        </w:rPr>
+        <w:t xml:space="preserve"> </w:t>
+      </w:r>
+      <w:r>
+        <w:rPr>
+          <w:rFonts w:ascii="굴림" w:eastAsia="굴림" w:hint="eastAsia"/>
         </w:rPr>
         <w:t>대</w:t>
       </w:r>
       <w:r>
         <w:rPr>
-          <w:rFonts w:ascii="굴림" w:eastAsia="굴림" w:hAnsi="굴림" w:hint="eastAsia"/>
-        </w:rPr>
-        <w:t xml:space="preserve"> </w:t>
-      </w:r>
-      <w:r>
-        <w:rPr>
-          <w:rFonts w:ascii="굴림" w:eastAsia="굴림" w:hAnsi="굴림" w:hint="eastAsia"/>
+          <w:rFonts w:ascii="굴림" w:eastAsia="굴림" w:hint="eastAsia"/>
+        </w:rPr>
+        <w:t xml:space="preserve"> </w:t>
+      </w:r>
+      <w:r>
+        <w:rPr>
+          <w:rFonts w:ascii="굴림" w:eastAsia="굴림" w:hint="eastAsia"/>
         </w:rPr>
         <w:t>다 관계 임을 인지할 수 있었고,</w:t>
       </w:r>
       <w:r>
         <w:rPr>
-          <w:rFonts w:ascii="굴림" w:eastAsia="굴림" w:hAnsi="굴림"/>
-        </w:rPr>
-        <w:t xml:space="preserve"> </w:t>
-      </w:r>
-      <w:r>
-        <w:rPr>
-          <w:rFonts w:ascii="굴림" w:eastAsia="굴림" w:hAnsi="굴림" w:hint="eastAsia"/>
-        </w:rPr>
-        <w:t>그 둘의 클래스 사이에 매핑을 해주는 연결 클래스를 만듦으로써 클래스 다이어그램의 초석을 다질 수 있었다.</w:t>
-      </w:r>
-      <w:r>
-        <w:rPr>
-          <w:rFonts w:ascii="굴림" w:eastAsia="굴림" w:hAnsi="굴림"/>
-        </w:rPr>
-        <w:t xml:space="preserve"> </w:t>
-      </w:r>
-      <w:r>
-        <w:rPr>
-          <w:rFonts w:ascii="굴림" w:eastAsia="굴림" w:hAnsi="굴림" w:hint="eastAsia"/>
+          <w:rFonts w:ascii="굴림" w:eastAsia="굴림"/>
+        </w:rPr>
+        <w:t xml:space="preserve"> </w:t>
+      </w:r>
+      <w:r>
+        <w:rPr>
+          <w:rFonts w:ascii="굴림" w:eastAsia="굴림" w:hint="eastAsia"/>
+        </w:rPr>
+        <w:t xml:space="preserve">그 둘의 클래스 사이에 </w:t>
+      </w:r>
+      <w:proofErr w:type="spellStart"/>
+      <w:r>
+        <w:rPr>
+          <w:rFonts w:ascii="굴림" w:eastAsia="굴림" w:hint="eastAsia"/>
+        </w:rPr>
+        <w:t>매핑을</w:t>
+      </w:r>
+      <w:proofErr w:type="spellEnd"/>
+      <w:r>
+        <w:rPr>
+          <w:rFonts w:ascii="굴림" w:eastAsia="굴림" w:hint="eastAsia"/>
+        </w:rPr>
+        <w:t xml:space="preserve"> 해주는 연결 클래스를 만듦으로써 클래스 다이어그램의 초석을 다질 수 있었다.</w:t>
+      </w:r>
+      <w:r>
+        <w:rPr>
+          <w:rFonts w:ascii="굴림" w:eastAsia="굴림"/>
+        </w:rPr>
+        <w:t xml:space="preserve"> </w:t>
+      </w:r>
+      <w:r>
+        <w:rPr>
+          <w:rFonts w:ascii="굴림" w:eastAsia="굴림" w:hint="eastAsia"/>
         </w:rPr>
         <w:t>그것을 시작으로 순조롭게 진행하여</w:t>
       </w:r>
       <w:r>
         <w:rPr>
-          <w:rFonts w:ascii="굴림" w:eastAsia="굴림" w:hAnsi="굴림"/>
-        </w:rPr>
-        <w:t xml:space="preserve"> </w:t>
-      </w:r>
-      <w:r>
-        <w:rPr>
-          <w:rFonts w:ascii="굴림" w:eastAsia="굴림" w:hAnsi="굴림" w:hint="eastAsia"/>
-        </w:rPr>
-        <w:t>우리만의 클래스 다이어그램을 구성할 수 있었다.</w:t>
+          <w:rFonts w:ascii="굴림" w:eastAsia="굴림"/>
+        </w:rPr>
+        <w:t xml:space="preserve"> </w:t>
+      </w:r>
+      <w:r>
+        <w:rPr>
+          <w:rFonts w:ascii="굴림" w:eastAsia="굴림" w:hint="eastAsia"/>
+        </w:rPr>
+        <w:t>우리만의 클래스 다이어그램을 구성할 수 있었다</w:t>
+      </w:r>
+      <w:r>
+        <w:rPr>
+          <w:rFonts w:ascii="굴림" w:eastAsia="굴림" w:hint="eastAsia"/>
+        </w:rPr>
+        <w:t>.</w:t>
       </w:r>
     </w:p>
     <w:p>
       <w:pPr>
         <w:jc w:val="left"/>
-        <w:rPr>
-          <w:rFonts w:ascii="굴림" w:eastAsia="굴림" w:hAnsi="굴림"/>
-        </w:rPr>
       </w:pPr>
     </w:p>
     <w:p>
       <w:pPr>
         <w:spacing w:line="276" w:lineRule="auto"/>
-        <w:rPr>
-          <w:rFonts w:ascii="굴림" w:eastAsia="굴림" w:hAnsi="굴림"/>
-        </w:rPr>
-      </w:pPr>
-      <w:r>
-        <w:rPr>
-          <w:rFonts w:ascii="굴림" w:eastAsia="굴림" w:hAnsi="굴림"/>
+      </w:pPr>
+      <w:r>
+        <w:rPr>
+          <w:rFonts w:ascii="굴림" w:eastAsia="굴림"/>
           <w:b/>
           <w:sz w:val="24"/>
         </w:rPr>
-        <w:t>[특징 및 주요기능등]</w:t>
+        <w:t xml:space="preserve">[특징 및 </w:t>
+      </w:r>
+      <w:proofErr w:type="spellStart"/>
+      <w:r>
+        <w:rPr>
+          <w:rFonts w:ascii="굴림" w:eastAsia="굴림"/>
+          <w:b/>
+          <w:sz w:val="24"/>
+        </w:rPr>
+        <w:t>주요</w:t>
+      </w:r>
+      <w:r>
+        <w:rPr>
+          <w:rFonts w:eastAsia="굴림"/>
+          <w:b/>
+          <w:sz w:val="24"/>
+        </w:rPr>
+        <w:t>기능</w:t>
+      </w:r>
+      <w:r>
+        <w:rPr>
+          <w:rFonts w:ascii="굴림" w:eastAsia="굴림"/>
+          <w:b/>
+          <w:sz w:val="24"/>
+        </w:rPr>
+        <w:t>등</w:t>
+      </w:r>
+      <w:proofErr w:type="spellEnd"/>
+      <w:r>
+        <w:rPr>
+          <w:rFonts w:ascii="굴림" w:eastAsia="굴림"/>
+          <w:b/>
+          <w:sz w:val="24"/>
+        </w:rPr>
+        <w:t>]</w:t>
       </w:r>
     </w:p>
     <w:p>
       <w:pPr>
         <w:spacing w:line="360" w:lineRule="auto"/>
-        <w:rPr>
-          <w:rFonts w:ascii="굴림" w:eastAsia="굴림" w:hAnsi="굴림"/>
-        </w:rPr>
-      </w:pPr>
-      <w:r>
-        <w:rPr>
-          <w:rFonts w:ascii="굴림" w:eastAsia="굴림" w:hAnsi="굴림"/>
-        </w:rPr>
-        <w:t>▶ 특징  : KOMORAN</w:t>
-      </w:r>
-      <w:r>
-        <w:rPr>
-          <w:rFonts w:ascii="굴림" w:eastAsia="굴림" w:hAnsi="굴림" w:hint="eastAsia"/>
+      </w:pPr>
+      <w:r>
+        <w:rPr>
+          <w:rFonts w:ascii="바탕 옛한글"/>
+        </w:rPr>
+        <w:t>▶</w:t>
+      </w:r>
+      <w:r>
+        <w:rPr>
+          <w:rFonts w:ascii="굴림" w:eastAsia="굴림"/>
+        </w:rPr>
+        <w:t xml:space="preserve"> </w:t>
+      </w:r>
+      <w:proofErr w:type="gramStart"/>
+      <w:r>
+        <w:rPr>
+          <w:rFonts w:ascii="굴림" w:eastAsia="굴림"/>
+        </w:rPr>
+        <w:t>특징  :</w:t>
+      </w:r>
+      <w:proofErr w:type="gramEnd"/>
+      <w:r>
+        <w:rPr>
+          <w:rFonts w:ascii="굴림" w:eastAsia="굴림"/>
+        </w:rPr>
+        <w:t xml:space="preserve"> KOMORAN</w:t>
+      </w:r>
+      <w:r>
+        <w:rPr>
+          <w:rFonts w:ascii="굴림" w:eastAsia="굴림" w:hint="eastAsia"/>
         </w:rPr>
         <w:t>을 이용하여 문장에 포함하는 단어들을 추출하여 해시태그 테이블에 저장하였고,</w:t>
       </w:r>
       <w:r>
         <w:rPr>
-          <w:rFonts w:ascii="굴림" w:eastAsia="굴림" w:hAnsi="굴림"/>
-        </w:rPr>
-        <w:t xml:space="preserve"> </w:t>
-      </w:r>
-      <w:r>
-        <w:rPr>
-          <w:rFonts w:ascii="굴림" w:eastAsia="굴림" w:hAnsi="굴림" w:hint="eastAsia"/>
+          <w:rFonts w:ascii="굴림" w:eastAsia="굴림"/>
+        </w:rPr>
+        <w:t xml:space="preserve"> </w:t>
+      </w:r>
+      <w:r>
+        <w:rPr>
+          <w:rFonts w:ascii="굴림" w:eastAsia="굴림" w:hint="eastAsia"/>
         </w:rPr>
         <w:t>검색어가 제목,</w:t>
       </w:r>
       <w:r>
         <w:rPr>
-          <w:rFonts w:ascii="굴림" w:eastAsia="굴림" w:hAnsi="굴림"/>
-        </w:rPr>
-        <w:t xml:space="preserve"> </w:t>
-      </w:r>
-      <w:r>
-        <w:rPr>
-          <w:rFonts w:ascii="굴림" w:eastAsia="굴림" w:hAnsi="굴림" w:hint="eastAsia"/>
+          <w:rFonts w:ascii="굴림" w:eastAsia="굴림"/>
+        </w:rPr>
+        <w:t xml:space="preserve"> </w:t>
+      </w:r>
+      <w:r>
+        <w:rPr>
+          <w:rFonts w:ascii="굴림" w:eastAsia="굴림" w:hint="eastAsia"/>
         </w:rPr>
         <w:t>내용,</w:t>
       </w:r>
       <w:r>
         <w:rPr>
-          <w:rFonts w:ascii="굴림" w:eastAsia="굴림" w:hAnsi="굴림"/>
-        </w:rPr>
-        <w:t xml:space="preserve"> </w:t>
-      </w:r>
-      <w:r>
-        <w:rPr>
-          <w:rFonts w:ascii="굴림" w:eastAsia="굴림" w:hAnsi="굴림" w:hint="eastAsia"/>
+          <w:rFonts w:ascii="굴림" w:eastAsia="굴림"/>
+        </w:rPr>
+        <w:t xml:space="preserve"> </w:t>
+      </w:r>
+      <w:r>
+        <w:rPr>
+          <w:rFonts w:ascii="굴림" w:eastAsia="굴림" w:hint="eastAsia"/>
         </w:rPr>
         <w:t>작성자를 통틀어서 그 안에 포함이 된다면 관련 프로젝트가 나오는 기능을 구성하였다.</w:t>
       </w:r>
@@ -1380,36 +2102,56 @@
       <w:pPr>
         <w:spacing w:line="360" w:lineRule="auto"/>
         <w:rPr>
-          <w:rFonts w:ascii="굴림" w:eastAsia="굴림" w:hAnsi="굴림"/>
-        </w:rPr>
-      </w:pPr>
-      <w:r>
-        <w:rPr>
-          <w:rFonts w:ascii="굴림" w:eastAsia="굴림" w:hAnsi="굴림"/>
-        </w:rPr>
-        <w:t>▶ 주요기능  :  VO</w:t>
-      </w:r>
-      <w:r>
-        <w:rPr>
-          <w:rFonts w:ascii="굴림" w:eastAsia="굴림" w:hAnsi="굴림" w:hint="eastAsia"/>
+          <w:rFonts w:ascii="굴림" w:eastAsia="굴림"/>
+        </w:rPr>
+      </w:pPr>
+      <w:r>
+        <w:rPr>
+          <w:rFonts w:ascii="바탕 옛한글"/>
+        </w:rPr>
+        <w:t>▶</w:t>
+      </w:r>
+      <w:r>
+        <w:rPr>
+          <w:rFonts w:ascii="굴림" w:eastAsia="굴림"/>
+        </w:rPr>
+        <w:t xml:space="preserve"> </w:t>
+      </w:r>
+      <w:proofErr w:type="gramStart"/>
+      <w:r>
+        <w:rPr>
+          <w:rFonts w:ascii="굴림" w:eastAsia="굴림"/>
+        </w:rPr>
+        <w:t>주요기능  :</w:t>
+      </w:r>
+      <w:proofErr w:type="gramEnd"/>
+      <w:r>
+        <w:rPr>
+          <w:rFonts w:ascii="굴림" w:eastAsia="굴림"/>
+        </w:rPr>
+        <w:t xml:space="preserve">  VO</w:t>
+      </w:r>
+      <w:r>
+        <w:rPr>
+          <w:rFonts w:ascii="굴림" w:eastAsia="굴림" w:hint="eastAsia"/>
         </w:rPr>
         <w:t>에서 제목+내용+작성자를 연결</w:t>
       </w:r>
       <w:r>
         <w:rPr>
-          <w:rFonts w:ascii="굴림" w:eastAsia="굴림" w:hAnsi="굴림" w:hint="eastAsia"/>
+          <w:rFonts w:ascii="굴림" w:eastAsia="굴림" w:hint="eastAsia"/>
         </w:rPr>
         <w:t>시켜 연결된 내용 가져옴</w:t>
       </w:r>
       <w:r>
         <w:rPr>
-          <w:rFonts w:ascii="굴림" w:eastAsia="굴림" w:hAnsi="굴림" w:hint="eastAsia"/>
+          <w:rFonts w:ascii="굴림" w:eastAsia="굴림" w:hint="eastAsia"/>
         </w:rPr>
         <w:t>.</w:t>
       </w:r>
       <w:r>
         <w:rPr>
-          <w:rFonts w:ascii="굴림" w:eastAsia="굴림" w:hAnsi="굴림"/>
+          <w:rFonts w:ascii="굴림" w:eastAsia="굴림"/>
         </w:rPr>
         <w:t xml:space="preserve"> </w:t>
       </w:r>
@@ -1419,24 +2161,24 @@
         <w:spacing w:line="360" w:lineRule="auto"/>
         <w:ind w:left="800" w:firstLine="800"/>
         <w:rPr>
-          <w:rFonts w:ascii="굴림" w:eastAsia="굴림" w:hAnsi="굴림"/>
-        </w:rPr>
-      </w:pPr>
-      <w:r>
-        <w:rPr>
-          <w:rFonts w:ascii="굴림" w:eastAsia="굴림" w:hAnsi="굴림" w:hint="eastAsia"/>
+          <w:rFonts w:ascii="굴림" w:eastAsia="굴림"/>
+        </w:rPr>
+      </w:pPr>
+      <w:r>
+        <w:rPr>
+          <w:rFonts w:ascii="굴림" w:eastAsia="굴림" w:hint="eastAsia"/>
         </w:rPr>
         <w:t xml:space="preserve">Service에서 </w:t>
       </w:r>
       <w:r>
         <w:rPr>
-          <w:rFonts w:ascii="굴림" w:eastAsia="굴림" w:hAnsi="굴림"/>
+          <w:rFonts w:ascii="굴림" w:eastAsia="굴림"/>
         </w:rPr>
         <w:t>KOMORAN</w:t>
       </w:r>
       <w:r>
         <w:rPr>
-          <w:rFonts w:ascii="굴림" w:eastAsia="굴림" w:hAnsi="굴림" w:hint="eastAsia"/>
+          <w:rFonts w:ascii="굴림" w:eastAsia="굴림" w:hint="eastAsia"/>
         </w:rPr>
         <w:t>을 호출하여 연결된 내용을 분리.</w:t>
       </w:r>
@@ -1446,21 +2188,35 @@
         <w:spacing w:line="360" w:lineRule="auto"/>
         <w:ind w:left="800" w:firstLine="800"/>
         <w:rPr>
-          <w:rFonts w:ascii="굴림" w:eastAsia="굴림" w:hAnsi="굴림"/>
-        </w:rPr>
-      </w:pPr>
-      <w:r>
-        <w:rPr>
-          <w:rFonts w:ascii="굴림" w:eastAsia="굴림" w:hAnsi="굴림" w:hint="eastAsia"/>
-        </w:rPr>
-        <w:t>분리된 내용을 매퍼를 통해 해시태그 테이블에 저장.</w:t>
+          <w:rFonts w:ascii="굴림" w:eastAsia="굴림"/>
+        </w:rPr>
+      </w:pPr>
+      <w:r>
+        <w:rPr>
+          <w:rFonts w:ascii="굴림" w:eastAsia="굴림" w:hint="eastAsia"/>
+        </w:rPr>
+        <w:t xml:space="preserve">분리된 내용을 </w:t>
+      </w:r>
+      <w:proofErr w:type="spellStart"/>
+      <w:r>
+        <w:rPr>
+          <w:rFonts w:ascii="굴림" w:eastAsia="굴림" w:hint="eastAsia"/>
+        </w:rPr>
+        <w:t>매퍼를</w:t>
+      </w:r>
+      <w:proofErr w:type="spellEnd"/>
+      <w:r>
+        <w:rPr>
+          <w:rFonts w:ascii="굴림" w:eastAsia="굴림" w:hint="eastAsia"/>
+        </w:rPr>
+        <w:t xml:space="preserve"> 통해 해시태그 테이블에 저장.</w:t>
       </w:r>
     </w:p>
     <w:p>
       <w:pPr>
         <w:spacing w:line="360" w:lineRule="auto"/>
         <w:rPr>
-          <w:rFonts w:ascii="굴림" w:eastAsia="굴림" w:hAnsi="굴림"/>
+          <w:rFonts w:ascii="굴림" w:eastAsia="굴림"/>
         </w:rPr>
       </w:pPr>
     </w:p>
@@ -1468,55 +2224,3887 @@
       <w:pPr>
         <w:spacing w:line="360" w:lineRule="auto"/>
         <w:rPr>
-          <w:rFonts w:ascii="굴림" w:eastAsia="굴림" w:hAnsi="굴림"/>
-          <w:b/>
-        </w:rPr>
-      </w:pPr>
-      <w:r>
-        <w:rPr>
-          <w:rFonts w:ascii="굴림" w:eastAsia="굴림" w:hAnsi="굴림"/>
-          <w:b/>
+          <w:rFonts w:ascii="굴림" w:eastAsia="굴림"/>
+        </w:rPr>
+      </w:pPr>
+      <w:r>
+        <w:rPr>
+          <w:rFonts w:ascii="굴림" w:eastAsia="굴림" w:hint="eastAsia"/>
         </w:rPr>
         <w:t>&lt;</w:t>
       </w:r>
-      <w:r>
-        <w:rPr>
-          <w:rFonts w:ascii="굴림" w:eastAsia="굴림" w:hAnsi="굴림"/>
-          <w:b/>
-        </w:rPr>
-        <w:t xml:space="preserve"> </w:t>
-      </w:r>
-      <w:r>
-        <w:rPr>
-          <w:rFonts w:ascii="굴림" w:eastAsia="굴림" w:hAnsi="굴림" w:hint="eastAsia"/>
-          <w:b/>
-        </w:rPr>
-        <w:t>클래스 다이어그램</w:t>
-      </w:r>
-      <w:r>
-        <w:rPr>
-          <w:rFonts w:ascii="굴림" w:eastAsia="굴림" w:hAnsi="굴림" w:hint="eastAsia"/>
-          <w:b/>
-        </w:rPr>
-        <w:t xml:space="preserve"> </w:t>
-      </w:r>
-      <w:r>
-        <w:rPr>
-          <w:rFonts w:ascii="굴림" w:eastAsia="굴림" w:hAnsi="굴림" w:hint="eastAsia"/>
-          <w:b/>
+      <w:proofErr w:type="spellStart"/>
+      <w:r>
+        <w:rPr>
+          <w:rFonts w:ascii="굴림" w:eastAsia="굴림" w:hint="eastAsia"/>
+        </w:rPr>
+        <w:t>댓글과</w:t>
+      </w:r>
+      <w:proofErr w:type="spellEnd"/>
+      <w:r>
+        <w:rPr>
+          <w:rFonts w:ascii="굴림" w:eastAsia="굴림" w:hint="eastAsia"/>
+        </w:rPr>
+        <w:t xml:space="preserve"> </w:t>
+      </w:r>
+      <w:proofErr w:type="spellStart"/>
+      <w:r>
+        <w:rPr>
+          <w:rFonts w:ascii="굴림" w:eastAsia="굴림" w:hint="eastAsia"/>
+        </w:rPr>
+        <w:t>답</w:t>
+      </w:r>
+      <w:r>
+        <w:rPr>
+          <w:rFonts w:ascii="굴림" w:eastAsia="굴림" w:hint="eastAsia"/>
+        </w:rPr>
+        <w:t>글</w:t>
+      </w:r>
+      <w:proofErr w:type="spellEnd"/>
+      <w:r>
+        <w:rPr>
+          <w:rFonts w:ascii="굴림" w:eastAsia="굴림" w:hint="eastAsia"/>
         </w:rPr>
         <w:t>&gt;</w:t>
       </w:r>
     </w:p>
     <w:p>
       <w:pPr>
-        <w:rPr>
-          <w:rFonts w:ascii="굴림" w:eastAsia="굴림" w:hAnsi="굴림"/>
-        </w:rPr>
-      </w:pPr>
-      <w:r>
-        <w:rPr>
-          <w:rFonts w:ascii="굴림" w:eastAsia="굴림" w:hAnsi="굴림" w:hint="eastAsia"/>
+        <w:spacing w:line="360" w:lineRule="auto"/>
+        <w:rPr>
+          <w:rFonts w:ascii="굴림" w:eastAsia="굴림"/>
+        </w:rPr>
+      </w:pPr>
+      <w:r>
+        <w:rPr>
+          <w:rFonts w:ascii="굴림" w:eastAsia="굴림"/>
+          <w:noProof/>
+        </w:rPr>
+        <w:drawing>
+          <wp:inline distT="0" distB="0" distL="0" distR="0" wp14:anchorId="722281FA" wp14:editId="04DBBABA">
+            <wp:extent cx="5943600" cy="4267200"/>
+            <wp:effectExtent l="0" t="0" r="0" b="0"/>
+            <wp:docPr id="2" name="그림 2"/>
+            <wp:cNvGraphicFramePr>
+              <a:graphicFrameLocks xmlns:a="http://schemas.openxmlformats.org/drawingml/2006/main" noChangeAspect="1"/>
+            </wp:cNvGraphicFramePr>
+            <a:graphic xmlns:a="http://schemas.openxmlformats.org/drawingml/2006/main">
+              <a:graphicData uri="http://schemas.openxmlformats.org/drawingml/2006/picture">
+                <pic:pic xmlns:pic="http://schemas.openxmlformats.org/drawingml/2006/picture">
+                  <pic:nvPicPr>
+                    <pic:cNvPr id="2" name="댓글.png"/>
+                    <pic:cNvPicPr/>
+                  </pic:nvPicPr>
+                  <pic:blipFill>
+                    <a:blip r:embed="rId7">
+                      <a:extLst>
+                        <a:ext uri="{28A0092B-C50C-407E-A947-70E740481C1C}">
+                          <a14:useLocalDpi xmlns:a14="http://schemas.microsoft.com/office/drawing/2010/main" val="0"/>
+                        </a:ext>
+                      </a:extLst>
+                    </a:blip>
+                    <a:stretch>
+                      <a:fillRect/>
+                    </a:stretch>
+                  </pic:blipFill>
+                  <pic:spPr>
+                    <a:xfrm>
+                      <a:off x="0" y="0"/>
+                      <a:ext cx="5944120" cy="4267573"/>
+                    </a:xfrm>
+                    <a:prstGeom prst="rect">
+                      <a:avLst/>
+                    </a:prstGeom>
+                  </pic:spPr>
+                </pic:pic>
+              </a:graphicData>
+            </a:graphic>
+          </wp:inline>
+        </w:drawing>
+      </w:r>
+    </w:p>
+    <w:p>
+      <w:pPr>
+        <w:spacing w:line="360" w:lineRule="auto"/>
+        <w:rPr>
+          <w:rFonts w:ascii="굴림" w:eastAsia="굴림"/>
+        </w:rPr>
+      </w:pPr>
+      <w:proofErr w:type="spellStart"/>
+      <w:r>
+        <w:rPr>
+          <w:rFonts w:ascii="굴림" w:eastAsia="굴림" w:hint="eastAsia"/>
+        </w:rPr>
+        <w:t>댓글</w:t>
+      </w:r>
+      <w:proofErr w:type="spellEnd"/>
+      <w:r>
+        <w:rPr>
+          <w:rFonts w:ascii="굴림" w:eastAsia="굴림" w:hint="eastAsia"/>
+        </w:rPr>
+        <w:t xml:space="preserve"> 입력 부분과 </w:t>
+      </w:r>
+      <w:proofErr w:type="spellStart"/>
+      <w:r>
+        <w:rPr>
+          <w:rFonts w:ascii="굴림" w:eastAsia="굴림" w:hint="eastAsia"/>
+        </w:rPr>
+        <w:t>답글을</w:t>
+      </w:r>
+      <w:proofErr w:type="spellEnd"/>
+      <w:r>
+        <w:rPr>
+          <w:rFonts w:ascii="굴림" w:eastAsia="굴림" w:hint="eastAsia"/>
+        </w:rPr>
+        <w:t xml:space="preserve"> 입력하는 부분입니다.</w:t>
+      </w:r>
+    </w:p>
+    <w:p>
+      <w:pPr>
+        <w:spacing w:line="360" w:lineRule="auto"/>
+        <w:rPr>
+          <w:rFonts w:ascii="굴림" w:eastAsia="굴림"/>
+        </w:rPr>
+      </w:pPr>
+      <w:r>
+        <w:rPr>
+          <w:rFonts w:ascii="굴림" w:eastAsia="굴림" w:hint="eastAsia"/>
+        </w:rPr>
+        <w:t xml:space="preserve">아쉬운 </w:t>
+      </w:r>
+      <w:proofErr w:type="gramStart"/>
+      <w:r>
+        <w:rPr>
+          <w:rFonts w:ascii="굴림" w:eastAsia="굴림" w:hint="eastAsia"/>
+        </w:rPr>
+        <w:t xml:space="preserve">점 </w:t>
+      </w:r>
+      <w:r>
+        <w:rPr>
+          <w:rFonts w:ascii="굴림" w:eastAsia="굴림"/>
+        </w:rPr>
+        <w:t>:</w:t>
+      </w:r>
+      <w:proofErr w:type="gramEnd"/>
+      <w:r>
+        <w:rPr>
+          <w:rFonts w:ascii="굴림" w:eastAsia="굴림"/>
+        </w:rPr>
+        <w:t xml:space="preserve"> </w:t>
+      </w:r>
+      <w:proofErr w:type="spellStart"/>
+      <w:r>
+        <w:rPr>
+          <w:rFonts w:ascii="굴림" w:eastAsia="굴림" w:hint="eastAsia"/>
+        </w:rPr>
+        <w:t>답글을</w:t>
+      </w:r>
+      <w:proofErr w:type="spellEnd"/>
+      <w:r>
+        <w:rPr>
+          <w:rFonts w:ascii="굴림" w:eastAsia="굴림" w:hint="eastAsia"/>
+        </w:rPr>
+        <w:t xml:space="preserve"> 등록하기를 누르면 입력란이 뜨게 하고 싶었으나 데이터를 가져오고,</w:t>
+      </w:r>
+      <w:r>
+        <w:rPr>
+          <w:rFonts w:ascii="굴림" w:eastAsia="굴림"/>
+        </w:rPr>
+        <w:t xml:space="preserve"> </w:t>
+      </w:r>
+      <w:r>
+        <w:rPr>
+          <w:rFonts w:ascii="굴림" w:eastAsia="굴림" w:hint="eastAsia"/>
+        </w:rPr>
+        <w:t xml:space="preserve">그것을 </w:t>
+      </w:r>
+      <w:proofErr w:type="spellStart"/>
+      <w:r>
+        <w:rPr>
+          <w:rFonts w:ascii="굴림" w:eastAsia="굴림" w:hint="eastAsia"/>
+        </w:rPr>
+        <w:t>반복문으로</w:t>
+      </w:r>
+      <w:proofErr w:type="spellEnd"/>
+      <w:r>
+        <w:rPr>
+          <w:rFonts w:ascii="굴림" w:eastAsia="굴림" w:hint="eastAsia"/>
+        </w:rPr>
+        <w:t xml:space="preserve"> 표현하는데 있어서 어려움을 겪었습니다. 결국, </w:t>
+      </w:r>
+      <w:proofErr w:type="spellStart"/>
+      <w:r>
+        <w:rPr>
+          <w:rFonts w:ascii="굴림" w:eastAsia="굴림" w:hint="eastAsia"/>
+        </w:rPr>
+        <w:t>답글</w:t>
+      </w:r>
+      <w:proofErr w:type="spellEnd"/>
+      <w:r>
+        <w:rPr>
+          <w:rFonts w:ascii="굴림" w:eastAsia="굴림" w:hint="eastAsia"/>
+        </w:rPr>
+        <w:t xml:space="preserve"> 입력란을 고정적으로 표현 할 수 밖에 없었습니다.</w:t>
+      </w:r>
+    </w:p>
+    <w:p>
+      <w:pPr>
+        <w:spacing w:line="360" w:lineRule="auto"/>
+        <w:rPr>
+          <w:rFonts w:ascii="굴림" w:eastAsia="굴림"/>
+        </w:rPr>
+      </w:pPr>
+    </w:p>
+    <w:p>
+      <w:pPr>
+        <w:spacing w:line="360" w:lineRule="auto"/>
+        <w:rPr>
+          <w:rFonts w:ascii="굴림" w:eastAsia="굴림"/>
+        </w:rPr>
+      </w:pPr>
+    </w:p>
+    <w:p>
+      <w:pPr>
+        <w:spacing w:line="360" w:lineRule="auto"/>
+        <w:rPr>
+          <w:rFonts w:ascii="굴림" w:eastAsia="굴림"/>
+        </w:rPr>
+      </w:pPr>
+      <w:r>
+        <w:rPr>
+          <w:rFonts w:ascii="굴림" w:eastAsia="굴림"/>
+        </w:rPr>
+        <w:lastRenderedPageBreak/>
+        <w:t>&lt;</w:t>
+      </w:r>
+      <w:r>
+        <w:rPr>
+          <w:rFonts w:ascii="굴림" w:eastAsia="굴림" w:hint="eastAsia"/>
+        </w:rPr>
+        <w:t>프로필에서 참여 중인 프로젝트를 표현&gt;</w:t>
+      </w:r>
+    </w:p>
+    <w:p>
+      <w:pPr>
+        <w:spacing w:line="360" w:lineRule="auto"/>
+        <w:rPr>
+          <w:rFonts w:ascii="굴림" w:eastAsia="굴림"/>
+        </w:rPr>
+      </w:pPr>
+      <w:r>
+        <w:rPr>
+          <w:rFonts w:ascii="굴림" w:eastAsia="굴림"/>
+          <w:noProof/>
+        </w:rPr>
+        <w:drawing>
+          <wp:inline distT="0" distB="0" distL="0" distR="0" wp14:anchorId="622BB784" wp14:editId="48283D2A">
+            <wp:extent cx="4907279" cy="1981200"/>
+            <wp:effectExtent l="0" t="0" r="8255" b="0"/>
+            <wp:docPr id="3" name="그림 3"/>
+            <wp:cNvGraphicFramePr>
+              <a:graphicFrameLocks xmlns:a="http://schemas.openxmlformats.org/drawingml/2006/main" noChangeAspect="1"/>
+            </wp:cNvGraphicFramePr>
+            <a:graphic xmlns:a="http://schemas.openxmlformats.org/drawingml/2006/main">
+              <a:graphicData uri="http://schemas.openxmlformats.org/drawingml/2006/picture">
+                <pic:pic xmlns:pic="http://schemas.openxmlformats.org/drawingml/2006/picture">
+                  <pic:nvPicPr>
+                    <pic:cNvPr id="3" name="참여중.png"/>
+                    <pic:cNvPicPr/>
+                  </pic:nvPicPr>
+                  <pic:blipFill>
+                    <a:blip r:embed="rId8">
+                      <a:extLst>
+                        <a:ext uri="{28A0092B-C50C-407E-A947-70E740481C1C}">
+                          <a14:useLocalDpi xmlns:a14="http://schemas.microsoft.com/office/drawing/2010/main" val="0"/>
+                        </a:ext>
+                      </a:extLst>
+                    </a:blip>
+                    <a:stretch>
+                      <a:fillRect/>
+                    </a:stretch>
+                  </pic:blipFill>
+                  <pic:spPr>
+                    <a:xfrm>
+                      <a:off x="0" y="0"/>
+                      <a:ext cx="4916595" cy="1984961"/>
+                    </a:xfrm>
+                    <a:prstGeom prst="rect">
+                      <a:avLst/>
+                    </a:prstGeom>
+                  </pic:spPr>
+                </pic:pic>
+              </a:graphicData>
+            </a:graphic>
+          </wp:inline>
+        </w:drawing>
+      </w:r>
+    </w:p>
+    <w:p>
+      <w:pPr>
+        <w:spacing w:line="360" w:lineRule="auto"/>
+        <w:rPr>
+          <w:rFonts w:ascii="굴림" w:eastAsia="굴림"/>
+        </w:rPr>
+      </w:pPr>
+      <w:r>
+        <w:rPr>
+          <w:rFonts w:ascii="굴림" w:eastAsia="굴림" w:hint="eastAsia"/>
+        </w:rPr>
+        <w:t>아이디를 통해</w:t>
+      </w:r>
+      <w:r>
+        <w:rPr>
+          <w:rFonts w:ascii="굴림" w:eastAsia="굴림" w:hint="eastAsia"/>
+        </w:rPr>
+        <w:t xml:space="preserve"> 참여 중인 프로젝트</w:t>
+      </w:r>
+      <w:r>
+        <w:rPr>
+          <w:rFonts w:ascii="굴림" w:eastAsia="굴림" w:hint="eastAsia"/>
+        </w:rPr>
+        <w:t>를 추출하였습니다.</w:t>
+      </w:r>
+    </w:p>
+    <w:p>
+      <w:pPr>
+        <w:spacing w:line="360" w:lineRule="auto"/>
+        <w:rPr>
+          <w:rFonts w:ascii="굴림" w:eastAsia="굴림"/>
+        </w:rPr>
+      </w:pPr>
+    </w:p>
+    <w:p>
+      <w:pPr>
+        <w:spacing w:line="360" w:lineRule="auto"/>
+        <w:rPr>
+          <w:rFonts w:ascii="굴림" w:eastAsia="굴림"/>
+        </w:rPr>
+      </w:pPr>
+      <w:r>
+        <w:rPr>
+          <w:rFonts w:ascii="굴림" w:eastAsia="굴림"/>
+        </w:rPr>
+        <w:t>&lt;</w:t>
+      </w:r>
+      <w:r>
+        <w:rPr>
+          <w:rFonts w:ascii="굴림" w:eastAsia="굴림" w:hint="eastAsia"/>
+        </w:rPr>
+        <w:t>관리 중인 프로젝트를 표현 &amp; 참여하기를 누른 회원 표현</w:t>
+      </w:r>
+      <w:r>
+        <w:rPr>
+          <w:rFonts w:ascii="굴림" w:eastAsia="굴림"/>
+        </w:rPr>
+        <w:t>&gt;</w:t>
+      </w:r>
+    </w:p>
+    <w:p>
+      <w:pPr>
+        <w:spacing w:line="360" w:lineRule="auto"/>
+        <w:rPr>
+          <w:rFonts w:ascii="굴림" w:eastAsia="굴림"/>
+        </w:rPr>
+      </w:pPr>
+      <w:r>
+        <w:rPr>
+          <w:rFonts w:ascii="굴림" w:eastAsia="굴림"/>
+          <w:noProof/>
+        </w:rPr>
+        <w:drawing>
+          <wp:inline distT="0" distB="0" distL="0" distR="0" wp14:anchorId="6EC1668F" wp14:editId="38A88D39">
+            <wp:extent cx="4244708" cy="2164268"/>
+            <wp:effectExtent l="0" t="0" r="3810" b="7620"/>
+            <wp:docPr id="4" name="그림 4"/>
+            <wp:cNvGraphicFramePr>
+              <a:graphicFrameLocks xmlns:a="http://schemas.openxmlformats.org/drawingml/2006/main" noChangeAspect="1"/>
+            </wp:cNvGraphicFramePr>
+            <a:graphic xmlns:a="http://schemas.openxmlformats.org/drawingml/2006/main">
+              <a:graphicData uri="http://schemas.openxmlformats.org/drawingml/2006/picture">
+                <pic:pic xmlns:pic="http://schemas.openxmlformats.org/drawingml/2006/picture">
+                  <pic:nvPicPr>
+                    <pic:cNvPr id="4" name="참여확정.png"/>
+                    <pic:cNvPicPr/>
+                  </pic:nvPicPr>
+                  <pic:blipFill>
+                    <a:blip r:embed="rId9">
+                      <a:extLst>
+                        <a:ext uri="{28A0092B-C50C-407E-A947-70E740481C1C}">
+                          <a14:useLocalDpi xmlns:a14="http://schemas.microsoft.com/office/drawing/2010/main" val="0"/>
+                        </a:ext>
+                      </a:extLst>
+                    </a:blip>
+                    <a:stretch>
+                      <a:fillRect/>
+                    </a:stretch>
+                  </pic:blipFill>
+                  <pic:spPr>
+                    <a:xfrm>
+                      <a:off x="0" y="0"/>
+                      <a:ext cx="4244708" cy="2164268"/>
+                    </a:xfrm>
+                    <a:prstGeom prst="rect">
+                      <a:avLst/>
+                    </a:prstGeom>
+                  </pic:spPr>
+                </pic:pic>
+              </a:graphicData>
+            </a:graphic>
+          </wp:inline>
+        </w:drawing>
+      </w:r>
+    </w:p>
+    <w:p>
+      <w:pPr>
+        <w:pBdr>
+          <w:top w:val="none" w:sz="0" w:space="0" w:color="auto"/>
+          <w:left w:val="none" w:sz="0" w:space="0" w:color="auto"/>
+          <w:bottom w:val="none" w:sz="0" w:space="0" w:color="auto"/>
+          <w:right w:val="none" w:sz="0" w:space="0" w:color="auto"/>
+        </w:pBdr>
+        <w:wordWrap/>
+        <w:autoSpaceDE w:val="0"/>
+        <w:autoSpaceDN w:val="0"/>
+        <w:adjustRightInd w:val="0"/>
+        <w:jc w:val="left"/>
+        <w:textAlignment w:val="auto"/>
+        <w:rPr>
+          <w:rFonts w:ascii="Consolas" w:eastAsiaTheme="minorEastAsia" w:hAnsi="Consolas" w:cs="Consolas"/>
+          <w:color w:val="auto"/>
+          <w:kern w:val="0"/>
+          <w:szCs w:val="20"/>
+        </w:rPr>
+      </w:pPr>
+      <w:proofErr w:type="gramStart"/>
+      <w:r>
+        <w:rPr>
+          <w:rFonts w:ascii="Consolas" w:eastAsiaTheme="minorEastAsia" w:hAnsi="Consolas" w:cs="Consolas"/>
+          <w:kern w:val="0"/>
+          <w:szCs w:val="20"/>
+        </w:rPr>
+        <w:t>select</w:t>
+      </w:r>
+      <w:proofErr w:type="gramEnd"/>
+      <w:r>
+        <w:rPr>
+          <w:rFonts w:ascii="Consolas" w:eastAsiaTheme="minorEastAsia" w:hAnsi="Consolas" w:cs="Consolas"/>
+          <w:kern w:val="0"/>
+          <w:szCs w:val="20"/>
+        </w:rPr>
+        <w:t xml:space="preserve"> p.*,</w:t>
+      </w:r>
+      <w:r>
+        <w:rPr>
+          <w:rFonts w:ascii="Consolas" w:eastAsiaTheme="minorEastAsia" w:hAnsi="Consolas" w:cs="Consolas"/>
+          <w:kern w:val="0"/>
+          <w:szCs w:val="20"/>
+          <w:u w:val="single"/>
+        </w:rPr>
+        <w:t>tp</w:t>
+      </w:r>
+      <w:r>
+        <w:rPr>
+          <w:rFonts w:ascii="Consolas" w:eastAsiaTheme="minorEastAsia" w:hAnsi="Consolas" w:cs="Consolas"/>
+          <w:kern w:val="0"/>
+          <w:szCs w:val="20"/>
+        </w:rPr>
+        <w:t xml:space="preserve">.* from </w:t>
+      </w:r>
+      <w:proofErr w:type="spellStart"/>
+      <w:r>
+        <w:rPr>
+          <w:rFonts w:ascii="Consolas" w:eastAsiaTheme="minorEastAsia" w:hAnsi="Consolas" w:cs="Consolas"/>
+          <w:kern w:val="0"/>
+          <w:szCs w:val="20"/>
+        </w:rPr>
+        <w:t>tbl_map_proj_party</w:t>
+      </w:r>
+      <w:proofErr w:type="spellEnd"/>
+      <w:r>
+        <w:rPr>
+          <w:rFonts w:ascii="Consolas" w:eastAsiaTheme="minorEastAsia" w:hAnsi="Consolas" w:cs="Consolas"/>
+          <w:kern w:val="0"/>
+          <w:szCs w:val="20"/>
+        </w:rPr>
+        <w:t xml:space="preserve"> </w:t>
+      </w:r>
+      <w:proofErr w:type="spellStart"/>
+      <w:r>
+        <w:rPr>
+          <w:rFonts w:ascii="Consolas" w:eastAsiaTheme="minorEastAsia" w:hAnsi="Consolas" w:cs="Consolas"/>
+          <w:kern w:val="0"/>
+          <w:szCs w:val="20"/>
+        </w:rPr>
+        <w:t>m,tbl_project</w:t>
+      </w:r>
+      <w:proofErr w:type="spellEnd"/>
+      <w:r>
+        <w:rPr>
+          <w:rFonts w:ascii="Consolas" w:eastAsiaTheme="minorEastAsia" w:hAnsi="Consolas" w:cs="Consolas"/>
+          <w:kern w:val="0"/>
+          <w:szCs w:val="20"/>
+        </w:rPr>
+        <w:t xml:space="preserve"> </w:t>
+      </w:r>
+      <w:proofErr w:type="spellStart"/>
+      <w:r>
+        <w:rPr>
+          <w:rFonts w:ascii="Consolas" w:eastAsiaTheme="minorEastAsia" w:hAnsi="Consolas" w:cs="Consolas"/>
+          <w:kern w:val="0"/>
+          <w:szCs w:val="20"/>
+        </w:rPr>
+        <w:t>p,tbl_party</w:t>
+      </w:r>
+      <w:proofErr w:type="spellEnd"/>
+      <w:r>
+        <w:rPr>
+          <w:rFonts w:ascii="Consolas" w:eastAsiaTheme="minorEastAsia" w:hAnsi="Consolas" w:cs="Consolas"/>
+          <w:kern w:val="0"/>
+          <w:szCs w:val="20"/>
+        </w:rPr>
+        <w:t xml:space="preserve"> </w:t>
+      </w:r>
+      <w:proofErr w:type="spellStart"/>
+      <w:r>
+        <w:rPr>
+          <w:rFonts w:ascii="Consolas" w:eastAsiaTheme="minorEastAsia" w:hAnsi="Consolas" w:cs="Consolas"/>
+          <w:kern w:val="0"/>
+          <w:szCs w:val="20"/>
+          <w:u w:val="single"/>
+        </w:rPr>
+        <w:t>tp</w:t>
+      </w:r>
+      <w:proofErr w:type="spellEnd"/>
+    </w:p>
+    <w:p>
+      <w:pPr>
+        <w:pBdr>
+          <w:top w:val="none" w:sz="0" w:space="0" w:color="auto"/>
+          <w:left w:val="none" w:sz="0" w:space="0" w:color="auto"/>
+          <w:bottom w:val="none" w:sz="0" w:space="0" w:color="auto"/>
+          <w:right w:val="none" w:sz="0" w:space="0" w:color="auto"/>
+        </w:pBdr>
+        <w:wordWrap/>
+        <w:autoSpaceDE w:val="0"/>
+        <w:autoSpaceDN w:val="0"/>
+        <w:adjustRightInd w:val="0"/>
+        <w:jc w:val="left"/>
+        <w:textAlignment w:val="auto"/>
+        <w:rPr>
+          <w:rFonts w:ascii="Consolas" w:eastAsiaTheme="minorEastAsia" w:hAnsi="Consolas" w:cs="Consolas"/>
+          <w:color w:val="auto"/>
+          <w:kern w:val="0"/>
+          <w:szCs w:val="20"/>
+        </w:rPr>
+      </w:pPr>
+      <w:r>
+        <w:rPr>
+          <w:rFonts w:ascii="Consolas" w:eastAsiaTheme="minorEastAsia" w:hAnsi="Consolas" w:cs="Consolas"/>
+          <w:kern w:val="0"/>
+          <w:szCs w:val="20"/>
+        </w:rPr>
+        <w:t xml:space="preserve"> </w:t>
+      </w:r>
+      <w:r>
+        <w:rPr>
+          <w:rFonts w:ascii="Consolas" w:eastAsiaTheme="minorEastAsia" w:hAnsi="Consolas" w:cs="Consolas"/>
+          <w:kern w:val="0"/>
+          <w:szCs w:val="20"/>
+        </w:rPr>
+        <w:tab/>
+      </w:r>
+      <w:r>
+        <w:rPr>
+          <w:rFonts w:ascii="Consolas" w:eastAsiaTheme="minorEastAsia" w:hAnsi="Consolas" w:cs="Consolas"/>
+          <w:kern w:val="0"/>
+          <w:szCs w:val="20"/>
+        </w:rPr>
+        <w:tab/>
+      </w:r>
+      <w:proofErr w:type="gramStart"/>
+      <w:r>
+        <w:rPr>
+          <w:rFonts w:ascii="Consolas" w:eastAsiaTheme="minorEastAsia" w:hAnsi="Consolas" w:cs="Consolas"/>
+          <w:kern w:val="0"/>
+          <w:szCs w:val="20"/>
+        </w:rPr>
+        <w:t>where</w:t>
+      </w:r>
+      <w:proofErr w:type="gramEnd"/>
+      <w:r>
+        <w:rPr>
+          <w:rFonts w:ascii="Consolas" w:eastAsiaTheme="minorEastAsia" w:hAnsi="Consolas" w:cs="Consolas"/>
+          <w:kern w:val="0"/>
+          <w:szCs w:val="20"/>
+        </w:rPr>
+        <w:t xml:space="preserve"> </w:t>
+      </w:r>
+      <w:proofErr w:type="spellStart"/>
+      <w:r>
+        <w:rPr>
+          <w:rFonts w:ascii="Consolas" w:eastAsiaTheme="minorEastAsia" w:hAnsi="Consolas" w:cs="Consolas"/>
+          <w:kern w:val="0"/>
+          <w:szCs w:val="20"/>
+        </w:rPr>
+        <w:t>m.proj_id</w:t>
+      </w:r>
+      <w:proofErr w:type="spellEnd"/>
+      <w:r>
+        <w:rPr>
+          <w:rFonts w:ascii="Consolas" w:eastAsiaTheme="minorEastAsia" w:hAnsi="Consolas" w:cs="Consolas"/>
+          <w:kern w:val="0"/>
+          <w:szCs w:val="20"/>
+        </w:rPr>
+        <w:t xml:space="preserve"> = </w:t>
+      </w:r>
+      <w:proofErr w:type="spellStart"/>
+      <w:r>
+        <w:rPr>
+          <w:rFonts w:ascii="Consolas" w:eastAsiaTheme="minorEastAsia" w:hAnsi="Consolas" w:cs="Consolas"/>
+          <w:kern w:val="0"/>
+          <w:szCs w:val="20"/>
+        </w:rPr>
+        <w:t>p.hier_id</w:t>
+      </w:r>
+      <w:proofErr w:type="spellEnd"/>
+    </w:p>
+    <w:p>
+      <w:pPr>
+        <w:pBdr>
+          <w:top w:val="none" w:sz="0" w:space="0" w:color="auto"/>
+          <w:left w:val="none" w:sz="0" w:space="0" w:color="auto"/>
+          <w:bottom w:val="none" w:sz="0" w:space="0" w:color="auto"/>
+          <w:right w:val="none" w:sz="0" w:space="0" w:color="auto"/>
+        </w:pBdr>
+        <w:wordWrap/>
+        <w:autoSpaceDE w:val="0"/>
+        <w:autoSpaceDN w:val="0"/>
+        <w:adjustRightInd w:val="0"/>
+        <w:jc w:val="left"/>
+        <w:textAlignment w:val="auto"/>
+        <w:rPr>
+          <w:rFonts w:ascii="Consolas" w:eastAsiaTheme="minorEastAsia" w:hAnsi="Consolas" w:cs="Consolas"/>
+          <w:color w:val="auto"/>
+          <w:kern w:val="0"/>
+          <w:szCs w:val="20"/>
+        </w:rPr>
+      </w:pPr>
+      <w:r>
+        <w:rPr>
+          <w:rFonts w:ascii="Consolas" w:eastAsiaTheme="minorEastAsia" w:hAnsi="Consolas" w:cs="Consolas"/>
+          <w:kern w:val="0"/>
+          <w:szCs w:val="20"/>
+        </w:rPr>
+        <w:t xml:space="preserve"> </w:t>
+      </w:r>
+      <w:r>
+        <w:rPr>
+          <w:rFonts w:ascii="Consolas" w:eastAsiaTheme="minorEastAsia" w:hAnsi="Consolas" w:cs="Consolas"/>
+          <w:kern w:val="0"/>
+          <w:szCs w:val="20"/>
+        </w:rPr>
+        <w:tab/>
+      </w:r>
+      <w:r>
+        <w:rPr>
+          <w:rFonts w:ascii="Consolas" w:eastAsiaTheme="minorEastAsia" w:hAnsi="Consolas" w:cs="Consolas"/>
+          <w:kern w:val="0"/>
+          <w:szCs w:val="20"/>
+        </w:rPr>
+        <w:tab/>
+        <w:t xml:space="preserve">  </w:t>
+      </w:r>
+      <w:proofErr w:type="gramStart"/>
+      <w:r>
+        <w:rPr>
+          <w:rFonts w:ascii="Consolas" w:eastAsiaTheme="minorEastAsia" w:hAnsi="Consolas" w:cs="Consolas"/>
+          <w:kern w:val="0"/>
+          <w:szCs w:val="20"/>
+        </w:rPr>
+        <w:t>and</w:t>
+      </w:r>
+      <w:proofErr w:type="gramEnd"/>
+      <w:r>
+        <w:rPr>
+          <w:rFonts w:ascii="Consolas" w:eastAsiaTheme="minorEastAsia" w:hAnsi="Consolas" w:cs="Consolas"/>
+          <w:kern w:val="0"/>
+          <w:szCs w:val="20"/>
+        </w:rPr>
+        <w:t xml:space="preserve"> </w:t>
+      </w:r>
+      <w:proofErr w:type="spellStart"/>
+      <w:r>
+        <w:rPr>
+          <w:rFonts w:ascii="Consolas" w:eastAsiaTheme="minorEastAsia" w:hAnsi="Consolas" w:cs="Consolas"/>
+          <w:kern w:val="0"/>
+          <w:szCs w:val="20"/>
+        </w:rPr>
+        <w:t>m.party_id</w:t>
+      </w:r>
+      <w:proofErr w:type="spellEnd"/>
+      <w:r>
+        <w:rPr>
+          <w:rFonts w:ascii="Consolas" w:eastAsiaTheme="minorEastAsia" w:hAnsi="Consolas" w:cs="Consolas"/>
+          <w:kern w:val="0"/>
+          <w:szCs w:val="20"/>
+        </w:rPr>
+        <w:t xml:space="preserve"> = </w:t>
+      </w:r>
+      <w:proofErr w:type="spellStart"/>
+      <w:r>
+        <w:rPr>
+          <w:rFonts w:ascii="Consolas" w:eastAsiaTheme="minorEastAsia" w:hAnsi="Consolas" w:cs="Consolas"/>
+          <w:kern w:val="0"/>
+          <w:szCs w:val="20"/>
+        </w:rPr>
+        <w:t>tp.party_id</w:t>
+      </w:r>
+      <w:proofErr w:type="spellEnd"/>
+    </w:p>
+    <w:p>
+      <w:pPr>
+        <w:pBdr>
+          <w:top w:val="none" w:sz="0" w:space="0" w:color="auto"/>
+          <w:left w:val="none" w:sz="0" w:space="0" w:color="auto"/>
+          <w:bottom w:val="none" w:sz="0" w:space="0" w:color="auto"/>
+          <w:right w:val="none" w:sz="0" w:space="0" w:color="auto"/>
+        </w:pBdr>
+        <w:wordWrap/>
+        <w:autoSpaceDE w:val="0"/>
+        <w:autoSpaceDN w:val="0"/>
+        <w:adjustRightInd w:val="0"/>
+        <w:jc w:val="left"/>
+        <w:textAlignment w:val="auto"/>
+        <w:rPr>
+          <w:rFonts w:ascii="Consolas" w:eastAsiaTheme="minorEastAsia" w:hAnsi="Consolas" w:cs="Consolas"/>
+          <w:color w:val="auto"/>
+          <w:kern w:val="0"/>
+          <w:szCs w:val="20"/>
+        </w:rPr>
+      </w:pPr>
+      <w:r>
+        <w:rPr>
+          <w:rFonts w:ascii="Consolas" w:eastAsiaTheme="minorEastAsia" w:hAnsi="Consolas" w:cs="Consolas"/>
+          <w:kern w:val="0"/>
+          <w:szCs w:val="20"/>
+        </w:rPr>
+        <w:t xml:space="preserve"> </w:t>
+      </w:r>
+      <w:r>
+        <w:rPr>
+          <w:rFonts w:ascii="Consolas" w:eastAsiaTheme="minorEastAsia" w:hAnsi="Consolas" w:cs="Consolas"/>
+          <w:kern w:val="0"/>
+          <w:szCs w:val="20"/>
+        </w:rPr>
+        <w:tab/>
+      </w:r>
+      <w:r>
+        <w:rPr>
+          <w:rFonts w:ascii="Consolas" w:eastAsiaTheme="minorEastAsia" w:hAnsi="Consolas" w:cs="Consolas"/>
+          <w:kern w:val="0"/>
+          <w:szCs w:val="20"/>
+        </w:rPr>
+        <w:tab/>
+      </w:r>
+      <w:proofErr w:type="gramStart"/>
+      <w:r>
+        <w:rPr>
+          <w:rFonts w:ascii="Consolas" w:eastAsiaTheme="minorEastAsia" w:hAnsi="Consolas" w:cs="Consolas"/>
+          <w:kern w:val="0"/>
+          <w:szCs w:val="20"/>
+        </w:rPr>
+        <w:t>and</w:t>
+      </w:r>
+      <w:proofErr w:type="gramEnd"/>
+      <w:r>
+        <w:rPr>
+          <w:rFonts w:ascii="Consolas" w:eastAsiaTheme="minorEastAsia" w:hAnsi="Consolas" w:cs="Consolas"/>
+          <w:kern w:val="0"/>
+          <w:szCs w:val="20"/>
+        </w:rPr>
+        <w:t xml:space="preserve"> </w:t>
+      </w:r>
+      <w:proofErr w:type="spellStart"/>
+      <w:r>
+        <w:rPr>
+          <w:rFonts w:ascii="Consolas" w:eastAsiaTheme="minorEastAsia" w:hAnsi="Consolas" w:cs="Consolas"/>
+          <w:kern w:val="0"/>
+          <w:szCs w:val="20"/>
+        </w:rPr>
+        <w:t>p.hier_id</w:t>
+      </w:r>
+      <w:proofErr w:type="spellEnd"/>
+      <w:r>
+        <w:rPr>
+          <w:rFonts w:ascii="Consolas" w:eastAsiaTheme="minorEastAsia" w:hAnsi="Consolas" w:cs="Consolas"/>
+          <w:kern w:val="0"/>
+          <w:szCs w:val="20"/>
+        </w:rPr>
+        <w:t xml:space="preserve"> in (select </w:t>
+      </w:r>
+      <w:proofErr w:type="spellStart"/>
+      <w:r>
+        <w:rPr>
+          <w:rFonts w:ascii="Consolas" w:eastAsiaTheme="minorEastAsia" w:hAnsi="Consolas" w:cs="Consolas"/>
+          <w:kern w:val="0"/>
+          <w:szCs w:val="20"/>
+        </w:rPr>
+        <w:t>pp.hier_id</w:t>
+      </w:r>
+      <w:proofErr w:type="spellEnd"/>
+      <w:r>
+        <w:rPr>
+          <w:rFonts w:ascii="Consolas" w:eastAsiaTheme="minorEastAsia" w:hAnsi="Consolas" w:cs="Consolas"/>
+          <w:kern w:val="0"/>
+          <w:szCs w:val="20"/>
+        </w:rPr>
+        <w:t xml:space="preserve"> from </w:t>
+      </w:r>
+      <w:proofErr w:type="spellStart"/>
+      <w:r>
+        <w:rPr>
+          <w:rFonts w:ascii="Consolas" w:eastAsiaTheme="minorEastAsia" w:hAnsi="Consolas" w:cs="Consolas"/>
+          <w:kern w:val="0"/>
+          <w:szCs w:val="20"/>
+        </w:rPr>
+        <w:t>tbl_project</w:t>
+      </w:r>
+      <w:proofErr w:type="spellEnd"/>
+      <w:r>
+        <w:rPr>
+          <w:rFonts w:ascii="Consolas" w:eastAsiaTheme="minorEastAsia" w:hAnsi="Consolas" w:cs="Consolas"/>
+          <w:kern w:val="0"/>
+          <w:szCs w:val="20"/>
+        </w:rPr>
+        <w:t xml:space="preserve"> </w:t>
+      </w:r>
+      <w:r>
+        <w:rPr>
+          <w:rFonts w:ascii="Consolas" w:eastAsiaTheme="minorEastAsia" w:hAnsi="Consolas" w:cs="Consolas"/>
+          <w:kern w:val="0"/>
+          <w:szCs w:val="20"/>
+          <w:u w:val="single"/>
+        </w:rPr>
+        <w:t>pp</w:t>
+      </w:r>
+      <w:r>
+        <w:rPr>
+          <w:rFonts w:ascii="Consolas" w:eastAsiaTheme="minorEastAsia" w:hAnsi="Consolas" w:cs="Consolas"/>
+          <w:kern w:val="0"/>
+          <w:szCs w:val="20"/>
+        </w:rPr>
+        <w:t xml:space="preserve">, </w:t>
+      </w:r>
+      <w:proofErr w:type="spellStart"/>
+      <w:r>
+        <w:rPr>
+          <w:rFonts w:ascii="Consolas" w:eastAsiaTheme="minorEastAsia" w:hAnsi="Consolas" w:cs="Consolas"/>
+          <w:kern w:val="0"/>
+          <w:szCs w:val="20"/>
+        </w:rPr>
+        <w:t>tbl_map_proj_party</w:t>
+      </w:r>
+      <w:proofErr w:type="spellEnd"/>
+      <w:r>
+        <w:rPr>
+          <w:rFonts w:ascii="Consolas" w:eastAsiaTheme="minorEastAsia" w:hAnsi="Consolas" w:cs="Consolas"/>
+          <w:kern w:val="0"/>
+          <w:szCs w:val="20"/>
+        </w:rPr>
+        <w:t xml:space="preserve"> </w:t>
+      </w:r>
+      <w:r>
+        <w:rPr>
+          <w:rFonts w:ascii="Consolas" w:eastAsiaTheme="minorEastAsia" w:hAnsi="Consolas" w:cs="Consolas"/>
+          <w:kern w:val="0"/>
+          <w:szCs w:val="20"/>
+          <w:u w:val="single"/>
+        </w:rPr>
+        <w:t>mm</w:t>
+      </w:r>
+      <w:r>
+        <w:rPr>
+          <w:rFonts w:ascii="Consolas" w:eastAsiaTheme="minorEastAsia" w:hAnsi="Consolas" w:cs="Consolas"/>
+          <w:kern w:val="0"/>
+          <w:szCs w:val="20"/>
+        </w:rPr>
+        <w:t xml:space="preserve">, </w:t>
+      </w:r>
+      <w:proofErr w:type="spellStart"/>
+      <w:r>
+        <w:rPr>
+          <w:rFonts w:ascii="Consolas" w:eastAsiaTheme="minorEastAsia" w:hAnsi="Consolas" w:cs="Consolas"/>
+          <w:kern w:val="0"/>
+          <w:szCs w:val="20"/>
+        </w:rPr>
+        <w:t>tbl_party</w:t>
+      </w:r>
+      <w:proofErr w:type="spellEnd"/>
+      <w:r>
+        <w:rPr>
+          <w:rFonts w:ascii="Consolas" w:eastAsiaTheme="minorEastAsia" w:hAnsi="Consolas" w:cs="Consolas"/>
+          <w:kern w:val="0"/>
+          <w:szCs w:val="20"/>
+        </w:rPr>
+        <w:t xml:space="preserve"> </w:t>
+      </w:r>
+      <w:proofErr w:type="spellStart"/>
+      <w:r>
+        <w:rPr>
+          <w:rFonts w:ascii="Consolas" w:eastAsiaTheme="minorEastAsia" w:hAnsi="Consolas" w:cs="Consolas"/>
+          <w:kern w:val="0"/>
+          <w:szCs w:val="20"/>
+          <w:u w:val="single"/>
+        </w:rPr>
+        <w:t>tp</w:t>
+      </w:r>
+      <w:proofErr w:type="spellEnd"/>
+    </w:p>
+    <w:p>
+      <w:pPr>
+        <w:pBdr>
+          <w:top w:val="none" w:sz="0" w:space="0" w:color="auto"/>
+          <w:left w:val="none" w:sz="0" w:space="0" w:color="auto"/>
+          <w:bottom w:val="none" w:sz="0" w:space="0" w:color="auto"/>
+          <w:right w:val="none" w:sz="0" w:space="0" w:color="auto"/>
+        </w:pBdr>
+        <w:wordWrap/>
+        <w:autoSpaceDE w:val="0"/>
+        <w:autoSpaceDN w:val="0"/>
+        <w:adjustRightInd w:val="0"/>
+        <w:jc w:val="left"/>
+        <w:textAlignment w:val="auto"/>
+        <w:rPr>
+          <w:rFonts w:ascii="Consolas" w:eastAsiaTheme="minorEastAsia" w:hAnsi="Consolas" w:cs="Consolas"/>
+          <w:color w:val="auto"/>
+          <w:kern w:val="0"/>
+          <w:szCs w:val="20"/>
+        </w:rPr>
+      </w:pPr>
+      <w:r>
+        <w:rPr>
+          <w:rFonts w:ascii="Consolas" w:eastAsiaTheme="minorEastAsia" w:hAnsi="Consolas" w:cs="Consolas"/>
+          <w:kern w:val="0"/>
+          <w:szCs w:val="20"/>
+        </w:rPr>
+        <w:tab/>
+      </w:r>
+      <w:r>
+        <w:rPr>
+          <w:rFonts w:ascii="Consolas" w:eastAsiaTheme="minorEastAsia" w:hAnsi="Consolas" w:cs="Consolas"/>
+          <w:kern w:val="0"/>
+          <w:szCs w:val="20"/>
+        </w:rPr>
+        <w:tab/>
+      </w:r>
+      <w:proofErr w:type="gramStart"/>
+      <w:r>
+        <w:rPr>
+          <w:rFonts w:ascii="Consolas" w:eastAsiaTheme="minorEastAsia" w:hAnsi="Consolas" w:cs="Consolas"/>
+          <w:kern w:val="0"/>
+          <w:szCs w:val="20"/>
+        </w:rPr>
+        <w:t>where</w:t>
+      </w:r>
+      <w:proofErr w:type="gramEnd"/>
+      <w:r>
+        <w:rPr>
+          <w:rFonts w:ascii="Consolas" w:eastAsiaTheme="minorEastAsia" w:hAnsi="Consolas" w:cs="Consolas"/>
+          <w:kern w:val="0"/>
+          <w:szCs w:val="20"/>
+        </w:rPr>
+        <w:t xml:space="preserve"> </w:t>
+      </w:r>
+      <w:proofErr w:type="spellStart"/>
+      <w:r>
+        <w:rPr>
+          <w:rFonts w:ascii="Consolas" w:eastAsiaTheme="minorEastAsia" w:hAnsi="Consolas" w:cs="Consolas"/>
+          <w:kern w:val="0"/>
+          <w:szCs w:val="20"/>
+        </w:rPr>
+        <w:t>pp.hier_id</w:t>
+      </w:r>
+      <w:proofErr w:type="spellEnd"/>
+      <w:r>
+        <w:rPr>
+          <w:rFonts w:ascii="Consolas" w:eastAsiaTheme="minorEastAsia" w:hAnsi="Consolas" w:cs="Consolas"/>
+          <w:kern w:val="0"/>
+          <w:szCs w:val="20"/>
+        </w:rPr>
+        <w:t xml:space="preserve"> = </w:t>
+      </w:r>
+      <w:proofErr w:type="spellStart"/>
+      <w:r>
+        <w:rPr>
+          <w:rFonts w:ascii="Consolas" w:eastAsiaTheme="minorEastAsia" w:hAnsi="Consolas" w:cs="Consolas"/>
+          <w:kern w:val="0"/>
+          <w:szCs w:val="20"/>
+        </w:rPr>
+        <w:t>mm.proj_id</w:t>
+      </w:r>
+      <w:proofErr w:type="spellEnd"/>
+    </w:p>
+    <w:p>
+      <w:pPr>
+        <w:pBdr>
+          <w:top w:val="none" w:sz="0" w:space="0" w:color="auto"/>
+          <w:left w:val="none" w:sz="0" w:space="0" w:color="auto"/>
+          <w:bottom w:val="none" w:sz="0" w:space="0" w:color="auto"/>
+          <w:right w:val="none" w:sz="0" w:space="0" w:color="auto"/>
+        </w:pBdr>
+        <w:wordWrap/>
+        <w:autoSpaceDE w:val="0"/>
+        <w:autoSpaceDN w:val="0"/>
+        <w:adjustRightInd w:val="0"/>
+        <w:jc w:val="left"/>
+        <w:textAlignment w:val="auto"/>
+        <w:rPr>
+          <w:rFonts w:ascii="Consolas" w:eastAsiaTheme="minorEastAsia" w:hAnsi="Consolas" w:cs="Consolas"/>
+          <w:color w:val="auto"/>
+          <w:kern w:val="0"/>
+          <w:szCs w:val="20"/>
+        </w:rPr>
+      </w:pPr>
+      <w:r>
+        <w:rPr>
+          <w:rFonts w:ascii="Consolas" w:eastAsiaTheme="minorEastAsia" w:hAnsi="Consolas" w:cs="Consolas"/>
+          <w:kern w:val="0"/>
+          <w:szCs w:val="20"/>
+        </w:rPr>
+        <w:tab/>
+      </w:r>
+      <w:r>
+        <w:rPr>
+          <w:rFonts w:ascii="Consolas" w:eastAsiaTheme="minorEastAsia" w:hAnsi="Consolas" w:cs="Consolas"/>
+          <w:kern w:val="0"/>
+          <w:szCs w:val="20"/>
+        </w:rPr>
+        <w:tab/>
+        <w:t xml:space="preserve">  </w:t>
+      </w:r>
+      <w:proofErr w:type="gramStart"/>
+      <w:r>
+        <w:rPr>
+          <w:rFonts w:ascii="Consolas" w:eastAsiaTheme="minorEastAsia" w:hAnsi="Consolas" w:cs="Consolas"/>
+          <w:kern w:val="0"/>
+          <w:szCs w:val="20"/>
+        </w:rPr>
+        <w:t>and</w:t>
+      </w:r>
+      <w:proofErr w:type="gramEnd"/>
+      <w:r>
+        <w:rPr>
+          <w:rFonts w:ascii="Consolas" w:eastAsiaTheme="minorEastAsia" w:hAnsi="Consolas" w:cs="Consolas"/>
+          <w:kern w:val="0"/>
+          <w:szCs w:val="20"/>
+        </w:rPr>
+        <w:t xml:space="preserve"> </w:t>
+      </w:r>
+      <w:proofErr w:type="spellStart"/>
+      <w:r>
+        <w:rPr>
+          <w:rFonts w:ascii="Consolas" w:eastAsiaTheme="minorEastAsia" w:hAnsi="Consolas" w:cs="Consolas"/>
+          <w:kern w:val="0"/>
+          <w:szCs w:val="20"/>
+        </w:rPr>
+        <w:t>tp.party_id</w:t>
+      </w:r>
+      <w:proofErr w:type="spellEnd"/>
+      <w:r>
+        <w:rPr>
+          <w:rFonts w:ascii="Consolas" w:eastAsiaTheme="minorEastAsia" w:hAnsi="Consolas" w:cs="Consolas"/>
+          <w:kern w:val="0"/>
+          <w:szCs w:val="20"/>
+        </w:rPr>
+        <w:t xml:space="preserve"> = </w:t>
+      </w:r>
+      <w:proofErr w:type="spellStart"/>
+      <w:r>
+        <w:rPr>
+          <w:rFonts w:ascii="Consolas" w:eastAsiaTheme="minorEastAsia" w:hAnsi="Consolas" w:cs="Consolas"/>
+          <w:kern w:val="0"/>
+          <w:szCs w:val="20"/>
+        </w:rPr>
+        <w:t>mm.party_id</w:t>
+      </w:r>
+      <w:proofErr w:type="spellEnd"/>
+    </w:p>
+    <w:p>
+      <w:pPr>
+        <w:pBdr>
+          <w:top w:val="none" w:sz="0" w:space="0" w:color="auto"/>
+          <w:left w:val="none" w:sz="0" w:space="0" w:color="auto"/>
+          <w:bottom w:val="none" w:sz="0" w:space="0" w:color="auto"/>
+          <w:right w:val="none" w:sz="0" w:space="0" w:color="auto"/>
+        </w:pBdr>
+        <w:wordWrap/>
+        <w:autoSpaceDE w:val="0"/>
+        <w:autoSpaceDN w:val="0"/>
+        <w:adjustRightInd w:val="0"/>
+        <w:jc w:val="left"/>
+        <w:textAlignment w:val="auto"/>
+        <w:rPr>
+          <w:rFonts w:ascii="Consolas" w:eastAsiaTheme="minorEastAsia" w:hAnsi="Consolas" w:cs="Consolas"/>
+          <w:color w:val="auto"/>
+          <w:kern w:val="0"/>
+          <w:szCs w:val="20"/>
+        </w:rPr>
+      </w:pPr>
+      <w:r>
+        <w:rPr>
+          <w:rFonts w:ascii="Consolas" w:eastAsiaTheme="minorEastAsia" w:hAnsi="Consolas" w:cs="Consolas"/>
+          <w:kern w:val="0"/>
+          <w:szCs w:val="20"/>
+        </w:rPr>
+        <w:tab/>
+      </w:r>
+      <w:r>
+        <w:rPr>
+          <w:rFonts w:ascii="Consolas" w:eastAsiaTheme="minorEastAsia" w:hAnsi="Consolas" w:cs="Consolas"/>
+          <w:kern w:val="0"/>
+          <w:szCs w:val="20"/>
+        </w:rPr>
+        <w:tab/>
+        <w:t xml:space="preserve">  </w:t>
+      </w:r>
+      <w:proofErr w:type="gramStart"/>
+      <w:r>
+        <w:rPr>
+          <w:rFonts w:ascii="Consolas" w:eastAsiaTheme="minorEastAsia" w:hAnsi="Consolas" w:cs="Consolas"/>
+          <w:kern w:val="0"/>
+          <w:szCs w:val="20"/>
+        </w:rPr>
+        <w:t>and</w:t>
+      </w:r>
+      <w:proofErr w:type="gramEnd"/>
+      <w:r>
+        <w:rPr>
+          <w:rFonts w:ascii="Consolas" w:eastAsiaTheme="minorEastAsia" w:hAnsi="Consolas" w:cs="Consolas"/>
+          <w:kern w:val="0"/>
+          <w:szCs w:val="20"/>
+        </w:rPr>
+        <w:t xml:space="preserve"> </w:t>
+      </w:r>
+      <w:proofErr w:type="spellStart"/>
+      <w:r>
+        <w:rPr>
+          <w:rFonts w:ascii="Consolas" w:eastAsiaTheme="minorEastAsia" w:hAnsi="Consolas" w:cs="Consolas"/>
+          <w:kern w:val="0"/>
+          <w:szCs w:val="20"/>
+        </w:rPr>
+        <w:t>mm.party_type</w:t>
+      </w:r>
+      <w:proofErr w:type="spellEnd"/>
+      <w:r>
+        <w:rPr>
+          <w:rFonts w:ascii="Consolas" w:eastAsiaTheme="minorEastAsia" w:hAnsi="Consolas" w:cs="Consolas"/>
+          <w:kern w:val="0"/>
+          <w:szCs w:val="20"/>
+        </w:rPr>
+        <w:t xml:space="preserve"> = 'O'</w:t>
+      </w:r>
+    </w:p>
+    <w:p>
+      <w:pPr>
+        <w:pBdr>
+          <w:top w:val="none" w:sz="0" w:space="0" w:color="auto"/>
+          <w:left w:val="none" w:sz="0" w:space="0" w:color="auto"/>
+          <w:bottom w:val="none" w:sz="0" w:space="0" w:color="auto"/>
+          <w:right w:val="none" w:sz="0" w:space="0" w:color="auto"/>
+        </w:pBdr>
+        <w:wordWrap/>
+        <w:autoSpaceDE w:val="0"/>
+        <w:autoSpaceDN w:val="0"/>
+        <w:adjustRightInd w:val="0"/>
+        <w:jc w:val="left"/>
+        <w:textAlignment w:val="auto"/>
+        <w:rPr>
+          <w:rFonts w:ascii="Consolas" w:eastAsiaTheme="minorEastAsia" w:hAnsi="Consolas" w:cs="Consolas"/>
+          <w:color w:val="auto"/>
+          <w:kern w:val="0"/>
+          <w:szCs w:val="20"/>
+        </w:rPr>
+      </w:pPr>
+      <w:r>
+        <w:rPr>
+          <w:rFonts w:ascii="Consolas" w:eastAsiaTheme="minorEastAsia" w:hAnsi="Consolas" w:cs="Consolas"/>
+          <w:kern w:val="0"/>
+          <w:szCs w:val="20"/>
+        </w:rPr>
+        <w:tab/>
+      </w:r>
+      <w:r>
+        <w:rPr>
+          <w:rFonts w:ascii="Consolas" w:eastAsiaTheme="minorEastAsia" w:hAnsi="Consolas" w:cs="Consolas"/>
+          <w:kern w:val="0"/>
+          <w:szCs w:val="20"/>
+        </w:rPr>
+        <w:tab/>
+        <w:t xml:space="preserve">  </w:t>
+      </w:r>
+      <w:proofErr w:type="gramStart"/>
+      <w:r>
+        <w:rPr>
+          <w:rFonts w:ascii="Consolas" w:eastAsiaTheme="minorEastAsia" w:hAnsi="Consolas" w:cs="Consolas"/>
+          <w:kern w:val="0"/>
+          <w:szCs w:val="20"/>
+        </w:rPr>
+        <w:t>and</w:t>
+      </w:r>
+      <w:proofErr w:type="gramEnd"/>
+      <w:r>
+        <w:rPr>
+          <w:rFonts w:ascii="Consolas" w:eastAsiaTheme="minorEastAsia" w:hAnsi="Consolas" w:cs="Consolas"/>
+          <w:kern w:val="0"/>
+          <w:szCs w:val="20"/>
+        </w:rPr>
+        <w:t xml:space="preserve"> </w:t>
+      </w:r>
+      <w:proofErr w:type="spellStart"/>
+      <w:r>
+        <w:rPr>
+          <w:rFonts w:ascii="Consolas" w:eastAsiaTheme="minorEastAsia" w:hAnsi="Consolas" w:cs="Consolas"/>
+          <w:kern w:val="0"/>
+          <w:szCs w:val="20"/>
+        </w:rPr>
+        <w:t>mm.party_id</w:t>
+      </w:r>
+      <w:proofErr w:type="spellEnd"/>
+      <w:r>
+        <w:rPr>
+          <w:rFonts w:ascii="Consolas" w:eastAsiaTheme="minorEastAsia" w:hAnsi="Consolas" w:cs="Consolas"/>
+          <w:kern w:val="0"/>
+          <w:szCs w:val="20"/>
+        </w:rPr>
+        <w:t xml:space="preserve"> = #{</w:t>
+      </w:r>
+      <w:proofErr w:type="spellStart"/>
+      <w:r>
+        <w:rPr>
+          <w:rFonts w:ascii="Consolas" w:eastAsiaTheme="minorEastAsia" w:hAnsi="Consolas" w:cs="Consolas"/>
+          <w:kern w:val="0"/>
+          <w:szCs w:val="20"/>
+        </w:rPr>
+        <w:t>partyId</w:t>
+      </w:r>
+      <w:proofErr w:type="spellEnd"/>
+      <w:r>
+        <w:rPr>
+          <w:rFonts w:ascii="Consolas" w:eastAsiaTheme="minorEastAsia" w:hAnsi="Consolas" w:cs="Consolas"/>
+          <w:kern w:val="0"/>
+          <w:szCs w:val="20"/>
+        </w:rPr>
+        <w:t>})</w:t>
+      </w:r>
+    </w:p>
+    <w:p>
+      <w:pPr>
+        <w:pBdr>
+          <w:top w:val="none" w:sz="0" w:space="0" w:color="auto"/>
+          <w:left w:val="none" w:sz="0" w:space="0" w:color="auto"/>
+          <w:bottom w:val="none" w:sz="0" w:space="0" w:color="auto"/>
+          <w:right w:val="none" w:sz="0" w:space="0" w:color="auto"/>
+        </w:pBdr>
+        <w:wordWrap/>
+        <w:autoSpaceDE w:val="0"/>
+        <w:autoSpaceDN w:val="0"/>
+        <w:adjustRightInd w:val="0"/>
+        <w:jc w:val="left"/>
+        <w:textAlignment w:val="auto"/>
+        <w:rPr>
+          <w:rFonts w:ascii="Consolas" w:eastAsiaTheme="minorEastAsia" w:hAnsi="Consolas" w:cs="Consolas"/>
+          <w:color w:val="auto"/>
+          <w:kern w:val="0"/>
+          <w:szCs w:val="20"/>
+        </w:rPr>
+      </w:pPr>
+      <w:r>
+        <w:rPr>
+          <w:rFonts w:ascii="Consolas" w:eastAsiaTheme="minorEastAsia" w:hAnsi="Consolas" w:cs="Consolas"/>
+          <w:kern w:val="0"/>
+          <w:szCs w:val="20"/>
+        </w:rPr>
+        <w:tab/>
+      </w:r>
+      <w:r>
+        <w:rPr>
+          <w:rFonts w:ascii="Consolas" w:eastAsiaTheme="minorEastAsia" w:hAnsi="Consolas" w:cs="Consolas"/>
+          <w:kern w:val="0"/>
+          <w:szCs w:val="20"/>
+        </w:rPr>
+        <w:tab/>
+        <w:t xml:space="preserve">  </w:t>
+      </w:r>
+      <w:proofErr w:type="gramStart"/>
+      <w:r>
+        <w:rPr>
+          <w:rFonts w:ascii="Consolas" w:eastAsiaTheme="minorEastAsia" w:hAnsi="Consolas" w:cs="Consolas"/>
+          <w:kern w:val="0"/>
+          <w:szCs w:val="20"/>
+        </w:rPr>
+        <w:t>and</w:t>
+      </w:r>
+      <w:proofErr w:type="gramEnd"/>
+      <w:r>
+        <w:rPr>
+          <w:rFonts w:ascii="Consolas" w:eastAsiaTheme="minorEastAsia" w:hAnsi="Consolas" w:cs="Consolas"/>
+          <w:kern w:val="0"/>
+          <w:szCs w:val="20"/>
+        </w:rPr>
+        <w:t xml:space="preserve"> </w:t>
+      </w:r>
+      <w:proofErr w:type="spellStart"/>
+      <w:r>
+        <w:rPr>
+          <w:rFonts w:ascii="Consolas" w:eastAsiaTheme="minorEastAsia" w:hAnsi="Consolas" w:cs="Consolas"/>
+          <w:kern w:val="0"/>
+          <w:szCs w:val="20"/>
+        </w:rPr>
+        <w:t>m.join_state</w:t>
+      </w:r>
+      <w:proofErr w:type="spellEnd"/>
+      <w:r>
+        <w:rPr>
+          <w:rFonts w:ascii="Consolas" w:eastAsiaTheme="minorEastAsia" w:hAnsi="Consolas" w:cs="Consolas"/>
+          <w:kern w:val="0"/>
+          <w:szCs w:val="20"/>
+        </w:rPr>
+        <w:t xml:space="preserve"> = 'wait'</w:t>
+      </w:r>
+    </w:p>
+    <w:p>
+      <w:pPr>
+        <w:spacing w:line="360" w:lineRule="auto"/>
+        <w:rPr>
+          <w:rFonts w:ascii="굴림" w:eastAsia="굴림"/>
+        </w:rPr>
+      </w:pPr>
+      <w:r>
+        <w:rPr>
+          <w:rFonts w:ascii="Consolas" w:eastAsiaTheme="minorEastAsia" w:hAnsi="Consolas" w:cs="Consolas"/>
+          <w:kern w:val="0"/>
+          <w:szCs w:val="20"/>
+        </w:rPr>
+        <w:t xml:space="preserve"> </w:t>
+      </w:r>
+      <w:r>
+        <w:rPr>
+          <w:rFonts w:ascii="Consolas" w:eastAsiaTheme="minorEastAsia" w:hAnsi="Consolas" w:cs="Consolas"/>
+          <w:kern w:val="0"/>
+          <w:szCs w:val="20"/>
+        </w:rPr>
+        <w:tab/>
+      </w:r>
+      <w:r>
+        <w:rPr>
+          <w:rFonts w:ascii="Consolas" w:eastAsiaTheme="minorEastAsia" w:hAnsi="Consolas" w:cs="Consolas"/>
+          <w:kern w:val="0"/>
+          <w:szCs w:val="20"/>
+        </w:rPr>
+        <w:tab/>
+        <w:t xml:space="preserve"> </w:t>
+      </w:r>
+      <w:proofErr w:type="gramStart"/>
+      <w:r>
+        <w:rPr>
+          <w:rFonts w:ascii="Consolas" w:eastAsiaTheme="minorEastAsia" w:hAnsi="Consolas" w:cs="Consolas"/>
+          <w:kern w:val="0"/>
+          <w:szCs w:val="20"/>
+        </w:rPr>
+        <w:t>and</w:t>
+      </w:r>
+      <w:proofErr w:type="gramEnd"/>
+      <w:r>
+        <w:rPr>
+          <w:rFonts w:ascii="Consolas" w:eastAsiaTheme="minorEastAsia" w:hAnsi="Consolas" w:cs="Consolas"/>
+          <w:kern w:val="0"/>
+          <w:szCs w:val="20"/>
+        </w:rPr>
+        <w:t xml:space="preserve"> </w:t>
+      </w:r>
+      <w:proofErr w:type="spellStart"/>
+      <w:r>
+        <w:rPr>
+          <w:rFonts w:ascii="Consolas" w:eastAsiaTheme="minorEastAsia" w:hAnsi="Consolas" w:cs="Consolas"/>
+          <w:kern w:val="0"/>
+          <w:szCs w:val="20"/>
+        </w:rPr>
+        <w:t>p.obj_type</w:t>
+      </w:r>
+      <w:proofErr w:type="spellEnd"/>
+      <w:r>
+        <w:rPr>
+          <w:rFonts w:ascii="Consolas" w:eastAsiaTheme="minorEastAsia" w:hAnsi="Consolas" w:cs="Consolas"/>
+          <w:kern w:val="0"/>
+          <w:szCs w:val="20"/>
+        </w:rPr>
+        <w:t>='P'</w:t>
+      </w:r>
+    </w:p>
+    <w:p>
+      <w:pPr>
+        <w:spacing w:line="360" w:lineRule="auto"/>
+        <w:rPr>
+          <w:rFonts w:ascii="굴림" w:eastAsia="굴림"/>
+        </w:rPr>
+      </w:pPr>
+      <w:r>
+        <w:rPr>
+          <w:rFonts w:ascii="굴림" w:eastAsia="굴림"/>
+        </w:rPr>
+        <w:t xml:space="preserve"> </w:t>
+      </w:r>
+      <w:r>
+        <w:rPr>
+          <w:rFonts w:ascii="굴림" w:eastAsia="굴림" w:hint="eastAsia"/>
+        </w:rPr>
+        <w:t>프로젝트 사업을 생성한 프로젝트 오너의 프로필에는 관리 중인 프로젝트에 참여된 프로젝트를 표현 할 수 있습니다.</w:t>
+      </w:r>
+      <w:r>
+        <w:rPr>
+          <w:rFonts w:ascii="굴림" w:eastAsia="굴림"/>
+        </w:rPr>
+        <w:t xml:space="preserve"> </w:t>
+      </w:r>
+      <w:r>
+        <w:rPr>
+          <w:rFonts w:ascii="굴림" w:eastAsia="굴림" w:hint="eastAsia"/>
+        </w:rPr>
+        <w:t>또한, 참여버튼을 누른 인원이 프로젝트 이름과 함께 표시되게 하였습니다.</w:t>
+      </w:r>
+    </w:p>
+    <w:p>
+      <w:pPr>
+        <w:spacing w:line="360" w:lineRule="auto"/>
+        <w:rPr>
+          <w:rFonts w:ascii="굴림" w:eastAsia="굴림"/>
+        </w:rPr>
+      </w:pPr>
+    </w:p>
+    <w:p>
+      <w:pPr>
+        <w:spacing w:line="360" w:lineRule="auto"/>
+        <w:rPr>
+          <w:rFonts w:ascii="굴림" w:eastAsia="굴림"/>
+        </w:rPr>
+      </w:pPr>
+    </w:p>
+    <w:p>
+      <w:pPr>
+        <w:spacing w:line="360" w:lineRule="auto"/>
+        <w:rPr>
+          <w:rFonts w:ascii="굴림" w:eastAsia="굴림"/>
+        </w:rPr>
+      </w:pPr>
+    </w:p>
+    <w:p>
+      <w:pPr>
+        <w:spacing w:line="360" w:lineRule="auto"/>
+        <w:rPr>
+          <w:rFonts w:ascii="굴림" w:eastAsia="굴림"/>
+        </w:rPr>
+      </w:pPr>
+    </w:p>
+    <w:p>
+      <w:pPr>
+        <w:spacing w:line="360" w:lineRule="auto"/>
+        <w:rPr>
+          <w:rFonts w:ascii="굴림" w:eastAsia="굴림"/>
+        </w:rPr>
+      </w:pPr>
+    </w:p>
+    <w:p>
+      <w:pPr>
+        <w:spacing w:line="360" w:lineRule="auto"/>
+        <w:rPr>
+          <w:rFonts w:ascii="굴림" w:eastAsia="굴림"/>
+        </w:rPr>
+      </w:pPr>
+    </w:p>
+    <w:p>
+      <w:pPr>
+        <w:spacing w:line="360" w:lineRule="auto"/>
+        <w:rPr>
+          <w:rFonts w:ascii="굴림" w:eastAsia="굴림"/>
+        </w:rPr>
+      </w:pPr>
+    </w:p>
+    <w:p>
+      <w:pPr>
+        <w:spacing w:line="360" w:lineRule="auto"/>
+        <w:rPr>
+          <w:rFonts w:ascii="굴림" w:eastAsia="굴림"/>
+        </w:rPr>
+      </w:pPr>
+      <w:r>
+        <w:rPr>
+          <w:rFonts w:ascii="굴림" w:eastAsia="굴림" w:hint="eastAsia"/>
+        </w:rPr>
+        <w:lastRenderedPageBreak/>
+        <w:t>&lt;프로젝트 사업 리스트&gt;</w:t>
+      </w:r>
+    </w:p>
+    <w:p>
+      <w:pPr>
+        <w:spacing w:line="360" w:lineRule="auto"/>
+        <w:rPr>
+          <w:rFonts w:ascii="굴림" w:eastAsia="굴림"/>
+        </w:rPr>
+      </w:pPr>
+      <w:r>
+        <w:rPr>
+          <w:rFonts w:ascii="굴림" w:eastAsia="굴림"/>
+          <w:noProof/>
+        </w:rPr>
+        <w:drawing>
+          <wp:inline distT="0" distB="0" distL="0" distR="0" wp14:anchorId="72E16995" wp14:editId="3B437728">
+            <wp:extent cx="6480810" cy="2962275"/>
+            <wp:effectExtent l="0" t="0" r="0" b="9525"/>
+            <wp:docPr id="5" name="그림 5"/>
+            <wp:cNvGraphicFramePr>
+              <a:graphicFrameLocks xmlns:a="http://schemas.openxmlformats.org/drawingml/2006/main" noChangeAspect="1"/>
+            </wp:cNvGraphicFramePr>
+            <a:graphic xmlns:a="http://schemas.openxmlformats.org/drawingml/2006/main">
+              <a:graphicData uri="http://schemas.openxmlformats.org/drawingml/2006/picture">
+                <pic:pic xmlns:pic="http://schemas.openxmlformats.org/drawingml/2006/picture">
+                  <pic:nvPicPr>
+                    <pic:cNvPr id="5" name="프로젝트 리스트.jpg"/>
+                    <pic:cNvPicPr/>
+                  </pic:nvPicPr>
+                  <pic:blipFill>
+                    <a:blip r:embed="rId10" cstate="print">
+                      <a:extLst>
+                        <a:ext uri="{28A0092B-C50C-407E-A947-70E740481C1C}">
+                          <a14:useLocalDpi xmlns:a14="http://schemas.microsoft.com/office/drawing/2010/main" val="0"/>
+                        </a:ext>
+                      </a:extLst>
+                    </a:blip>
+                    <a:stretch>
+                      <a:fillRect/>
+                    </a:stretch>
+                  </pic:blipFill>
+                  <pic:spPr>
+                    <a:xfrm>
+                      <a:off x="0" y="0"/>
+                      <a:ext cx="6480810" cy="2962275"/>
+                    </a:xfrm>
+                    <a:prstGeom prst="rect">
+                      <a:avLst/>
+                    </a:prstGeom>
+                  </pic:spPr>
+                </pic:pic>
+              </a:graphicData>
+            </a:graphic>
+          </wp:inline>
+        </w:drawing>
+      </w:r>
+    </w:p>
+    <w:p>
+      <w:pPr>
+        <w:spacing w:line="360" w:lineRule="auto"/>
+        <w:rPr>
+          <w:rFonts w:ascii="굴림" w:eastAsia="굴림"/>
+        </w:rPr>
+      </w:pPr>
+      <w:r>
+        <w:rPr>
+          <w:rFonts w:ascii="굴림" w:eastAsia="굴림" w:hint="eastAsia"/>
+        </w:rPr>
+        <w:t xml:space="preserve"> 올라온 프로젝트 리스트</w:t>
+      </w:r>
+      <w:r>
+        <w:rPr>
+          <w:rFonts w:ascii="굴림" w:eastAsia="굴림" w:hint="eastAsia"/>
+        </w:rPr>
+        <w:t>를 볼 수 있습니다.</w:t>
+      </w:r>
+      <w:r>
+        <w:rPr>
+          <w:rFonts w:ascii="굴림" w:eastAsia="굴림"/>
+        </w:rPr>
+        <w:t xml:space="preserve"> </w:t>
+      </w:r>
+      <w:r>
+        <w:rPr>
+          <w:rFonts w:ascii="굴림" w:eastAsia="굴림" w:hint="eastAsia"/>
+        </w:rPr>
+        <w:t>지역별로 올라온 프로젝트를 검색할 수 있고 최신 순,</w:t>
+      </w:r>
+      <w:r>
+        <w:rPr>
+          <w:rFonts w:ascii="굴림" w:eastAsia="굴림"/>
+        </w:rPr>
+        <w:t xml:space="preserve"> </w:t>
+      </w:r>
+      <w:r>
+        <w:rPr>
+          <w:rFonts w:ascii="굴림" w:eastAsia="굴림" w:hint="eastAsia"/>
+        </w:rPr>
+        <w:t>좋아요 순으로 정렬 할 수 있는 기능이 있습니다.</w:t>
+      </w:r>
+      <w:r>
+        <w:rPr>
+          <w:rFonts w:ascii="굴림" w:eastAsia="굴림"/>
+        </w:rPr>
+        <w:t xml:space="preserve"> </w:t>
+      </w:r>
+      <w:r>
+        <w:rPr>
+          <w:rFonts w:ascii="굴림" w:eastAsia="굴림" w:hint="eastAsia"/>
+        </w:rPr>
+        <w:t>또한,</w:t>
+      </w:r>
+      <w:r>
+        <w:rPr>
+          <w:rFonts w:ascii="굴림" w:eastAsia="굴림"/>
+        </w:rPr>
+        <w:t xml:space="preserve"> </w:t>
+      </w:r>
+      <w:r>
+        <w:rPr>
+          <w:rFonts w:ascii="굴림" w:eastAsia="굴림" w:hint="eastAsia"/>
+        </w:rPr>
+        <w:t>키워드 검색을 통하여 원하는 내용이 포함된 프로젝트 사업을 추출 할 수 있습니다.</w:t>
+      </w:r>
+    </w:p>
+    <w:p>
+      <w:pPr>
+        <w:spacing w:line="360" w:lineRule="auto"/>
+        <w:rPr>
+          <w:rFonts w:ascii="굴림" w:eastAsia="굴림"/>
+        </w:rPr>
+      </w:pPr>
+      <w:r>
+        <w:rPr>
+          <w:rFonts w:ascii="굴림" w:eastAsia="굴림" w:hint="eastAsia"/>
+        </w:rPr>
+        <w:t>아쉬운 점은 정렬하는 부분에서 최신 순,</w:t>
+      </w:r>
+      <w:r>
+        <w:rPr>
+          <w:rFonts w:ascii="굴림" w:eastAsia="굴림"/>
+        </w:rPr>
+        <w:t xml:space="preserve"> </w:t>
+      </w:r>
+      <w:r>
+        <w:rPr>
+          <w:rFonts w:ascii="굴림" w:eastAsia="굴림" w:hint="eastAsia"/>
+        </w:rPr>
+        <w:t xml:space="preserve">좋아요 순을 하나의 </w:t>
+      </w:r>
+      <w:proofErr w:type="spellStart"/>
+      <w:r>
+        <w:rPr>
+          <w:rFonts w:ascii="굴림" w:eastAsia="굴림"/>
+        </w:rPr>
+        <w:t>sql</w:t>
+      </w:r>
+      <w:proofErr w:type="spellEnd"/>
+      <w:r>
+        <w:rPr>
+          <w:rFonts w:ascii="굴림" w:eastAsia="굴림" w:hint="eastAsia"/>
+        </w:rPr>
+        <w:t xml:space="preserve">문에 담고 싶었지만, </w:t>
+      </w:r>
+      <w:proofErr w:type="spellStart"/>
+      <w:r>
+        <w:rPr>
+          <w:rFonts w:ascii="굴림" w:eastAsia="굴림" w:hint="eastAsia"/>
+        </w:rPr>
+        <w:t>검색어</w:t>
+      </w:r>
+      <w:proofErr w:type="spellEnd"/>
+      <w:r>
+        <w:rPr>
+          <w:rFonts w:ascii="굴림" w:eastAsia="굴림" w:hint="eastAsia"/>
+        </w:rPr>
+        <w:t xml:space="preserve"> 부분, 지역 부</w:t>
+      </w:r>
+      <w:r>
+        <w:rPr>
+          <w:rFonts w:ascii="굴림" w:eastAsia="굴림" w:hint="eastAsia"/>
+        </w:rPr>
+        <w:t>분,</w:t>
+      </w:r>
+      <w:r>
+        <w:rPr>
+          <w:rFonts w:ascii="굴림" w:eastAsia="굴림"/>
+        </w:rPr>
+        <w:t xml:space="preserve"> </w:t>
+      </w:r>
+      <w:proofErr w:type="spellStart"/>
+      <w:r>
+        <w:rPr>
+          <w:rFonts w:ascii="굴림" w:eastAsia="굴림" w:hint="eastAsia"/>
+        </w:rPr>
+        <w:t>페이징</w:t>
+      </w:r>
+      <w:proofErr w:type="spellEnd"/>
+      <w:r>
+        <w:rPr>
+          <w:rFonts w:ascii="굴림" w:eastAsia="굴림" w:hint="eastAsia"/>
+        </w:rPr>
+        <w:t xml:space="preserve"> 처리까지</w:t>
+      </w:r>
+      <w:r>
+        <w:rPr>
+          <w:rFonts w:ascii="굴림" w:eastAsia="굴림" w:hint="eastAsia"/>
+        </w:rPr>
+        <w:t xml:space="preserve"> 신경 쓰다 보니 하나의 </w:t>
+      </w:r>
+      <w:proofErr w:type="spellStart"/>
+      <w:r>
+        <w:rPr>
+          <w:rFonts w:ascii="굴림" w:eastAsia="굴림"/>
+        </w:rPr>
+        <w:t>sql</w:t>
+      </w:r>
+      <w:proofErr w:type="spellEnd"/>
+      <w:r>
+        <w:rPr>
+          <w:rFonts w:ascii="굴림" w:eastAsia="굴림" w:hint="eastAsia"/>
+        </w:rPr>
+        <w:t>문에 담지 못했습니다.</w:t>
+      </w:r>
+      <w:r>
+        <w:rPr>
+          <w:rFonts w:ascii="굴림" w:eastAsia="굴림"/>
+        </w:rPr>
+        <w:t xml:space="preserve"> </w:t>
+      </w:r>
+      <w:r>
+        <w:rPr>
+          <w:rFonts w:ascii="굴림" w:eastAsia="굴림" w:hint="eastAsia"/>
+        </w:rPr>
+        <w:t>결국,</w:t>
+      </w:r>
+      <w:r>
+        <w:rPr>
+          <w:rFonts w:ascii="굴림" w:eastAsia="굴림"/>
+        </w:rPr>
+        <w:t xml:space="preserve"> </w:t>
+      </w:r>
+      <w:r>
+        <w:rPr>
+          <w:rFonts w:ascii="굴림" w:eastAsia="굴림" w:hint="eastAsia"/>
+        </w:rPr>
+        <w:t xml:space="preserve">order by문을 변경하여 </w:t>
+      </w:r>
+      <w:r>
+        <w:rPr>
+          <w:rFonts w:ascii="굴림" w:eastAsia="굴림"/>
+        </w:rPr>
+        <w:t>2</w:t>
+      </w:r>
+      <w:r>
+        <w:rPr>
+          <w:rFonts w:ascii="굴림" w:eastAsia="굴림" w:hint="eastAsia"/>
+        </w:rPr>
+        <w:t xml:space="preserve">개의 </w:t>
+      </w:r>
+      <w:proofErr w:type="spellStart"/>
+      <w:r>
+        <w:rPr>
+          <w:rFonts w:ascii="굴림" w:eastAsia="굴림"/>
+        </w:rPr>
+        <w:t>sql</w:t>
+      </w:r>
+      <w:proofErr w:type="spellEnd"/>
+      <w:r>
+        <w:rPr>
+          <w:rFonts w:ascii="굴림" w:eastAsia="굴림" w:hint="eastAsia"/>
+        </w:rPr>
+        <w:t>문으로 나눌 수 밖에 없었습니다.</w:t>
+      </w:r>
+    </w:p>
+    <w:p>
+      <w:pPr>
+        <w:spacing w:line="360" w:lineRule="auto"/>
+        <w:rPr>
+          <w:rFonts w:ascii="굴림" w:eastAsia="굴림"/>
+        </w:rPr>
+      </w:pPr>
+    </w:p>
+    <w:p>
+      <w:pPr>
+        <w:pBdr>
+          <w:top w:val="none" w:sz="0" w:space="0" w:color="auto"/>
+          <w:left w:val="none" w:sz="0" w:space="0" w:color="auto"/>
+          <w:bottom w:val="none" w:sz="0" w:space="0" w:color="auto"/>
+          <w:right w:val="none" w:sz="0" w:space="0" w:color="auto"/>
+        </w:pBdr>
+        <w:wordWrap/>
+        <w:autoSpaceDE w:val="0"/>
+        <w:autoSpaceDN w:val="0"/>
+        <w:adjustRightInd w:val="0"/>
+        <w:jc w:val="left"/>
+        <w:textAlignment w:val="auto"/>
+        <w:rPr>
+          <w:rFonts w:ascii="Consolas" w:eastAsiaTheme="minorEastAsia" w:hAnsi="Consolas" w:cs="Consolas"/>
+          <w:color w:val="auto"/>
+          <w:kern w:val="0"/>
+          <w:szCs w:val="20"/>
+        </w:rPr>
+      </w:pPr>
+      <w:proofErr w:type="gramStart"/>
+      <w:r>
+        <w:rPr>
+          <w:rFonts w:ascii="Consolas" w:eastAsiaTheme="minorEastAsia" w:hAnsi="Consolas" w:cs="Consolas"/>
+          <w:kern w:val="0"/>
+          <w:szCs w:val="20"/>
+        </w:rPr>
+        <w:t>select</w:t>
+      </w:r>
+      <w:proofErr w:type="gramEnd"/>
+      <w:r>
+        <w:rPr>
+          <w:rFonts w:ascii="Consolas" w:eastAsiaTheme="minorEastAsia" w:hAnsi="Consolas" w:cs="Consolas"/>
+          <w:kern w:val="0"/>
+          <w:szCs w:val="20"/>
+        </w:rPr>
+        <w:t xml:space="preserve"> m.* from (     </w:t>
+      </w:r>
+    </w:p>
+    <w:p>
+      <w:pPr>
+        <w:pBdr>
+          <w:top w:val="none" w:sz="0" w:space="0" w:color="auto"/>
+          <w:left w:val="none" w:sz="0" w:space="0" w:color="auto"/>
+          <w:bottom w:val="none" w:sz="0" w:space="0" w:color="auto"/>
+          <w:right w:val="none" w:sz="0" w:space="0" w:color="auto"/>
+        </w:pBdr>
+        <w:wordWrap/>
+        <w:autoSpaceDE w:val="0"/>
+        <w:autoSpaceDN w:val="0"/>
+        <w:adjustRightInd w:val="0"/>
+        <w:jc w:val="left"/>
+        <w:textAlignment w:val="auto"/>
+        <w:rPr>
+          <w:rFonts w:ascii="Consolas" w:eastAsiaTheme="minorEastAsia" w:hAnsi="Consolas" w:cs="Consolas"/>
+          <w:color w:val="auto"/>
+          <w:kern w:val="0"/>
+          <w:szCs w:val="20"/>
+        </w:rPr>
+      </w:pPr>
+      <w:r>
+        <w:rPr>
+          <w:rFonts w:ascii="Consolas" w:eastAsiaTheme="minorEastAsia" w:hAnsi="Consolas" w:cs="Consolas"/>
+          <w:kern w:val="0"/>
+          <w:szCs w:val="20"/>
+        </w:rPr>
+        <w:t xml:space="preserve">          </w:t>
+      </w:r>
+      <w:proofErr w:type="gramStart"/>
+      <w:r>
+        <w:rPr>
+          <w:rFonts w:ascii="Consolas" w:eastAsiaTheme="minorEastAsia" w:hAnsi="Consolas" w:cs="Consolas"/>
+          <w:kern w:val="0"/>
+          <w:szCs w:val="20"/>
+        </w:rPr>
+        <w:t>select</w:t>
+      </w:r>
+      <w:proofErr w:type="gramEnd"/>
+      <w:r>
+        <w:rPr>
+          <w:rFonts w:ascii="Consolas" w:eastAsiaTheme="minorEastAsia" w:hAnsi="Consolas" w:cs="Consolas"/>
+          <w:kern w:val="0"/>
+          <w:szCs w:val="20"/>
+        </w:rPr>
+        <w:t xml:space="preserve"> ROWNUM </w:t>
+      </w:r>
+      <w:proofErr w:type="spellStart"/>
+      <w:r>
+        <w:rPr>
+          <w:rFonts w:ascii="Consolas" w:eastAsiaTheme="minorEastAsia" w:hAnsi="Consolas" w:cs="Consolas"/>
+          <w:kern w:val="0"/>
+          <w:szCs w:val="20"/>
+          <w:u w:val="single"/>
+        </w:rPr>
+        <w:t>rn</w:t>
+      </w:r>
+      <w:proofErr w:type="spellEnd"/>
+      <w:r>
+        <w:rPr>
+          <w:rFonts w:ascii="Consolas" w:eastAsiaTheme="minorEastAsia" w:hAnsi="Consolas" w:cs="Consolas"/>
+          <w:kern w:val="0"/>
+          <w:szCs w:val="20"/>
+        </w:rPr>
+        <w:t xml:space="preserve">, p.*, u.* from </w:t>
+      </w:r>
+      <w:proofErr w:type="spellStart"/>
+      <w:r>
+        <w:rPr>
+          <w:rFonts w:ascii="Consolas" w:eastAsiaTheme="minorEastAsia" w:hAnsi="Consolas" w:cs="Consolas"/>
+          <w:kern w:val="0"/>
+          <w:szCs w:val="20"/>
+        </w:rPr>
+        <w:t>tbl_project</w:t>
+      </w:r>
+      <w:proofErr w:type="spellEnd"/>
+      <w:r>
+        <w:rPr>
+          <w:rFonts w:ascii="Consolas" w:eastAsiaTheme="minorEastAsia" w:hAnsi="Consolas" w:cs="Consolas"/>
+          <w:kern w:val="0"/>
+          <w:szCs w:val="20"/>
+        </w:rPr>
+        <w:t xml:space="preserve"> p, </w:t>
+      </w:r>
+      <w:proofErr w:type="spellStart"/>
+      <w:r>
+        <w:rPr>
+          <w:rFonts w:ascii="Consolas" w:eastAsiaTheme="minorEastAsia" w:hAnsi="Consolas" w:cs="Consolas"/>
+          <w:kern w:val="0"/>
+          <w:szCs w:val="20"/>
+        </w:rPr>
+        <w:t>tbl_party</w:t>
+      </w:r>
+      <w:proofErr w:type="spellEnd"/>
+      <w:r>
+        <w:rPr>
+          <w:rFonts w:ascii="Consolas" w:eastAsiaTheme="minorEastAsia" w:hAnsi="Consolas" w:cs="Consolas"/>
+          <w:kern w:val="0"/>
+          <w:szCs w:val="20"/>
+        </w:rPr>
+        <w:t xml:space="preserve"> u</w:t>
+      </w:r>
+    </w:p>
+    <w:p>
+      <w:pPr>
+        <w:pBdr>
+          <w:top w:val="none" w:sz="0" w:space="0" w:color="auto"/>
+          <w:left w:val="none" w:sz="0" w:space="0" w:color="auto"/>
+          <w:bottom w:val="none" w:sz="0" w:space="0" w:color="auto"/>
+          <w:right w:val="none" w:sz="0" w:space="0" w:color="auto"/>
+        </w:pBdr>
+        <w:wordWrap/>
+        <w:autoSpaceDE w:val="0"/>
+        <w:autoSpaceDN w:val="0"/>
+        <w:adjustRightInd w:val="0"/>
+        <w:jc w:val="left"/>
+        <w:textAlignment w:val="auto"/>
+        <w:rPr>
+          <w:rFonts w:ascii="Consolas" w:eastAsiaTheme="minorEastAsia" w:hAnsi="Consolas" w:cs="Consolas"/>
+          <w:color w:val="auto"/>
+          <w:kern w:val="0"/>
+          <w:szCs w:val="20"/>
+        </w:rPr>
+      </w:pPr>
+      <w:r>
+        <w:rPr>
+          <w:rFonts w:ascii="Consolas" w:eastAsiaTheme="minorEastAsia" w:hAnsi="Consolas" w:cs="Consolas"/>
+          <w:kern w:val="0"/>
+          <w:szCs w:val="20"/>
+        </w:rPr>
+        <w:tab/>
+        <w:t xml:space="preserve">      </w:t>
+      </w:r>
+      <w:r>
+        <w:rPr>
+          <w:rFonts w:ascii="Consolas" w:eastAsiaTheme="minorEastAsia" w:hAnsi="Consolas" w:cs="Consolas"/>
+          <w:kern w:val="0"/>
+          <w:szCs w:val="20"/>
+        </w:rPr>
+        <w:tab/>
+      </w:r>
+      <w:proofErr w:type="gramStart"/>
+      <w:r>
+        <w:rPr>
+          <w:rFonts w:ascii="Consolas" w:eastAsiaTheme="minorEastAsia" w:hAnsi="Consolas" w:cs="Consolas"/>
+          <w:kern w:val="0"/>
+          <w:szCs w:val="20"/>
+        </w:rPr>
+        <w:t>where</w:t>
+      </w:r>
+      <w:proofErr w:type="gramEnd"/>
+      <w:r>
+        <w:rPr>
+          <w:rFonts w:ascii="Consolas" w:eastAsiaTheme="minorEastAsia" w:hAnsi="Consolas" w:cs="Consolas"/>
+          <w:kern w:val="0"/>
+          <w:szCs w:val="20"/>
+        </w:rPr>
+        <w:t xml:space="preserve"> </w:t>
+      </w:r>
+      <w:proofErr w:type="spellStart"/>
+      <w:r>
+        <w:rPr>
+          <w:rFonts w:ascii="Consolas" w:eastAsiaTheme="minorEastAsia" w:hAnsi="Consolas" w:cs="Consolas"/>
+          <w:kern w:val="0"/>
+          <w:szCs w:val="20"/>
+        </w:rPr>
+        <w:t>hier_id</w:t>
+      </w:r>
+      <w:proofErr w:type="spellEnd"/>
+      <w:r>
+        <w:rPr>
+          <w:rFonts w:ascii="Consolas" w:eastAsiaTheme="minorEastAsia" w:hAnsi="Consolas" w:cs="Consolas"/>
+          <w:kern w:val="0"/>
+          <w:szCs w:val="20"/>
+        </w:rPr>
+        <w:t xml:space="preserve"> in(</w:t>
+      </w:r>
+    </w:p>
+    <w:p>
+      <w:pPr>
+        <w:pBdr>
+          <w:top w:val="none" w:sz="0" w:space="0" w:color="auto"/>
+          <w:left w:val="none" w:sz="0" w:space="0" w:color="auto"/>
+          <w:bottom w:val="none" w:sz="0" w:space="0" w:color="auto"/>
+          <w:right w:val="none" w:sz="0" w:space="0" w:color="auto"/>
+        </w:pBdr>
+        <w:wordWrap/>
+        <w:autoSpaceDE w:val="0"/>
+        <w:autoSpaceDN w:val="0"/>
+        <w:adjustRightInd w:val="0"/>
+        <w:ind w:left="2400"/>
+        <w:jc w:val="left"/>
+        <w:textAlignment w:val="auto"/>
+        <w:rPr>
+          <w:rFonts w:ascii="Consolas" w:eastAsiaTheme="minorEastAsia" w:hAnsi="Consolas" w:cs="Consolas"/>
+          <w:color w:val="auto"/>
+          <w:kern w:val="0"/>
+          <w:szCs w:val="20"/>
+        </w:rPr>
+      </w:pPr>
+      <w:proofErr w:type="gramStart"/>
+      <w:r>
+        <w:rPr>
+          <w:rFonts w:ascii="Consolas" w:eastAsiaTheme="minorEastAsia" w:hAnsi="Consolas" w:cs="Consolas"/>
+          <w:kern w:val="0"/>
+          <w:szCs w:val="20"/>
+        </w:rPr>
+        <w:t>select</w:t>
+      </w:r>
+      <w:proofErr w:type="gramEnd"/>
+      <w:r>
+        <w:rPr>
+          <w:rFonts w:ascii="Consolas" w:eastAsiaTheme="minorEastAsia" w:hAnsi="Consolas" w:cs="Consolas"/>
+          <w:kern w:val="0"/>
+          <w:szCs w:val="20"/>
+        </w:rPr>
+        <w:t xml:space="preserve"> </w:t>
+      </w:r>
+      <w:proofErr w:type="spellStart"/>
+      <w:r>
+        <w:rPr>
+          <w:rFonts w:ascii="Consolas" w:eastAsiaTheme="minorEastAsia" w:hAnsi="Consolas" w:cs="Consolas"/>
+          <w:kern w:val="0"/>
+          <w:szCs w:val="20"/>
+        </w:rPr>
+        <w:t>hier_id</w:t>
+      </w:r>
+      <w:proofErr w:type="spellEnd"/>
+      <w:r>
+        <w:rPr>
+          <w:rFonts w:ascii="Consolas" w:eastAsiaTheme="minorEastAsia" w:hAnsi="Consolas" w:cs="Consolas"/>
+          <w:kern w:val="0"/>
+          <w:szCs w:val="20"/>
+        </w:rPr>
+        <w:t xml:space="preserve"> from </w:t>
+      </w:r>
+      <w:proofErr w:type="spellStart"/>
+      <w:r>
+        <w:rPr>
+          <w:rFonts w:ascii="Consolas" w:eastAsiaTheme="minorEastAsia" w:hAnsi="Consolas" w:cs="Consolas"/>
+          <w:kern w:val="0"/>
+          <w:szCs w:val="20"/>
+        </w:rPr>
+        <w:t>tbl_map_proj_tag</w:t>
+      </w:r>
+      <w:proofErr w:type="spellEnd"/>
+      <w:r>
+        <w:rPr>
+          <w:rFonts w:ascii="Consolas" w:eastAsiaTheme="minorEastAsia" w:hAnsi="Consolas" w:cs="Consolas"/>
+          <w:kern w:val="0"/>
+          <w:szCs w:val="20"/>
+        </w:rPr>
+        <w:t xml:space="preserve"> </w:t>
+      </w:r>
+      <w:proofErr w:type="spellStart"/>
+      <w:r>
+        <w:rPr>
+          <w:rFonts w:ascii="Consolas" w:eastAsiaTheme="minorEastAsia" w:hAnsi="Consolas" w:cs="Consolas"/>
+          <w:kern w:val="0"/>
+          <w:szCs w:val="20"/>
+          <w:u w:val="single"/>
+        </w:rPr>
+        <w:t>mt</w:t>
+      </w:r>
+      <w:proofErr w:type="spellEnd"/>
+      <w:r>
+        <w:rPr>
+          <w:rFonts w:ascii="Consolas" w:eastAsiaTheme="minorEastAsia" w:hAnsi="Consolas" w:cs="Consolas"/>
+          <w:kern w:val="0"/>
+          <w:szCs w:val="20"/>
+        </w:rPr>
+        <w:t xml:space="preserve">, </w:t>
+      </w:r>
+      <w:proofErr w:type="spellStart"/>
+      <w:r>
+        <w:rPr>
+          <w:rFonts w:ascii="Consolas" w:eastAsiaTheme="minorEastAsia" w:hAnsi="Consolas" w:cs="Consolas"/>
+          <w:kern w:val="0"/>
+          <w:szCs w:val="20"/>
+        </w:rPr>
+        <w:t>tbl_hash_tag</w:t>
+      </w:r>
+      <w:proofErr w:type="spellEnd"/>
+      <w:r>
+        <w:rPr>
+          <w:rFonts w:ascii="Consolas" w:eastAsiaTheme="minorEastAsia" w:hAnsi="Consolas" w:cs="Consolas"/>
+          <w:kern w:val="0"/>
+          <w:szCs w:val="20"/>
+        </w:rPr>
+        <w:t xml:space="preserve"> </w:t>
+      </w:r>
+      <w:proofErr w:type="spellStart"/>
+      <w:r>
+        <w:rPr>
+          <w:rFonts w:ascii="Consolas" w:eastAsiaTheme="minorEastAsia" w:hAnsi="Consolas" w:cs="Consolas"/>
+          <w:kern w:val="0"/>
+          <w:szCs w:val="20"/>
+          <w:u w:val="single"/>
+        </w:rPr>
+        <w:t>ht</w:t>
+      </w:r>
+      <w:proofErr w:type="spellEnd"/>
+      <w:r>
+        <w:rPr>
+          <w:rFonts w:ascii="Consolas" w:eastAsiaTheme="minorEastAsia" w:hAnsi="Consolas" w:cs="Consolas"/>
+          <w:kern w:val="0"/>
+          <w:szCs w:val="20"/>
+        </w:rPr>
+        <w:t xml:space="preserve">, </w:t>
+      </w:r>
+      <w:proofErr w:type="spellStart"/>
+      <w:r>
+        <w:rPr>
+          <w:rFonts w:ascii="Consolas" w:eastAsiaTheme="minorEastAsia" w:hAnsi="Consolas" w:cs="Consolas"/>
+          <w:kern w:val="0"/>
+          <w:szCs w:val="20"/>
+        </w:rPr>
+        <w:t>tbl_project</w:t>
+      </w:r>
+      <w:proofErr w:type="spellEnd"/>
+      <w:r>
+        <w:rPr>
+          <w:rFonts w:ascii="Consolas" w:eastAsiaTheme="minorEastAsia" w:hAnsi="Consolas" w:cs="Consolas"/>
+          <w:kern w:val="0"/>
+          <w:szCs w:val="20"/>
+        </w:rPr>
+        <w:t xml:space="preserve"> </w:t>
+      </w:r>
+      <w:proofErr w:type="spellStart"/>
+      <w:r>
+        <w:rPr>
+          <w:rFonts w:ascii="Consolas" w:eastAsiaTheme="minorEastAsia" w:hAnsi="Consolas" w:cs="Consolas"/>
+          <w:kern w:val="0"/>
+          <w:szCs w:val="20"/>
+          <w:u w:val="single"/>
+        </w:rPr>
+        <w:t>tp</w:t>
+      </w:r>
+      <w:proofErr w:type="spellEnd"/>
+    </w:p>
+    <w:p>
+      <w:pPr>
+        <w:pBdr>
+          <w:top w:val="none" w:sz="0" w:space="0" w:color="auto"/>
+          <w:left w:val="none" w:sz="0" w:space="0" w:color="auto"/>
+          <w:bottom w:val="none" w:sz="0" w:space="0" w:color="auto"/>
+          <w:right w:val="none" w:sz="0" w:space="0" w:color="auto"/>
+        </w:pBdr>
+        <w:wordWrap/>
+        <w:autoSpaceDE w:val="0"/>
+        <w:autoSpaceDN w:val="0"/>
+        <w:adjustRightInd w:val="0"/>
+        <w:jc w:val="left"/>
+        <w:textAlignment w:val="auto"/>
+        <w:rPr>
+          <w:rFonts w:ascii="Consolas" w:eastAsiaTheme="minorEastAsia" w:hAnsi="Consolas" w:cs="Consolas"/>
+          <w:color w:val="auto"/>
+          <w:kern w:val="0"/>
+          <w:szCs w:val="20"/>
+        </w:rPr>
+      </w:pPr>
+      <w:r>
+        <w:rPr>
+          <w:rFonts w:ascii="Consolas" w:eastAsiaTheme="minorEastAsia" w:hAnsi="Consolas" w:cs="Consolas"/>
+          <w:kern w:val="0"/>
+          <w:szCs w:val="20"/>
+        </w:rPr>
+        <w:tab/>
+        <w:t xml:space="preserve">      </w:t>
+      </w:r>
+      <w:r>
+        <w:rPr>
+          <w:rFonts w:ascii="Consolas" w:eastAsiaTheme="minorEastAsia" w:hAnsi="Consolas" w:cs="Consolas"/>
+          <w:kern w:val="0"/>
+          <w:szCs w:val="20"/>
+        </w:rPr>
+        <w:tab/>
+      </w:r>
+      <w:r>
+        <w:rPr>
+          <w:rFonts w:ascii="Consolas" w:eastAsiaTheme="minorEastAsia" w:hAnsi="Consolas" w:cs="Consolas"/>
+          <w:kern w:val="0"/>
+          <w:szCs w:val="20"/>
+        </w:rPr>
+        <w:tab/>
+      </w:r>
+      <w:r>
+        <w:rPr>
+          <w:rFonts w:ascii="Consolas" w:eastAsiaTheme="minorEastAsia" w:hAnsi="Consolas" w:cs="Consolas"/>
+          <w:kern w:val="0"/>
+          <w:szCs w:val="20"/>
+        </w:rPr>
+        <w:tab/>
+      </w:r>
+      <w:proofErr w:type="gramStart"/>
+      <w:r>
+        <w:rPr>
+          <w:rFonts w:ascii="Consolas" w:eastAsiaTheme="minorEastAsia" w:hAnsi="Consolas" w:cs="Consolas"/>
+          <w:kern w:val="0"/>
+          <w:szCs w:val="20"/>
+        </w:rPr>
+        <w:t>where</w:t>
+      </w:r>
+      <w:proofErr w:type="gramEnd"/>
+      <w:r>
+        <w:rPr>
+          <w:rFonts w:ascii="Consolas" w:eastAsiaTheme="minorEastAsia" w:hAnsi="Consolas" w:cs="Consolas"/>
+          <w:kern w:val="0"/>
+          <w:szCs w:val="20"/>
+        </w:rPr>
+        <w:t xml:space="preserve"> </w:t>
+      </w:r>
+      <w:proofErr w:type="spellStart"/>
+      <w:r>
+        <w:rPr>
+          <w:rFonts w:ascii="Consolas" w:eastAsiaTheme="minorEastAsia" w:hAnsi="Consolas" w:cs="Consolas"/>
+          <w:kern w:val="0"/>
+          <w:szCs w:val="20"/>
+        </w:rPr>
+        <w:t>mt.tag_id</w:t>
+      </w:r>
+      <w:proofErr w:type="spellEnd"/>
+      <w:r>
+        <w:rPr>
+          <w:rFonts w:ascii="Consolas" w:eastAsiaTheme="minorEastAsia" w:hAnsi="Consolas" w:cs="Consolas"/>
+          <w:kern w:val="0"/>
+          <w:szCs w:val="20"/>
+        </w:rPr>
+        <w:t xml:space="preserve"> = </w:t>
+      </w:r>
+      <w:proofErr w:type="spellStart"/>
+      <w:r>
+        <w:rPr>
+          <w:rFonts w:ascii="Consolas" w:eastAsiaTheme="minorEastAsia" w:hAnsi="Consolas" w:cs="Consolas"/>
+          <w:kern w:val="0"/>
+          <w:szCs w:val="20"/>
+        </w:rPr>
+        <w:t>ht.tag_id</w:t>
+      </w:r>
+      <w:proofErr w:type="spellEnd"/>
+    </w:p>
+    <w:p>
+      <w:pPr>
+        <w:pBdr>
+          <w:top w:val="none" w:sz="0" w:space="0" w:color="auto"/>
+          <w:left w:val="none" w:sz="0" w:space="0" w:color="auto"/>
+          <w:bottom w:val="none" w:sz="0" w:space="0" w:color="auto"/>
+          <w:right w:val="none" w:sz="0" w:space="0" w:color="auto"/>
+        </w:pBdr>
+        <w:wordWrap/>
+        <w:autoSpaceDE w:val="0"/>
+        <w:autoSpaceDN w:val="0"/>
+        <w:adjustRightInd w:val="0"/>
+        <w:jc w:val="left"/>
+        <w:textAlignment w:val="auto"/>
+        <w:rPr>
+          <w:rFonts w:ascii="Consolas" w:eastAsiaTheme="minorEastAsia" w:hAnsi="Consolas" w:cs="Consolas"/>
+          <w:color w:val="auto"/>
+          <w:kern w:val="0"/>
+          <w:szCs w:val="20"/>
+        </w:rPr>
+      </w:pPr>
+      <w:r>
+        <w:rPr>
+          <w:rFonts w:ascii="Consolas" w:eastAsiaTheme="minorEastAsia" w:hAnsi="Consolas" w:cs="Consolas"/>
+          <w:kern w:val="0"/>
+          <w:szCs w:val="20"/>
+        </w:rPr>
+        <w:tab/>
+        <w:t xml:space="preserve">        </w:t>
+      </w:r>
+      <w:r>
+        <w:rPr>
+          <w:rFonts w:ascii="Consolas" w:eastAsiaTheme="minorEastAsia" w:hAnsi="Consolas" w:cs="Consolas"/>
+          <w:kern w:val="0"/>
+          <w:szCs w:val="20"/>
+        </w:rPr>
+        <w:tab/>
+      </w:r>
+      <w:r>
+        <w:rPr>
+          <w:rFonts w:ascii="Consolas" w:eastAsiaTheme="minorEastAsia" w:hAnsi="Consolas" w:cs="Consolas"/>
+          <w:kern w:val="0"/>
+          <w:szCs w:val="20"/>
+        </w:rPr>
+        <w:tab/>
+      </w:r>
+      <w:proofErr w:type="gramStart"/>
+      <w:r>
+        <w:rPr>
+          <w:rFonts w:ascii="Consolas" w:eastAsiaTheme="minorEastAsia" w:hAnsi="Consolas" w:cs="Consolas"/>
+          <w:kern w:val="0"/>
+          <w:szCs w:val="20"/>
+        </w:rPr>
+        <w:t>and</w:t>
+      </w:r>
+      <w:proofErr w:type="gramEnd"/>
+      <w:r>
+        <w:rPr>
+          <w:rFonts w:ascii="Consolas" w:eastAsiaTheme="minorEastAsia" w:hAnsi="Consolas" w:cs="Consolas"/>
+          <w:kern w:val="0"/>
+          <w:szCs w:val="20"/>
+        </w:rPr>
+        <w:t xml:space="preserve"> </w:t>
+      </w:r>
+      <w:proofErr w:type="spellStart"/>
+      <w:r>
+        <w:rPr>
+          <w:rFonts w:ascii="Consolas" w:eastAsiaTheme="minorEastAsia" w:hAnsi="Consolas" w:cs="Consolas"/>
+          <w:kern w:val="0"/>
+          <w:szCs w:val="20"/>
+        </w:rPr>
+        <w:t>tp.hier_id</w:t>
+      </w:r>
+      <w:proofErr w:type="spellEnd"/>
+      <w:r>
+        <w:rPr>
+          <w:rFonts w:ascii="Consolas" w:eastAsiaTheme="minorEastAsia" w:hAnsi="Consolas" w:cs="Consolas"/>
+          <w:kern w:val="0"/>
+          <w:szCs w:val="20"/>
+        </w:rPr>
+        <w:t xml:space="preserve"> = </w:t>
+      </w:r>
+      <w:proofErr w:type="spellStart"/>
+      <w:r>
+        <w:rPr>
+          <w:rFonts w:ascii="Consolas" w:eastAsiaTheme="minorEastAsia" w:hAnsi="Consolas" w:cs="Consolas"/>
+          <w:kern w:val="0"/>
+          <w:szCs w:val="20"/>
+        </w:rPr>
+        <w:t>mt.proj_id</w:t>
+      </w:r>
+      <w:proofErr w:type="spellEnd"/>
+    </w:p>
+    <w:p>
+      <w:pPr>
+        <w:pBdr>
+          <w:top w:val="none" w:sz="0" w:space="0" w:color="auto"/>
+          <w:left w:val="none" w:sz="0" w:space="0" w:color="auto"/>
+          <w:bottom w:val="none" w:sz="0" w:space="0" w:color="auto"/>
+          <w:right w:val="none" w:sz="0" w:space="0" w:color="auto"/>
+        </w:pBdr>
+        <w:wordWrap/>
+        <w:autoSpaceDE w:val="0"/>
+        <w:autoSpaceDN w:val="0"/>
+        <w:adjustRightInd w:val="0"/>
+        <w:jc w:val="left"/>
+        <w:textAlignment w:val="auto"/>
+        <w:rPr>
+          <w:rFonts w:ascii="Consolas" w:eastAsiaTheme="minorEastAsia" w:hAnsi="Consolas" w:cs="Consolas"/>
+          <w:color w:val="auto"/>
+          <w:kern w:val="0"/>
+          <w:szCs w:val="20"/>
+        </w:rPr>
+      </w:pPr>
+      <w:r>
+        <w:rPr>
+          <w:rFonts w:ascii="Consolas" w:eastAsiaTheme="minorEastAsia" w:hAnsi="Consolas" w:cs="Consolas"/>
+          <w:kern w:val="0"/>
+          <w:szCs w:val="20"/>
+        </w:rPr>
+        <w:tab/>
+        <w:t xml:space="preserve">        </w:t>
+      </w:r>
+      <w:r>
+        <w:rPr>
+          <w:rFonts w:ascii="Consolas" w:eastAsiaTheme="minorEastAsia" w:hAnsi="Consolas" w:cs="Consolas"/>
+          <w:kern w:val="0"/>
+          <w:szCs w:val="20"/>
+        </w:rPr>
+        <w:tab/>
+      </w:r>
+      <w:r>
+        <w:rPr>
+          <w:rFonts w:ascii="Consolas" w:eastAsiaTheme="minorEastAsia" w:hAnsi="Consolas" w:cs="Consolas"/>
+          <w:kern w:val="0"/>
+          <w:szCs w:val="20"/>
+        </w:rPr>
+        <w:tab/>
+      </w:r>
+      <w:proofErr w:type="gramStart"/>
+      <w:r>
+        <w:rPr>
+          <w:rFonts w:ascii="Consolas" w:eastAsiaTheme="minorEastAsia" w:hAnsi="Consolas" w:cs="Consolas"/>
+          <w:kern w:val="0"/>
+          <w:szCs w:val="20"/>
+        </w:rPr>
+        <w:t>and</w:t>
+      </w:r>
+      <w:proofErr w:type="gramEnd"/>
+      <w:r>
+        <w:rPr>
+          <w:rFonts w:ascii="Consolas" w:eastAsiaTheme="minorEastAsia" w:hAnsi="Consolas" w:cs="Consolas"/>
+          <w:kern w:val="0"/>
+          <w:szCs w:val="20"/>
+        </w:rPr>
+        <w:t xml:space="preserve"> </w:t>
+      </w:r>
+      <w:proofErr w:type="spellStart"/>
+      <w:r>
+        <w:rPr>
+          <w:rFonts w:ascii="Consolas" w:eastAsiaTheme="minorEastAsia" w:hAnsi="Consolas" w:cs="Consolas"/>
+          <w:kern w:val="0"/>
+          <w:szCs w:val="20"/>
+        </w:rPr>
+        <w:t>ht.tag_name</w:t>
+      </w:r>
+      <w:proofErr w:type="spellEnd"/>
+      <w:r>
+        <w:rPr>
+          <w:rFonts w:ascii="Consolas" w:eastAsiaTheme="minorEastAsia" w:hAnsi="Consolas" w:cs="Consolas"/>
+          <w:kern w:val="0"/>
+          <w:szCs w:val="20"/>
+        </w:rPr>
+        <w:t xml:space="preserve"> = #{</w:t>
+      </w:r>
+      <w:proofErr w:type="spellStart"/>
+      <w:r>
+        <w:rPr>
+          <w:rFonts w:ascii="Consolas" w:eastAsiaTheme="minorEastAsia" w:hAnsi="Consolas" w:cs="Consolas"/>
+          <w:kern w:val="0"/>
+          <w:szCs w:val="20"/>
+        </w:rPr>
+        <w:t>searchTag</w:t>
+      </w:r>
+      <w:proofErr w:type="spellEnd"/>
+      <w:r>
+        <w:rPr>
+          <w:rFonts w:ascii="Consolas" w:eastAsiaTheme="minorEastAsia" w:hAnsi="Consolas" w:cs="Consolas"/>
+          <w:kern w:val="0"/>
+          <w:szCs w:val="20"/>
+        </w:rPr>
+        <w:t>}</w:t>
+      </w:r>
+    </w:p>
+    <w:p>
+      <w:pPr>
+        <w:pBdr>
+          <w:top w:val="none" w:sz="0" w:space="0" w:color="auto"/>
+          <w:left w:val="none" w:sz="0" w:space="0" w:color="auto"/>
+          <w:bottom w:val="none" w:sz="0" w:space="0" w:color="auto"/>
+          <w:right w:val="none" w:sz="0" w:space="0" w:color="auto"/>
+        </w:pBdr>
+        <w:wordWrap/>
+        <w:autoSpaceDE w:val="0"/>
+        <w:autoSpaceDN w:val="0"/>
+        <w:adjustRightInd w:val="0"/>
+        <w:jc w:val="left"/>
+        <w:textAlignment w:val="auto"/>
+        <w:rPr>
+          <w:rFonts w:ascii="Consolas" w:eastAsiaTheme="minorEastAsia" w:hAnsi="Consolas" w:cs="Consolas"/>
+          <w:color w:val="auto"/>
+          <w:kern w:val="0"/>
+          <w:szCs w:val="20"/>
+        </w:rPr>
+      </w:pPr>
+      <w:r>
+        <w:rPr>
+          <w:rFonts w:ascii="Consolas" w:eastAsiaTheme="minorEastAsia" w:hAnsi="Consolas" w:cs="Consolas"/>
+          <w:kern w:val="0"/>
+          <w:szCs w:val="20"/>
+        </w:rPr>
+        <w:t xml:space="preserve">                    </w:t>
+      </w:r>
+      <w:proofErr w:type="gramStart"/>
+      <w:r>
+        <w:rPr>
+          <w:rFonts w:ascii="Consolas" w:eastAsiaTheme="minorEastAsia" w:hAnsi="Consolas" w:cs="Consolas"/>
+          <w:kern w:val="0"/>
+          <w:szCs w:val="20"/>
+        </w:rPr>
+        <w:t>and</w:t>
+      </w:r>
+      <w:proofErr w:type="gramEnd"/>
+      <w:r>
+        <w:rPr>
+          <w:rFonts w:ascii="Consolas" w:eastAsiaTheme="minorEastAsia" w:hAnsi="Consolas" w:cs="Consolas"/>
+          <w:kern w:val="0"/>
+          <w:szCs w:val="20"/>
+        </w:rPr>
+        <w:t xml:space="preserve"> </w:t>
+      </w:r>
+      <w:proofErr w:type="spellStart"/>
+      <w:r>
+        <w:rPr>
+          <w:rFonts w:ascii="Consolas" w:eastAsiaTheme="minorEastAsia" w:hAnsi="Consolas" w:cs="Consolas"/>
+          <w:kern w:val="0"/>
+          <w:szCs w:val="20"/>
+        </w:rPr>
+        <w:t>u.party_id</w:t>
+      </w:r>
+      <w:proofErr w:type="spellEnd"/>
+      <w:r>
+        <w:rPr>
+          <w:rFonts w:ascii="Consolas" w:eastAsiaTheme="minorEastAsia" w:hAnsi="Consolas" w:cs="Consolas"/>
+          <w:kern w:val="0"/>
+          <w:szCs w:val="20"/>
+        </w:rPr>
+        <w:t xml:space="preserve"> = </w:t>
+      </w:r>
+      <w:proofErr w:type="spellStart"/>
+      <w:r>
+        <w:rPr>
+          <w:rFonts w:ascii="Consolas" w:eastAsiaTheme="minorEastAsia" w:hAnsi="Consolas" w:cs="Consolas"/>
+          <w:kern w:val="0"/>
+          <w:szCs w:val="20"/>
+        </w:rPr>
+        <w:t>p.writer_id</w:t>
+      </w:r>
+      <w:proofErr w:type="spellEnd"/>
+      <w:r>
+        <w:rPr>
+          <w:rFonts w:ascii="Consolas" w:eastAsiaTheme="minorEastAsia" w:hAnsi="Consolas" w:cs="Consolas"/>
+          <w:kern w:val="0"/>
+          <w:szCs w:val="20"/>
+        </w:rPr>
+        <w:t xml:space="preserve"> </w:t>
+      </w:r>
+    </w:p>
+    <w:p>
+      <w:pPr>
+        <w:pBdr>
+          <w:top w:val="none" w:sz="0" w:space="0" w:color="auto"/>
+          <w:left w:val="none" w:sz="0" w:space="0" w:color="auto"/>
+          <w:bottom w:val="none" w:sz="0" w:space="0" w:color="auto"/>
+          <w:right w:val="none" w:sz="0" w:space="0" w:color="auto"/>
+        </w:pBdr>
+        <w:wordWrap/>
+        <w:autoSpaceDE w:val="0"/>
+        <w:autoSpaceDN w:val="0"/>
+        <w:adjustRightInd w:val="0"/>
+        <w:jc w:val="left"/>
+        <w:textAlignment w:val="auto"/>
+        <w:rPr>
+          <w:rFonts w:ascii="Consolas" w:eastAsiaTheme="minorEastAsia" w:hAnsi="Consolas" w:cs="Consolas"/>
+          <w:color w:val="auto"/>
+          <w:kern w:val="0"/>
+          <w:szCs w:val="20"/>
+        </w:rPr>
+      </w:pPr>
+      <w:r>
+        <w:rPr>
+          <w:rFonts w:ascii="Consolas" w:eastAsiaTheme="minorEastAsia" w:hAnsi="Consolas" w:cs="Consolas"/>
+          <w:kern w:val="0"/>
+          <w:szCs w:val="20"/>
+        </w:rPr>
+        <w:t xml:space="preserve">                   ) </w:t>
+      </w:r>
+    </w:p>
+    <w:p>
+      <w:pPr>
+        <w:pBdr>
+          <w:top w:val="none" w:sz="0" w:space="0" w:color="auto"/>
+          <w:left w:val="none" w:sz="0" w:space="0" w:color="auto"/>
+          <w:bottom w:val="none" w:sz="0" w:space="0" w:color="auto"/>
+          <w:right w:val="none" w:sz="0" w:space="0" w:color="auto"/>
+        </w:pBdr>
+        <w:wordWrap/>
+        <w:autoSpaceDE w:val="0"/>
+        <w:autoSpaceDN w:val="0"/>
+        <w:adjustRightInd w:val="0"/>
+        <w:jc w:val="left"/>
+        <w:textAlignment w:val="auto"/>
+        <w:rPr>
+          <w:rFonts w:ascii="Consolas" w:eastAsiaTheme="minorEastAsia" w:hAnsi="Consolas" w:cs="Consolas"/>
+          <w:color w:val="auto"/>
+          <w:kern w:val="0"/>
+          <w:szCs w:val="20"/>
+        </w:rPr>
+      </w:pPr>
+      <w:r>
+        <w:rPr>
+          <w:rFonts w:ascii="Consolas" w:eastAsiaTheme="minorEastAsia" w:hAnsi="Consolas" w:cs="Consolas"/>
+          <w:kern w:val="0"/>
+          <w:szCs w:val="20"/>
+        </w:rPr>
+        <w:t xml:space="preserve">             </w:t>
+      </w:r>
+      <w:r>
+        <w:rPr>
+          <w:rFonts w:ascii="Consolas" w:eastAsiaTheme="minorEastAsia" w:hAnsi="Consolas" w:cs="Consolas"/>
+          <w:color w:val="008080"/>
+          <w:kern w:val="0"/>
+          <w:szCs w:val="20"/>
+        </w:rPr>
+        <w:t>&lt;</w:t>
+      </w:r>
+      <w:r>
+        <w:rPr>
+          <w:rFonts w:ascii="Consolas" w:eastAsiaTheme="minorEastAsia" w:hAnsi="Consolas" w:cs="Consolas"/>
+          <w:color w:val="3F7F7F"/>
+          <w:kern w:val="0"/>
+          <w:szCs w:val="20"/>
+        </w:rPr>
+        <w:t>if</w:t>
+      </w:r>
+      <w:r>
+        <w:rPr>
+          <w:rFonts w:ascii="Consolas" w:eastAsiaTheme="minorEastAsia" w:hAnsi="Consolas" w:cs="Consolas"/>
+          <w:color w:val="auto"/>
+          <w:kern w:val="0"/>
+          <w:szCs w:val="20"/>
+        </w:rPr>
+        <w:t xml:space="preserve"> </w:t>
+      </w:r>
+      <w:r>
+        <w:rPr>
+          <w:rFonts w:ascii="Consolas" w:eastAsiaTheme="minorEastAsia" w:hAnsi="Consolas" w:cs="Consolas"/>
+          <w:color w:val="7F007F"/>
+          <w:kern w:val="0"/>
+          <w:szCs w:val="20"/>
+        </w:rPr>
+        <w:t>test</w:t>
+      </w:r>
+      <w:r>
+        <w:rPr>
+          <w:rFonts w:ascii="Consolas" w:eastAsiaTheme="minorEastAsia" w:hAnsi="Consolas" w:cs="Consolas"/>
+          <w:kern w:val="0"/>
+          <w:szCs w:val="20"/>
+        </w:rPr>
+        <w:t>=</w:t>
+      </w:r>
+      <w:r>
+        <w:rPr>
+          <w:rFonts w:ascii="Consolas" w:eastAsiaTheme="minorEastAsia" w:hAnsi="Consolas" w:cs="Consolas"/>
+          <w:i/>
+          <w:iCs/>
+          <w:color w:val="2A00FF"/>
+          <w:kern w:val="0"/>
+          <w:szCs w:val="20"/>
+        </w:rPr>
+        <w:t>"</w:t>
+      </w:r>
+      <w:proofErr w:type="spellStart"/>
+      <w:proofErr w:type="gramStart"/>
+      <w:r>
+        <w:rPr>
+          <w:rFonts w:ascii="Consolas" w:eastAsiaTheme="minorEastAsia" w:hAnsi="Consolas" w:cs="Consolas"/>
+          <w:i/>
+          <w:iCs/>
+          <w:color w:val="2A00FF"/>
+          <w:kern w:val="0"/>
+          <w:szCs w:val="20"/>
+        </w:rPr>
+        <w:t>searchTag.isEmpty</w:t>
+      </w:r>
+      <w:proofErr w:type="spellEnd"/>
+      <w:r>
+        <w:rPr>
+          <w:rFonts w:ascii="Consolas" w:eastAsiaTheme="minorEastAsia" w:hAnsi="Consolas" w:cs="Consolas"/>
+          <w:i/>
+          <w:iCs/>
+          <w:color w:val="2A00FF"/>
+          <w:kern w:val="0"/>
+          <w:szCs w:val="20"/>
+        </w:rPr>
+        <w:t>(</w:t>
+      </w:r>
+      <w:proofErr w:type="gramEnd"/>
+      <w:r>
+        <w:rPr>
+          <w:rFonts w:ascii="Consolas" w:eastAsiaTheme="minorEastAsia" w:hAnsi="Consolas" w:cs="Consolas"/>
+          <w:i/>
+          <w:iCs/>
+          <w:color w:val="2A00FF"/>
+          <w:kern w:val="0"/>
+          <w:szCs w:val="20"/>
+        </w:rPr>
+        <w:t>)"</w:t>
+      </w:r>
+      <w:r>
+        <w:rPr>
+          <w:rFonts w:ascii="Consolas" w:eastAsiaTheme="minorEastAsia" w:hAnsi="Consolas" w:cs="Consolas"/>
+          <w:color w:val="008080"/>
+          <w:kern w:val="0"/>
+          <w:szCs w:val="20"/>
+        </w:rPr>
+        <w:t>&gt;</w:t>
+      </w:r>
+      <w:r>
+        <w:rPr>
+          <w:rFonts w:ascii="Consolas" w:eastAsiaTheme="minorEastAsia" w:hAnsi="Consolas" w:cs="Consolas"/>
+          <w:kern w:val="0"/>
+          <w:szCs w:val="20"/>
+        </w:rPr>
+        <w:t xml:space="preserve"> </w:t>
+      </w:r>
+    </w:p>
+    <w:p>
+      <w:pPr>
+        <w:pBdr>
+          <w:top w:val="none" w:sz="0" w:space="0" w:color="auto"/>
+          <w:left w:val="none" w:sz="0" w:space="0" w:color="auto"/>
+          <w:bottom w:val="none" w:sz="0" w:space="0" w:color="auto"/>
+          <w:right w:val="none" w:sz="0" w:space="0" w:color="auto"/>
+        </w:pBdr>
+        <w:wordWrap/>
+        <w:autoSpaceDE w:val="0"/>
+        <w:autoSpaceDN w:val="0"/>
+        <w:adjustRightInd w:val="0"/>
+        <w:jc w:val="left"/>
+        <w:textAlignment w:val="auto"/>
+        <w:rPr>
+          <w:rFonts w:ascii="Consolas" w:eastAsiaTheme="minorEastAsia" w:hAnsi="Consolas" w:cs="Consolas"/>
+          <w:color w:val="auto"/>
+          <w:kern w:val="0"/>
+          <w:szCs w:val="20"/>
+        </w:rPr>
+      </w:pPr>
+      <w:r>
+        <w:rPr>
+          <w:rFonts w:ascii="Consolas" w:eastAsiaTheme="minorEastAsia" w:hAnsi="Consolas" w:cs="Consolas"/>
+          <w:kern w:val="0"/>
+          <w:szCs w:val="20"/>
+        </w:rPr>
+        <w:t xml:space="preserve">             </w:t>
+      </w:r>
+      <w:proofErr w:type="gramStart"/>
+      <w:r>
+        <w:rPr>
+          <w:rFonts w:ascii="Consolas" w:eastAsiaTheme="minorEastAsia" w:hAnsi="Consolas" w:cs="Consolas"/>
+          <w:kern w:val="0"/>
+          <w:szCs w:val="20"/>
+        </w:rPr>
+        <w:t>or</w:t>
+      </w:r>
+      <w:proofErr w:type="gramEnd"/>
+      <w:r>
+        <w:rPr>
+          <w:rFonts w:ascii="Consolas" w:eastAsiaTheme="minorEastAsia" w:hAnsi="Consolas" w:cs="Consolas"/>
+          <w:kern w:val="0"/>
+          <w:szCs w:val="20"/>
+        </w:rPr>
+        <w:t xml:space="preserve"> </w:t>
+      </w:r>
+      <w:proofErr w:type="spellStart"/>
+      <w:r>
+        <w:rPr>
+          <w:rFonts w:ascii="Consolas" w:eastAsiaTheme="minorEastAsia" w:hAnsi="Consolas" w:cs="Consolas"/>
+          <w:kern w:val="0"/>
+          <w:szCs w:val="20"/>
+        </w:rPr>
+        <w:t>hier_id</w:t>
+      </w:r>
+      <w:proofErr w:type="spellEnd"/>
+      <w:r>
+        <w:rPr>
+          <w:rFonts w:ascii="Consolas" w:eastAsiaTheme="minorEastAsia" w:hAnsi="Consolas" w:cs="Consolas"/>
+          <w:kern w:val="0"/>
+          <w:szCs w:val="20"/>
+        </w:rPr>
+        <w:t xml:space="preserve"> in(</w:t>
+      </w:r>
+    </w:p>
+    <w:p>
+      <w:pPr>
+        <w:pBdr>
+          <w:top w:val="none" w:sz="0" w:space="0" w:color="auto"/>
+          <w:left w:val="none" w:sz="0" w:space="0" w:color="auto"/>
+          <w:bottom w:val="none" w:sz="0" w:space="0" w:color="auto"/>
+          <w:right w:val="none" w:sz="0" w:space="0" w:color="auto"/>
+        </w:pBdr>
+        <w:wordWrap/>
+        <w:autoSpaceDE w:val="0"/>
+        <w:autoSpaceDN w:val="0"/>
+        <w:adjustRightInd w:val="0"/>
+        <w:ind w:left="2400"/>
+        <w:jc w:val="left"/>
+        <w:textAlignment w:val="auto"/>
+        <w:rPr>
+          <w:rFonts w:ascii="Consolas" w:eastAsiaTheme="minorEastAsia" w:hAnsi="Consolas" w:cs="Consolas"/>
+          <w:color w:val="auto"/>
+          <w:kern w:val="0"/>
+          <w:szCs w:val="20"/>
+        </w:rPr>
+      </w:pPr>
+      <w:proofErr w:type="gramStart"/>
+      <w:r>
+        <w:rPr>
+          <w:rFonts w:ascii="Consolas" w:eastAsiaTheme="minorEastAsia" w:hAnsi="Consolas" w:cs="Consolas"/>
+          <w:kern w:val="0"/>
+          <w:szCs w:val="20"/>
+        </w:rPr>
+        <w:t>select</w:t>
+      </w:r>
+      <w:proofErr w:type="gramEnd"/>
+      <w:r>
+        <w:rPr>
+          <w:rFonts w:ascii="Consolas" w:eastAsiaTheme="minorEastAsia" w:hAnsi="Consolas" w:cs="Consolas"/>
+          <w:kern w:val="0"/>
+          <w:szCs w:val="20"/>
+        </w:rPr>
+        <w:t xml:space="preserve"> distinct </w:t>
+      </w:r>
+      <w:proofErr w:type="spellStart"/>
+      <w:r>
+        <w:rPr>
+          <w:rFonts w:ascii="Consolas" w:eastAsiaTheme="minorEastAsia" w:hAnsi="Consolas" w:cs="Consolas"/>
+          <w:kern w:val="0"/>
+          <w:szCs w:val="20"/>
+        </w:rPr>
+        <w:t>hier_id</w:t>
+      </w:r>
+      <w:proofErr w:type="spellEnd"/>
+      <w:r>
+        <w:rPr>
+          <w:rFonts w:ascii="Consolas" w:eastAsiaTheme="minorEastAsia" w:hAnsi="Consolas" w:cs="Consolas"/>
+          <w:kern w:val="0"/>
+          <w:szCs w:val="20"/>
+        </w:rPr>
+        <w:t xml:space="preserve"> from </w:t>
+      </w:r>
+      <w:proofErr w:type="spellStart"/>
+      <w:r>
+        <w:rPr>
+          <w:rFonts w:ascii="Consolas" w:eastAsiaTheme="minorEastAsia" w:hAnsi="Consolas" w:cs="Consolas"/>
+          <w:kern w:val="0"/>
+          <w:szCs w:val="20"/>
+        </w:rPr>
+        <w:t>tbl_map_proj_tag</w:t>
+      </w:r>
+      <w:proofErr w:type="spellEnd"/>
+      <w:r>
+        <w:rPr>
+          <w:rFonts w:ascii="Consolas" w:eastAsiaTheme="minorEastAsia" w:hAnsi="Consolas" w:cs="Consolas"/>
+          <w:kern w:val="0"/>
+          <w:szCs w:val="20"/>
+        </w:rPr>
+        <w:t xml:space="preserve"> </w:t>
+      </w:r>
+      <w:proofErr w:type="spellStart"/>
+      <w:r>
+        <w:rPr>
+          <w:rFonts w:ascii="Consolas" w:eastAsiaTheme="minorEastAsia" w:hAnsi="Consolas" w:cs="Consolas"/>
+          <w:kern w:val="0"/>
+          <w:szCs w:val="20"/>
+          <w:u w:val="single"/>
+        </w:rPr>
+        <w:t>mt</w:t>
+      </w:r>
+      <w:proofErr w:type="spellEnd"/>
+      <w:r>
+        <w:rPr>
+          <w:rFonts w:ascii="Consolas" w:eastAsiaTheme="minorEastAsia" w:hAnsi="Consolas" w:cs="Consolas"/>
+          <w:kern w:val="0"/>
+          <w:szCs w:val="20"/>
+        </w:rPr>
+        <w:t xml:space="preserve">, </w:t>
+      </w:r>
+      <w:proofErr w:type="spellStart"/>
+      <w:r>
+        <w:rPr>
+          <w:rFonts w:ascii="Consolas" w:eastAsiaTheme="minorEastAsia" w:hAnsi="Consolas" w:cs="Consolas"/>
+          <w:kern w:val="0"/>
+          <w:szCs w:val="20"/>
+        </w:rPr>
+        <w:t>tbl_hash_tag</w:t>
+      </w:r>
+      <w:proofErr w:type="spellEnd"/>
+      <w:r>
+        <w:rPr>
+          <w:rFonts w:ascii="Consolas" w:eastAsiaTheme="minorEastAsia" w:hAnsi="Consolas" w:cs="Consolas"/>
+          <w:kern w:val="0"/>
+          <w:szCs w:val="20"/>
+        </w:rPr>
+        <w:t xml:space="preserve"> </w:t>
+      </w:r>
+      <w:proofErr w:type="spellStart"/>
+      <w:r>
+        <w:rPr>
+          <w:rFonts w:ascii="Consolas" w:eastAsiaTheme="minorEastAsia" w:hAnsi="Consolas" w:cs="Consolas"/>
+          <w:kern w:val="0"/>
+          <w:szCs w:val="20"/>
+          <w:u w:val="single"/>
+        </w:rPr>
+        <w:t>ht</w:t>
+      </w:r>
+      <w:proofErr w:type="spellEnd"/>
+      <w:r>
+        <w:rPr>
+          <w:rFonts w:ascii="Consolas" w:eastAsiaTheme="minorEastAsia" w:hAnsi="Consolas" w:cs="Consolas"/>
+          <w:kern w:val="0"/>
+          <w:szCs w:val="20"/>
+        </w:rPr>
+        <w:t xml:space="preserve">, </w:t>
+      </w:r>
+      <w:proofErr w:type="spellStart"/>
+      <w:r>
+        <w:rPr>
+          <w:rFonts w:ascii="Consolas" w:eastAsiaTheme="minorEastAsia" w:hAnsi="Consolas" w:cs="Consolas"/>
+          <w:kern w:val="0"/>
+          <w:szCs w:val="20"/>
+        </w:rPr>
+        <w:t>tbl_project</w:t>
+      </w:r>
+      <w:proofErr w:type="spellEnd"/>
+      <w:r>
+        <w:rPr>
+          <w:rFonts w:ascii="Consolas" w:eastAsiaTheme="minorEastAsia" w:hAnsi="Consolas" w:cs="Consolas"/>
+          <w:kern w:val="0"/>
+          <w:szCs w:val="20"/>
+        </w:rPr>
+        <w:t xml:space="preserve"> </w:t>
+      </w:r>
+      <w:proofErr w:type="spellStart"/>
+      <w:r>
+        <w:rPr>
+          <w:rFonts w:ascii="Consolas" w:eastAsiaTheme="minorEastAsia" w:hAnsi="Consolas" w:cs="Consolas"/>
+          <w:kern w:val="0"/>
+          <w:szCs w:val="20"/>
+          <w:u w:val="single"/>
+        </w:rPr>
+        <w:t>tp</w:t>
+      </w:r>
+      <w:proofErr w:type="spellEnd"/>
+    </w:p>
+    <w:p>
+      <w:pPr>
+        <w:pBdr>
+          <w:top w:val="none" w:sz="0" w:space="0" w:color="auto"/>
+          <w:left w:val="none" w:sz="0" w:space="0" w:color="auto"/>
+          <w:bottom w:val="none" w:sz="0" w:space="0" w:color="auto"/>
+          <w:right w:val="none" w:sz="0" w:space="0" w:color="auto"/>
+        </w:pBdr>
+        <w:wordWrap/>
+        <w:autoSpaceDE w:val="0"/>
+        <w:autoSpaceDN w:val="0"/>
+        <w:adjustRightInd w:val="0"/>
+        <w:jc w:val="left"/>
+        <w:textAlignment w:val="auto"/>
+        <w:rPr>
+          <w:rFonts w:ascii="Consolas" w:eastAsiaTheme="minorEastAsia" w:hAnsi="Consolas" w:cs="Consolas"/>
+          <w:color w:val="auto"/>
+          <w:kern w:val="0"/>
+          <w:szCs w:val="20"/>
+        </w:rPr>
+      </w:pPr>
+      <w:r>
+        <w:rPr>
+          <w:rFonts w:ascii="Consolas" w:eastAsiaTheme="minorEastAsia" w:hAnsi="Consolas" w:cs="Consolas"/>
+          <w:kern w:val="0"/>
+          <w:szCs w:val="20"/>
+        </w:rPr>
+        <w:tab/>
+        <w:t xml:space="preserve">      </w:t>
+      </w:r>
+      <w:r>
+        <w:rPr>
+          <w:rFonts w:ascii="Consolas" w:eastAsiaTheme="minorEastAsia" w:hAnsi="Consolas" w:cs="Consolas"/>
+          <w:kern w:val="0"/>
+          <w:szCs w:val="20"/>
+        </w:rPr>
+        <w:tab/>
+      </w:r>
+      <w:r>
+        <w:rPr>
+          <w:rFonts w:ascii="Consolas" w:eastAsiaTheme="minorEastAsia" w:hAnsi="Consolas" w:cs="Consolas"/>
+          <w:kern w:val="0"/>
+          <w:szCs w:val="20"/>
+        </w:rPr>
+        <w:tab/>
+      </w:r>
+      <w:r>
+        <w:rPr>
+          <w:rFonts w:ascii="Consolas" w:eastAsiaTheme="minorEastAsia" w:hAnsi="Consolas" w:cs="Consolas"/>
+          <w:kern w:val="0"/>
+          <w:szCs w:val="20"/>
+        </w:rPr>
+        <w:tab/>
+      </w:r>
+      <w:proofErr w:type="gramStart"/>
+      <w:r>
+        <w:rPr>
+          <w:rFonts w:ascii="Consolas" w:eastAsiaTheme="minorEastAsia" w:hAnsi="Consolas" w:cs="Consolas"/>
+          <w:kern w:val="0"/>
+          <w:szCs w:val="20"/>
+        </w:rPr>
+        <w:t>where</w:t>
+      </w:r>
+      <w:proofErr w:type="gramEnd"/>
+      <w:r>
+        <w:rPr>
+          <w:rFonts w:ascii="Consolas" w:eastAsiaTheme="minorEastAsia" w:hAnsi="Consolas" w:cs="Consolas"/>
+          <w:kern w:val="0"/>
+          <w:szCs w:val="20"/>
+        </w:rPr>
+        <w:t xml:space="preserve"> </w:t>
+      </w:r>
+      <w:proofErr w:type="spellStart"/>
+      <w:r>
+        <w:rPr>
+          <w:rFonts w:ascii="Consolas" w:eastAsiaTheme="minorEastAsia" w:hAnsi="Consolas" w:cs="Consolas"/>
+          <w:kern w:val="0"/>
+          <w:szCs w:val="20"/>
+        </w:rPr>
+        <w:t>mt.tag_id</w:t>
+      </w:r>
+      <w:proofErr w:type="spellEnd"/>
+      <w:r>
+        <w:rPr>
+          <w:rFonts w:ascii="Consolas" w:eastAsiaTheme="minorEastAsia" w:hAnsi="Consolas" w:cs="Consolas"/>
+          <w:kern w:val="0"/>
+          <w:szCs w:val="20"/>
+        </w:rPr>
+        <w:t xml:space="preserve"> = </w:t>
+      </w:r>
+      <w:proofErr w:type="spellStart"/>
+      <w:r>
+        <w:rPr>
+          <w:rFonts w:ascii="Consolas" w:eastAsiaTheme="minorEastAsia" w:hAnsi="Consolas" w:cs="Consolas"/>
+          <w:kern w:val="0"/>
+          <w:szCs w:val="20"/>
+        </w:rPr>
+        <w:t>ht.tag_id</w:t>
+      </w:r>
+      <w:proofErr w:type="spellEnd"/>
+    </w:p>
+    <w:p>
+      <w:pPr>
+        <w:pBdr>
+          <w:top w:val="none" w:sz="0" w:space="0" w:color="auto"/>
+          <w:left w:val="none" w:sz="0" w:space="0" w:color="auto"/>
+          <w:bottom w:val="none" w:sz="0" w:space="0" w:color="auto"/>
+          <w:right w:val="none" w:sz="0" w:space="0" w:color="auto"/>
+        </w:pBdr>
+        <w:wordWrap/>
+        <w:autoSpaceDE w:val="0"/>
+        <w:autoSpaceDN w:val="0"/>
+        <w:adjustRightInd w:val="0"/>
+        <w:jc w:val="left"/>
+        <w:textAlignment w:val="auto"/>
+        <w:rPr>
+          <w:rFonts w:ascii="Consolas" w:eastAsiaTheme="minorEastAsia" w:hAnsi="Consolas" w:cs="Consolas"/>
+          <w:color w:val="auto"/>
+          <w:kern w:val="0"/>
+          <w:szCs w:val="20"/>
+        </w:rPr>
+      </w:pPr>
+      <w:r>
+        <w:rPr>
+          <w:rFonts w:ascii="Consolas" w:eastAsiaTheme="minorEastAsia" w:hAnsi="Consolas" w:cs="Consolas"/>
+          <w:kern w:val="0"/>
+          <w:szCs w:val="20"/>
+        </w:rPr>
+        <w:tab/>
+        <w:t xml:space="preserve">       </w:t>
+      </w:r>
+      <w:r>
+        <w:rPr>
+          <w:rFonts w:ascii="Consolas" w:eastAsiaTheme="minorEastAsia" w:hAnsi="Consolas" w:cs="Consolas"/>
+          <w:kern w:val="0"/>
+          <w:szCs w:val="20"/>
+        </w:rPr>
+        <w:tab/>
+      </w:r>
+      <w:r>
+        <w:rPr>
+          <w:rFonts w:ascii="Consolas" w:eastAsiaTheme="minorEastAsia" w:hAnsi="Consolas" w:cs="Consolas"/>
+          <w:kern w:val="0"/>
+          <w:szCs w:val="20"/>
+        </w:rPr>
+        <w:tab/>
+      </w:r>
+      <w:r>
+        <w:rPr>
+          <w:rFonts w:ascii="Consolas" w:eastAsiaTheme="minorEastAsia" w:hAnsi="Consolas" w:cs="Consolas"/>
+          <w:kern w:val="0"/>
+          <w:szCs w:val="20"/>
+        </w:rPr>
+        <w:tab/>
+      </w:r>
+      <w:proofErr w:type="gramStart"/>
+      <w:r>
+        <w:rPr>
+          <w:rFonts w:ascii="Consolas" w:eastAsiaTheme="minorEastAsia" w:hAnsi="Consolas" w:cs="Consolas"/>
+          <w:kern w:val="0"/>
+          <w:szCs w:val="20"/>
+        </w:rPr>
+        <w:t>and</w:t>
+      </w:r>
+      <w:proofErr w:type="gramEnd"/>
+      <w:r>
+        <w:rPr>
+          <w:rFonts w:ascii="Consolas" w:eastAsiaTheme="minorEastAsia" w:hAnsi="Consolas" w:cs="Consolas"/>
+          <w:kern w:val="0"/>
+          <w:szCs w:val="20"/>
+        </w:rPr>
+        <w:t xml:space="preserve"> </w:t>
+      </w:r>
+      <w:proofErr w:type="spellStart"/>
+      <w:r>
+        <w:rPr>
+          <w:rFonts w:ascii="Consolas" w:eastAsiaTheme="minorEastAsia" w:hAnsi="Consolas" w:cs="Consolas"/>
+          <w:kern w:val="0"/>
+          <w:szCs w:val="20"/>
+        </w:rPr>
+        <w:t>tp.hier_id</w:t>
+      </w:r>
+      <w:proofErr w:type="spellEnd"/>
+      <w:r>
+        <w:rPr>
+          <w:rFonts w:ascii="Consolas" w:eastAsiaTheme="minorEastAsia" w:hAnsi="Consolas" w:cs="Consolas"/>
+          <w:kern w:val="0"/>
+          <w:szCs w:val="20"/>
+        </w:rPr>
+        <w:t xml:space="preserve"> = </w:t>
+      </w:r>
+      <w:proofErr w:type="spellStart"/>
+      <w:r>
+        <w:rPr>
+          <w:rFonts w:ascii="Consolas" w:eastAsiaTheme="minorEastAsia" w:hAnsi="Consolas" w:cs="Consolas"/>
+          <w:kern w:val="0"/>
+          <w:szCs w:val="20"/>
+        </w:rPr>
+        <w:t>mt.proj_id</w:t>
+      </w:r>
+      <w:proofErr w:type="spellEnd"/>
+    </w:p>
+    <w:p>
+      <w:pPr>
+        <w:pBdr>
+          <w:top w:val="none" w:sz="0" w:space="0" w:color="auto"/>
+          <w:left w:val="none" w:sz="0" w:space="0" w:color="auto"/>
+          <w:bottom w:val="none" w:sz="0" w:space="0" w:color="auto"/>
+          <w:right w:val="none" w:sz="0" w:space="0" w:color="auto"/>
+        </w:pBdr>
+        <w:wordWrap/>
+        <w:autoSpaceDE w:val="0"/>
+        <w:autoSpaceDN w:val="0"/>
+        <w:adjustRightInd w:val="0"/>
+        <w:jc w:val="left"/>
+        <w:textAlignment w:val="auto"/>
+        <w:rPr>
+          <w:rFonts w:ascii="Consolas" w:eastAsiaTheme="minorEastAsia" w:hAnsi="Consolas" w:cs="Consolas"/>
+          <w:color w:val="auto"/>
+          <w:kern w:val="0"/>
+          <w:szCs w:val="20"/>
+        </w:rPr>
+      </w:pPr>
+      <w:r>
+        <w:rPr>
+          <w:rFonts w:ascii="Consolas" w:eastAsiaTheme="minorEastAsia" w:hAnsi="Consolas" w:cs="Consolas"/>
+          <w:kern w:val="0"/>
+          <w:szCs w:val="20"/>
+        </w:rPr>
+        <w:tab/>
+        <w:t xml:space="preserve">       </w:t>
+      </w:r>
+      <w:r>
+        <w:rPr>
+          <w:rFonts w:ascii="Consolas" w:eastAsiaTheme="minorEastAsia" w:hAnsi="Consolas" w:cs="Consolas"/>
+          <w:kern w:val="0"/>
+          <w:szCs w:val="20"/>
+        </w:rPr>
+        <w:tab/>
+      </w:r>
+      <w:r>
+        <w:rPr>
+          <w:rFonts w:ascii="Consolas" w:eastAsiaTheme="minorEastAsia" w:hAnsi="Consolas" w:cs="Consolas"/>
+          <w:kern w:val="0"/>
+          <w:szCs w:val="20"/>
+        </w:rPr>
+        <w:tab/>
+      </w:r>
+      <w:r>
+        <w:rPr>
+          <w:rFonts w:ascii="Consolas" w:eastAsiaTheme="minorEastAsia" w:hAnsi="Consolas" w:cs="Consolas"/>
+          <w:kern w:val="0"/>
+          <w:szCs w:val="20"/>
+        </w:rPr>
+        <w:tab/>
+      </w:r>
+      <w:proofErr w:type="gramStart"/>
+      <w:r>
+        <w:rPr>
+          <w:rFonts w:ascii="Consolas" w:eastAsiaTheme="minorEastAsia" w:hAnsi="Consolas" w:cs="Consolas"/>
+          <w:kern w:val="0"/>
+          <w:szCs w:val="20"/>
+        </w:rPr>
+        <w:t>and</w:t>
+      </w:r>
+      <w:proofErr w:type="gramEnd"/>
+      <w:r>
+        <w:rPr>
+          <w:rFonts w:ascii="Consolas" w:eastAsiaTheme="minorEastAsia" w:hAnsi="Consolas" w:cs="Consolas"/>
+          <w:kern w:val="0"/>
+          <w:szCs w:val="20"/>
+        </w:rPr>
+        <w:t xml:space="preserve"> </w:t>
+      </w:r>
+      <w:proofErr w:type="spellStart"/>
+      <w:r>
+        <w:rPr>
+          <w:rFonts w:ascii="Consolas" w:eastAsiaTheme="minorEastAsia" w:hAnsi="Consolas" w:cs="Consolas"/>
+          <w:kern w:val="0"/>
+          <w:szCs w:val="20"/>
+        </w:rPr>
+        <w:t>ht.tag_name</w:t>
+      </w:r>
+      <w:proofErr w:type="spellEnd"/>
+      <w:r>
+        <w:rPr>
+          <w:rFonts w:ascii="Consolas" w:eastAsiaTheme="minorEastAsia" w:hAnsi="Consolas" w:cs="Consolas"/>
+          <w:kern w:val="0"/>
+          <w:szCs w:val="20"/>
+        </w:rPr>
+        <w:t xml:space="preserve"> = #{area}</w:t>
+      </w:r>
+    </w:p>
+    <w:p>
+      <w:pPr>
+        <w:pBdr>
+          <w:top w:val="none" w:sz="0" w:space="0" w:color="auto"/>
+          <w:left w:val="none" w:sz="0" w:space="0" w:color="auto"/>
+          <w:bottom w:val="none" w:sz="0" w:space="0" w:color="auto"/>
+          <w:right w:val="none" w:sz="0" w:space="0" w:color="auto"/>
+        </w:pBdr>
+        <w:wordWrap/>
+        <w:autoSpaceDE w:val="0"/>
+        <w:autoSpaceDN w:val="0"/>
+        <w:adjustRightInd w:val="0"/>
+        <w:jc w:val="left"/>
+        <w:textAlignment w:val="auto"/>
+        <w:rPr>
+          <w:rFonts w:ascii="Consolas" w:eastAsiaTheme="minorEastAsia" w:hAnsi="Consolas" w:cs="Consolas"/>
+          <w:color w:val="auto"/>
+          <w:kern w:val="0"/>
+          <w:szCs w:val="20"/>
+        </w:rPr>
+      </w:pPr>
+      <w:r>
+        <w:rPr>
+          <w:rFonts w:ascii="Consolas" w:eastAsiaTheme="minorEastAsia" w:hAnsi="Consolas" w:cs="Consolas"/>
+          <w:kern w:val="0"/>
+          <w:szCs w:val="20"/>
+        </w:rPr>
+        <w:t xml:space="preserve">                    </w:t>
+      </w:r>
+      <w:proofErr w:type="gramStart"/>
+      <w:r>
+        <w:rPr>
+          <w:rFonts w:ascii="Consolas" w:eastAsiaTheme="minorEastAsia" w:hAnsi="Consolas" w:cs="Consolas"/>
+          <w:kern w:val="0"/>
+          <w:szCs w:val="20"/>
+        </w:rPr>
+        <w:t>and</w:t>
+      </w:r>
+      <w:proofErr w:type="gramEnd"/>
+      <w:r>
+        <w:rPr>
+          <w:rFonts w:ascii="Consolas" w:eastAsiaTheme="minorEastAsia" w:hAnsi="Consolas" w:cs="Consolas"/>
+          <w:kern w:val="0"/>
+          <w:szCs w:val="20"/>
+        </w:rPr>
+        <w:t xml:space="preserve"> </w:t>
+      </w:r>
+      <w:proofErr w:type="spellStart"/>
+      <w:r>
+        <w:rPr>
+          <w:rFonts w:ascii="Consolas" w:eastAsiaTheme="minorEastAsia" w:hAnsi="Consolas" w:cs="Consolas"/>
+          <w:kern w:val="0"/>
+          <w:szCs w:val="20"/>
+        </w:rPr>
+        <w:t>u.party_id</w:t>
+      </w:r>
+      <w:proofErr w:type="spellEnd"/>
+      <w:r>
+        <w:rPr>
+          <w:rFonts w:ascii="Consolas" w:eastAsiaTheme="minorEastAsia" w:hAnsi="Consolas" w:cs="Consolas"/>
+          <w:kern w:val="0"/>
+          <w:szCs w:val="20"/>
+        </w:rPr>
+        <w:t xml:space="preserve"> = </w:t>
+      </w:r>
+      <w:proofErr w:type="spellStart"/>
+      <w:r>
+        <w:rPr>
+          <w:rFonts w:ascii="Consolas" w:eastAsiaTheme="minorEastAsia" w:hAnsi="Consolas" w:cs="Consolas"/>
+          <w:kern w:val="0"/>
+          <w:szCs w:val="20"/>
+        </w:rPr>
+        <w:t>p.writer_id</w:t>
+      </w:r>
+      <w:proofErr w:type="spellEnd"/>
+      <w:r>
+        <w:rPr>
+          <w:rFonts w:ascii="Consolas" w:eastAsiaTheme="minorEastAsia" w:hAnsi="Consolas" w:cs="Consolas"/>
+          <w:kern w:val="0"/>
+          <w:szCs w:val="20"/>
+        </w:rPr>
+        <w:t>)</w:t>
+      </w:r>
+    </w:p>
+    <w:p>
+      <w:pPr>
+        <w:pBdr>
+          <w:top w:val="none" w:sz="0" w:space="0" w:color="auto"/>
+          <w:left w:val="none" w:sz="0" w:space="0" w:color="auto"/>
+          <w:bottom w:val="none" w:sz="0" w:space="0" w:color="auto"/>
+          <w:right w:val="none" w:sz="0" w:space="0" w:color="auto"/>
+        </w:pBdr>
+        <w:wordWrap/>
+        <w:autoSpaceDE w:val="0"/>
+        <w:autoSpaceDN w:val="0"/>
+        <w:adjustRightInd w:val="0"/>
+        <w:jc w:val="left"/>
+        <w:textAlignment w:val="auto"/>
+        <w:rPr>
+          <w:rFonts w:ascii="Consolas" w:eastAsiaTheme="minorEastAsia" w:hAnsi="Consolas" w:cs="Consolas"/>
+          <w:color w:val="auto"/>
+          <w:kern w:val="0"/>
+          <w:szCs w:val="20"/>
+        </w:rPr>
+      </w:pPr>
+      <w:r>
+        <w:rPr>
+          <w:rFonts w:ascii="Consolas" w:eastAsiaTheme="minorEastAsia" w:hAnsi="Consolas" w:cs="Consolas"/>
+          <w:kern w:val="0"/>
+          <w:szCs w:val="20"/>
+        </w:rPr>
+        <w:t xml:space="preserve">             </w:t>
+      </w:r>
+      <w:r>
+        <w:rPr>
+          <w:rFonts w:ascii="Consolas" w:eastAsiaTheme="minorEastAsia" w:hAnsi="Consolas" w:cs="Consolas"/>
+          <w:color w:val="008080"/>
+          <w:kern w:val="0"/>
+          <w:szCs w:val="20"/>
+        </w:rPr>
+        <w:t>&lt;/</w:t>
+      </w:r>
+      <w:r>
+        <w:rPr>
+          <w:rFonts w:ascii="Consolas" w:eastAsiaTheme="minorEastAsia" w:hAnsi="Consolas" w:cs="Consolas"/>
+          <w:color w:val="3F7F7F"/>
+          <w:kern w:val="0"/>
+          <w:szCs w:val="20"/>
+        </w:rPr>
+        <w:t>if</w:t>
+      </w:r>
+      <w:r>
+        <w:rPr>
+          <w:rFonts w:ascii="Consolas" w:eastAsiaTheme="minorEastAsia" w:hAnsi="Consolas" w:cs="Consolas"/>
+          <w:color w:val="008080"/>
+          <w:kern w:val="0"/>
+          <w:szCs w:val="20"/>
+        </w:rPr>
+        <w:t>&gt;</w:t>
+      </w:r>
+      <w:r>
+        <w:rPr>
+          <w:rFonts w:ascii="Consolas" w:eastAsiaTheme="minorEastAsia" w:hAnsi="Consolas" w:cs="Consolas"/>
+          <w:kern w:val="0"/>
+          <w:szCs w:val="20"/>
+        </w:rPr>
+        <w:t xml:space="preserve">        </w:t>
+      </w:r>
+    </w:p>
+    <w:p>
+      <w:pPr>
+        <w:pBdr>
+          <w:top w:val="none" w:sz="0" w:space="0" w:color="auto"/>
+          <w:left w:val="none" w:sz="0" w:space="0" w:color="auto"/>
+          <w:bottom w:val="none" w:sz="0" w:space="0" w:color="auto"/>
+          <w:right w:val="none" w:sz="0" w:space="0" w:color="auto"/>
+        </w:pBdr>
+        <w:wordWrap/>
+        <w:autoSpaceDE w:val="0"/>
+        <w:autoSpaceDN w:val="0"/>
+        <w:adjustRightInd w:val="0"/>
+        <w:jc w:val="left"/>
+        <w:textAlignment w:val="auto"/>
+        <w:rPr>
+          <w:rFonts w:ascii="Consolas" w:eastAsiaTheme="minorEastAsia" w:hAnsi="Consolas" w:cs="Consolas"/>
+          <w:color w:val="auto"/>
+          <w:kern w:val="0"/>
+          <w:szCs w:val="20"/>
+        </w:rPr>
+      </w:pPr>
+      <w:r>
+        <w:rPr>
+          <w:rFonts w:ascii="Consolas" w:eastAsiaTheme="minorEastAsia" w:hAnsi="Consolas" w:cs="Consolas"/>
+          <w:kern w:val="0"/>
+          <w:szCs w:val="20"/>
+        </w:rPr>
+        <w:t xml:space="preserve">                   </w:t>
+      </w:r>
+      <w:proofErr w:type="gramStart"/>
+      <w:r>
+        <w:rPr>
+          <w:rFonts w:ascii="Consolas" w:eastAsiaTheme="minorEastAsia" w:hAnsi="Consolas" w:cs="Consolas"/>
+          <w:kern w:val="0"/>
+          <w:szCs w:val="20"/>
+        </w:rPr>
+        <w:t xml:space="preserve">and  </w:t>
+      </w:r>
+      <w:proofErr w:type="spellStart"/>
+      <w:r>
+        <w:rPr>
+          <w:rFonts w:ascii="Consolas" w:eastAsiaTheme="minorEastAsia" w:hAnsi="Consolas" w:cs="Consolas"/>
+          <w:kern w:val="0"/>
+          <w:szCs w:val="20"/>
+        </w:rPr>
+        <w:t>p.obj</w:t>
+      </w:r>
+      <w:proofErr w:type="gramEnd"/>
+      <w:r>
+        <w:rPr>
+          <w:rFonts w:ascii="Consolas" w:eastAsiaTheme="minorEastAsia" w:hAnsi="Consolas" w:cs="Consolas"/>
+          <w:kern w:val="0"/>
+          <w:szCs w:val="20"/>
+        </w:rPr>
+        <w:t>_type</w:t>
+      </w:r>
+      <w:proofErr w:type="spellEnd"/>
+      <w:r>
+        <w:rPr>
+          <w:rFonts w:ascii="Consolas" w:eastAsiaTheme="minorEastAsia" w:hAnsi="Consolas" w:cs="Consolas"/>
+          <w:kern w:val="0"/>
+          <w:szCs w:val="20"/>
+        </w:rPr>
+        <w:t xml:space="preserve"> = 'P'</w:t>
+      </w:r>
+    </w:p>
+    <w:p>
+      <w:pPr>
+        <w:pBdr>
+          <w:top w:val="none" w:sz="0" w:space="0" w:color="auto"/>
+          <w:left w:val="none" w:sz="0" w:space="0" w:color="auto"/>
+          <w:bottom w:val="none" w:sz="0" w:space="0" w:color="auto"/>
+          <w:right w:val="none" w:sz="0" w:space="0" w:color="auto"/>
+        </w:pBdr>
+        <w:wordWrap/>
+        <w:autoSpaceDE w:val="0"/>
+        <w:autoSpaceDN w:val="0"/>
+        <w:adjustRightInd w:val="0"/>
+        <w:jc w:val="left"/>
+        <w:textAlignment w:val="auto"/>
+        <w:rPr>
+          <w:rFonts w:ascii="Consolas" w:eastAsiaTheme="minorEastAsia" w:hAnsi="Consolas" w:cs="Consolas"/>
+          <w:color w:val="auto"/>
+          <w:kern w:val="0"/>
+          <w:szCs w:val="20"/>
+        </w:rPr>
+      </w:pPr>
+      <w:r>
+        <w:rPr>
+          <w:rFonts w:ascii="Consolas" w:eastAsiaTheme="minorEastAsia" w:hAnsi="Consolas" w:cs="Consolas"/>
+          <w:kern w:val="0"/>
+          <w:szCs w:val="20"/>
+        </w:rPr>
+        <w:t xml:space="preserve">                 </w:t>
+      </w:r>
+      <w:proofErr w:type="gramStart"/>
+      <w:r>
+        <w:rPr>
+          <w:rFonts w:ascii="Consolas" w:eastAsiaTheme="minorEastAsia" w:hAnsi="Consolas" w:cs="Consolas"/>
+          <w:kern w:val="0"/>
+          <w:szCs w:val="20"/>
+        </w:rPr>
+        <w:t>order</w:t>
+      </w:r>
+      <w:proofErr w:type="gramEnd"/>
+      <w:r>
+        <w:rPr>
+          <w:rFonts w:ascii="Consolas" w:eastAsiaTheme="minorEastAsia" w:hAnsi="Consolas" w:cs="Consolas"/>
+          <w:kern w:val="0"/>
+          <w:szCs w:val="20"/>
+        </w:rPr>
+        <w:t xml:space="preserve"> by </w:t>
+      </w:r>
+      <w:proofErr w:type="spellStart"/>
+      <w:r>
+        <w:rPr>
+          <w:rFonts w:ascii="Consolas" w:eastAsiaTheme="minorEastAsia" w:hAnsi="Consolas" w:cs="Consolas"/>
+          <w:kern w:val="0"/>
+          <w:szCs w:val="20"/>
+        </w:rPr>
+        <w:t>p.hier_id</w:t>
+      </w:r>
+      <w:proofErr w:type="spellEnd"/>
+      <w:r>
+        <w:rPr>
+          <w:rFonts w:ascii="Consolas" w:eastAsiaTheme="minorEastAsia" w:hAnsi="Consolas" w:cs="Consolas"/>
+          <w:kern w:val="0"/>
+          <w:szCs w:val="20"/>
+        </w:rPr>
+        <w:t xml:space="preserve"> </w:t>
+      </w:r>
+      <w:proofErr w:type="spellStart"/>
+      <w:r>
+        <w:rPr>
+          <w:rFonts w:ascii="Consolas" w:eastAsiaTheme="minorEastAsia" w:hAnsi="Consolas" w:cs="Consolas"/>
+          <w:kern w:val="0"/>
+          <w:szCs w:val="20"/>
+          <w:u w:val="single"/>
+        </w:rPr>
+        <w:t>desc</w:t>
+      </w:r>
+      <w:proofErr w:type="spellEnd"/>
+      <w:r>
+        <w:rPr>
+          <w:rFonts w:ascii="Consolas" w:eastAsiaTheme="minorEastAsia" w:hAnsi="Consolas" w:cs="Consolas"/>
+          <w:kern w:val="0"/>
+          <w:szCs w:val="20"/>
+        </w:rPr>
+        <w:t xml:space="preserve">, creation </w:t>
+      </w:r>
+      <w:proofErr w:type="spellStart"/>
+      <w:r>
+        <w:rPr>
+          <w:rFonts w:ascii="Consolas" w:eastAsiaTheme="minorEastAsia" w:hAnsi="Consolas" w:cs="Consolas"/>
+          <w:kern w:val="0"/>
+          <w:szCs w:val="20"/>
+          <w:u w:val="single"/>
+        </w:rPr>
+        <w:t>desc</w:t>
+      </w:r>
+      <w:proofErr w:type="spellEnd"/>
+      <w:r>
+        <w:rPr>
+          <w:rFonts w:ascii="Consolas" w:eastAsiaTheme="minorEastAsia" w:hAnsi="Consolas" w:cs="Consolas"/>
+          <w:kern w:val="0"/>
+          <w:szCs w:val="20"/>
+        </w:rPr>
+        <w:t>) m</w:t>
+      </w:r>
+    </w:p>
+    <w:p>
+      <w:pPr>
+        <w:pBdr>
+          <w:top w:val="none" w:sz="0" w:space="0" w:color="auto"/>
+          <w:left w:val="none" w:sz="0" w:space="0" w:color="auto"/>
+          <w:bottom w:val="none" w:sz="0" w:space="0" w:color="auto"/>
+          <w:right w:val="none" w:sz="0" w:space="0" w:color="auto"/>
+        </w:pBdr>
+        <w:wordWrap/>
+        <w:autoSpaceDE w:val="0"/>
+        <w:autoSpaceDN w:val="0"/>
+        <w:adjustRightInd w:val="0"/>
+        <w:jc w:val="left"/>
+        <w:textAlignment w:val="auto"/>
+        <w:rPr>
+          <w:rFonts w:ascii="Consolas" w:eastAsiaTheme="minorEastAsia" w:hAnsi="Consolas" w:cs="Consolas"/>
+          <w:color w:val="auto"/>
+          <w:kern w:val="0"/>
+          <w:szCs w:val="20"/>
+        </w:rPr>
+      </w:pPr>
+      <w:r>
+        <w:rPr>
+          <w:rFonts w:ascii="Consolas" w:eastAsiaTheme="minorEastAsia" w:hAnsi="Consolas" w:cs="Consolas"/>
+          <w:kern w:val="0"/>
+          <w:szCs w:val="20"/>
+        </w:rPr>
+        <w:t xml:space="preserve">           </w:t>
+      </w:r>
+      <w:proofErr w:type="gramStart"/>
+      <w:r>
+        <w:rPr>
+          <w:rFonts w:ascii="Consolas" w:eastAsiaTheme="minorEastAsia" w:hAnsi="Consolas" w:cs="Consolas"/>
+          <w:color w:val="008080"/>
+          <w:kern w:val="0"/>
+          <w:szCs w:val="20"/>
+        </w:rPr>
+        <w:t>&lt;![</w:t>
+      </w:r>
+      <w:proofErr w:type="gramEnd"/>
+      <w:r>
+        <w:rPr>
+          <w:rFonts w:ascii="Consolas" w:eastAsiaTheme="minorEastAsia" w:hAnsi="Consolas" w:cs="Consolas"/>
+          <w:color w:val="008080"/>
+          <w:kern w:val="0"/>
+          <w:szCs w:val="20"/>
+        </w:rPr>
+        <w:t>CDATA[</w:t>
+      </w:r>
+    </w:p>
+    <w:p>
+      <w:pPr>
+        <w:pBdr>
+          <w:top w:val="none" w:sz="0" w:space="0" w:color="auto"/>
+          <w:left w:val="none" w:sz="0" w:space="0" w:color="auto"/>
+          <w:bottom w:val="none" w:sz="0" w:space="0" w:color="auto"/>
+          <w:right w:val="none" w:sz="0" w:space="0" w:color="auto"/>
+        </w:pBdr>
+        <w:wordWrap/>
+        <w:autoSpaceDE w:val="0"/>
+        <w:autoSpaceDN w:val="0"/>
+        <w:adjustRightInd w:val="0"/>
+        <w:jc w:val="left"/>
+        <w:textAlignment w:val="auto"/>
+        <w:rPr>
+          <w:rFonts w:ascii="Consolas" w:eastAsiaTheme="minorEastAsia" w:hAnsi="Consolas" w:cs="Consolas"/>
+          <w:color w:val="auto"/>
+          <w:kern w:val="0"/>
+          <w:szCs w:val="20"/>
+        </w:rPr>
+      </w:pPr>
+      <w:r>
+        <w:rPr>
+          <w:rFonts w:ascii="Consolas" w:eastAsiaTheme="minorEastAsia" w:hAnsi="Consolas" w:cs="Consolas"/>
+          <w:kern w:val="0"/>
+          <w:szCs w:val="20"/>
+        </w:rPr>
+        <w:tab/>
+        <w:t xml:space="preserve">        </w:t>
+      </w:r>
+      <w:proofErr w:type="gramStart"/>
+      <w:r>
+        <w:rPr>
+          <w:rFonts w:ascii="Consolas" w:eastAsiaTheme="minorEastAsia" w:hAnsi="Consolas" w:cs="Consolas"/>
+          <w:kern w:val="0"/>
+          <w:szCs w:val="20"/>
+        </w:rPr>
+        <w:t>where</w:t>
+      </w:r>
+      <w:proofErr w:type="gramEnd"/>
+      <w:r>
+        <w:rPr>
+          <w:rFonts w:ascii="Consolas" w:eastAsiaTheme="minorEastAsia" w:hAnsi="Consolas" w:cs="Consolas"/>
+          <w:kern w:val="0"/>
+          <w:szCs w:val="20"/>
+        </w:rPr>
+        <w:t xml:space="preserve"> </w:t>
+      </w:r>
+      <w:proofErr w:type="spellStart"/>
+      <w:r>
+        <w:rPr>
+          <w:rFonts w:ascii="Consolas" w:eastAsiaTheme="minorEastAsia" w:hAnsi="Consolas" w:cs="Consolas"/>
+          <w:kern w:val="0"/>
+          <w:szCs w:val="20"/>
+        </w:rPr>
+        <w:t>rownum</w:t>
+      </w:r>
+      <w:proofErr w:type="spellEnd"/>
+      <w:r>
+        <w:rPr>
+          <w:rFonts w:ascii="Consolas" w:eastAsiaTheme="minorEastAsia" w:hAnsi="Consolas" w:cs="Consolas"/>
+          <w:kern w:val="0"/>
+          <w:szCs w:val="20"/>
+        </w:rPr>
+        <w:t xml:space="preserve"> &lt;= #{</w:t>
+      </w:r>
+      <w:proofErr w:type="spellStart"/>
+      <w:r>
+        <w:rPr>
+          <w:rFonts w:ascii="Consolas" w:eastAsiaTheme="minorEastAsia" w:hAnsi="Consolas" w:cs="Consolas"/>
+          <w:kern w:val="0"/>
+          <w:szCs w:val="20"/>
+        </w:rPr>
+        <w:t>cri.pageNum</w:t>
+      </w:r>
+      <w:proofErr w:type="spellEnd"/>
+      <w:r>
+        <w:rPr>
+          <w:rFonts w:ascii="Consolas" w:eastAsiaTheme="minorEastAsia" w:hAnsi="Consolas" w:cs="Consolas"/>
+          <w:kern w:val="0"/>
+          <w:szCs w:val="20"/>
+        </w:rPr>
+        <w:t>} * #{</w:t>
+      </w:r>
+      <w:proofErr w:type="spellStart"/>
+      <w:r>
+        <w:rPr>
+          <w:rFonts w:ascii="Consolas" w:eastAsiaTheme="minorEastAsia" w:hAnsi="Consolas" w:cs="Consolas"/>
+          <w:kern w:val="0"/>
+          <w:szCs w:val="20"/>
+        </w:rPr>
+        <w:t>cri.amount</w:t>
+      </w:r>
+      <w:proofErr w:type="spellEnd"/>
+      <w:r>
+        <w:rPr>
+          <w:rFonts w:ascii="Consolas" w:eastAsiaTheme="minorEastAsia" w:hAnsi="Consolas" w:cs="Consolas"/>
+          <w:kern w:val="0"/>
+          <w:szCs w:val="20"/>
+        </w:rPr>
+        <w:t>}</w:t>
+      </w:r>
+    </w:p>
+    <w:p>
+      <w:pPr>
+        <w:pBdr>
+          <w:top w:val="none" w:sz="0" w:space="0" w:color="auto"/>
+          <w:left w:val="none" w:sz="0" w:space="0" w:color="auto"/>
+          <w:bottom w:val="none" w:sz="0" w:space="0" w:color="auto"/>
+          <w:right w:val="none" w:sz="0" w:space="0" w:color="auto"/>
+        </w:pBdr>
+        <w:wordWrap/>
+        <w:autoSpaceDE w:val="0"/>
+        <w:autoSpaceDN w:val="0"/>
+        <w:adjustRightInd w:val="0"/>
+        <w:jc w:val="left"/>
+        <w:textAlignment w:val="auto"/>
+        <w:rPr>
+          <w:rFonts w:ascii="Consolas" w:eastAsiaTheme="minorEastAsia" w:hAnsi="Consolas" w:cs="Consolas"/>
+          <w:color w:val="auto"/>
+          <w:kern w:val="0"/>
+          <w:szCs w:val="20"/>
+        </w:rPr>
+      </w:pPr>
+      <w:r>
+        <w:rPr>
+          <w:rFonts w:ascii="Consolas" w:eastAsiaTheme="minorEastAsia" w:hAnsi="Consolas" w:cs="Consolas"/>
+          <w:kern w:val="0"/>
+          <w:szCs w:val="20"/>
+        </w:rPr>
+        <w:tab/>
+        <w:t xml:space="preserve">        </w:t>
+      </w:r>
+      <w:proofErr w:type="gramStart"/>
+      <w:r>
+        <w:rPr>
+          <w:rFonts w:ascii="Consolas" w:eastAsiaTheme="minorEastAsia" w:hAnsi="Consolas" w:cs="Consolas"/>
+          <w:kern w:val="0"/>
+          <w:szCs w:val="20"/>
+        </w:rPr>
+        <w:t>and</w:t>
+      </w:r>
+      <w:proofErr w:type="gramEnd"/>
+      <w:r>
+        <w:rPr>
+          <w:rFonts w:ascii="Consolas" w:eastAsiaTheme="minorEastAsia" w:hAnsi="Consolas" w:cs="Consolas"/>
+          <w:kern w:val="0"/>
+          <w:szCs w:val="20"/>
+        </w:rPr>
+        <w:t xml:space="preserve"> </w:t>
+      </w:r>
+      <w:proofErr w:type="spellStart"/>
+      <w:r>
+        <w:rPr>
+          <w:rFonts w:ascii="Consolas" w:eastAsiaTheme="minorEastAsia" w:hAnsi="Consolas" w:cs="Consolas"/>
+          <w:kern w:val="0"/>
+          <w:szCs w:val="20"/>
+        </w:rPr>
+        <w:t>rn</w:t>
+      </w:r>
+      <w:proofErr w:type="spellEnd"/>
+      <w:r>
+        <w:rPr>
+          <w:rFonts w:ascii="Consolas" w:eastAsiaTheme="minorEastAsia" w:hAnsi="Consolas" w:cs="Consolas"/>
+          <w:kern w:val="0"/>
+          <w:szCs w:val="20"/>
+        </w:rPr>
+        <w:t xml:space="preserve"> &gt; (#{</w:t>
+      </w:r>
+      <w:proofErr w:type="spellStart"/>
+      <w:r>
+        <w:rPr>
+          <w:rFonts w:ascii="Consolas" w:eastAsiaTheme="minorEastAsia" w:hAnsi="Consolas" w:cs="Consolas"/>
+          <w:kern w:val="0"/>
+          <w:szCs w:val="20"/>
+        </w:rPr>
+        <w:t>cri.pageNum</w:t>
+      </w:r>
+      <w:proofErr w:type="spellEnd"/>
+      <w:r>
+        <w:rPr>
+          <w:rFonts w:ascii="Consolas" w:eastAsiaTheme="minorEastAsia" w:hAnsi="Consolas" w:cs="Consolas"/>
+          <w:kern w:val="0"/>
+          <w:szCs w:val="20"/>
+        </w:rPr>
+        <w:t>}-1) * #{</w:t>
+      </w:r>
+      <w:proofErr w:type="spellStart"/>
+      <w:r>
+        <w:rPr>
+          <w:rFonts w:ascii="Consolas" w:eastAsiaTheme="minorEastAsia" w:hAnsi="Consolas" w:cs="Consolas"/>
+          <w:kern w:val="0"/>
+          <w:szCs w:val="20"/>
+        </w:rPr>
+        <w:t>cri.amount</w:t>
+      </w:r>
+      <w:proofErr w:type="spellEnd"/>
+      <w:r>
+        <w:rPr>
+          <w:rFonts w:ascii="Consolas" w:eastAsiaTheme="minorEastAsia" w:hAnsi="Consolas" w:cs="Consolas"/>
+          <w:kern w:val="0"/>
+          <w:szCs w:val="20"/>
+        </w:rPr>
+        <w:t>}</w:t>
+      </w:r>
+    </w:p>
+    <w:p>
+      <w:pPr>
+        <w:spacing w:line="360" w:lineRule="auto"/>
+        <w:rPr>
+          <w:rFonts w:ascii="굴림" w:eastAsia="굴림"/>
+        </w:rPr>
+      </w:pPr>
+      <w:r>
+        <w:rPr>
+          <w:rFonts w:ascii="Consolas" w:eastAsiaTheme="minorEastAsia" w:hAnsi="Consolas" w:cs="Consolas"/>
+          <w:kern w:val="0"/>
+          <w:szCs w:val="20"/>
+        </w:rPr>
+        <w:tab/>
+        <w:t xml:space="preserve">        </w:t>
+      </w:r>
+      <w:r>
+        <w:rPr>
+          <w:rFonts w:ascii="Consolas" w:eastAsiaTheme="minorEastAsia" w:hAnsi="Consolas" w:cs="Consolas"/>
+          <w:color w:val="008080"/>
+          <w:kern w:val="0"/>
+          <w:szCs w:val="20"/>
+        </w:rPr>
+        <w:t>]]&gt;</w:t>
+      </w:r>
+    </w:p>
+    <w:p>
+      <w:pPr>
+        <w:spacing w:line="360" w:lineRule="auto"/>
+        <w:rPr>
+          <w:rFonts w:ascii="굴림" w:eastAsia="굴림"/>
+        </w:rPr>
+      </w:pPr>
+    </w:p>
+    <w:p>
+      <w:pPr>
+        <w:spacing w:line="360" w:lineRule="auto"/>
+      </w:pPr>
+      <w:r>
+        <w:rPr>
+          <w:rFonts w:ascii="굴림" w:eastAsia="굴림"/>
+        </w:rPr>
+        <w:lastRenderedPageBreak/>
+        <w:t>&lt;</w:t>
+      </w:r>
+      <w:r>
+        <w:rPr>
+          <w:rFonts w:ascii="굴림" w:eastAsia="굴림" w:hint="eastAsia"/>
+        </w:rPr>
+        <w:t>클래스 다이어그램&gt;</w:t>
+      </w:r>
+    </w:p>
+    <w:p>
+      <w:r>
+        <w:rPr>
+          <w:rFonts w:hint="eastAsia"/>
           <w:noProof/>
         </w:rPr>
         <w:drawing>
@@ -1535,7 +6123,7 @@
                     <pic:cNvPicPr/>
                   </pic:nvPicPr>
                   <pic:blipFill>
-                    <a:blip r:embed="rId7">
+                    <a:blip r:embed="rId11">
                       <a:extLst>
                         <a:ext uri="{28A0092B-C50C-407E-A947-70E740481C1C}">
                           <a14:useLocalDpi xmlns:a14="http://schemas.microsoft.com/office/drawing/2010/main" val="0"/>
@@ -1562,873 +6150,180 @@
         </w:drawing>
       </w:r>
     </w:p>
-    <w:p>
-      <w:pPr>
-        <w:rPr>
-          <w:rFonts w:ascii="굴림" w:eastAsia="굴림" w:hAnsi="굴림"/>
-        </w:rPr>
-      </w:pPr>
-    </w:p>
-    <w:p>
-      <w:pPr>
-        <w:rPr>
-          <w:rFonts w:ascii="굴림" w:eastAsia="굴림" w:hAnsi="굴림"/>
-        </w:rPr>
-      </w:pPr>
-    </w:p>
-    <w:p>
-      <w:pPr>
-        <w:pBdr>
-          <w:left w:val="none" w:sz="2" w:space="0" w:color="000000"/>
-        </w:pBdr>
-        <w:rPr>
-          <w:rFonts w:ascii="굴림" w:eastAsia="굴림" w:hAnsi="굴림"/>
-          <w:b/>
-        </w:rPr>
-      </w:pPr>
-      <w:r>
-        <w:rPr>
-          <w:rFonts w:ascii="굴림" w:eastAsia="굴림" w:hAnsi="굴림" w:hint="eastAsia"/>
-          <w:b/>
-        </w:rPr>
-        <w:lastRenderedPageBreak/>
-        <w:t>&lt;</w:t>
-      </w:r>
-      <w:r>
-        <w:rPr>
-          <w:rFonts w:ascii="굴림" w:eastAsia="굴림" w:hAnsi="굴림"/>
-          <w:b/>
-        </w:rPr>
-        <w:t xml:space="preserve"> </w:t>
-      </w:r>
-      <w:r>
-        <w:rPr>
-          <w:rFonts w:ascii="굴림" w:eastAsia="굴림" w:hAnsi="굴림" w:hint="eastAsia"/>
-          <w:b/>
-        </w:rPr>
-        <w:t>댓글과 대댓글</w:t>
-      </w:r>
-      <w:r>
-        <w:rPr>
-          <w:rFonts w:ascii="굴림" w:eastAsia="굴림" w:hAnsi="굴림" w:hint="eastAsia"/>
-          <w:b/>
-        </w:rPr>
-        <w:t xml:space="preserve"> </w:t>
-      </w:r>
-      <w:r>
-        <w:rPr>
-          <w:rFonts w:ascii="굴림" w:eastAsia="굴림" w:hAnsi="굴림" w:hint="eastAsia"/>
-          <w:b/>
-        </w:rPr>
-        <w:t>&gt;</w:t>
-      </w:r>
-    </w:p>
-    <w:p>
-      <w:pPr>
-        <w:pBdr>
-          <w:left w:val="none" w:sz="2" w:space="0" w:color="000000"/>
-        </w:pBdr>
-        <w:ind w:firstLineChars="200" w:firstLine="400"/>
-        <w:rPr>
-          <w:rFonts w:ascii="굴림" w:eastAsia="굴림" w:hAnsi="굴림"/>
-        </w:rPr>
-      </w:pPr>
-      <w:r>
-        <w:rPr>
-          <w:rFonts w:ascii="굴림" w:eastAsia="굴림" w:hAnsi="굴림"/>
-          <w:noProof/>
-        </w:rPr>
-        <w:drawing>
-          <wp:inline distT="0" distB="0" distL="0" distR="0" wp14:anchorId="09AB1983" wp14:editId="15E0F975">
-            <wp:extent cx="4709160" cy="3935730"/>
-            <wp:effectExtent l="0" t="0" r="0" b="7620"/>
-            <wp:docPr id="2" name="그림 2"/>
-            <wp:cNvGraphicFramePr>
-              <a:graphicFrameLocks xmlns:a="http://schemas.openxmlformats.org/drawingml/2006/main" noChangeAspect="1"/>
-            </wp:cNvGraphicFramePr>
-            <a:graphic xmlns:a="http://schemas.openxmlformats.org/drawingml/2006/main">
-              <a:graphicData uri="http://schemas.openxmlformats.org/drawingml/2006/picture">
-                <pic:pic xmlns:pic="http://schemas.openxmlformats.org/drawingml/2006/picture">
-                  <pic:nvPicPr>
-                    <pic:cNvPr id="2" name="댓글.png"/>
-                    <pic:cNvPicPr/>
-                  </pic:nvPicPr>
-                  <pic:blipFill>
-                    <a:blip r:embed="rId8">
-                      <a:extLst>
-                        <a:ext uri="{28A0092B-C50C-407E-A947-70E740481C1C}">
-                          <a14:useLocalDpi xmlns:a14="http://schemas.microsoft.com/office/drawing/2010/main" val="0"/>
-                        </a:ext>
-                      </a:extLst>
-                    </a:blip>
-                    <a:stretch>
-                      <a:fillRect/>
-                    </a:stretch>
-                  </pic:blipFill>
-                  <pic:spPr>
-                    <a:xfrm>
-                      <a:off x="0" y="0"/>
-                      <a:ext cx="4714618" cy="3940292"/>
-                    </a:xfrm>
-                    <a:prstGeom prst="rect">
-                      <a:avLst/>
-                    </a:prstGeom>
-                  </pic:spPr>
-                </pic:pic>
-              </a:graphicData>
-            </a:graphic>
-          </wp:inline>
-        </w:drawing>
-      </w:r>
-    </w:p>
-    <w:p>
-      <w:pPr>
-        <w:pBdr>
-          <w:left w:val="none" w:sz="2" w:space="0" w:color="000000"/>
-        </w:pBdr>
-        <w:ind w:firstLineChars="200" w:firstLine="400"/>
-        <w:rPr>
-          <w:rFonts w:ascii="굴림" w:eastAsia="굴림" w:hAnsi="굴림"/>
-        </w:rPr>
-      </w:pPr>
-      <w:r>
-        <w:rPr>
-          <w:rFonts w:ascii="굴림" w:eastAsia="굴림" w:hAnsi="굴림" w:hint="eastAsia"/>
-        </w:rPr>
-        <w:t>삭제된 댓글은 사라지지않고 삭제되었다고 메시지가 남는다.</w:t>
-      </w:r>
-    </w:p>
-    <w:p>
-      <w:pPr>
-        <w:pBdr>
-          <w:left w:val="none" w:sz="2" w:space="0" w:color="000000"/>
-        </w:pBdr>
-        <w:rPr>
-          <w:rFonts w:ascii="굴림" w:eastAsia="굴림" w:hAnsi="굴림"/>
-        </w:rPr>
-      </w:pPr>
-    </w:p>
-    <w:p>
-      <w:pPr>
-        <w:pBdr>
-          <w:left w:val="none" w:sz="2" w:space="0" w:color="000000"/>
-        </w:pBdr>
-        <w:rPr>
-          <w:rFonts w:ascii="굴림" w:eastAsia="굴림" w:hAnsi="굴림"/>
-        </w:rPr>
-      </w:pPr>
-    </w:p>
-    <w:p>
-      <w:pPr>
-        <w:pBdr>
-          <w:left w:val="none" w:sz="2" w:space="0" w:color="000000"/>
-        </w:pBdr>
-        <w:rPr>
-          <w:rFonts w:ascii="굴림" w:eastAsia="굴림" w:hAnsi="굴림"/>
-        </w:rPr>
-      </w:pPr>
-    </w:p>
-    <w:p>
-      <w:pPr>
-        <w:pBdr>
-          <w:left w:val="none" w:sz="2" w:space="0" w:color="000000"/>
-        </w:pBdr>
-        <w:rPr>
-          <w:rFonts w:ascii="굴림" w:eastAsia="굴림" w:hAnsi="굴림"/>
-          <w:b/>
-        </w:rPr>
-      </w:pPr>
-      <w:r>
-        <w:rPr>
-          <w:rFonts w:ascii="굴림" w:eastAsia="굴림" w:hAnsi="굴림" w:hint="eastAsia"/>
-          <w:b/>
-        </w:rPr>
-        <w:t>&lt;</w:t>
-      </w:r>
-      <w:r>
-        <w:rPr>
-          <w:rFonts w:ascii="굴림" w:eastAsia="굴림" w:hAnsi="굴림"/>
-          <w:b/>
-        </w:rPr>
-        <w:t xml:space="preserve"> </w:t>
-      </w:r>
-      <w:r>
-        <w:rPr>
-          <w:rFonts w:ascii="굴림" w:eastAsia="굴림" w:hAnsi="굴림" w:hint="eastAsia"/>
-          <w:b/>
-        </w:rPr>
-        <w:t>프로필에 표시되는 참여 중인 프로젝트</w:t>
-      </w:r>
-      <w:r>
-        <w:rPr>
-          <w:rFonts w:ascii="굴림" w:eastAsia="굴림" w:hAnsi="굴림" w:hint="eastAsia"/>
-          <w:b/>
-        </w:rPr>
-        <w:t xml:space="preserve"> </w:t>
-      </w:r>
-      <w:r>
-        <w:rPr>
-          <w:rFonts w:ascii="굴림" w:eastAsia="굴림" w:hAnsi="굴림"/>
-          <w:b/>
-        </w:rPr>
-        <w:t>&gt;</w:t>
-      </w:r>
-    </w:p>
-    <w:p>
-      <w:pPr>
-        <w:pBdr>
-          <w:left w:val="none" w:sz="2" w:space="0" w:color="000000"/>
-        </w:pBdr>
-        <w:ind w:firstLineChars="200" w:firstLine="400"/>
-        <w:rPr>
-          <w:rFonts w:ascii="굴림" w:eastAsia="굴림" w:hAnsi="굴림"/>
-        </w:rPr>
-      </w:pPr>
-      <w:r>
-        <w:rPr>
-          <w:rFonts w:ascii="굴림" w:eastAsia="굴림" w:hAnsi="굴림"/>
-          <w:noProof/>
-        </w:rPr>
-        <w:drawing>
-          <wp:inline distT="0" distB="0" distL="0" distR="0" wp14:anchorId="67A9361E" wp14:editId="2D7908FF">
-            <wp:extent cx="2697714" cy="1524132"/>
-            <wp:effectExtent l="0" t="0" r="7620" b="0"/>
-            <wp:docPr id="3" name="그림 3"/>
-            <wp:cNvGraphicFramePr>
-              <a:graphicFrameLocks xmlns:a="http://schemas.openxmlformats.org/drawingml/2006/main" noChangeAspect="1"/>
-            </wp:cNvGraphicFramePr>
-            <a:graphic xmlns:a="http://schemas.openxmlformats.org/drawingml/2006/main">
-              <a:graphicData uri="http://schemas.openxmlformats.org/drawingml/2006/picture">
-                <pic:pic xmlns:pic="http://schemas.openxmlformats.org/drawingml/2006/picture">
-                  <pic:nvPicPr>
-                    <pic:cNvPr id="3" name="참여중.png"/>
-                    <pic:cNvPicPr/>
-                  </pic:nvPicPr>
-                  <pic:blipFill>
-                    <a:blip r:embed="rId9">
-                      <a:extLst>
-                        <a:ext uri="{28A0092B-C50C-407E-A947-70E740481C1C}">
-                          <a14:useLocalDpi xmlns:a14="http://schemas.microsoft.com/office/drawing/2010/main" val="0"/>
-                        </a:ext>
-                      </a:extLst>
-                    </a:blip>
-                    <a:stretch>
-                      <a:fillRect/>
-                    </a:stretch>
-                  </pic:blipFill>
-                  <pic:spPr>
-                    <a:xfrm>
-                      <a:off x="0" y="0"/>
-                      <a:ext cx="2697714" cy="1524132"/>
-                    </a:xfrm>
-                    <a:prstGeom prst="rect">
-                      <a:avLst/>
-                    </a:prstGeom>
-                  </pic:spPr>
-                </pic:pic>
-              </a:graphicData>
-            </a:graphic>
-          </wp:inline>
-        </w:drawing>
-      </w:r>
-    </w:p>
-    <w:p>
-      <w:pPr>
-        <w:pBdr>
-          <w:left w:val="none" w:sz="2" w:space="0" w:color="000000"/>
-        </w:pBdr>
-        <w:rPr>
-          <w:rFonts w:ascii="굴림" w:eastAsia="굴림" w:hAnsi="굴림"/>
-        </w:rPr>
-      </w:pPr>
-    </w:p>
-    <w:p>
-      <w:pPr>
-        <w:pBdr>
-          <w:left w:val="none" w:sz="2" w:space="0" w:color="000000"/>
-        </w:pBdr>
-        <w:rPr>
-          <w:rFonts w:ascii="굴림" w:eastAsia="굴림" w:hAnsi="굴림"/>
-          <w:b/>
-        </w:rPr>
-      </w:pPr>
-      <w:r>
-        <w:rPr>
-          <w:rFonts w:ascii="굴림" w:eastAsia="굴림" w:hAnsi="굴림" w:hint="eastAsia"/>
-          <w:b/>
-        </w:rPr>
-        <w:t>&lt;</w:t>
-      </w:r>
-      <w:r>
-        <w:rPr>
-          <w:rFonts w:ascii="굴림" w:eastAsia="굴림" w:hAnsi="굴림"/>
-          <w:b/>
-        </w:rPr>
-        <w:t xml:space="preserve"> </w:t>
-      </w:r>
-      <w:r>
-        <w:rPr>
-          <w:rFonts w:ascii="굴림" w:eastAsia="굴림" w:hAnsi="굴림" w:hint="eastAsia"/>
-          <w:b/>
-        </w:rPr>
-        <w:t>프로필에 표시되는 관리 중인 프로젝트</w:t>
-      </w:r>
-      <w:r>
-        <w:rPr>
-          <w:rFonts w:ascii="굴림" w:eastAsia="굴림" w:hAnsi="굴림" w:hint="eastAsia"/>
-          <w:b/>
-        </w:rPr>
-        <w:t xml:space="preserve"> 및 프로젝트 참여 대기 인원 리스트</w:t>
-      </w:r>
-      <w:r>
-        <w:rPr>
-          <w:rFonts w:ascii="굴림" w:eastAsia="굴림" w:hAnsi="굴림" w:hint="eastAsia"/>
-          <w:b/>
-        </w:rPr>
-        <w:t xml:space="preserve"> </w:t>
-      </w:r>
-      <w:r>
-        <w:rPr>
-          <w:rFonts w:ascii="굴림" w:eastAsia="굴림" w:hAnsi="굴림"/>
-          <w:b/>
-        </w:rPr>
-        <w:t>&gt;</w:t>
-      </w:r>
-    </w:p>
-    <w:p>
-      <w:pPr>
-        <w:pBdr>
-          <w:left w:val="none" w:sz="2" w:space="0" w:color="000000"/>
-        </w:pBdr>
-        <w:ind w:firstLineChars="200" w:firstLine="400"/>
-        <w:rPr>
-          <w:rFonts w:ascii="굴림" w:eastAsia="굴림" w:hAnsi="굴림"/>
-        </w:rPr>
-      </w:pPr>
-      <w:r>
-        <w:rPr>
-          <w:rFonts w:ascii="굴림" w:eastAsia="굴림" w:hAnsi="굴림"/>
-          <w:noProof/>
-        </w:rPr>
-        <w:drawing>
-          <wp:inline distT="0" distB="0" distL="0" distR="0" wp14:anchorId="636F13AF" wp14:editId="175AE90B">
-            <wp:extent cx="4244708" cy="2164268"/>
-            <wp:effectExtent l="0" t="0" r="3810" b="7620"/>
-            <wp:docPr id="4" name="그림 4"/>
-            <wp:cNvGraphicFramePr>
-              <a:graphicFrameLocks xmlns:a="http://schemas.openxmlformats.org/drawingml/2006/main" noChangeAspect="1"/>
-            </wp:cNvGraphicFramePr>
-            <a:graphic xmlns:a="http://schemas.openxmlformats.org/drawingml/2006/main">
-              <a:graphicData uri="http://schemas.openxmlformats.org/drawingml/2006/picture">
-                <pic:pic xmlns:pic="http://schemas.openxmlformats.org/drawingml/2006/picture">
-                  <pic:nvPicPr>
-                    <pic:cNvPr id="4" name="참여확정.png"/>
-                    <pic:cNvPicPr/>
-                  </pic:nvPicPr>
-                  <pic:blipFill>
-                    <a:blip r:embed="rId10">
-                      <a:extLst>
-                        <a:ext uri="{28A0092B-C50C-407E-A947-70E740481C1C}">
-                          <a14:useLocalDpi xmlns:a14="http://schemas.microsoft.com/office/drawing/2010/main" val="0"/>
-                        </a:ext>
-                      </a:extLst>
-                    </a:blip>
-                    <a:stretch>
-                      <a:fillRect/>
-                    </a:stretch>
-                  </pic:blipFill>
-                  <pic:spPr>
-                    <a:xfrm>
-                      <a:off x="0" y="0"/>
-                      <a:ext cx="4244708" cy="2164268"/>
-                    </a:xfrm>
-                    <a:prstGeom prst="rect">
-                      <a:avLst/>
-                    </a:prstGeom>
-                  </pic:spPr>
-                </pic:pic>
-              </a:graphicData>
-            </a:graphic>
-          </wp:inline>
-        </w:drawing>
-      </w:r>
-    </w:p>
-    <w:p>
-      <w:pPr>
-        <w:pBdr>
-          <w:left w:val="none" w:sz="2" w:space="0" w:color="000000"/>
-        </w:pBdr>
-        <w:rPr>
-          <w:rFonts w:ascii="굴림" w:eastAsia="굴림" w:hAnsi="굴림"/>
-        </w:rPr>
-      </w:pPr>
-    </w:p>
-    <w:p>
-      <w:pPr>
-        <w:pBdr>
-          <w:left w:val="none" w:sz="2" w:space="0" w:color="000000"/>
-        </w:pBdr>
-        <w:rPr>
-          <w:rFonts w:ascii="굴림" w:eastAsia="굴림" w:hAnsi="굴림"/>
-        </w:rPr>
-      </w:pPr>
-    </w:p>
-    <w:p>
-      <w:pPr>
-        <w:pBdr>
-          <w:left w:val="none" w:sz="2" w:space="0" w:color="000000"/>
-        </w:pBdr>
-        <w:rPr>
-          <w:rFonts w:ascii="굴림" w:eastAsia="굴림" w:hAnsi="굴림"/>
-        </w:rPr>
-      </w:pPr>
-    </w:p>
-    <w:p>
-      <w:pPr>
-        <w:pBdr>
-          <w:left w:val="none" w:sz="2" w:space="0" w:color="000000"/>
-        </w:pBdr>
-        <w:rPr>
-          <w:rFonts w:ascii="굴림" w:eastAsia="굴림" w:hAnsi="굴림"/>
-          <w:b/>
-        </w:rPr>
-      </w:pPr>
-      <w:r>
-        <w:rPr>
-          <w:rFonts w:ascii="굴림" w:eastAsia="굴림" w:hAnsi="굴림" w:hint="eastAsia"/>
-          <w:b/>
-        </w:rPr>
-        <w:t>&lt;</w:t>
-      </w:r>
-      <w:r>
-        <w:rPr>
-          <w:rFonts w:ascii="굴림" w:eastAsia="굴림" w:hAnsi="굴림"/>
-          <w:b/>
-        </w:rPr>
-        <w:t xml:space="preserve"> </w:t>
-      </w:r>
-      <w:r>
-        <w:rPr>
-          <w:rFonts w:ascii="굴림" w:eastAsia="굴림" w:hAnsi="굴림" w:hint="eastAsia"/>
-          <w:b/>
-        </w:rPr>
-        <w:t>등록된 프로젝트 사업 리스트</w:t>
-      </w:r>
-      <w:r>
-        <w:rPr>
-          <w:rFonts w:ascii="굴림" w:eastAsia="굴림" w:hAnsi="굴림" w:hint="eastAsia"/>
-          <w:b/>
-        </w:rPr>
-        <w:t xml:space="preserve"> </w:t>
-      </w:r>
-      <w:r>
-        <w:rPr>
-          <w:rFonts w:ascii="굴림" w:eastAsia="굴림" w:hAnsi="굴림" w:hint="eastAsia"/>
-          <w:b/>
-        </w:rPr>
-        <w:t>&gt;</w:t>
-      </w:r>
-    </w:p>
-    <w:p>
-      <w:pPr>
-        <w:pBdr>
-          <w:left w:val="none" w:sz="2" w:space="0" w:color="000000"/>
-        </w:pBdr>
-        <w:ind w:firstLineChars="200" w:firstLine="400"/>
-        <w:rPr>
-          <w:rFonts w:ascii="굴림" w:eastAsia="굴림" w:hAnsi="굴림"/>
-        </w:rPr>
-      </w:pPr>
-      <w:r>
-        <w:rPr>
-          <w:rFonts w:ascii="굴림" w:eastAsia="굴림" w:hAnsi="굴림"/>
-          <w:noProof/>
-        </w:rPr>
-        <w:drawing>
-          <wp:inline distT="0" distB="0" distL="0" distR="0" wp14:anchorId="08D88D8A" wp14:editId="07F295BD">
-            <wp:extent cx="6111240" cy="2962275"/>
-            <wp:effectExtent l="0" t="0" r="3810" b="9525"/>
-            <wp:docPr id="5" name="그림 5"/>
-            <wp:cNvGraphicFramePr>
-              <a:graphicFrameLocks xmlns:a="http://schemas.openxmlformats.org/drawingml/2006/main" noChangeAspect="1"/>
-            </wp:cNvGraphicFramePr>
-            <a:graphic xmlns:a="http://schemas.openxmlformats.org/drawingml/2006/main">
-              <a:graphicData uri="http://schemas.openxmlformats.org/drawingml/2006/picture">
-                <pic:pic xmlns:pic="http://schemas.openxmlformats.org/drawingml/2006/picture">
-                  <pic:nvPicPr>
-                    <pic:cNvPr id="5" name="프로젝트 리스트.jpg"/>
-                    <pic:cNvPicPr/>
-                  </pic:nvPicPr>
-                  <pic:blipFill>
-                    <a:blip r:embed="rId11" cstate="print">
-                      <a:extLst>
-                        <a:ext uri="{28A0092B-C50C-407E-A947-70E740481C1C}">
-                          <a14:useLocalDpi xmlns:a14="http://schemas.microsoft.com/office/drawing/2010/main" val="0"/>
-                        </a:ext>
-                      </a:extLst>
-                    </a:blip>
-                    <a:stretch>
-                      <a:fillRect/>
-                    </a:stretch>
-                  </pic:blipFill>
-                  <pic:spPr>
-                    <a:xfrm>
-                      <a:off x="0" y="0"/>
-                      <a:ext cx="6111240" cy="2962275"/>
-                    </a:xfrm>
-                    <a:prstGeom prst="rect">
-                      <a:avLst/>
-                    </a:prstGeom>
-                  </pic:spPr>
-                </pic:pic>
-              </a:graphicData>
-            </a:graphic>
-          </wp:inline>
-        </w:drawing>
-      </w:r>
-    </w:p>
-    <w:p>
-      <w:pPr>
-        <w:rPr>
-          <w:rFonts w:ascii="굴림" w:eastAsia="굴림" w:hAnsi="굴림"/>
-        </w:rPr>
-      </w:pPr>
-    </w:p>
-    <w:p>
-      <w:pPr>
-        <w:rPr>
-          <w:rFonts w:ascii="굴림" w:eastAsia="굴림" w:hAnsi="굴림"/>
-        </w:rPr>
-      </w:pPr>
-    </w:p>
-    <w:p>
-      <w:pPr>
-        <w:rPr>
-          <w:rFonts w:ascii="굴림" w:eastAsia="굴림" w:hAnsi="굴림"/>
-        </w:rPr>
-      </w:pPr>
-    </w:p>
-    <w:p>
-      <w:pPr>
-        <w:rPr>
-          <w:rFonts w:ascii="굴림" w:eastAsia="굴림" w:hAnsi="굴림"/>
-        </w:rPr>
-      </w:pPr>
-    </w:p>
-    <w:p>
-      <w:pPr>
-        <w:rPr>
-          <w:rFonts w:ascii="굴림" w:eastAsia="굴림" w:hAnsi="굴림"/>
-        </w:rPr>
-      </w:pPr>
-    </w:p>
-    <w:p>
-      <w:pPr>
-        <w:rPr>
-          <w:rFonts w:ascii="굴림" w:eastAsia="굴림" w:hAnsi="굴림"/>
-        </w:rPr>
-      </w:pPr>
-    </w:p>
-    <w:p>
-      <w:pPr>
-        <w:rPr>
-          <w:rFonts w:ascii="굴림" w:eastAsia="굴림" w:hAnsi="굴림"/>
-        </w:rPr>
-      </w:pPr>
-      <w:r>
-        <w:rPr>
-          <w:rFonts w:ascii="굴림" w:eastAsia="굴림" w:hAnsi="굴림" w:hint="eastAsia"/>
-        </w:rPr>
-        <w:t>&lt;</w:t>
-      </w:r>
-      <w:r>
-        <w:rPr>
-          <w:rFonts w:ascii="굴림" w:eastAsia="굴림" w:hAnsi="굴림"/>
-        </w:rPr>
-        <w:t xml:space="preserve"> </w:t>
-      </w:r>
-      <w:r>
-        <w:rPr>
-          <w:rFonts w:ascii="굴림" w:eastAsia="굴림" w:hAnsi="굴림" w:hint="eastAsia"/>
-        </w:rPr>
-        <w:t>참고사항</w:t>
-      </w:r>
-      <w:r>
-        <w:rPr>
-          <w:rFonts w:ascii="굴림" w:eastAsia="굴림" w:hAnsi="굴림" w:hint="eastAsia"/>
-        </w:rPr>
-        <w:t xml:space="preserve"> </w:t>
-      </w:r>
-      <w:r>
-        <w:rPr>
-          <w:rFonts w:ascii="굴림" w:eastAsia="굴림" w:hAnsi="굴림" w:hint="eastAsia"/>
-        </w:rPr>
-        <w:t>&gt;</w:t>
-      </w:r>
-    </w:p>
-    <w:p>
-      <w:pPr>
-        <w:rPr>
-          <w:rFonts w:ascii="굴림" w:eastAsia="굴림" w:hAnsi="굴림"/>
-        </w:rPr>
-      </w:pPr>
-      <w:r>
-        <w:rPr>
-          <w:rFonts w:ascii="굴림" w:eastAsia="굴림" w:hAnsi="굴림" w:hint="eastAsia"/>
-        </w:rPr>
-        <w:t xml:space="preserve">&gt;&gt; </w:t>
-      </w:r>
-      <w:r>
-        <w:rPr>
-          <w:rFonts w:ascii="굴림" w:eastAsia="굴림" w:hAnsi="굴림" w:hint="eastAsia"/>
-        </w:rPr>
-        <w:t>진행중(</w:t>
-      </w:r>
-      <w:r>
-        <w:rPr>
-          <w:rFonts w:ascii="굴림" w:eastAsia="굴림" w:hAnsi="굴림" w:hint="eastAsia"/>
-        </w:rPr>
-        <w:t>미완성</w:t>
-      </w:r>
-      <w:r>
-        <w:rPr>
-          <w:rFonts w:ascii="굴림" w:eastAsia="굴림" w:hAnsi="굴림" w:hint="eastAsia"/>
-        </w:rPr>
-        <w:t>)</w:t>
-      </w:r>
-      <w:r>
-        <w:rPr>
-          <w:rFonts w:ascii="굴림" w:eastAsia="굴림" w:hAnsi="굴림" w:hint="eastAsia"/>
-        </w:rPr>
-        <w:t xml:space="preserve"> : 페이징 처리</w:t>
-      </w:r>
-      <w:r>
-        <w:rPr>
-          <w:rFonts w:ascii="굴림" w:eastAsia="굴림" w:hAnsi="굴림" w:hint="eastAsia"/>
-        </w:rPr>
-        <w:t xml:space="preserve"> 버튼 디자인</w:t>
-      </w:r>
-    </w:p>
-    <w:p>
-      <w:pPr>
-        <w:spacing w:line="276" w:lineRule="auto"/>
-        <w:ind w:left="800" w:firstLine="800"/>
-        <w:rPr>
-          <w:rFonts w:ascii="굴림" w:eastAsia="굴림" w:hAnsi="굴림"/>
-        </w:rPr>
-      </w:pPr>
-      <w:r>
-        <w:rPr>
-          <w:rFonts w:ascii="굴림" w:eastAsia="굴림" w:hAnsi="굴림" w:hint="eastAsia"/>
-        </w:rPr>
-        <w:t xml:space="preserve">채팅 사용시 이용자 </w:t>
-      </w:r>
-      <w:r>
-        <w:rPr>
-          <w:rFonts w:ascii="굴림" w:eastAsia="굴림" w:hAnsi="굴림"/>
-        </w:rPr>
-        <w:t>PC</w:t>
-      </w:r>
-      <w:r>
-        <w:rPr>
-          <w:rFonts w:ascii="굴림" w:eastAsia="굴림" w:hAnsi="굴림" w:hint="eastAsia"/>
-        </w:rPr>
-        <w:t xml:space="preserve">의 </w:t>
-      </w:r>
-      <w:r>
-        <w:rPr>
-          <w:rFonts w:ascii="굴림" w:eastAsia="굴림" w:hAnsi="굴림"/>
-        </w:rPr>
-        <w:t>IP</w:t>
-      </w:r>
-      <w:r>
-        <w:rPr>
-          <w:rFonts w:ascii="굴림" w:eastAsia="굴림" w:hAnsi="굴림" w:hint="eastAsia"/>
-        </w:rPr>
-        <w:t>를 chat/list.</w:t>
-      </w:r>
-      <w:r>
-        <w:rPr>
-          <w:rFonts w:ascii="굴림" w:eastAsia="굴림" w:hAnsi="굴림"/>
-        </w:rPr>
-        <w:t>jsp</w:t>
-      </w:r>
-      <w:r>
-        <w:rPr>
-          <w:rFonts w:ascii="굴림" w:eastAsia="굴림" w:hAnsi="굴림" w:hint="eastAsia"/>
-        </w:rPr>
-        <w:t>에서 입력해줘야 이용가능.</w:t>
-      </w:r>
-    </w:p>
-    <w:p>
-      <w:pPr>
-        <w:spacing w:line="276" w:lineRule="auto"/>
-        <w:ind w:left="800" w:firstLine="800"/>
-        <w:rPr>
-          <w:rFonts w:ascii="굴림" w:eastAsia="굴림" w:hAnsi="굴림"/>
-        </w:rPr>
-      </w:pPr>
-      <w:r>
-        <w:rPr>
-          <w:rFonts w:ascii="Consolas" w:eastAsiaTheme="minorEastAsia" w:hAnsi="Consolas" w:cs="Consolas"/>
-          <w:kern w:val="0"/>
-          <w:szCs w:val="20"/>
-          <w:shd w:val="clear" w:color="auto" w:fill="E8F2FE"/>
-        </w:rPr>
-        <w:t>109</w:t>
-      </w:r>
-      <w:r>
-        <w:rPr>
-          <w:rFonts w:ascii="Consolas" w:eastAsiaTheme="minorEastAsia" w:hAnsi="Consolas" w:cs="Consolas" w:hint="eastAsia"/>
-          <w:kern w:val="0"/>
-          <w:szCs w:val="20"/>
-          <w:shd w:val="clear" w:color="auto" w:fill="E8F2FE"/>
-        </w:rPr>
-        <w:t>번</w:t>
-      </w:r>
-      <w:r>
-        <w:rPr>
-          <w:rFonts w:ascii="Consolas" w:eastAsiaTheme="minorEastAsia" w:hAnsi="Consolas" w:cs="Consolas" w:hint="eastAsia"/>
-          <w:kern w:val="0"/>
-          <w:szCs w:val="20"/>
-          <w:shd w:val="clear" w:color="auto" w:fill="E8F2FE"/>
-        </w:rPr>
-        <w:t xml:space="preserve"> </w:t>
-      </w:r>
-      <w:r>
-        <w:rPr>
-          <w:rFonts w:ascii="Consolas" w:eastAsiaTheme="minorEastAsia" w:hAnsi="Consolas" w:cs="Consolas"/>
-          <w:kern w:val="0"/>
-          <w:szCs w:val="20"/>
-          <w:shd w:val="clear" w:color="auto" w:fill="E8F2FE"/>
-        </w:rPr>
-        <w:t xml:space="preserve">line =&gt; </w:t>
-      </w:r>
-      <w:r>
-        <w:rPr>
-          <w:rFonts w:ascii="Consolas" w:eastAsiaTheme="minorEastAsia" w:hAnsi="Consolas" w:cs="Consolas"/>
-          <w:kern w:val="0"/>
-          <w:szCs w:val="20"/>
-          <w:shd w:val="clear" w:color="auto" w:fill="E8F2FE"/>
-        </w:rPr>
-        <w:t xml:space="preserve">let sock = </w:t>
-      </w:r>
-      <w:r>
-        <w:rPr>
-          <w:rFonts w:ascii="Consolas" w:eastAsiaTheme="minorEastAsia" w:hAnsi="Consolas" w:cs="Consolas"/>
-          <w:b/>
-          <w:bCs/>
-          <w:color w:val="7F0055"/>
-          <w:kern w:val="0"/>
-          <w:szCs w:val="20"/>
-          <w:shd w:val="clear" w:color="auto" w:fill="E8F2FE"/>
-        </w:rPr>
-        <w:t>new</w:t>
-      </w:r>
-      <w:r>
-        <w:rPr>
-          <w:rFonts w:ascii="Consolas" w:eastAsiaTheme="minorEastAsia" w:hAnsi="Consolas" w:cs="Consolas"/>
-          <w:kern w:val="0"/>
-          <w:szCs w:val="20"/>
-          <w:shd w:val="clear" w:color="auto" w:fill="E8F2FE"/>
-        </w:rPr>
-        <w:t xml:space="preserve"> SockJS(</w:t>
-      </w:r>
-      <w:r>
-        <w:rPr>
-          <w:rFonts w:ascii="Consolas" w:eastAsiaTheme="minorEastAsia" w:hAnsi="Consolas" w:cs="Consolas"/>
-          <w:color w:val="2A00FF"/>
-          <w:kern w:val="0"/>
-          <w:szCs w:val="20"/>
-          <w:shd w:val="clear" w:color="auto" w:fill="E8F2FE"/>
-        </w:rPr>
-        <w:t>http://</w:t>
-      </w:r>
-      <w:r>
-        <w:rPr>
-          <w:rFonts w:ascii="Consolas" w:eastAsiaTheme="minorEastAsia" w:hAnsi="Consolas" w:cs="Consolas"/>
-          <w:color w:val="2A00FF"/>
-          <w:kern w:val="0"/>
-          <w:szCs w:val="20"/>
-          <w:shd w:val="clear" w:color="auto" w:fill="E8F2FE"/>
-        </w:rPr>
-        <w:t>’</w:t>
-      </w:r>
-      <w:r>
-        <w:rPr>
-          <w:rFonts w:ascii="Consolas" w:eastAsiaTheme="minorEastAsia" w:hAnsi="Consolas" w:cs="Consolas" w:hint="eastAsia"/>
-          <w:color w:val="2A00FF"/>
-          <w:kern w:val="0"/>
-          <w:szCs w:val="20"/>
-          <w:shd w:val="clear" w:color="auto" w:fill="E8F2FE"/>
-        </w:rPr>
-        <w:t>사용</w:t>
-      </w:r>
-      <w:r>
-        <w:rPr>
-          <w:rFonts w:ascii="Consolas" w:eastAsiaTheme="minorEastAsia" w:hAnsi="Consolas" w:cs="Consolas" w:hint="eastAsia"/>
-          <w:color w:val="2A00FF"/>
-          <w:kern w:val="0"/>
-          <w:szCs w:val="20"/>
-          <w:shd w:val="clear" w:color="auto" w:fill="E8F2FE"/>
-        </w:rPr>
-        <w:t xml:space="preserve">PC </w:t>
+    <w:p/>
+    <w:p/>
+    <w:p/>
+    <w:p>
+      <w:proofErr w:type="spellStart"/>
+      <w:r>
+        <w:rPr>
+          <w:rFonts w:hint="eastAsia"/>
+        </w:rPr>
+        <w:t>깃허브</w:t>
+      </w:r>
+      <w:proofErr w:type="spellEnd"/>
+      <w:r>
+        <w:rPr>
+          <w:rFonts w:hint="eastAsia"/>
+        </w:rPr>
+        <w:t xml:space="preserve"> </w:t>
+      </w:r>
+      <w:r>
+        <w:rPr>
+          <w:rFonts w:hint="eastAsia"/>
+        </w:rPr>
+        <w:t>주소</w:t>
+      </w:r>
+    </w:p>
+    <w:p>
+      <w:pPr>
+        <w:rPr>
+          <w:rFonts w:hint="eastAsia"/>
+        </w:rPr>
+      </w:pPr>
+      <w:r>
+        <w:t>https://github.com/jeongyeongtaek/Myproject.git</w:t>
       </w:r>
       <w:bookmarkStart w:id="0" w:name="_GoBack"/>
       <w:bookmarkEnd w:id="0"/>
-      <w:r>
-        <w:rPr>
-          <w:rFonts w:ascii="Consolas" w:eastAsiaTheme="minorEastAsia" w:hAnsi="Consolas" w:cs="Consolas" w:hint="eastAsia"/>
-          <w:color w:val="2A00FF"/>
-          <w:kern w:val="0"/>
-          <w:szCs w:val="20"/>
-          <w:shd w:val="clear" w:color="auto" w:fill="E8F2FE"/>
+    </w:p>
+    <w:p/>
+    <w:p>
+      <w:r>
+        <w:rPr>
+          <w:rFonts w:hint="eastAsia"/>
+        </w:rPr>
+        <w:t xml:space="preserve">&gt;&gt; </w:t>
+      </w:r>
+      <w:r>
+        <w:rPr>
+          <w:rFonts w:ascii="굴림" w:hint="eastAsia"/>
+        </w:rPr>
+        <w:t>채팅</w:t>
+      </w:r>
+      <w:r>
+        <w:rPr>
+          <w:rFonts w:ascii="굴림" w:hint="eastAsia"/>
+        </w:rPr>
+        <w:t xml:space="preserve"> </w:t>
+      </w:r>
+      <w:r>
+        <w:rPr>
+          <w:rFonts w:ascii="굴림" w:hint="eastAsia"/>
+        </w:rPr>
+        <w:t>사용시</w:t>
+      </w:r>
+      <w:r>
+        <w:rPr>
+          <w:rFonts w:ascii="굴림" w:hint="eastAsia"/>
+        </w:rPr>
+        <w:t xml:space="preserve"> </w:t>
+      </w:r>
+      <w:r>
+        <w:rPr>
+          <w:rFonts w:ascii="굴림" w:hint="eastAsia"/>
+        </w:rPr>
+        <w:t>이용자</w:t>
+      </w:r>
+      <w:r>
+        <w:rPr>
+          <w:rFonts w:ascii="굴림" w:hint="eastAsia"/>
+        </w:rPr>
+        <w:t xml:space="preserve"> </w:t>
+      </w:r>
+      <w:r>
+        <w:rPr>
+          <w:rFonts w:ascii="굴림"/>
+        </w:rPr>
+        <w:t>PC</w:t>
+      </w:r>
+      <w:r>
+        <w:rPr>
+          <w:rFonts w:ascii="굴림" w:hint="eastAsia"/>
+        </w:rPr>
+        <w:t>의</w:t>
+      </w:r>
+      <w:r>
+        <w:rPr>
+          <w:rFonts w:ascii="굴림" w:hint="eastAsia"/>
+        </w:rPr>
+        <w:t xml:space="preserve"> </w:t>
+      </w:r>
+      <w:r>
+        <w:rPr>
+          <w:rFonts w:ascii="굴림"/>
         </w:rPr>
         <w:t>IP</w:t>
       </w:r>
       <w:r>
         <w:rPr>
-          <w:rFonts w:ascii="Consolas" w:eastAsiaTheme="minorEastAsia" w:hAnsi="Consolas" w:cs="Consolas"/>
-          <w:color w:val="2A00FF"/>
-          <w:kern w:val="0"/>
-          <w:szCs w:val="20"/>
-          <w:shd w:val="clear" w:color="auto" w:fill="E8F2FE"/>
-        </w:rPr>
-        <w:t>’</w:t>
-      </w:r>
-      <w:r>
-        <w:rPr>
-          <w:rFonts w:ascii="Consolas" w:eastAsiaTheme="minorEastAsia" w:hAnsi="Consolas" w:cs="Consolas"/>
-          <w:color w:val="2A00FF"/>
-          <w:kern w:val="0"/>
-          <w:szCs w:val="20"/>
-          <w:shd w:val="clear" w:color="auto" w:fill="E8F2FE"/>
-        </w:rPr>
-        <w:t>:8080/websocket"</w:t>
-      </w:r>
-      <w:r>
-        <w:rPr>
-          <w:rFonts w:ascii="Consolas" w:eastAsiaTheme="minorEastAsia" w:hAnsi="Consolas" w:cs="Consolas"/>
-          <w:kern w:val="0"/>
-          <w:szCs w:val="20"/>
-          <w:shd w:val="clear" w:color="auto" w:fill="E8F2FE"/>
-        </w:rPr>
-        <w:t>);</w:t>
-      </w:r>
-    </w:p>
-    <w:p>
-      <w:pPr>
-        <w:spacing w:line="276" w:lineRule="auto"/>
-        <w:ind w:left="800" w:firstLine="800"/>
-        <w:rPr>
-          <w:rFonts w:ascii="굴림" w:eastAsia="굴림" w:hAnsi="굴림"/>
-        </w:rPr>
-      </w:pPr>
-      <w:r>
-        <w:rPr>
-          <w:rFonts w:ascii="굴림" w:eastAsia="굴림" w:hAnsi="굴림" w:hint="eastAsia"/>
-        </w:rPr>
-        <w:t>관리자가 댓글을 삭제 하는 기능</w:t>
+          <w:rFonts w:ascii="굴림" w:hint="eastAsia"/>
+        </w:rPr>
+        <w:t>를</w:t>
+      </w:r>
+      <w:r>
+        <w:rPr>
+          <w:rFonts w:ascii="굴림" w:hint="eastAsia"/>
+        </w:rPr>
+        <w:t xml:space="preserve"> chat/</w:t>
+      </w:r>
+      <w:proofErr w:type="spellStart"/>
+      <w:r>
+        <w:rPr>
+          <w:rFonts w:ascii="굴림" w:hint="eastAsia"/>
+        </w:rPr>
+        <w:t>list.</w:t>
+      </w:r>
+      <w:r>
+        <w:rPr>
+          <w:rFonts w:ascii="굴림"/>
+        </w:rPr>
+        <w:t>jsp</w:t>
+      </w:r>
+      <w:proofErr w:type="spellEnd"/>
+      <w:r>
+        <w:rPr>
+          <w:rFonts w:ascii="굴림" w:hint="eastAsia"/>
+        </w:rPr>
+        <w:t>에서</w:t>
+      </w:r>
+      <w:r>
+        <w:rPr>
+          <w:rFonts w:ascii="굴림" w:hint="eastAsia"/>
+        </w:rPr>
+        <w:t xml:space="preserve"> </w:t>
+      </w:r>
+      <w:r>
+        <w:rPr>
+          <w:rFonts w:ascii="굴림" w:hint="eastAsia"/>
+        </w:rPr>
+        <w:t>입력해줘야</w:t>
+      </w:r>
+      <w:r>
+        <w:rPr>
+          <w:rFonts w:ascii="굴림" w:hint="eastAsia"/>
+        </w:rPr>
+        <w:t xml:space="preserve"> </w:t>
+      </w:r>
+      <w:proofErr w:type="spellStart"/>
+      <w:r>
+        <w:rPr>
+          <w:rFonts w:ascii="굴림" w:hint="eastAsia"/>
+        </w:rPr>
+        <w:t>이용가능</w:t>
+      </w:r>
+      <w:r>
+        <w:rPr>
+          <w:rFonts w:ascii="굴림" w:hint="eastAsia"/>
+        </w:rPr>
+        <w:t>합니다</w:t>
+      </w:r>
+      <w:proofErr w:type="spellEnd"/>
+      <w:r>
+        <w:rPr>
+          <w:rFonts w:ascii="굴림" w:hint="eastAsia"/>
+        </w:rPr>
+        <w:t>.</w:t>
       </w:r>
     </w:p>
     <w:sectPr>
@@ -2494,7 +6389,7 @@
       <w:rPr>
         <w:noProof/>
       </w:rPr>
-      <w:t>3</w:t>
+      <w:t>4</w:t>
     </w:r>
     <w:r>
       <w:fldChar w:fldCharType="end"/>
